--- a/GDD.docx
+++ b/GDD.docx
@@ -43,90 +43,123 @@
         <w:t xml:space="preserve"> </w:t>
       </w:r>
     </w:p>
-    <w:p/>
-    <w:p>
-      <w:r>
-        <w:t>Жанр:</w:t>
-      </w:r>
-      <w:r>
+    <w:p>
+      <w:pPr>
+        <w:rPr>
+          <w:lang w:val="en-US"/>
+        </w:rPr>
+      </w:pPr>
+      <w:r>
+        <w:t>Жанр</w:t>
+      </w:r>
+      <w:r>
+        <w:rPr>
+          <w:lang w:val="en-US"/>
+        </w:rPr>
+        <w:t xml:space="preserve">: </w:t>
+      </w:r>
+      <w:r>
+        <w:rPr>
+          <w:lang w:val="en-US"/>
+        </w:rPr>
+        <w:t>2</w:t>
+      </w:r>
+      <w:r>
+        <w:rPr>
+          <w:lang w:val="en-US"/>
+        </w:rPr>
+        <w:t>D</w:t>
+      </w:r>
+      <w:r>
+        <w:rPr>
+          <w:lang w:val="en-US"/>
+        </w:rPr>
+        <w:t xml:space="preserve"> tactical</w:t>
+      </w:r>
+      <w:r>
+        <w:rPr>
+          <w:lang w:val="en-US"/>
+        </w:rPr>
         <w:t xml:space="preserve"> </w:t>
       </w:r>
-      <w:r>
-        <w:t>2</w:t>
-      </w:r>
+      <w:proofErr w:type="spellStart"/>
       <w:r>
         <w:rPr>
           <w:lang w:val="en-US"/>
         </w:rPr>
-        <w:t>D</w:t>
-      </w:r>
-      <w:r>
+        <w:t>topdown</w:t>
+      </w:r>
+      <w:proofErr w:type="spellEnd"/>
+      <w:r>
+        <w:rPr>
+          <w:lang w:val="en-US"/>
+        </w:rPr>
         <w:t xml:space="preserve"> </w:t>
       </w:r>
+      <w:r>
+        <w:rPr>
+          <w:lang w:val="en-US"/>
+        </w:rPr>
+        <w:t>shooter</w:t>
+      </w:r>
+      <w:r>
+        <w:rPr>
+          <w:lang w:val="en-US"/>
+        </w:rPr>
+        <w:t xml:space="preserve">. </w:t>
+      </w:r>
+    </w:p>
+    <w:p>
+      <w:pPr>
+        <w:rPr>
+          <w:lang w:val="en-US"/>
+        </w:rPr>
+      </w:pPr>
+    </w:p>
+    <w:p>
+      <w:pPr>
+        <w:rPr>
+          <w:sz w:val="28"/>
+          <w:lang w:val="en-US"/>
+        </w:rPr>
+      </w:pPr>
+      <w:r>
+        <w:rPr>
+          <w:sz w:val="28"/>
+        </w:rPr>
+        <w:t xml:space="preserve">Общее описание элементов </w:t>
+      </w:r>
       <w:proofErr w:type="spellStart"/>
       <w:r>
         <w:rPr>
-          <w:lang w:val="en-US"/>
-        </w:rPr>
-        <w:t>topdown</w:t>
+          <w:sz w:val="28"/>
+        </w:rPr>
+        <w:t>геймплея</w:t>
       </w:r>
       <w:proofErr w:type="spellEnd"/>
-      <w:r>
-        <w:t xml:space="preserve"> </w:t>
-      </w:r>
-      <w:r>
-        <w:rPr>
-          <w:lang w:val="en-US"/>
-        </w:rPr>
-        <w:t>shooter</w:t>
-      </w:r>
-      <w:r>
-        <w:t xml:space="preserve"> </w:t>
-      </w:r>
-      <w:r>
-        <w:t xml:space="preserve">с уклоном в тактику. </w:t>
-      </w:r>
-    </w:p>
-    <w:p>
-      <w:r>
-        <w:t>Управление осуществляется двумя указателями – один отвечает за движение,</w:t>
-      </w:r>
-      <w:r>
-        <w:t xml:space="preserve"> второй за направление взгляда.</w:t>
-      </w:r>
-    </w:p>
-    <w:p/>
+    </w:p>
+    <w:p>
+      <w:r>
+        <w:t>Управление осуществляется двумя указателями – один отвечает за движение, второй за направление взгляда.</w:t>
+      </w:r>
+    </w:p>
     <w:p>
       <w:pPr>
         <w:rPr>
           <w:sz w:val="28"/>
         </w:rPr>
       </w:pPr>
-      <w:r>
+    </w:p>
+    <w:p>
+      <w:pPr>
         <w:rPr>
           <w:sz w:val="28"/>
         </w:rPr>
-        <w:t xml:space="preserve">Общее описание элементов </w:t>
-      </w:r>
-      <w:proofErr w:type="spellStart"/>
+      </w:pPr>
       <w:r>
         <w:rPr>
           <w:sz w:val="28"/>
         </w:rPr>
-        <w:t>геймплея</w:t>
-      </w:r>
-      <w:proofErr w:type="spellEnd"/>
-    </w:p>
-    <w:p>
-      <w:pPr>
-        <w:rPr>
-          <w:sz w:val="28"/>
-        </w:rPr>
-      </w:pPr>
-      <w:r>
-        <w:rPr>
-          <w:sz w:val="28"/>
-        </w:rPr>
         <w:t>Указатель движения</w:t>
       </w:r>
     </w:p>
@@ -158,13 +191,7 @@
       </w:r>
       <w:proofErr w:type="gramEnd"/>
       <w:r>
-        <w:t xml:space="preserve">» так же могут быть использованы слова «активен» и «не активен» </w:t>
-      </w:r>
-      <w:r>
-        <w:t>для описания тех же состояний</w:t>
-      </w:r>
-      <w:r>
-        <w:t xml:space="preserve"> указателя.</w:t>
+        <w:t>» так же могут быть использованы слова «активен» и «не активен» для описания тех же состояний указателя.</w:t>
       </w:r>
     </w:p>
     <w:p/>
@@ -259,13 +286,17 @@
     </w:p>
     <w:p>
       <w:r>
-        <w:t>Основной способ борьбы с врагами – использование огнестрельного оружия. По нажатию кнопки стрельбы производятся выстрелы текущим оружием в направлении указателя обзора</w:t>
-      </w:r>
-      <w:r>
-        <w:t xml:space="preserve">. Если указатель был не активен, </w:t>
-      </w:r>
-      <w:bookmarkStart w:id="0" w:name="_GoBack"/>
-      <w:bookmarkEnd w:id="0"/>
+        <w:t xml:space="preserve">Основной способ борьбы с </w:t>
+      </w:r>
+      <w:r>
+        <w:t>противниками</w:t>
+      </w:r>
+      <w:r>
+        <w:t xml:space="preserve"> – использование огнестрельного оружия. По нажатию кнопки стрельбы производятся выстрелы текущим оружием в направлении указателя обзора</w:t>
+      </w:r>
+      <w:r>
+        <w:t xml:space="preserve">. </w:t>
+      </w:r>
     </w:p>
     <w:p/>
     <w:p>
@@ -383,7 +414,6 @@
       </w:r>
     </w:p>
     <w:p>
-      <w:proofErr w:type="gramStart"/>
       <w:r>
         <w:t>Разумные расы, находящиеся на уровн</w:t>
       </w:r>
@@ -400,11 +430,7 @@
         <w:t xml:space="preserve"> современно</w:t>
       </w:r>
       <w:r>
-        <w:t>го</w:t>
-      </w:r>
-      <w:proofErr w:type="gramEnd"/>
-      <w:r>
-        <w:t xml:space="preserve"> человечества</w:t>
+        <w:t>го человечества</w:t>
       </w:r>
       <w:r>
         <w:t>:</w:t>
@@ -540,11 +566,8 @@
         <w:ind w:left="360"/>
       </w:pPr>
       <w:r>
-        <w:t xml:space="preserve">Менее разумные расы, добывающие себе ресурсы в основном грабежом и набегами (например, гоблины) постепенно вымерли, так как практически не обладали средствами, способностями и </w:t>
-      </w:r>
-      <w:r>
         <w:lastRenderedPageBreak/>
-        <w:t xml:space="preserve">мотивацией для какого-либо научного развития. Их низкокачественное оружие вроде кривых копий и грубых клинков изначально не позволяло на равных сражаться с разумными расами, поэтому их основной тактикой были либо набеги на плохо охраняемые деревни, либо тактика орды. </w:t>
+        <w:t xml:space="preserve">Менее разумные расы, добывающие себе ресурсы в основном грабежом и набегами (например, гоблины) постепенно вымерли, так как практически не обладали средствами, способностями и мотивацией для какого-либо научного развития. Их низкокачественное оружие вроде кривых копий и грубых клинков изначально не позволяло на равных сражаться с разумными расами, поэтому их основной тактикой были либо набеги на плохо охраняемые деревни, либо тактика орды. </w:t>
       </w:r>
       <w:r>
         <w:t xml:space="preserve">Поэтому с развитием оборонительных вооружений агрессивные малоразвитые расы постепенно вымерли, так как даже численное преимущество и краденое оружие не позволяло получить какой-либо стоящий результат от набега. </w:t>
@@ -607,10 +630,100 @@
           <w:ilvl w:val="0"/>
           <w:numId w:val="1"/>
         </w:numPr>
-        <w:ind w:left="356" w:hanging="356"/>
+        <w:ind w:left="284" w:hanging="356"/>
       </w:pPr>
       <w:r>
         <w:t>Драконы: выжили исключительно из-за своей силы, хотя развитие вооружений и привело к сокращению их численности. Прячутся в диких местностях, остаются верхушкой пищевой цепи до тех пор, пока не встречаются с разумными расами, поэтому всячески избегают встреч с ними. По-прежнему представляют угрозу.</w:t>
+      </w:r>
+    </w:p>
+    <w:p>
+      <w:bookmarkStart w:id="0" w:name="_GoBack"/>
+      <w:bookmarkEnd w:id="0"/>
+    </w:p>
+    <w:p>
+      <w:r>
+        <w:t>Персонажи</w:t>
+      </w:r>
+    </w:p>
+    <w:p>
+      <w:pPr>
+        <w:pStyle w:val="a9"/>
+        <w:numPr>
+          <w:ilvl w:val="0"/>
+          <w:numId w:val="3"/>
+        </w:numPr>
+        <w:ind w:left="284"/>
+      </w:pPr>
+      <w:r>
+        <w:t xml:space="preserve">Эльф-маг. </w:t>
+      </w:r>
+      <w:proofErr w:type="gramStart"/>
+      <w:r>
+        <w:t>Вооружен</w:t>
+      </w:r>
+      <w:proofErr w:type="gramEnd"/>
+      <w:r>
+        <w:t xml:space="preserve"> пистолетом. Владеет исключительно магическими навыками.</w:t>
+      </w:r>
+    </w:p>
+    <w:p>
+      <w:pPr>
+        <w:pStyle w:val="a9"/>
+        <w:numPr>
+          <w:ilvl w:val="0"/>
+          <w:numId w:val="3"/>
+        </w:numPr>
+        <w:ind w:left="284"/>
+      </w:pPr>
+      <w:r>
+        <w:t>Гном-инженер.</w:t>
+      </w:r>
+      <w:r>
+        <w:t xml:space="preserve"> </w:t>
+      </w:r>
+      <w:proofErr w:type="gramStart"/>
+      <w:r>
+        <w:t>Вооружен</w:t>
+      </w:r>
+      <w:proofErr w:type="gramEnd"/>
+      <w:r>
+        <w:t xml:space="preserve"> дробовиком. </w:t>
+      </w:r>
+    </w:p>
+    <w:p>
+      <w:pPr>
+        <w:pStyle w:val="a9"/>
+        <w:numPr>
+          <w:ilvl w:val="0"/>
+          <w:numId w:val="3"/>
+        </w:numPr>
+        <w:ind w:left="284"/>
+      </w:pPr>
+      <w:r>
+        <w:t xml:space="preserve">Человек-тактик. </w:t>
+      </w:r>
+      <w:proofErr w:type="gramStart"/>
+      <w:r>
+        <w:t>Вооружен</w:t>
+      </w:r>
+      <w:proofErr w:type="gramEnd"/>
+      <w:r>
+        <w:t xml:space="preserve"> автоматом. Владее</w:t>
+      </w:r>
+      <w:r>
+        <w:t>т</w:t>
+      </w:r>
+      <w:r>
+        <w:t xml:space="preserve"> как техническ</w:t>
+      </w:r>
+      <w:r>
+        <w:t>и</w:t>
+      </w:r>
+      <w:r>
+        <w:t>ми</w:t>
+      </w:r>
+      <w:r>
+        <w:t>, так и магическими навыками.</w:t>
       </w:r>
     </w:p>
     <w:sectPr>
@@ -797,11 +910,100 @@
       </w:pPr>
     </w:lvl>
   </w:abstractNum>
+  <w:abstractNum w:abstractNumId="2">
+    <w:nsid w:val="74F77BDA"/>
+    <w:multiLevelType w:val="hybridMultilevel"/>
+    <w:tmpl w:val="72FEF396"/>
+    <w:lvl w:ilvl="0" w:tplc="0419000F">
+      <w:start w:val="1"/>
+      <w:numFmt w:val="decimal"/>
+      <w:lvlText w:val="%1."/>
+      <w:lvlJc w:val="left"/>
+      <w:pPr>
+        <w:ind w:left="1429" w:hanging="360"/>
+      </w:pPr>
+    </w:lvl>
+    <w:lvl w:ilvl="1" w:tplc="04190019" w:tentative="1">
+      <w:start w:val="1"/>
+      <w:numFmt w:val="lowerLetter"/>
+      <w:lvlText w:val="%2."/>
+      <w:lvlJc w:val="left"/>
+      <w:pPr>
+        <w:ind w:left="2149" w:hanging="360"/>
+      </w:pPr>
+    </w:lvl>
+    <w:lvl w:ilvl="2" w:tplc="0419001B" w:tentative="1">
+      <w:start w:val="1"/>
+      <w:numFmt w:val="lowerRoman"/>
+      <w:lvlText w:val="%3."/>
+      <w:lvlJc w:val="right"/>
+      <w:pPr>
+        <w:ind w:left="2869" w:hanging="180"/>
+      </w:pPr>
+    </w:lvl>
+    <w:lvl w:ilvl="3" w:tplc="0419000F" w:tentative="1">
+      <w:start w:val="1"/>
+      <w:numFmt w:val="decimal"/>
+      <w:lvlText w:val="%4."/>
+      <w:lvlJc w:val="left"/>
+      <w:pPr>
+        <w:ind w:left="3589" w:hanging="360"/>
+      </w:pPr>
+    </w:lvl>
+    <w:lvl w:ilvl="4" w:tplc="04190019" w:tentative="1">
+      <w:start w:val="1"/>
+      <w:numFmt w:val="lowerLetter"/>
+      <w:lvlText w:val="%5."/>
+      <w:lvlJc w:val="left"/>
+      <w:pPr>
+        <w:ind w:left="4309" w:hanging="360"/>
+      </w:pPr>
+    </w:lvl>
+    <w:lvl w:ilvl="5" w:tplc="0419001B" w:tentative="1">
+      <w:start w:val="1"/>
+      <w:numFmt w:val="lowerRoman"/>
+      <w:lvlText w:val="%6."/>
+      <w:lvlJc w:val="right"/>
+      <w:pPr>
+        <w:ind w:left="5029" w:hanging="180"/>
+      </w:pPr>
+    </w:lvl>
+    <w:lvl w:ilvl="6" w:tplc="0419000F" w:tentative="1">
+      <w:start w:val="1"/>
+      <w:numFmt w:val="decimal"/>
+      <w:lvlText w:val="%7."/>
+      <w:lvlJc w:val="left"/>
+      <w:pPr>
+        <w:ind w:left="5749" w:hanging="360"/>
+      </w:pPr>
+    </w:lvl>
+    <w:lvl w:ilvl="7" w:tplc="04190019" w:tentative="1">
+      <w:start w:val="1"/>
+      <w:numFmt w:val="lowerLetter"/>
+      <w:lvlText w:val="%8."/>
+      <w:lvlJc w:val="left"/>
+      <w:pPr>
+        <w:ind w:left="6469" w:hanging="360"/>
+      </w:pPr>
+    </w:lvl>
+    <w:lvl w:ilvl="8" w:tplc="0419001B" w:tentative="1">
+      <w:start w:val="1"/>
+      <w:numFmt w:val="lowerRoman"/>
+      <w:lvlText w:val="%9."/>
+      <w:lvlJc w:val="right"/>
+      <w:pPr>
+        <w:ind w:left="7189" w:hanging="180"/>
+      </w:pPr>
+    </w:lvl>
+  </w:abstractNum>
   <w:num w:numId="1">
     <w:abstractNumId w:val="0"/>
   </w:num>
   <w:num w:numId="2">
     <w:abstractNumId w:val="1"/>
+  </w:num>
+  <w:num w:numId="3">
+    <w:abstractNumId w:val="2"/>
   </w:num>
 </w:numbering>
 </file>

--- a/GDD.docx
+++ b/GDD.docx
@@ -34,156 +34,768 @@
         <w:t>Tactics</w:t>
       </w:r>
       <w:r>
-        <w:t>, хотя уже нет никаких предпосылок к тому</w:t>
-      </w:r>
-      <w:r>
         <w:t>)</w:t>
       </w:r>
       <w:r>
         <w:t xml:space="preserve"> </w:t>
       </w:r>
-    </w:p>
-    <w:p>
-      <w:pPr>
+      <w:r>
+        <w:t>.</w:t>
+      </w:r>
+    </w:p>
+    <w:p>
+      <w:r>
+        <w:t>Жанр</w:t>
+      </w:r>
+      <w:r>
         <w:rPr>
           <w:lang w:val="en-US"/>
         </w:rPr>
-      </w:pPr>
-      <w:r>
-        <w:t>Жанр</w:t>
+        <w:t xml:space="preserve">: </w:t>
       </w:r>
       <w:r>
         <w:rPr>
           <w:lang w:val="en-US"/>
         </w:rPr>
-        <w:t xml:space="preserve">: </w:t>
+        <w:t>2</w:t>
       </w:r>
       <w:r>
         <w:rPr>
           <w:lang w:val="en-US"/>
         </w:rPr>
-        <w:t>2</w:t>
+        <w:t>D</w:t>
       </w:r>
       <w:r>
         <w:rPr>
           <w:lang w:val="en-US"/>
         </w:rPr>
-        <w:t>D</w:t>
+        <w:t xml:space="preserve"> tactical</w:t>
       </w:r>
       <w:r>
         <w:rPr>
           <w:lang w:val="en-US"/>
         </w:rPr>
-        <w:t xml:space="preserve"> tactical</w:t>
-      </w:r>
+        <w:t xml:space="preserve"> </w:t>
+      </w:r>
+      <w:proofErr w:type="spellStart"/>
       <w:r>
         <w:rPr>
           <w:lang w:val="en-US"/>
         </w:rPr>
+        <w:t>topdown</w:t>
+      </w:r>
+      <w:proofErr w:type="spellEnd"/>
+      <w:r>
+        <w:rPr>
+          <w:lang w:val="en-US"/>
+        </w:rPr>
         <w:t xml:space="preserve"> </w:t>
       </w:r>
+      <w:r>
+        <w:rPr>
+          <w:lang w:val="en-US"/>
+        </w:rPr>
+        <w:t>shooter</w:t>
+      </w:r>
+      <w:r>
+        <w:rPr>
+          <w:lang w:val="en-US"/>
+        </w:rPr>
+        <w:t xml:space="preserve">. </w:t>
+      </w:r>
+    </w:p>
+    <w:p/>
+    <w:p>
+      <w:r>
+        <w:t xml:space="preserve">Игра представляет собой </w:t>
+      </w:r>
+      <w:proofErr w:type="gramStart"/>
+      <w:r>
+        <w:t>тактический</w:t>
+      </w:r>
+      <w:proofErr w:type="gramEnd"/>
+      <w:r>
+        <w:t xml:space="preserve"> </w:t>
+      </w:r>
       <w:proofErr w:type="spellStart"/>
       <w:r>
+        <w:t>шутер</w:t>
+      </w:r>
+      <w:proofErr w:type="spellEnd"/>
+      <w:r>
+        <w:t xml:space="preserve"> с видом сверху. Управление осуществляется с помощью двух указателей: указателя движения и указателя обзора. Это позволяет производить стрельбу при движении боком (</w:t>
+      </w:r>
+      <w:proofErr w:type="spellStart"/>
+      <w:r>
+        <w:t>стрейф</w:t>
+      </w:r>
+      <w:proofErr w:type="spellEnd"/>
+      <w:r>
+        <w:t>), а также осматриваться и находить окружающие объекты.</w:t>
+      </w:r>
+      <w:r>
+        <w:t xml:space="preserve"> </w:t>
+      </w:r>
+      <w:r>
+        <w:t xml:space="preserve">Для облегчения </w:t>
+      </w:r>
+      <w:r>
+        <w:t>управления</w:t>
+      </w:r>
+      <w:r>
+        <w:t xml:space="preserve"> указателями, а также для тактического планирования и принятия решен</w:t>
+      </w:r>
+      <w:r>
+        <w:t>ия используется активная пауза.</w:t>
+      </w:r>
+      <w:bookmarkStart w:id="0" w:name="_GoBack"/>
+      <w:bookmarkEnd w:id="0"/>
+    </w:p>
+    <w:p>
+      <w:r>
+        <w:t xml:space="preserve">Основной акцент в </w:t>
+      </w:r>
+      <w:proofErr w:type="spellStart"/>
+      <w:r>
+        <w:t>геймплее</w:t>
+      </w:r>
+      <w:proofErr w:type="spellEnd"/>
+      <w:r>
+        <w:t xml:space="preserve"> ставится на тактику. Необходимо анализировать обстановку и продумывать действия. Количество очков здоровья сильно ограничено, что приводит к смерти от одного-двух попаданий. Броня дает вероятность блокирования </w:t>
+      </w:r>
+      <w:r>
+        <w:t>попадания</w:t>
+      </w:r>
+      <w:r>
+        <w:t>, а не подавлени</w:t>
+      </w:r>
+      <w:r>
+        <w:t>е</w:t>
+      </w:r>
+      <w:r>
+        <w:t xml:space="preserve"> части</w:t>
+      </w:r>
+      <w:r>
+        <w:t xml:space="preserve"> урона</w:t>
+      </w:r>
+      <w:r>
+        <w:t xml:space="preserve">. Таким образом, при попадании выстрела по персонажу существует вероятность игнорирования урона (блокирования его броней), но остается необходимость осторожного планирования действий, так как любое попадание может стать последним, если выстрел пробьет </w:t>
+      </w:r>
+      <w:r>
+        <w:t>защиту</w:t>
+      </w:r>
+      <w:r>
+        <w:t>.</w:t>
+      </w:r>
+    </w:p>
+    <w:p>
+      <w:r>
+        <w:t xml:space="preserve">При приближении к стене персонаж прижимается к ней спиной. Можно вести стрельбу и использовать способности персонажа, выглядывая из-за угла. При этом по персонажу сложнее </w:t>
+      </w:r>
+      <w:proofErr w:type="gramStart"/>
+      <w:r>
+        <w:t>попасть</w:t>
+      </w:r>
+      <w:proofErr w:type="gramEnd"/>
+      <w:r>
+        <w:t xml:space="preserve"> </w:t>
+      </w:r>
+      <w:r>
+        <w:rPr>
+          <w:highlight w:val="red"/>
+        </w:rPr>
+        <w:t>и увеличивается вероятность блокирования урона</w:t>
+      </w:r>
+      <w:r>
+        <w:t>.</w:t>
+      </w:r>
+    </w:p>
+    <w:p>
+      <w:r>
+        <w:t>Количество информации о</w:t>
+      </w:r>
+      <w:r>
+        <w:t>б игровом окружении ограничено. Игрок видит только то, что находится в пределах конуса обзора</w:t>
+      </w:r>
+      <w:r>
+        <w:t>,</w:t>
+      </w:r>
+      <w:r>
+        <w:t xml:space="preserve"> </w:t>
+      </w:r>
+      <w:r>
+        <w:t>п</w:t>
+      </w:r>
+      <w:r>
+        <w:t xml:space="preserve">оэтому важно постоянно менять направления </w:t>
+      </w:r>
+      <w:r>
+        <w:t>персонажа</w:t>
+      </w:r>
+      <w:r>
+        <w:t>, чтобы быть готовым к засадам за углом или подкрадывающимся сзади врагам. Каждый объект также издает звуки, которые позволяют его обнаружить</w:t>
+      </w:r>
+      <w:r>
+        <w:t xml:space="preserve"> (шаги, выстрелы)</w:t>
+      </w:r>
+      <w:r>
+        <w:t>.</w:t>
+      </w:r>
+    </w:p>
+    <w:p>
+      <w:proofErr w:type="spellStart"/>
+      <w:r>
+        <w:t>Сеттинг</w:t>
+      </w:r>
+      <w:proofErr w:type="spellEnd"/>
+      <w:r>
+        <w:t xml:space="preserve"> игры – </w:t>
+      </w:r>
+      <w:r>
+        <w:t>классический</w:t>
+      </w:r>
+      <w:r>
+        <w:t xml:space="preserve"> </w:t>
+      </w:r>
+      <w:proofErr w:type="spellStart"/>
+      <w:r>
+        <w:t>фэнтезийный</w:t>
+      </w:r>
+      <w:proofErr w:type="spellEnd"/>
+      <w:r>
+        <w:t xml:space="preserve"> </w:t>
+      </w:r>
+      <w:r>
+        <w:t xml:space="preserve">мир, прошедший все этапы развития общества вплоть </w:t>
+      </w:r>
+      <w:proofErr w:type="gramStart"/>
+      <w:r>
+        <w:t>до</w:t>
+      </w:r>
+      <w:proofErr w:type="gramEnd"/>
+      <w:r>
+        <w:t xml:space="preserve"> современного постиндустриального</w:t>
+      </w:r>
+      <w:r>
+        <w:t>.</w:t>
+      </w:r>
+      <w:r>
+        <w:t xml:space="preserve"> Поэтому в игре современная техника и огнестрельное оружие сосуществует с магией и сказочными существами. </w:t>
+      </w:r>
+    </w:p>
+    <w:p>
+      <w:r>
+        <w:t>Персонажи обладают рядом параметров (точность стрельбы, броня, активные и пассивные способности). Набор этих параметров определяет стиль игры: агрессивный, тактический, с упором на активные способности и другие.</w:t>
+      </w:r>
+      <w:r>
+        <w:t xml:space="preserve"> Благодаря </w:t>
+      </w:r>
+      <w:proofErr w:type="gramStart"/>
+      <w:r>
+        <w:t>выбранному</w:t>
+      </w:r>
+      <w:proofErr w:type="gramEnd"/>
+      <w:r>
+        <w:t xml:space="preserve"> </w:t>
+      </w:r>
+      <w:proofErr w:type="spellStart"/>
+      <w:r>
+        <w:t>сеттингу</w:t>
+      </w:r>
+      <w:proofErr w:type="spellEnd"/>
+      <w:r>
+        <w:t xml:space="preserve"> персонажи могут полагаться на оружие, магию или технические средства и вооружение (ловушки, гранаты, турели).</w:t>
+      </w:r>
+    </w:p>
+    <w:p/>
+    <w:p>
+      <w:pPr>
+        <w:rPr>
+          <w:sz w:val="28"/>
+        </w:rPr>
+      </w:pPr>
+      <w:r>
+        <w:rPr>
+          <w:sz w:val="28"/>
+        </w:rPr>
+        <w:t>Игровые особенности и механики</w:t>
+      </w:r>
+    </w:p>
+    <w:p>
+      <w:pPr>
+        <w:pStyle w:val="a9"/>
+        <w:numPr>
+          <w:ilvl w:val="0"/>
+          <w:numId w:val="5"/>
+        </w:numPr>
+      </w:pPr>
+      <w:r>
+        <w:t>Управление с помощью двух указателей: указателя движения и указателя обзора.</w:t>
+      </w:r>
+    </w:p>
+    <w:p>
+      <w:pPr>
+        <w:pStyle w:val="a9"/>
+        <w:numPr>
+          <w:ilvl w:val="0"/>
+          <w:numId w:val="5"/>
+        </w:numPr>
+      </w:pPr>
+      <w:r>
+        <w:t>Активная пауза.</w:t>
+      </w:r>
+    </w:p>
+    <w:p>
+      <w:pPr>
+        <w:pStyle w:val="a9"/>
+        <w:numPr>
+          <w:ilvl w:val="0"/>
+          <w:numId w:val="5"/>
+        </w:numPr>
+      </w:pPr>
+      <w:r>
+        <w:t xml:space="preserve">Упор на тактическую составляющую в </w:t>
+      </w:r>
+      <w:proofErr w:type="spellStart"/>
+      <w:r>
+        <w:t>геймплее</w:t>
+      </w:r>
+      <w:proofErr w:type="spellEnd"/>
+      <w:r>
+        <w:t>.</w:t>
+      </w:r>
+    </w:p>
+    <w:p>
+      <w:pPr>
+        <w:pStyle w:val="a9"/>
+        <w:numPr>
+          <w:ilvl w:val="0"/>
+          <w:numId w:val="5"/>
+        </w:numPr>
+      </w:pPr>
+      <w:r>
+        <w:t>Малое количество очков здоровья у персонажей (1-2 выстрела).</w:t>
+      </w:r>
+    </w:p>
+    <w:p>
+      <w:pPr>
+        <w:pStyle w:val="a9"/>
+        <w:numPr>
+          <w:ilvl w:val="0"/>
+          <w:numId w:val="5"/>
+        </w:numPr>
+      </w:pPr>
+      <w:r>
+        <w:lastRenderedPageBreak/>
+        <w:t xml:space="preserve">Броня задает вероятность пробивания, а не подавление урона. </w:t>
+      </w:r>
+      <w:r>
+        <w:rPr>
+          <w:highlight w:val="red"/>
+        </w:rPr>
+        <w:t>(?)</w:t>
+      </w:r>
+    </w:p>
+    <w:p>
+      <w:pPr>
+        <w:pStyle w:val="a9"/>
+        <w:numPr>
+          <w:ilvl w:val="0"/>
+          <w:numId w:val="5"/>
+        </w:numPr>
+      </w:pPr>
+      <w:r>
+        <w:t>Ограниченный угол обзора.</w:t>
+      </w:r>
+    </w:p>
+    <w:p>
+      <w:pPr>
+        <w:pStyle w:val="a9"/>
+        <w:numPr>
+          <w:ilvl w:val="0"/>
+          <w:numId w:val="5"/>
+        </w:numPr>
+      </w:pPr>
+      <w:r>
+        <w:t>Возможность обнаружения по издаваемому звуку.</w:t>
+      </w:r>
+    </w:p>
+    <w:p>
+      <w:pPr>
+        <w:pStyle w:val="a9"/>
+        <w:numPr>
+          <w:ilvl w:val="0"/>
+          <w:numId w:val="5"/>
+        </w:numPr>
+      </w:pPr>
+      <w:r>
+        <w:t xml:space="preserve">Укрытия </w:t>
+      </w:r>
+      <w:r>
+        <w:rPr>
+          <w:highlight w:val="red"/>
+        </w:rPr>
+        <w:t>(</w:t>
+      </w:r>
+      <w:r>
+        <w:rPr>
+          <w:highlight w:val="red"/>
+        </w:rPr>
+        <w:t>и перекаты</w:t>
+      </w:r>
+      <w:r>
+        <w:rPr>
+          <w:highlight w:val="red"/>
+        </w:rPr>
+        <w:t>)</w:t>
+      </w:r>
+      <w:r>
+        <w:t xml:space="preserve">. </w:t>
+      </w:r>
+    </w:p>
+    <w:p>
+      <w:pPr>
+        <w:pStyle w:val="a9"/>
+        <w:numPr>
+          <w:ilvl w:val="0"/>
+          <w:numId w:val="5"/>
+        </w:numPr>
+      </w:pPr>
+      <w:proofErr w:type="spellStart"/>
+      <w:r>
+        <w:t>Сеттинг</w:t>
+      </w:r>
+      <w:proofErr w:type="spellEnd"/>
+      <w:r>
+        <w:t xml:space="preserve"> – </w:t>
+      </w:r>
+      <w:r>
         <w:rPr>
           <w:lang w:val="en-US"/>
         </w:rPr>
-        <w:t>topdown</w:t>
+        <w:t>contemporary</w:t>
+      </w:r>
+      <w:r>
+        <w:t xml:space="preserve"> </w:t>
+      </w:r>
+      <w:r>
+        <w:rPr>
+          <w:lang w:val="en-US"/>
+        </w:rPr>
+        <w:t>fantasy</w:t>
+      </w:r>
+      <w:r>
+        <w:t xml:space="preserve"> / </w:t>
+      </w:r>
+      <w:r>
+        <w:rPr>
+          <w:lang w:val="en-US"/>
+        </w:rPr>
+        <w:t>high</w:t>
+      </w:r>
+      <w:r>
+        <w:t xml:space="preserve"> </w:t>
+      </w:r>
+      <w:r>
+        <w:rPr>
+          <w:lang w:val="en-US"/>
+        </w:rPr>
+        <w:t>fantasy</w:t>
+      </w:r>
+      <w:r>
+        <w:t xml:space="preserve">, </w:t>
+      </w:r>
+      <w:r>
+        <w:t>классический</w:t>
+      </w:r>
+      <w:r>
+        <w:t xml:space="preserve"> </w:t>
+      </w:r>
+      <w:proofErr w:type="spellStart"/>
+      <w:r>
+        <w:t>фэнтезийный</w:t>
       </w:r>
       <w:proofErr w:type="spellEnd"/>
       <w:r>
+        <w:t xml:space="preserve"> </w:t>
+      </w:r>
+      <w:r>
+        <w:t xml:space="preserve">мир, прошедший все этапы развития общества вплоть </w:t>
+      </w:r>
+      <w:proofErr w:type="gramStart"/>
+      <w:r>
+        <w:t>до</w:t>
+      </w:r>
+      <w:proofErr w:type="gramEnd"/>
+      <w:r>
+        <w:t xml:space="preserve"> современного постиндустриального</w:t>
+      </w:r>
+      <w:r>
+        <w:t>.</w:t>
+      </w:r>
+    </w:p>
+    <w:p>
+      <w:pPr>
+        <w:pStyle w:val="a9"/>
+        <w:numPr>
+          <w:ilvl w:val="0"/>
+          <w:numId w:val="5"/>
+        </w:numPr>
+      </w:pPr>
+      <w:r>
+        <w:t xml:space="preserve">3 </w:t>
+      </w:r>
+      <w:r>
+        <w:rPr>
+          <w:highlight w:val="red"/>
+        </w:rPr>
+        <w:t>(4?)</w:t>
+      </w:r>
+      <w:r>
+        <w:t xml:space="preserve"> </w:t>
+      </w:r>
+      <w:r>
+        <w:t>персонажа с различными стилями прохождения.</w:t>
+      </w:r>
+    </w:p>
+    <w:p>
+      <w:pPr>
+        <w:pStyle w:val="a9"/>
+        <w:numPr>
+          <w:ilvl w:val="0"/>
+          <w:numId w:val="5"/>
+        </w:numPr>
+      </w:pPr>
+      <w:r>
         <w:rPr>
           <w:lang w:val="en-US"/>
         </w:rPr>
+        <w:t>RPG</w:t>
+      </w:r>
+      <w:r>
+        <w:t>-элементы (различные параметры у персонажей).</w:t>
+      </w:r>
+    </w:p>
+    <w:p>
+      <w:pPr>
+        <w:pStyle w:val="a9"/>
+        <w:numPr>
+          <w:ilvl w:val="0"/>
+          <w:numId w:val="5"/>
+        </w:numPr>
+      </w:pPr>
+      <w:r>
+        <w:t xml:space="preserve">Активные и пассивные способности у персонажей. </w:t>
+      </w:r>
+      <w:r>
+        <w:rPr>
+          <w:highlight w:val="red"/>
+        </w:rPr>
+        <w:t xml:space="preserve">(3 активных, 1 </w:t>
+      </w:r>
+      <w:proofErr w:type="gramStart"/>
+      <w:r>
+        <w:rPr>
+          <w:highlight w:val="red"/>
+        </w:rPr>
+        <w:t>пассивная</w:t>
+      </w:r>
+      <w:proofErr w:type="gramEnd"/>
+      <w:r>
+        <w:rPr>
+          <w:highlight w:val="red"/>
+        </w:rPr>
+        <w:t>)</w:t>
+      </w:r>
+    </w:p>
+    <w:p/>
+    <w:p>
+      <w:pPr>
+        <w:rPr>
+          <w:sz w:val="28"/>
+        </w:rPr>
+      </w:pPr>
+      <w:r>
+        <w:rPr>
+          <w:sz w:val="28"/>
+        </w:rPr>
+        <w:t xml:space="preserve">Общее описание элементов </w:t>
+      </w:r>
+      <w:proofErr w:type="spellStart"/>
+      <w:r>
+        <w:rPr>
+          <w:sz w:val="28"/>
+        </w:rPr>
+        <w:t>геймплея</w:t>
+      </w:r>
+      <w:proofErr w:type="spellEnd"/>
+    </w:p>
+    <w:p>
+      <w:r>
+        <w:t>Управление осуществляется двумя указателями – один отвечает за движение, второй за направление взгляда.</w:t>
+      </w:r>
+    </w:p>
+    <w:p>
+      <w:pPr>
+        <w:rPr>
+          <w:sz w:val="28"/>
+        </w:rPr>
+      </w:pPr>
+    </w:p>
+    <w:p>
+      <w:pPr>
+        <w:rPr>
+          <w:sz w:val="28"/>
+        </w:rPr>
+      </w:pPr>
+      <w:r>
+        <w:rPr>
+          <w:sz w:val="28"/>
+        </w:rPr>
+        <w:t>Указатель движения</w:t>
+      </w:r>
+    </w:p>
+    <w:p>
+      <w:r>
+        <w:t xml:space="preserve">Изначально не отображается. При нажатии на любую точку игровой карты становится видимым и отображается в нажатом месте. После этого персонаж начинает прямолинейное движение в заданную точку. После достижения персонажем этой точки указатель снова становится невидимым, а персонаж останавливается. </w:t>
+      </w:r>
+    </w:p>
+    <w:p>
+      <w:r>
+        <w:t>Если указатель</w:t>
+      </w:r>
+      <w:r>
+        <w:t xml:space="preserve"> уже</w:t>
+      </w:r>
+      <w:r>
+        <w:t xml:space="preserve"> был установлен в каком-либо месте в момент нажатия, то он устанавливается в новое положение, а персонаж меняет направление движения. </w:t>
+      </w:r>
+    </w:p>
+    <w:p>
+      <w:r>
+        <w:t xml:space="preserve">Помимо </w:t>
+      </w:r>
+      <w:r>
+        <w:t>слов «видим» и «</w:t>
+      </w:r>
+      <w:proofErr w:type="gramStart"/>
+      <w:r>
+        <w:t>невидим</w:t>
+      </w:r>
+      <w:proofErr w:type="gramEnd"/>
+      <w:r>
+        <w:t>» так же могут быть использованы слова «активен» и «не активен» для описания тех же состояний указателя.</w:t>
+      </w:r>
+    </w:p>
+    <w:p>
+      <w:pPr>
+        <w:rPr>
+          <w:sz w:val="28"/>
+        </w:rPr>
+      </w:pPr>
+    </w:p>
+    <w:p>
+      <w:pPr>
+        <w:rPr>
+          <w:sz w:val="28"/>
+        </w:rPr>
+      </w:pPr>
+      <w:r>
+        <w:rPr>
+          <w:sz w:val="28"/>
+        </w:rPr>
+        <w:t>Указатель обзора / указатель стрельбы</w:t>
+      </w:r>
+    </w:p>
+    <w:p>
+      <w:r>
+        <w:t xml:space="preserve">Изначально не отображается. При нажатии на любую точку карты при зажатой специальной </w:t>
+      </w:r>
+      <w:r>
+        <w:t>кнопке</w:t>
+      </w:r>
+      <w:r>
+        <w:t xml:space="preserve"> управления обзором</w:t>
+      </w:r>
+      <w:r>
         <w:t xml:space="preserve"> </w:t>
       </w:r>
       <w:r>
-        <w:rPr>
-          <w:lang w:val="en-US"/>
-        </w:rPr>
-        <w:t>shooter</w:t>
-      </w:r>
-      <w:r>
-        <w:rPr>
-          <w:lang w:val="en-US"/>
-        </w:rPr>
-        <w:t xml:space="preserve">. </w:t>
-      </w:r>
-    </w:p>
-    <w:p>
-      <w:pPr>
-        <w:rPr>
-          <w:lang w:val="en-US"/>
-        </w:rPr>
-      </w:pPr>
-    </w:p>
-    <w:p>
-      <w:pPr>
-        <w:rPr>
-          <w:sz w:val="28"/>
-          <w:lang w:val="en-US"/>
-        </w:rPr>
-      </w:pPr>
-      <w:r>
-        <w:rPr>
-          <w:sz w:val="28"/>
-        </w:rPr>
-        <w:t xml:space="preserve">Общее описание элементов </w:t>
+        <w:t xml:space="preserve">становится видимым и отображается в нажатом месте. </w:t>
+      </w:r>
+      <w:r>
+        <w:t xml:space="preserve">После этого персонаж поворачивается так, чтобы вектор его взгляда проходил через позицию указателя. </w:t>
+      </w:r>
+      <w:r>
+        <w:t>Скорость поворота персонажа конечна.</w:t>
+      </w:r>
+    </w:p>
+    <w:p>
+      <w:r>
+        <w:t xml:space="preserve">Если при отображаемом указателе персонаж движется, то указатель смещается </w:t>
+      </w:r>
+      <w:r>
+        <w:t>синхронно с ним для сохранения направления обзора</w:t>
+      </w:r>
+      <w:proofErr w:type="gramStart"/>
+      <w:r>
+        <w:t>.</w:t>
+      </w:r>
+      <w:proofErr w:type="gramEnd"/>
+      <w:r>
+        <w:t xml:space="preserve"> </w:t>
+      </w:r>
+      <w:r>
+        <w:rPr>
+          <w:highlight w:val="red"/>
+        </w:rPr>
+        <w:t>(</w:t>
+      </w:r>
+      <w:proofErr w:type="gramStart"/>
+      <w:r>
+        <w:rPr>
+          <w:highlight w:val="red"/>
+        </w:rPr>
+        <w:t>в</w:t>
+      </w:r>
+      <w:proofErr w:type="gramEnd"/>
+      <w:r>
+        <w:rPr>
+          <w:highlight w:val="red"/>
+        </w:rPr>
+        <w:t xml:space="preserve">озможность </w:t>
       </w:r>
       <w:proofErr w:type="spellStart"/>
       <w:r>
         <w:rPr>
-          <w:sz w:val="28"/>
-        </w:rPr>
-        <w:t>геймплея</w:t>
+          <w:highlight w:val="red"/>
+        </w:rPr>
+        <w:t>лочить</w:t>
       </w:r>
       <w:proofErr w:type="spellEnd"/>
-    </w:p>
-    <w:p>
-      <w:r>
-        <w:t>Управление осуществляется двумя указателями – один отвечает за движение, второй за направление взгляда.</w:t>
-      </w:r>
-    </w:p>
-    <w:p>
-      <w:pPr>
-        <w:rPr>
-          <w:sz w:val="28"/>
-        </w:rPr>
-      </w:pPr>
-    </w:p>
-    <w:p>
-      <w:pPr>
-        <w:rPr>
-          <w:sz w:val="28"/>
-        </w:rPr>
-      </w:pPr>
-      <w:r>
-        <w:rPr>
-          <w:sz w:val="28"/>
-        </w:rPr>
-        <w:t>Указатель движения</w:t>
-      </w:r>
-    </w:p>
-    <w:p>
-      <w:r>
-        <w:t xml:space="preserve">Изначально не отображается. При нажатии на любую точку игровой карты становится видимым и отображается в нажатом месте. После этого персонаж начинает прямолинейное движение в заданную точку. После достижения персонажем этой точки указатель снова становится невидимым, а персонаж останавливается. </w:t>
-      </w:r>
-    </w:p>
-    <w:p>
-      <w:r>
-        <w:t xml:space="preserve">Если указатель был установлен в каком-либо месте в момент нажатия, то он устанавливается в новое положение, а персонаж меняет направление движения. </w:t>
-      </w:r>
-    </w:p>
-    <w:p>
-      <w:r>
-        <w:t xml:space="preserve">Если на пути движения персонажа есть препятствие, маршрут прокладывается в обход него. Указатель при этом остается в том месте, где произошло нажатие, поэтому маршрут обхода явно не виден и может пролегать через опасные места. Это отчасти должно мотивировать игрока ставить точки движения ближе к текущему положению персонажа и самостоятельно прокладывать маршруты для обхода препятствий. </w:t>
-      </w:r>
-    </w:p>
-    <w:p>
-      <w:r>
-        <w:t xml:space="preserve">Помимо </w:t>
-      </w:r>
-      <w:r>
-        <w:t>слов «видим» и «</w:t>
+      <w:r>
+        <w:rPr>
+          <w:highlight w:val="red"/>
+        </w:rPr>
+        <w:t xml:space="preserve"> указатель на определенной точке при нажатии специальной кнопки (усложняет упра</w:t>
+      </w:r>
+      <w:r>
+        <w:rPr>
+          <w:highlight w:val="red"/>
+        </w:rPr>
+        <w:t>вление</w:t>
+      </w:r>
+      <w:r>
+        <w:rPr>
+          <w:highlight w:val="red"/>
+        </w:rPr>
+        <w:t>, подумать, надо ли оно))</w:t>
+      </w:r>
+    </w:p>
+    <w:p>
+      <w:r>
+        <w:lastRenderedPageBreak/>
+        <w:t>Помимо слов «видим» и «</w:t>
       </w:r>
       <w:proofErr w:type="gramStart"/>
       <w:r>
@@ -194,76 +806,6 @@
         <w:t>» так же могут быть использованы слова «активен» и «не активен» для описания тех же состояний указателя.</w:t>
       </w:r>
     </w:p>
-    <w:p/>
-    <w:p>
-      <w:pPr>
-        <w:rPr>
-          <w:sz w:val="28"/>
-        </w:rPr>
-      </w:pPr>
-      <w:r>
-        <w:rPr>
-          <w:sz w:val="28"/>
-        </w:rPr>
-        <w:t>Указатель обзора / указатель стрельбы</w:t>
-      </w:r>
-    </w:p>
-    <w:p>
-      <w:r>
-        <w:t xml:space="preserve">Изначально не отображается. При нажатии на любую точку карты при зажатой специальной </w:t>
-      </w:r>
-      <w:r>
-        <w:t>кнопке</w:t>
-      </w:r>
-      <w:r>
-        <w:t xml:space="preserve"> управления обзором</w:t>
-      </w:r>
-      <w:r>
-        <w:t xml:space="preserve"> №1</w:t>
-      </w:r>
-      <w:r>
-        <w:t xml:space="preserve"> становится видимым и отображается в нажатом месте. </w:t>
-      </w:r>
-      <w:r>
-        <w:t xml:space="preserve">После этого персонаж поворачивается так, чтобы вектор его взгляда проходил через позицию указателя. </w:t>
-      </w:r>
-    </w:p>
-    <w:p>
-      <w:r>
-        <w:t xml:space="preserve">Если при отображаемом указателе персонаж движется, то указатель смещается </w:t>
-      </w:r>
-      <w:r>
-        <w:t xml:space="preserve">синхронно с ним для сохранения направления обзора. </w:t>
-      </w:r>
-    </w:p>
-    <w:p>
-      <w:r>
-        <w:t xml:space="preserve">При нажатии на кнопку управления обзором </w:t>
-      </w:r>
-      <w:r>
-        <w:t>№2</w:t>
-      </w:r>
-      <w:r>
-        <w:t xml:space="preserve"> указатель становится невидимым, а персонаж поворачивается по направлению его движения. Если персонаж не двигался, то</w:t>
-      </w:r>
-      <w:r>
-        <w:t xml:space="preserve"> направление остается исходным.</w:t>
-      </w:r>
-    </w:p>
-    <w:p>
-      <w:r>
-        <w:t>Помимо слов «видим» и «</w:t>
-      </w:r>
-      <w:proofErr w:type="gramStart"/>
-      <w:r>
-        <w:t>невидим</w:t>
-      </w:r>
-      <w:proofErr w:type="gramEnd"/>
-      <w:r>
-        <w:t>» так же могут быть использованы слова «активен» и «не активен» для описания тех же состояний указателя.</w:t>
-      </w:r>
-    </w:p>
-    <w:p/>
     <w:p/>
     <w:p>
       <w:pPr>
@@ -553,7 +1095,13 @@
         <w:t>Orcs</w:t>
       </w:r>
       <w:r>
-        <w:t xml:space="preserve">): изначально агрессивная, но разумная раса. Связаны, в основном, с тем, что требует физической силы. Предпочитают вступать в армию или работать в добыче или производстве. </w:t>
+        <w:t>): изначально агрессивная</w:t>
+      </w:r>
+      <w:r>
+        <w:t>, физически развитая</w:t>
+      </w:r>
+      <w:r>
+        <w:t xml:space="preserve"> разумная раса. Связаны, в основном, с тем, что требует физической силы. Предпочитают вступать в армию или работать в добыче или производстве. </w:t>
       </w:r>
     </w:p>
     <w:p>
@@ -567,10 +1115,13 @@
       </w:pPr>
       <w:r>
         <w:lastRenderedPageBreak/>
-        <w:t xml:space="preserve">Менее разумные расы, добывающие себе ресурсы в основном грабежом и набегами (например, гоблины) постепенно вымерли, так как практически не обладали средствами, способностями и мотивацией для какого-либо научного развития. Их низкокачественное оружие вроде кривых копий и грубых клинков изначально не позволяло на равных сражаться с разумными расами, поэтому их основной тактикой были либо набеги на плохо охраняемые деревни, либо тактика орды. </w:t>
-      </w:r>
-      <w:r>
-        <w:t xml:space="preserve">Поэтому с развитием оборонительных вооружений агрессивные малоразвитые расы постепенно вымерли, так как даже численное преимущество и краденое оружие не позволяло получить какой-либо стоящий результат от набега. </w:t>
+        <w:t xml:space="preserve">Менее разумные расы, добывающие себе ресурсы в основном грабежом и набегами (например, гоблины) постепенно вымерли, так как практически не обладали средствами, способностями и мотивацией для какого-либо развития. Их низкокачественное оружие вроде кривых копий и грубых клинков изначально не позволяло на равных сражаться с разумными расами, поэтому их основной тактикой были либо набеги на плохо охраняемые деревни, либо тактика орды. </w:t>
+      </w:r>
+      <w:r>
+        <w:t xml:space="preserve">С </w:t>
+      </w:r>
+      <w:r>
+        <w:t xml:space="preserve">развитием оборонительных вооружений агрессивные малоразвитые расы постепенно вымерли, так как даже численное преимущество и краденое оружие не позволяло получить какой-либо стоящий результат от набега. </w:t>
       </w:r>
     </w:p>
     <w:p>
@@ -620,7 +1171,13 @@
         <w:ind w:left="356" w:hanging="356"/>
       </w:pPr>
       <w:r>
-        <w:t>Различные обитатели диких местностей (русалки/тритоны в морях и океанах, дриады в лесах): остались в местах, куда развивающиеся расы не пришли в поисках ресурсов, либо заповедных землях, где добыча запрещена именно с целью сохранения местных обитателей. В отличие от заповедников в нашем понимании, когда инициатива сохранения природы исходит от человека, здесь это может быть результатом договора между развитыми расами и обитателями этих мест с теми или иными условиями.</w:t>
+        <w:t>Различные обитатели диких местностей (русалки/тритоны в морях и океанах, дриады в лесах): остались в местах, куда развивающиеся расы не пришли в поисках ресурсов, либо заповедных землях, где добыча запрещена именно с целью сохранения местных обитателей. В отличие от заповедников в нашем понимании, когда инициатива сохранения природы исходит от человека, здесь это может быть результатом договора между развитыми расами и обитателями этих мест с теми или иными</w:t>
+      </w:r>
+      <w:r>
+        <w:t xml:space="preserve"> взаимовыгодными</w:t>
+      </w:r>
+      <w:r>
+        <w:t xml:space="preserve"> условиями.</w:t>
       </w:r>
     </w:p>
     <w:p>
@@ -633,13 +1190,22 @@
         <w:ind w:left="284" w:hanging="356"/>
       </w:pPr>
       <w:r>
-        <w:t>Драконы: выжили исключительно из-за своей силы, хотя развитие вооружений и привело к сокращению их численности. Прячутся в диких местностях, остаются верхушкой пищевой цепи до тех пор, пока не встречаются с разумными расами, поэтому всячески избегают встреч с ними. По-прежнему представляют угрозу.</w:t>
-      </w:r>
-    </w:p>
-    <w:p>
-      <w:bookmarkStart w:id="0" w:name="_GoBack"/>
-      <w:bookmarkEnd w:id="0"/>
-    </w:p>
+        <w:t xml:space="preserve">Драконы: выжили исключительно из-за своей силы, хотя развитие вооружений привело к сокращению </w:t>
+      </w:r>
+      <w:r>
+        <w:t>их численности. Прячутся в дикой</w:t>
+      </w:r>
+      <w:r>
+        <w:t xml:space="preserve"> местност</w:t>
+      </w:r>
+      <w:r>
+        <w:t>и и</w:t>
+      </w:r>
+      <w:r>
+        <w:t xml:space="preserve"> остаются верхушкой пищевой цепи до тех пор, пока не встречаются с разумными расами, поэтому всячески избегают встреч с ними. По-прежнему представляют угрозу.</w:t>
+      </w:r>
+    </w:p>
+    <w:p/>
     <w:p>
       <w:r>
         <w:t>Персонажи</w:t>
@@ -708,19 +1274,7 @@
       </w:r>
       <w:proofErr w:type="gramEnd"/>
       <w:r>
-        <w:t xml:space="preserve"> автоматом. Владее</w:t>
-      </w:r>
-      <w:r>
-        <w:t>т</w:t>
-      </w:r>
-      <w:r>
-        <w:t xml:space="preserve"> как техническ</w:t>
-      </w:r>
-      <w:r>
-        <w:t>и</w:t>
-      </w:r>
-      <w:r>
-        <w:t>ми</w:t>
+        <w:t xml:space="preserve"> автоматом. Владеет как техническими</w:t>
       </w:r>
       <w:r>
         <w:t>, так и магическими навыками.</w:t>
@@ -825,6 +1379,181 @@
     </w:lvl>
   </w:abstractNum>
   <w:abstractNum w:abstractNumId="1">
+    <w:nsid w:val="2C921625"/>
+    <w:multiLevelType w:val="hybridMultilevel"/>
+    <w:tmpl w:val="BA54B506"/>
+    <w:lvl w:ilvl="0" w:tplc="5F442FBA">
+      <w:start w:val="1"/>
+      <w:numFmt w:val="decimal"/>
+      <w:lvlText w:val="%1."/>
+      <w:lvlJc w:val="left"/>
+      <w:pPr>
+        <w:ind w:left="1069" w:hanging="360"/>
+      </w:pPr>
+      <w:rPr>
+        <w:rFonts w:hint="default"/>
+      </w:rPr>
+    </w:lvl>
+    <w:lvl w:ilvl="1" w:tplc="04190019" w:tentative="1">
+      <w:start w:val="1"/>
+      <w:numFmt w:val="lowerLetter"/>
+      <w:lvlText w:val="%2."/>
+      <w:lvlJc w:val="left"/>
+      <w:pPr>
+        <w:ind w:left="1789" w:hanging="360"/>
+      </w:pPr>
+    </w:lvl>
+    <w:lvl w:ilvl="2" w:tplc="0419001B" w:tentative="1">
+      <w:start w:val="1"/>
+      <w:numFmt w:val="lowerRoman"/>
+      <w:lvlText w:val="%3."/>
+      <w:lvlJc w:val="right"/>
+      <w:pPr>
+        <w:ind w:left="2509" w:hanging="180"/>
+      </w:pPr>
+    </w:lvl>
+    <w:lvl w:ilvl="3" w:tplc="0419000F" w:tentative="1">
+      <w:start w:val="1"/>
+      <w:numFmt w:val="decimal"/>
+      <w:lvlText w:val="%4."/>
+      <w:lvlJc w:val="left"/>
+      <w:pPr>
+        <w:ind w:left="3229" w:hanging="360"/>
+      </w:pPr>
+    </w:lvl>
+    <w:lvl w:ilvl="4" w:tplc="04190019" w:tentative="1">
+      <w:start w:val="1"/>
+      <w:numFmt w:val="lowerLetter"/>
+      <w:lvlText w:val="%5."/>
+      <w:lvlJc w:val="left"/>
+      <w:pPr>
+        <w:ind w:left="3949" w:hanging="360"/>
+      </w:pPr>
+    </w:lvl>
+    <w:lvl w:ilvl="5" w:tplc="0419001B" w:tentative="1">
+      <w:start w:val="1"/>
+      <w:numFmt w:val="lowerRoman"/>
+      <w:lvlText w:val="%6."/>
+      <w:lvlJc w:val="right"/>
+      <w:pPr>
+        <w:ind w:left="4669" w:hanging="180"/>
+      </w:pPr>
+    </w:lvl>
+    <w:lvl w:ilvl="6" w:tplc="0419000F" w:tentative="1">
+      <w:start w:val="1"/>
+      <w:numFmt w:val="decimal"/>
+      <w:lvlText w:val="%7."/>
+      <w:lvlJc w:val="left"/>
+      <w:pPr>
+        <w:ind w:left="5389" w:hanging="360"/>
+      </w:pPr>
+    </w:lvl>
+    <w:lvl w:ilvl="7" w:tplc="04190019" w:tentative="1">
+      <w:start w:val="1"/>
+      <w:numFmt w:val="lowerLetter"/>
+      <w:lvlText w:val="%8."/>
+      <w:lvlJc w:val="left"/>
+      <w:pPr>
+        <w:ind w:left="6109" w:hanging="360"/>
+      </w:pPr>
+    </w:lvl>
+    <w:lvl w:ilvl="8" w:tplc="0419001B" w:tentative="1">
+      <w:start w:val="1"/>
+      <w:numFmt w:val="lowerRoman"/>
+      <w:lvlText w:val="%9."/>
+      <w:lvlJc w:val="right"/>
+      <w:pPr>
+        <w:ind w:left="6829" w:hanging="180"/>
+      </w:pPr>
+    </w:lvl>
+  </w:abstractNum>
+  <w:abstractNum w:abstractNumId="2">
+    <w:nsid w:val="4DFC7794"/>
+    <w:multiLevelType w:val="hybridMultilevel"/>
+    <w:tmpl w:val="6360E278"/>
+    <w:lvl w:ilvl="0" w:tplc="0419000F">
+      <w:start w:val="1"/>
+      <w:numFmt w:val="decimal"/>
+      <w:lvlText w:val="%1."/>
+      <w:lvlJc w:val="left"/>
+      <w:pPr>
+        <w:ind w:left="1429" w:hanging="360"/>
+      </w:pPr>
+    </w:lvl>
+    <w:lvl w:ilvl="1" w:tplc="04190019" w:tentative="1">
+      <w:start w:val="1"/>
+      <w:numFmt w:val="lowerLetter"/>
+      <w:lvlText w:val="%2."/>
+      <w:lvlJc w:val="left"/>
+      <w:pPr>
+        <w:ind w:left="2149" w:hanging="360"/>
+      </w:pPr>
+    </w:lvl>
+    <w:lvl w:ilvl="2" w:tplc="0419001B" w:tentative="1">
+      <w:start w:val="1"/>
+      <w:numFmt w:val="lowerRoman"/>
+      <w:lvlText w:val="%3."/>
+      <w:lvlJc w:val="right"/>
+      <w:pPr>
+        <w:ind w:left="2869" w:hanging="180"/>
+      </w:pPr>
+    </w:lvl>
+    <w:lvl w:ilvl="3" w:tplc="0419000F" w:tentative="1">
+      <w:start w:val="1"/>
+      <w:numFmt w:val="decimal"/>
+      <w:lvlText w:val="%4."/>
+      <w:lvlJc w:val="left"/>
+      <w:pPr>
+        <w:ind w:left="3589" w:hanging="360"/>
+      </w:pPr>
+    </w:lvl>
+    <w:lvl w:ilvl="4" w:tplc="04190019" w:tentative="1">
+      <w:start w:val="1"/>
+      <w:numFmt w:val="lowerLetter"/>
+      <w:lvlText w:val="%5."/>
+      <w:lvlJc w:val="left"/>
+      <w:pPr>
+        <w:ind w:left="4309" w:hanging="360"/>
+      </w:pPr>
+    </w:lvl>
+    <w:lvl w:ilvl="5" w:tplc="0419001B" w:tentative="1">
+      <w:start w:val="1"/>
+      <w:numFmt w:val="lowerRoman"/>
+      <w:lvlText w:val="%6."/>
+      <w:lvlJc w:val="right"/>
+      <w:pPr>
+        <w:ind w:left="5029" w:hanging="180"/>
+      </w:pPr>
+    </w:lvl>
+    <w:lvl w:ilvl="6" w:tplc="0419000F" w:tentative="1">
+      <w:start w:val="1"/>
+      <w:numFmt w:val="decimal"/>
+      <w:lvlText w:val="%7."/>
+      <w:lvlJc w:val="left"/>
+      <w:pPr>
+        <w:ind w:left="5749" w:hanging="360"/>
+      </w:pPr>
+    </w:lvl>
+    <w:lvl w:ilvl="7" w:tplc="04190019" w:tentative="1">
+      <w:start w:val="1"/>
+      <w:numFmt w:val="lowerLetter"/>
+      <w:lvlText w:val="%8."/>
+      <w:lvlJc w:val="left"/>
+      <w:pPr>
+        <w:ind w:left="6469" w:hanging="360"/>
+      </w:pPr>
+    </w:lvl>
+    <w:lvl w:ilvl="8" w:tplc="0419001B" w:tentative="1">
+      <w:start w:val="1"/>
+      <w:numFmt w:val="lowerRoman"/>
+      <w:lvlText w:val="%9."/>
+      <w:lvlJc w:val="right"/>
+      <w:pPr>
+        <w:ind w:left="7189" w:hanging="180"/>
+      </w:pPr>
+    </w:lvl>
+  </w:abstractNum>
+  <w:abstractNum w:abstractNumId="3">
     <w:nsid w:val="4ECB125E"/>
     <w:multiLevelType w:val="hybridMultilevel"/>
     <w:tmpl w:val="90A8EA8C"/>
@@ -910,7 +1639,7 @@
       </w:pPr>
     </w:lvl>
   </w:abstractNum>
-  <w:abstractNum w:abstractNumId="2">
+  <w:abstractNum w:abstractNumId="4">
     <w:nsid w:val="74F77BDA"/>
     <w:multiLevelType w:val="hybridMultilevel"/>
     <w:tmpl w:val="72FEF396"/>
@@ -1000,10 +1729,16 @@
     <w:abstractNumId w:val="0"/>
   </w:num>
   <w:num w:numId="2">
-    <w:abstractNumId w:val="1"/>
+    <w:abstractNumId w:val="3"/>
   </w:num>
   <w:num w:numId="3">
+    <w:abstractNumId w:val="4"/>
+  </w:num>
+  <w:num w:numId="4">
     <w:abstractNumId w:val="2"/>
+  </w:num>
+  <w:num w:numId="5">
+    <w:abstractNumId w:val="1"/>
   </w:num>
 </w:numbering>
 </file>

--- a/GDD.docx
+++ b/GDD.docx
@@ -44,6 +44,11 @@
       </w:r>
     </w:p>
     <w:p>
+      <w:pPr>
+        <w:rPr>
+          <w:lang w:val="en-US"/>
+        </w:rPr>
+      </w:pPr>
       <w:r>
         <w:t>Жанр</w:t>
       </w:r>
@@ -104,1074 +109,1196 @@
         <w:t xml:space="preserve">. </w:t>
       </w:r>
     </w:p>
+    <w:p>
+      <w:pPr>
+        <w:rPr>
+          <w:lang w:val="en-US"/>
+        </w:rPr>
+      </w:pPr>
+    </w:p>
+    <w:p>
+      <w:r>
+        <w:t xml:space="preserve">Игра представляет собой </w:t>
+      </w:r>
+      <w:proofErr w:type="gramStart"/>
+      <w:r>
+        <w:t>тактический</w:t>
+      </w:r>
+      <w:proofErr w:type="gramEnd"/>
+      <w:r>
+        <w:t xml:space="preserve"> </w:t>
+      </w:r>
+      <w:proofErr w:type="spellStart"/>
+      <w:r>
+        <w:t>шутер</w:t>
+      </w:r>
+      <w:proofErr w:type="spellEnd"/>
+      <w:r>
+        <w:t xml:space="preserve"> с видом сверху. Управление осуществляется с помощью двух указателей: указателя движения и указателя обзора. Это позволяет производить стрельбу при движении боком (</w:t>
+      </w:r>
+      <w:proofErr w:type="spellStart"/>
+      <w:r>
+        <w:t>стрейф</w:t>
+      </w:r>
+      <w:proofErr w:type="spellEnd"/>
+      <w:r>
+        <w:t>), а также осматриваться и находить окружающие объекты.</w:t>
+      </w:r>
+      <w:r>
+        <w:t xml:space="preserve"> </w:t>
+      </w:r>
+      <w:r>
+        <w:t xml:space="preserve">Для облегчения </w:t>
+      </w:r>
+      <w:r>
+        <w:t>управления</w:t>
+      </w:r>
+      <w:r>
+        <w:t xml:space="preserve"> указателями, а также для тактического планирования и принятия решен</w:t>
+      </w:r>
+      <w:r>
+        <w:t>ия используется активная пауза.</w:t>
+      </w:r>
+    </w:p>
+    <w:p>
+      <w:r>
+        <w:t xml:space="preserve">Основной акцент в </w:t>
+      </w:r>
+      <w:proofErr w:type="spellStart"/>
+      <w:r>
+        <w:t>геймплее</w:t>
+      </w:r>
+      <w:proofErr w:type="spellEnd"/>
+      <w:r>
+        <w:t xml:space="preserve"> ставится на тактику. Необходимо анализировать обстановку и продумывать действия. Количество очков здоровья сильно ограничено, что приводит к смерти от одного-двух попаданий. Броня дает вероятность блокирования </w:t>
+      </w:r>
+      <w:r>
+        <w:t>попадания</w:t>
+      </w:r>
+      <w:r>
+        <w:t>, а не подавлени</w:t>
+      </w:r>
+      <w:r>
+        <w:t>е</w:t>
+      </w:r>
+      <w:r>
+        <w:t xml:space="preserve"> части</w:t>
+      </w:r>
+      <w:r>
+        <w:t xml:space="preserve"> урона</w:t>
+      </w:r>
+      <w:r>
+        <w:t xml:space="preserve">. Таким образом, при попадании выстрела по персонажу существует вероятность игнорирования урона (блокирования его броней), но остается необходимость осторожного планирования действий, так как любое попадание может стать последним, если выстрел пробьет </w:t>
+      </w:r>
+      <w:r>
+        <w:t>защиту</w:t>
+      </w:r>
+      <w:r>
+        <w:t>.</w:t>
+      </w:r>
+    </w:p>
+    <w:p>
+      <w:r>
+        <w:t xml:space="preserve">При приближении к стене персонаж прижимается к ней спиной. Можно вести стрельбу и использовать способности персонажа, выглядывая из-за угла. При этом по персонажу сложнее </w:t>
+      </w:r>
+      <w:proofErr w:type="gramStart"/>
+      <w:r>
+        <w:t>попасть</w:t>
+      </w:r>
+      <w:proofErr w:type="gramEnd"/>
+      <w:r>
+        <w:t xml:space="preserve"> </w:t>
+      </w:r>
+      <w:r>
+        <w:rPr>
+          <w:highlight w:val="red"/>
+        </w:rPr>
+        <w:t>и увеличивается вероятность блокирования урона</w:t>
+      </w:r>
+      <w:r>
+        <w:t>.</w:t>
+      </w:r>
+    </w:p>
+    <w:p>
+      <w:r>
+        <w:t>Количество информации о</w:t>
+      </w:r>
+      <w:r>
+        <w:t>б игровом окружении ограничено. Игрок видит только то, что находится в пределах конуса обзора</w:t>
+      </w:r>
+      <w:r>
+        <w:t>,</w:t>
+      </w:r>
+      <w:r>
+        <w:t xml:space="preserve"> </w:t>
+      </w:r>
+      <w:r>
+        <w:t>п</w:t>
+      </w:r>
+      <w:r>
+        <w:t xml:space="preserve">оэтому важно постоянно менять направления </w:t>
+      </w:r>
+      <w:r>
+        <w:t>персонажа</w:t>
+      </w:r>
+      <w:r>
+        <w:t>, чтобы быть готовым к засадам за углом или подкрадывающимся сзади врагам. Каждый объект также издает звуки, которые позволяют его обнаружить</w:t>
+      </w:r>
+      <w:r>
+        <w:t xml:space="preserve"> (шаги, выстрелы)</w:t>
+      </w:r>
+      <w:r>
+        <w:t>.</w:t>
+      </w:r>
+    </w:p>
+    <w:p>
+      <w:proofErr w:type="spellStart"/>
+      <w:r>
+        <w:t>Сеттинг</w:t>
+      </w:r>
+      <w:proofErr w:type="spellEnd"/>
+      <w:r>
+        <w:t xml:space="preserve"> игры – классический</w:t>
+      </w:r>
+      <w:r>
+        <w:t xml:space="preserve"> </w:t>
+      </w:r>
+      <w:proofErr w:type="spellStart"/>
+      <w:r>
+        <w:t>фэнтезийный</w:t>
+      </w:r>
+      <w:proofErr w:type="spellEnd"/>
+      <w:r>
+        <w:t xml:space="preserve"> </w:t>
+      </w:r>
+      <w:r>
+        <w:t xml:space="preserve">мир, прошедший все этапы развития общества вплоть </w:t>
+      </w:r>
+      <w:proofErr w:type="gramStart"/>
+      <w:r>
+        <w:t>до</w:t>
+      </w:r>
+      <w:proofErr w:type="gramEnd"/>
+      <w:r>
+        <w:t xml:space="preserve"> современного постиндустриального</w:t>
+      </w:r>
+      <w:r>
+        <w:t>.</w:t>
+      </w:r>
+      <w:r>
+        <w:t xml:space="preserve"> Поэтому в игре современная техника и огнестрельное оружие сосуществует с магией и сказочными существами. </w:t>
+      </w:r>
+    </w:p>
+    <w:p>
+      <w:r>
+        <w:t xml:space="preserve">Персонажи обладают рядом параметров (точность стрельбы, броня, активные и пассивные способности). Набор этих параметров определяет стиль игры: агрессивный, тактический, с упором на активные способности и другие. Благодаря </w:t>
+      </w:r>
+      <w:proofErr w:type="gramStart"/>
+      <w:r>
+        <w:t>выбранному</w:t>
+      </w:r>
+      <w:proofErr w:type="gramEnd"/>
+      <w:r>
+        <w:t xml:space="preserve"> </w:t>
+      </w:r>
+      <w:proofErr w:type="spellStart"/>
+      <w:r>
+        <w:t>сеттингу</w:t>
+      </w:r>
+      <w:proofErr w:type="spellEnd"/>
+      <w:r>
+        <w:t xml:space="preserve"> персонажи могут полагаться на оружие, магию или технические средства и вооружение (ловушки, гранаты, турели).</w:t>
+      </w:r>
+    </w:p>
     <w:p/>
     <w:p>
-      <w:r>
-        <w:t xml:space="preserve">Игра представляет собой </w:t>
+      <w:pPr>
+        <w:rPr>
+          <w:sz w:val="28"/>
+        </w:rPr>
+      </w:pPr>
+      <w:r>
+        <w:rPr>
+          <w:sz w:val="28"/>
+        </w:rPr>
+        <w:t>Игровые особенности и механики</w:t>
+      </w:r>
+    </w:p>
+    <w:p>
+      <w:pPr>
+        <w:pStyle w:val="a9"/>
+        <w:numPr>
+          <w:ilvl w:val="0"/>
+          <w:numId w:val="5"/>
+        </w:numPr>
+      </w:pPr>
+      <w:r>
+        <w:t>Управление с помощью двух указателей: указателя движения и указателя обзора.</w:t>
+      </w:r>
+    </w:p>
+    <w:p>
+      <w:pPr>
+        <w:pStyle w:val="a9"/>
+        <w:numPr>
+          <w:ilvl w:val="0"/>
+          <w:numId w:val="5"/>
+        </w:numPr>
+      </w:pPr>
+      <w:r>
+        <w:t>Активная пауза.</w:t>
+      </w:r>
+    </w:p>
+    <w:p>
+      <w:pPr>
+        <w:pStyle w:val="a9"/>
+        <w:numPr>
+          <w:ilvl w:val="0"/>
+          <w:numId w:val="5"/>
+        </w:numPr>
+      </w:pPr>
+      <w:r>
+        <w:t xml:space="preserve">Упор на тактическую составляющую в </w:t>
+      </w:r>
+      <w:proofErr w:type="spellStart"/>
+      <w:r>
+        <w:t>геймплее</w:t>
+      </w:r>
+      <w:proofErr w:type="spellEnd"/>
+      <w:r>
+        <w:t>.</w:t>
+      </w:r>
+    </w:p>
+    <w:p>
+      <w:pPr>
+        <w:pStyle w:val="a9"/>
+        <w:numPr>
+          <w:ilvl w:val="0"/>
+          <w:numId w:val="5"/>
+        </w:numPr>
+      </w:pPr>
+      <w:r>
+        <w:t>Малое количество очков здоровья у персонажей (1-2 выстрела).</w:t>
+      </w:r>
+    </w:p>
+    <w:p>
+      <w:pPr>
+        <w:pStyle w:val="a9"/>
+        <w:numPr>
+          <w:ilvl w:val="0"/>
+          <w:numId w:val="5"/>
+        </w:numPr>
+      </w:pPr>
+      <w:r>
+        <w:lastRenderedPageBreak/>
+        <w:t xml:space="preserve">Броня задает вероятность пробивания, а не подавление урона. </w:t>
+      </w:r>
+      <w:r>
+        <w:rPr>
+          <w:highlight w:val="red"/>
+        </w:rPr>
+        <w:t>(?)</w:t>
+      </w:r>
+    </w:p>
+    <w:p>
+      <w:pPr>
+        <w:pStyle w:val="a9"/>
+        <w:numPr>
+          <w:ilvl w:val="0"/>
+          <w:numId w:val="5"/>
+        </w:numPr>
+      </w:pPr>
+      <w:r>
+        <w:t>Ограниченный угол обзора.</w:t>
+      </w:r>
+    </w:p>
+    <w:p>
+      <w:pPr>
+        <w:pStyle w:val="a9"/>
+        <w:numPr>
+          <w:ilvl w:val="0"/>
+          <w:numId w:val="5"/>
+        </w:numPr>
+      </w:pPr>
+      <w:r>
+        <w:t>Возможность обнаружения по издаваемому звуку.</w:t>
+      </w:r>
+    </w:p>
+    <w:p>
+      <w:pPr>
+        <w:pStyle w:val="a9"/>
+        <w:numPr>
+          <w:ilvl w:val="0"/>
+          <w:numId w:val="5"/>
+        </w:numPr>
+      </w:pPr>
+      <w:r>
+        <w:t xml:space="preserve">Укрытия </w:t>
+      </w:r>
+      <w:r>
+        <w:rPr>
+          <w:highlight w:val="red"/>
+        </w:rPr>
+        <w:t>(</w:t>
+      </w:r>
+      <w:r>
+        <w:rPr>
+          <w:highlight w:val="red"/>
+        </w:rPr>
+        <w:t>и перекаты</w:t>
+      </w:r>
+      <w:r>
+        <w:rPr>
+          <w:highlight w:val="red"/>
+        </w:rPr>
+        <w:t>)</w:t>
+      </w:r>
+      <w:r>
+        <w:t xml:space="preserve">. </w:t>
+      </w:r>
+    </w:p>
+    <w:p>
+      <w:pPr>
+        <w:pStyle w:val="a9"/>
+        <w:numPr>
+          <w:ilvl w:val="0"/>
+          <w:numId w:val="5"/>
+        </w:numPr>
+      </w:pPr>
+      <w:proofErr w:type="spellStart"/>
+      <w:r>
+        <w:t>Сеттинг</w:t>
+      </w:r>
+      <w:proofErr w:type="spellEnd"/>
+      <w:r>
+        <w:t xml:space="preserve"> – </w:t>
+      </w:r>
+      <w:r>
+        <w:rPr>
+          <w:lang w:val="en-US"/>
+        </w:rPr>
+        <w:t>contemporary</w:t>
+      </w:r>
+      <w:r>
+        <w:t xml:space="preserve"> </w:t>
+      </w:r>
+      <w:r>
+        <w:rPr>
+          <w:lang w:val="en-US"/>
+        </w:rPr>
+        <w:t>fantasy</w:t>
+      </w:r>
+      <w:r>
+        <w:t xml:space="preserve"> / </w:t>
+      </w:r>
+      <w:r>
+        <w:rPr>
+          <w:lang w:val="en-US"/>
+        </w:rPr>
+        <w:t>high</w:t>
+      </w:r>
+      <w:r>
+        <w:t xml:space="preserve"> </w:t>
+      </w:r>
+      <w:r>
+        <w:rPr>
+          <w:lang w:val="en-US"/>
+        </w:rPr>
+        <w:t>fantasy</w:t>
+      </w:r>
+      <w:r>
+        <w:t xml:space="preserve">, </w:t>
+      </w:r>
+      <w:r>
+        <w:t>классический</w:t>
+      </w:r>
+      <w:r>
+        <w:t xml:space="preserve"> </w:t>
+      </w:r>
+      <w:proofErr w:type="spellStart"/>
+      <w:r>
+        <w:t>фэнтезийный</w:t>
+      </w:r>
+      <w:proofErr w:type="spellEnd"/>
+      <w:r>
+        <w:t xml:space="preserve"> </w:t>
+      </w:r>
+      <w:r>
+        <w:t xml:space="preserve">мир, прошедший все этапы развития общества вплоть </w:t>
       </w:r>
       <w:proofErr w:type="gramStart"/>
       <w:r>
-        <w:t>тактический</w:t>
+        <w:t>до</w:t>
       </w:r>
       <w:proofErr w:type="gramEnd"/>
       <w:r>
+        <w:t xml:space="preserve"> современного постиндустриального</w:t>
+      </w:r>
+      <w:r>
+        <w:t>.</w:t>
+      </w:r>
+    </w:p>
+    <w:p>
+      <w:pPr>
+        <w:pStyle w:val="a9"/>
+        <w:numPr>
+          <w:ilvl w:val="0"/>
+          <w:numId w:val="5"/>
+        </w:numPr>
+      </w:pPr>
+      <w:r>
+        <w:t xml:space="preserve">3 </w:t>
+      </w:r>
+      <w:r>
+        <w:rPr>
+          <w:highlight w:val="red"/>
+        </w:rPr>
+        <w:t>(4?)</w:t>
+      </w:r>
+      <w:r>
         <w:t xml:space="preserve"> </w:t>
       </w:r>
+      <w:r>
+        <w:t>персонажа с различными стилями прохождения.</w:t>
+      </w:r>
+    </w:p>
+    <w:p>
+      <w:pPr>
+        <w:pStyle w:val="a9"/>
+        <w:numPr>
+          <w:ilvl w:val="0"/>
+          <w:numId w:val="5"/>
+        </w:numPr>
+      </w:pPr>
+      <w:r>
+        <w:rPr>
+          <w:lang w:val="en-US"/>
+        </w:rPr>
+        <w:t>RPG</w:t>
+      </w:r>
+      <w:r>
+        <w:t>-элементы (различные параметры у персонажей).</w:t>
+      </w:r>
+    </w:p>
+    <w:p>
+      <w:pPr>
+        <w:pStyle w:val="a9"/>
+        <w:numPr>
+          <w:ilvl w:val="0"/>
+          <w:numId w:val="5"/>
+        </w:numPr>
+      </w:pPr>
+      <w:r>
+        <w:t xml:space="preserve">Активные и пассивные способности у персонажей. </w:t>
+      </w:r>
+      <w:r>
+        <w:rPr>
+          <w:highlight w:val="red"/>
+        </w:rPr>
+        <w:t xml:space="preserve">(3 активных, 1 </w:t>
+      </w:r>
+      <w:proofErr w:type="gramStart"/>
+      <w:r>
+        <w:rPr>
+          <w:highlight w:val="red"/>
+        </w:rPr>
+        <w:t>пассивная</w:t>
+      </w:r>
+      <w:proofErr w:type="gramEnd"/>
+      <w:r>
+        <w:rPr>
+          <w:highlight w:val="red"/>
+        </w:rPr>
+        <w:t>)</w:t>
+      </w:r>
+    </w:p>
+    <w:p/>
+    <w:p>
+      <w:pPr>
+        <w:rPr>
+          <w:sz w:val="28"/>
+        </w:rPr>
+      </w:pPr>
+      <w:r>
+        <w:rPr>
+          <w:sz w:val="28"/>
+        </w:rPr>
+        <w:t xml:space="preserve">Общее описание элементов </w:t>
+      </w:r>
       <w:proofErr w:type="spellStart"/>
       <w:r>
-        <w:t>шутер</w:t>
+        <w:rPr>
+          <w:sz w:val="28"/>
+        </w:rPr>
+        <w:t>геймплея</w:t>
       </w:r>
       <w:proofErr w:type="spellEnd"/>
-      <w:r>
-        <w:t xml:space="preserve"> с видом сверху. Управление осуществляется с помощью двух указателей: указателя движения и указателя обзора. Это позволяет производить стрельбу при движении боком (</w:t>
+    </w:p>
+    <w:p>
+      <w:r>
+        <w:t>Управление осуществляется двумя указателями – один отвечает за движение, второй за направление взгляда.</w:t>
+      </w:r>
+    </w:p>
+    <w:p>
+      <w:pPr>
+        <w:rPr>
+          <w:sz w:val="28"/>
+        </w:rPr>
+      </w:pPr>
+    </w:p>
+    <w:p>
+      <w:pPr>
+        <w:rPr>
+          <w:sz w:val="28"/>
+        </w:rPr>
+      </w:pPr>
+      <w:r>
+        <w:rPr>
+          <w:sz w:val="28"/>
+        </w:rPr>
+        <w:t>Указатель движения</w:t>
+      </w:r>
+    </w:p>
+    <w:p>
+      <w:r>
+        <w:t xml:space="preserve">Изначально не отображается. При нажатии на любую точку игровой карты становится видимым и отображается в нажатом месте. После этого персонаж начинает прямолинейное движение в заданную точку. После достижения персонажем этой точки указатель снова становится невидимым, а персонаж останавливается. </w:t>
+      </w:r>
+    </w:p>
+    <w:p>
+      <w:r>
+        <w:t>Если указатель</w:t>
+      </w:r>
+      <w:r>
+        <w:t xml:space="preserve"> уже</w:t>
+      </w:r>
+      <w:r>
+        <w:t xml:space="preserve"> был установлен в каком-либо месте в момент нажатия, то он устанавливается в новое положение, а персонаж меняет направление движения. </w:t>
+      </w:r>
+    </w:p>
+    <w:p>
+      <w:r>
+        <w:t xml:space="preserve">Помимо </w:t>
+      </w:r>
+      <w:r>
+        <w:t>слов «видим» и «</w:t>
+      </w:r>
+      <w:proofErr w:type="gramStart"/>
+      <w:r>
+        <w:t>невидим</w:t>
+      </w:r>
+      <w:proofErr w:type="gramEnd"/>
+      <w:r>
+        <w:t>» так же могут быть использованы слова «активен» и «не активен» для описания тех же состояний указателя.</w:t>
+      </w:r>
+    </w:p>
+    <w:p>
+      <w:pPr>
+        <w:rPr>
+          <w:sz w:val="28"/>
+        </w:rPr>
+      </w:pPr>
+    </w:p>
+    <w:p>
+      <w:pPr>
+        <w:rPr>
+          <w:sz w:val="28"/>
+        </w:rPr>
+      </w:pPr>
+      <w:r>
+        <w:rPr>
+          <w:sz w:val="28"/>
+        </w:rPr>
+        <w:t>Указатель обзора / указатель стрельбы</w:t>
+      </w:r>
+    </w:p>
+    <w:p>
+      <w:r>
+        <w:t xml:space="preserve">Изначально не отображается. При нажатии на любую точку карты при зажатой специальной </w:t>
+      </w:r>
+      <w:r>
+        <w:t>кнопке</w:t>
+      </w:r>
+      <w:r>
+        <w:t xml:space="preserve"> управления обзором</w:t>
+      </w:r>
+      <w:r>
+        <w:t xml:space="preserve"> </w:t>
+      </w:r>
+      <w:r>
+        <w:t xml:space="preserve">становится видимым и отображается в нажатом месте. </w:t>
+      </w:r>
+      <w:r>
+        <w:t xml:space="preserve">После этого персонаж поворачивается так, чтобы вектор его взгляда проходил через позицию указателя. </w:t>
+      </w:r>
+      <w:r>
+        <w:t>Скорость поворота персонажа конечна.</w:t>
+      </w:r>
+    </w:p>
+    <w:p>
+      <w:r>
+        <w:t xml:space="preserve">Если при отображаемом указателе персонаж движется, то указатель смещается </w:t>
+      </w:r>
+      <w:r>
+        <w:t>синхронно с ним для сохранения направления обзора</w:t>
+      </w:r>
+      <w:proofErr w:type="gramStart"/>
+      <w:r>
+        <w:t>.</w:t>
+      </w:r>
+      <w:proofErr w:type="gramEnd"/>
+      <w:r>
+        <w:t xml:space="preserve"> </w:t>
+      </w:r>
+      <w:r>
+        <w:rPr>
+          <w:highlight w:val="red"/>
+        </w:rPr>
+        <w:t>(</w:t>
+      </w:r>
+      <w:proofErr w:type="gramStart"/>
+      <w:r>
+        <w:rPr>
+          <w:highlight w:val="red"/>
+        </w:rPr>
+        <w:t>в</w:t>
+      </w:r>
+      <w:proofErr w:type="gramEnd"/>
+      <w:r>
+        <w:rPr>
+          <w:highlight w:val="red"/>
+        </w:rPr>
+        <w:t xml:space="preserve">озможность </w:t>
       </w:r>
       <w:proofErr w:type="spellStart"/>
       <w:r>
-        <w:t>стрейф</w:t>
+        <w:rPr>
+          <w:highlight w:val="red"/>
+        </w:rPr>
+        <w:t>лочить</w:t>
       </w:r>
       <w:proofErr w:type="spellEnd"/>
       <w:r>
-        <w:t>), а также осматриваться и находить окружающие объекты.</w:t>
-      </w:r>
-      <w:r>
-        <w:t xml:space="preserve"> </w:t>
-      </w:r>
-      <w:r>
-        <w:t xml:space="preserve">Для облегчения </w:t>
-      </w:r>
-      <w:r>
-        <w:t>управления</w:t>
-      </w:r>
-      <w:r>
-        <w:t xml:space="preserve"> указателями, а также для тактического планирования и принятия решен</w:t>
-      </w:r>
-      <w:r>
-        <w:t>ия используется активная пауза.</w:t>
+        <w:rPr>
+          <w:highlight w:val="red"/>
+        </w:rPr>
+        <w:t xml:space="preserve"> указатель на определенной точке при нажатии специальной кнопки (усложняет упра</w:t>
+      </w:r>
+      <w:r>
+        <w:rPr>
+          <w:highlight w:val="red"/>
+        </w:rPr>
+        <w:t>вление</w:t>
+      </w:r>
+      <w:r>
+        <w:rPr>
+          <w:highlight w:val="red"/>
+        </w:rPr>
+        <w:t>, подумать, надо ли оно))</w:t>
+      </w:r>
+    </w:p>
+    <w:p>
+      <w:r>
+        <w:lastRenderedPageBreak/>
+        <w:t>Помимо слов «видим» и «</w:t>
+      </w:r>
+      <w:proofErr w:type="gramStart"/>
+      <w:r>
+        <w:t>невидим</w:t>
+      </w:r>
+      <w:proofErr w:type="gramEnd"/>
+      <w:r>
+        <w:t>» так же могут быть использованы слова «активен» и «не активен» для описания тех же состояний указателя.</w:t>
+      </w:r>
+    </w:p>
+    <w:p/>
+    <w:p>
+      <w:pPr>
+        <w:rPr>
+          <w:sz w:val="28"/>
+        </w:rPr>
+      </w:pPr>
+      <w:r>
+        <w:rPr>
+          <w:sz w:val="28"/>
+        </w:rPr>
+        <w:t>Стрельба и оружие</w:t>
+      </w:r>
+    </w:p>
+    <w:p>
+      <w:r>
+        <w:t>Основной способ противодействия вражеским персонажам – стрельба из баллистического оружия. Оружие имеет ряд параметров:</w:t>
+      </w:r>
+    </w:p>
+    <w:p>
+      <w:pPr>
+        <w:pStyle w:val="a9"/>
+        <w:numPr>
+          <w:ilvl w:val="0"/>
+          <w:numId w:val="6"/>
+        </w:numPr>
+        <w:ind w:left="1069"/>
+      </w:pPr>
+      <w:r>
+        <w:t>Пробивная сила. Параметр, характеризующий способность игнорирования брони. Чем выше значение параметра, тем меньшее влияние будет оказывать броня.</w:t>
+      </w:r>
+    </w:p>
+    <w:p>
+      <w:pPr>
+        <w:pStyle w:val="a9"/>
+        <w:numPr>
+          <w:ilvl w:val="0"/>
+          <w:numId w:val="6"/>
+        </w:numPr>
+        <w:ind w:left="1069"/>
+      </w:pPr>
+      <w:r>
+        <w:t>Вероятность убийства.</w:t>
+      </w:r>
+      <w:r>
+        <w:t xml:space="preserve"> Каждое оружие может убить с одного попадания. Значение этого параметра находится в диапазоне от 50% до 90% в зависимости от оружия.</w:t>
+      </w:r>
+    </w:p>
+    <w:p>
+      <w:pPr>
+        <w:pStyle w:val="a9"/>
+        <w:numPr>
+          <w:ilvl w:val="0"/>
+          <w:numId w:val="6"/>
+        </w:numPr>
+        <w:ind w:left="1069"/>
+      </w:pPr>
+      <w:r>
+        <w:t>Урон.</w:t>
+      </w:r>
+      <w:r>
+        <w:t xml:space="preserve"> Каждое попадание наносит определенный урон, чтобы в случае выживания цели у нее накапливались повреждения. Таким образом, даже при большом везении под шквальным огнем персонаж не может прожить долго.</w:t>
+      </w:r>
+    </w:p>
+    <w:p>
+      <w:pPr>
+        <w:pStyle w:val="a9"/>
+        <w:numPr>
+          <w:ilvl w:val="0"/>
+          <w:numId w:val="6"/>
+        </w:numPr>
+        <w:ind w:left="1069"/>
+      </w:pPr>
+      <w:r>
+        <w:t>Точность</w:t>
+      </w:r>
+      <w:r>
+        <w:t xml:space="preserve">. </w:t>
+      </w:r>
+      <w:r>
+        <w:t>Параметр, характеризующий базовую дисперсию разлета пуль. Чем ниже параметр, тем выше разлет. При движении  и ранениях параметр увеличивается.</w:t>
+      </w:r>
+    </w:p>
+    <w:p>
+      <w:pPr>
+        <w:pStyle w:val="a9"/>
+        <w:numPr>
+          <w:ilvl w:val="0"/>
+          <w:numId w:val="6"/>
+        </w:numPr>
+        <w:ind w:left="1069"/>
+      </w:pPr>
+      <w:r>
+        <w:t xml:space="preserve">Тип стрельбы. </w:t>
+      </w:r>
+      <w:r>
+        <w:t>Классификация оружия по типу стрельбы: одиночные, автоматические, дробь.</w:t>
+      </w:r>
+    </w:p>
+    <w:p>
+      <w:pPr>
+        <w:pStyle w:val="a9"/>
+        <w:numPr>
+          <w:ilvl w:val="0"/>
+          <w:numId w:val="6"/>
+        </w:numPr>
+        <w:ind w:left="1069"/>
+      </w:pPr>
+      <w:r>
+        <w:t xml:space="preserve">Скорострельность. </w:t>
+      </w:r>
+      <w:r>
+        <w:t>Количество выстрелов в единицу времени.</w:t>
       </w:r>
       <w:bookmarkStart w:id="0" w:name="_GoBack"/>
       <w:bookmarkEnd w:id="0"/>
     </w:p>
-    <w:p>
-      <w:r>
-        <w:t xml:space="preserve">Основной акцент в </w:t>
-      </w:r>
+    <w:p/>
+    <w:p>
+      <w:pPr>
+        <w:rPr>
+          <w:sz w:val="28"/>
+        </w:rPr>
+      </w:pPr>
+      <w:r>
+        <w:rPr>
+          <w:sz w:val="28"/>
+        </w:rPr>
+        <w:t>Активные с</w:t>
+      </w:r>
+      <w:r>
+        <w:rPr>
+          <w:sz w:val="28"/>
+        </w:rPr>
+        <w:t>пособности персонажа</w:t>
+      </w:r>
+    </w:p>
+    <w:p>
+      <w:r>
+        <w:t xml:space="preserve">Основной способ борьбы с </w:t>
+      </w:r>
+      <w:r>
+        <w:t>противниками</w:t>
+      </w:r>
+      <w:r>
+        <w:t xml:space="preserve"> – использование огнестрельного оружия. По нажатию кнопки стрельбы производятся выстрелы текущим оружием в направлении указателя обзора</w:t>
+      </w:r>
+      <w:r>
+        <w:t xml:space="preserve">. </w:t>
+      </w:r>
+    </w:p>
+    <w:p/>
+    <w:p>
+      <w:pPr>
+        <w:rPr>
+          <w:sz w:val="28"/>
+        </w:rPr>
+      </w:pPr>
       <w:proofErr w:type="spellStart"/>
       <w:r>
-        <w:t>геймплее</w:t>
+        <w:rPr>
+          <w:sz w:val="28"/>
+        </w:rPr>
+        <w:t>Сеттинг</w:t>
       </w:r>
       <w:proofErr w:type="spellEnd"/>
-      <w:r>
-        <w:t xml:space="preserve"> ставится на тактику. Необходимо анализировать обстановку и продумывать действия. Количество очков здоровья сильно ограничено, что приводит к смерти от одного-двух попаданий. Броня дает вероятность блокирования </w:t>
-      </w:r>
-      <w:r>
-        <w:t>попадания</w:t>
-      </w:r>
-      <w:r>
-        <w:t>, а не подавлени</w:t>
+    </w:p>
+    <w:p>
+      <w:r>
+        <w:t xml:space="preserve">В основе </w:t>
+      </w:r>
+      <w:proofErr w:type="spellStart"/>
+      <w:r>
+        <w:t>сеттинга</w:t>
+      </w:r>
+      <w:proofErr w:type="spellEnd"/>
+      <w:r>
+        <w:t xml:space="preserve"> – классический </w:t>
+      </w:r>
+      <w:proofErr w:type="spellStart"/>
+      <w:r>
+        <w:t>фэнтезийный</w:t>
+      </w:r>
+      <w:proofErr w:type="spellEnd"/>
+      <w:r>
+        <w:t xml:space="preserve"> мир, прошедший этапы развития современной цивилизации + некоторое удаление в будущее</w:t>
+      </w:r>
+      <w:r>
+        <w:t xml:space="preserve"> (возможно)</w:t>
+      </w:r>
+      <w:r>
+        <w:t xml:space="preserve">. </w:t>
+      </w:r>
+    </w:p>
+    <w:p>
+      <w:proofErr w:type="gramStart"/>
+      <w:r>
+        <w:t xml:space="preserve">Под классическим </w:t>
+      </w:r>
+      <w:proofErr w:type="spellStart"/>
+      <w:r>
+        <w:t>фэнтезийным</w:t>
+      </w:r>
+      <w:proofErr w:type="spellEnd"/>
+      <w:r>
+        <w:t xml:space="preserve"> миром имеется в виду некоторый аналог современного средневековья </w:t>
+      </w:r>
+      <w:r>
+        <w:t xml:space="preserve">(с его атрибутикой </w:t>
+      </w:r>
+      <w:r>
+        <w:t>вроде замков, различного холодного оружия, брони</w:t>
+      </w:r>
+      <w:r>
+        <w:t xml:space="preserve"> и</w:t>
+      </w:r>
+      <w:r>
+        <w:t xml:space="preserve"> феодального </w:t>
+      </w:r>
+      <w:r>
+        <w:t>строя)</w:t>
+      </w:r>
+      <w:r>
+        <w:t xml:space="preserve"> с добавлением фантастических элементов: магии, множества разумных (или около того) рас (эльфы, орки</w:t>
+      </w:r>
+      <w:r>
+        <w:t>(?)</w:t>
+      </w:r>
+      <w:r>
+        <w:t>,</w:t>
+      </w:r>
+      <w:r>
+        <w:t xml:space="preserve"> </w:t>
+      </w:r>
+      <w:proofErr w:type="spellStart"/>
+      <w:r>
+        <w:t>дварфы</w:t>
+      </w:r>
+      <w:proofErr w:type="spellEnd"/>
+      <w:r>
+        <w:t>...</w:t>
+      </w:r>
+      <w:r>
+        <w:t>)</w:t>
+      </w:r>
+      <w:r>
+        <w:t>, менее разумных (или вообще не) рас (гоблины, нежить, драконы, демоны(?) ...) и др.</w:t>
+      </w:r>
+      <w:proofErr w:type="gramEnd"/>
+    </w:p>
+    <w:p>
+      <w:r>
+        <w:t xml:space="preserve">Представим, что аналогично нашей цивилизации, у данного мира за средневековьем последовало новое время, а затем новейшее. Соответственно из аграрного общества они перешли в </w:t>
+      </w:r>
+      <w:proofErr w:type="gramStart"/>
+      <w:r>
+        <w:t>индустриальное</w:t>
+      </w:r>
+      <w:proofErr w:type="gramEnd"/>
+      <w:r>
+        <w:t xml:space="preserve">, а затем постиндустриальное. При этом разумные расы постепенно развивали </w:t>
+      </w:r>
+      <w:r>
+        <w:lastRenderedPageBreak/>
+        <w:t>технологии</w:t>
+      </w:r>
+      <w:r>
+        <w:t xml:space="preserve"> добычи и переработки ресурсов, производства товаров и услуг, в том числе вооружения. </w:t>
+      </w:r>
+    </w:p>
+    <w:p>
+      <w:r>
+        <w:t>Разумные расы, находящиеся на уровн</w:t>
       </w:r>
       <w:r>
         <w:t>е</w:t>
       </w:r>
       <w:r>
-        <w:t xml:space="preserve"> части</w:t>
-      </w:r>
-      <w:r>
-        <w:t xml:space="preserve"> урона</w:t>
-      </w:r>
-      <w:r>
-        <w:t xml:space="preserve">. Таким образом, при попадании выстрела по персонажу существует вероятность игнорирования урона (блокирования его броней), но остается необходимость осторожного планирования действий, так как любое попадание может стать последним, если выстрел пробьет </w:t>
-      </w:r>
-      <w:r>
-        <w:t>защиту</w:t>
-      </w:r>
-      <w:r>
-        <w:t>.</w:t>
-      </w:r>
-    </w:p>
-    <w:p>
-      <w:r>
-        <w:t xml:space="preserve">При приближении к стене персонаж прижимается к ней спиной. Можно вести стрельбу и использовать способности персонажа, выглядывая из-за угла. При этом по персонажу сложнее </w:t>
-      </w:r>
-      <w:proofErr w:type="gramStart"/>
-      <w:r>
-        <w:t>попасть</w:t>
-      </w:r>
-      <w:proofErr w:type="gramEnd"/>
+        <w:t xml:space="preserve"> развития, эквивалентном</w:t>
+      </w:r>
+      <w:r>
+        <w:t xml:space="preserve"> уровню</w:t>
+      </w:r>
+      <w:r>
+        <w:t xml:space="preserve"> современно</w:t>
+      </w:r>
+      <w:r>
+        <w:t>го человечества</w:t>
+      </w:r>
+      <w:r>
+        <w:t>:</w:t>
+      </w:r>
+    </w:p>
+    <w:p>
+      <w:pPr>
+        <w:pStyle w:val="a9"/>
+        <w:numPr>
+          <w:ilvl w:val="0"/>
+          <w:numId w:val="2"/>
+        </w:numPr>
+        <w:ind w:left="360"/>
+      </w:pPr>
+      <w:r>
+        <w:t>Люди (</w:t>
+      </w:r>
+      <w:r>
+        <w:rPr>
+          <w:lang w:val="en-US"/>
+        </w:rPr>
+        <w:t>Humans</w:t>
+      </w:r>
+      <w:r>
+        <w:t>): наиболее приспособленная и разносторонняя раса, в основном из-за относительно низкой длительности жизни по сравнению с другими и быстрой сменой поколений.</w:t>
+      </w:r>
       <w:r>
         <w:t xml:space="preserve"> </w:t>
       </w:r>
-      <w:r>
-        <w:rPr>
-          <w:highlight w:val="red"/>
-        </w:rPr>
-        <w:t>и увеличивается вероятность блокирования урона</w:t>
-      </w:r>
-      <w:r>
-        <w:t>.</w:t>
-      </w:r>
-    </w:p>
-    <w:p>
-      <w:r>
-        <w:t>Количество информации о</w:t>
-      </w:r>
-      <w:r>
-        <w:t>б игровом окружении ограничено. Игрок видит только то, что находится в пределах конуса обзора</w:t>
-      </w:r>
-      <w:r>
-        <w:t>,</w:t>
+    </w:p>
+    <w:p>
+      <w:pPr>
+        <w:pStyle w:val="a9"/>
+        <w:numPr>
+          <w:ilvl w:val="0"/>
+          <w:numId w:val="2"/>
+        </w:numPr>
+        <w:ind w:left="360"/>
+      </w:pPr>
+      <w:r>
+        <w:t>Эльфы (</w:t>
+      </w:r>
+      <w:r>
+        <w:rPr>
+          <w:lang w:val="en-US"/>
+        </w:rPr>
+        <w:t>Elves</w:t>
+      </w:r>
+      <w:r>
+        <w:t>): наиболее магически одаренная раса. Долгожители, поэтому часто придерживаются традиций и развивают преимущественно магические дисциплины. Тем не менее, также развивают технологии, но с большим влиянием магии.</w:t>
+      </w:r>
+    </w:p>
+    <w:p>
+      <w:pPr>
+        <w:pStyle w:val="a9"/>
+        <w:numPr>
+          <w:ilvl w:val="0"/>
+          <w:numId w:val="2"/>
+        </w:numPr>
+        <w:ind w:left="360"/>
+      </w:pPr>
+      <w:proofErr w:type="spellStart"/>
+      <w:r>
+        <w:t>Дварфы</w:t>
+      </w:r>
+      <w:proofErr w:type="spellEnd"/>
+      <w:r>
+        <w:t>/гномы (</w:t>
+      </w:r>
+      <w:r>
+        <w:rPr>
+          <w:lang w:val="en-US"/>
+        </w:rPr>
+        <w:t>Dwarves</w:t>
+      </w:r>
+      <w:r>
+        <w:t>)</w:t>
+      </w:r>
+      <w:r>
+        <w:t xml:space="preserve">: </w:t>
+      </w:r>
+      <w:r>
+        <w:t xml:space="preserve">в силу их исторических условий, развивались как добытчики руды и других ресурсов, а так же в их обработке и производстве изделий из них. В последствие стали лидерами в тяжелой промышленности. </w:t>
       </w:r>
       <w:r>
         <w:t xml:space="preserve"> </w:t>
       </w:r>
-      <w:r>
-        <w:t>п</w:t>
-      </w:r>
-      <w:r>
-        <w:t xml:space="preserve">оэтому важно постоянно менять направления </w:t>
-      </w:r>
-      <w:r>
-        <w:t>персонажа</w:t>
-      </w:r>
-      <w:r>
-        <w:t>, чтобы быть готовым к засадам за углом или подкрадывающимся сзади врагам. Каждый объект также издает звуки, которые позволяют его обнаружить</w:t>
-      </w:r>
-      <w:r>
-        <w:t xml:space="preserve"> (шаги, выстрелы)</w:t>
-      </w:r>
-      <w:r>
-        <w:t>.</w:t>
-      </w:r>
-    </w:p>
-    <w:p>
-      <w:proofErr w:type="spellStart"/>
-      <w:r>
-        <w:t>Сеттинг</w:t>
-      </w:r>
-      <w:proofErr w:type="spellEnd"/>
-      <w:r>
-        <w:t xml:space="preserve"> игры – </w:t>
-      </w:r>
-      <w:r>
-        <w:t>классический</w:t>
+    </w:p>
+    <w:p>
+      <w:pPr>
+        <w:pStyle w:val="a9"/>
+        <w:numPr>
+          <w:ilvl w:val="0"/>
+          <w:numId w:val="2"/>
+        </w:numPr>
+        <w:ind w:left="360"/>
+      </w:pPr>
+      <w:r>
+        <w:t>Орки</w:t>
       </w:r>
       <w:r>
         <w:t xml:space="preserve"> </w:t>
       </w:r>
-      <w:proofErr w:type="spellStart"/>
-      <w:r>
-        <w:t>фэнтезийный</w:t>
-      </w:r>
-      <w:proofErr w:type="spellEnd"/>
-      <w:r>
-        <w:t xml:space="preserve"> </w:t>
-      </w:r>
-      <w:r>
-        <w:t xml:space="preserve">мир, прошедший все этапы развития общества вплоть </w:t>
-      </w:r>
-      <w:proofErr w:type="gramStart"/>
-      <w:r>
-        <w:t>до</w:t>
-      </w:r>
-      <w:proofErr w:type="gramEnd"/>
-      <w:r>
-        <w:t xml:space="preserve"> современного постиндустриального</w:t>
-      </w:r>
-      <w:r>
-        <w:t>.</w:t>
-      </w:r>
-      <w:r>
-        <w:t xml:space="preserve"> Поэтому в игре современная техника и огнестрельное оружие сосуществует с магией и сказочными существами. </w:t>
-      </w:r>
-    </w:p>
-    <w:p>
-      <w:r>
-        <w:t>Персонажи обладают рядом параметров (точность стрельбы, броня, активные и пассивные способности). Набор этих параметров определяет стиль игры: агрессивный, тактический, с упором на активные способности и другие.</w:t>
-      </w:r>
-      <w:r>
-        <w:t xml:space="preserve"> Благодаря </w:t>
-      </w:r>
-      <w:proofErr w:type="gramStart"/>
-      <w:r>
-        <w:t>выбранному</w:t>
-      </w:r>
-      <w:proofErr w:type="gramEnd"/>
-      <w:r>
-        <w:t xml:space="preserve"> </w:t>
-      </w:r>
-      <w:proofErr w:type="spellStart"/>
-      <w:r>
-        <w:t>сеттингу</w:t>
-      </w:r>
-      <w:proofErr w:type="spellEnd"/>
-      <w:r>
-        <w:t xml:space="preserve"> персонажи могут полагаться на оружие, магию или технические средства и вооружение (ловушки, гранаты, турели).</w:t>
-      </w:r>
-    </w:p>
-    <w:p/>
-    <w:p>
-      <w:pPr>
-        <w:rPr>
-          <w:sz w:val="28"/>
-        </w:rPr>
-      </w:pPr>
-      <w:r>
-        <w:rPr>
-          <w:sz w:val="28"/>
-        </w:rPr>
-        <w:t>Игровые особенности и механики</w:t>
-      </w:r>
-    </w:p>
-    <w:p>
-      <w:pPr>
-        <w:pStyle w:val="a9"/>
-        <w:numPr>
-          <w:ilvl w:val="0"/>
-          <w:numId w:val="5"/>
-        </w:numPr>
-      </w:pPr>
-      <w:r>
-        <w:t>Управление с помощью двух указателей: указателя движения и указателя обзора.</w:t>
-      </w:r>
-    </w:p>
-    <w:p>
-      <w:pPr>
-        <w:pStyle w:val="a9"/>
-        <w:numPr>
-          <w:ilvl w:val="0"/>
-          <w:numId w:val="5"/>
-        </w:numPr>
-      </w:pPr>
-      <w:r>
-        <w:t>Активная пауза.</w:t>
-      </w:r>
-    </w:p>
-    <w:p>
-      <w:pPr>
-        <w:pStyle w:val="a9"/>
-        <w:numPr>
-          <w:ilvl w:val="0"/>
-          <w:numId w:val="5"/>
-        </w:numPr>
-      </w:pPr>
-      <w:r>
-        <w:t xml:space="preserve">Упор на тактическую составляющую в </w:t>
-      </w:r>
-      <w:proofErr w:type="spellStart"/>
-      <w:r>
-        <w:t>геймплее</w:t>
-      </w:r>
-      <w:proofErr w:type="spellEnd"/>
-      <w:r>
-        <w:t>.</w:t>
-      </w:r>
-    </w:p>
-    <w:p>
-      <w:pPr>
-        <w:pStyle w:val="a9"/>
-        <w:numPr>
-          <w:ilvl w:val="0"/>
-          <w:numId w:val="5"/>
-        </w:numPr>
-      </w:pPr>
-      <w:r>
-        <w:t>Малое количество очков здоровья у персонажей (1-2 выстрела).</w:t>
-      </w:r>
-    </w:p>
-    <w:p>
-      <w:pPr>
-        <w:pStyle w:val="a9"/>
-        <w:numPr>
-          <w:ilvl w:val="0"/>
-          <w:numId w:val="5"/>
-        </w:numPr>
-      </w:pPr>
+      <w:r>
+        <w:t>(</w:t>
+      </w:r>
+      <w:r>
+        <w:rPr>
+          <w:highlight w:val="yellow"/>
+        </w:rPr>
+        <w:t>нужны ли?</w:t>
+      </w:r>
+      <w:r>
+        <w:t>) (</w:t>
+      </w:r>
+      <w:r>
+        <w:rPr>
+          <w:lang w:val="en-US"/>
+        </w:rPr>
+        <w:t>Orcs</w:t>
+      </w:r>
+      <w:r>
+        <w:t>): изначально агрессивная</w:t>
+      </w:r>
+      <w:r>
+        <w:t>, физически развитая</w:t>
+      </w:r>
+      <w:r>
+        <w:t xml:space="preserve"> разумная раса. Связаны, в основном, с тем, что требует физической силы. Предпочитают вступать в армию или работать в добыче или производстве. </w:t>
+      </w:r>
+    </w:p>
+    <w:p>
+      <w:pPr>
+        <w:pStyle w:val="a9"/>
+        <w:numPr>
+          <w:ilvl w:val="0"/>
+          <w:numId w:val="2"/>
+        </w:numPr>
+        <w:ind w:left="360"/>
+      </w:pPr>
+      <w:r>
+        <w:t xml:space="preserve">Менее разумные расы, добывающие себе ресурсы в основном грабежом и набегами (например, гоблины) постепенно вымерли, так как практически не обладали средствами, способностями и мотивацией для какого-либо развития. Их низкокачественное оружие вроде кривых копий и грубых клинков изначально не позволяло на равных сражаться с разумными расами, поэтому их основной тактикой были либо набеги на плохо охраняемые деревни, либо тактика орды. </w:t>
+      </w:r>
+      <w:r>
+        <w:t xml:space="preserve">С </w:t>
+      </w:r>
+      <w:r>
+        <w:t xml:space="preserve">развитием оборонительных вооружений агрессивные малоразвитые расы постепенно вымерли, так как даже численное преимущество и краденое оружие не позволяло получить какой-либо стоящий результат от набега. </w:t>
+      </w:r>
+    </w:p>
+    <w:p>
+      <w:r>
+        <w:t>Тем не менее, некоторые избежали вымирания:</w:t>
+      </w:r>
+    </w:p>
+    <w:p>
+      <w:pPr>
+        <w:pStyle w:val="a9"/>
+        <w:numPr>
+          <w:ilvl w:val="0"/>
+          <w:numId w:val="1"/>
+        </w:numPr>
+        <w:ind w:left="356" w:hanging="356"/>
+      </w:pPr>
+      <w:r>
+        <w:t>Нежить: имеют магическую природу, поэтому не нуждаются в еде и удовлетворении потребностей живых существ.</w:t>
+      </w:r>
+      <w:r>
+        <w:t xml:space="preserve"> Появляются в основном из-за действий некромантов, либо спонтанно, хотя последнее случается редко. В крупных городах появление нежити на кладбищах довольно быстро пресекается, но в более мелких это может обернуться проблемой.</w:t>
+      </w:r>
+    </w:p>
+    <w:p>
+      <w:pPr>
+        <w:pStyle w:val="a9"/>
+        <w:numPr>
+          <w:ilvl w:val="0"/>
+          <w:numId w:val="1"/>
+        </w:numPr>
+        <w:ind w:left="356" w:hanging="356"/>
+      </w:pPr>
+      <w:r>
+        <w:t xml:space="preserve">Демоны: так же как и нежить не нуждаются в еде и удовлетворении потребностей живых существ с точки зрения органической жизни, однако </w:t>
+      </w:r>
+      <w:r>
+        <w:t xml:space="preserve">могут заниматься этим из других побуждений (например, адские гончие, поедающие плоть, или суккубы, совращающие людей). Приходят с других планов/измерений, поэтому избежали истребления. </w:t>
+      </w:r>
+    </w:p>
+    <w:p>
+      <w:pPr>
+        <w:pStyle w:val="a9"/>
+        <w:numPr>
+          <w:ilvl w:val="0"/>
+          <w:numId w:val="1"/>
+        </w:numPr>
+        <w:ind w:left="356" w:hanging="356"/>
+      </w:pPr>
+      <w:r>
+        <w:t xml:space="preserve">Различные обитатели диких местностей (русалки/тритоны в морях и океанах, дриады в лесах): остались в местах, куда развивающиеся расы не пришли в поисках ресурсов, либо заповедных </w:t>
+      </w:r>
       <w:r>
         <w:lastRenderedPageBreak/>
-        <w:t xml:space="preserve">Броня задает вероятность пробивания, а не подавление урона. </w:t>
-      </w:r>
-      <w:r>
-        <w:rPr>
-          <w:highlight w:val="red"/>
-        </w:rPr>
-        <w:t>(?)</w:t>
-      </w:r>
-    </w:p>
-    <w:p>
-      <w:pPr>
-        <w:pStyle w:val="a9"/>
-        <w:numPr>
-          <w:ilvl w:val="0"/>
-          <w:numId w:val="5"/>
-        </w:numPr>
-      </w:pPr>
-      <w:r>
-        <w:t>Ограниченный угол обзора.</w:t>
-      </w:r>
-    </w:p>
-    <w:p>
-      <w:pPr>
-        <w:pStyle w:val="a9"/>
-        <w:numPr>
-          <w:ilvl w:val="0"/>
-          <w:numId w:val="5"/>
-        </w:numPr>
-      </w:pPr>
-      <w:r>
-        <w:t>Возможность обнаружения по издаваемому звуку.</w:t>
-      </w:r>
-    </w:p>
-    <w:p>
-      <w:pPr>
-        <w:pStyle w:val="a9"/>
-        <w:numPr>
-          <w:ilvl w:val="0"/>
-          <w:numId w:val="5"/>
-        </w:numPr>
-      </w:pPr>
-      <w:r>
-        <w:t xml:space="preserve">Укрытия </w:t>
-      </w:r>
-      <w:r>
-        <w:rPr>
-          <w:highlight w:val="red"/>
-        </w:rPr>
-        <w:t>(</w:t>
-      </w:r>
-      <w:r>
-        <w:rPr>
-          <w:highlight w:val="red"/>
-        </w:rPr>
-        <w:t>и перекаты</w:t>
-      </w:r>
-      <w:r>
-        <w:rPr>
-          <w:highlight w:val="red"/>
-        </w:rPr>
-        <w:t>)</w:t>
-      </w:r>
-      <w:r>
-        <w:t xml:space="preserve">. </w:t>
-      </w:r>
-    </w:p>
-    <w:p>
-      <w:pPr>
-        <w:pStyle w:val="a9"/>
-        <w:numPr>
-          <w:ilvl w:val="0"/>
-          <w:numId w:val="5"/>
-        </w:numPr>
-      </w:pPr>
-      <w:proofErr w:type="spellStart"/>
-      <w:r>
-        <w:t>Сеттинг</w:t>
-      </w:r>
-      <w:proofErr w:type="spellEnd"/>
-      <w:r>
-        <w:t xml:space="preserve"> – </w:t>
-      </w:r>
-      <w:r>
-        <w:rPr>
-          <w:lang w:val="en-US"/>
-        </w:rPr>
-        <w:t>contemporary</w:t>
-      </w:r>
-      <w:r>
-        <w:t xml:space="preserve"> </w:t>
-      </w:r>
-      <w:r>
-        <w:rPr>
-          <w:lang w:val="en-US"/>
-        </w:rPr>
-        <w:t>fantasy</w:t>
-      </w:r>
-      <w:r>
-        <w:t xml:space="preserve"> / </w:t>
-      </w:r>
-      <w:r>
-        <w:rPr>
-          <w:lang w:val="en-US"/>
-        </w:rPr>
-        <w:t>high</w:t>
-      </w:r>
-      <w:r>
-        <w:t xml:space="preserve"> </w:t>
-      </w:r>
-      <w:r>
-        <w:rPr>
-          <w:lang w:val="en-US"/>
-        </w:rPr>
-        <w:t>fantasy</w:t>
-      </w:r>
-      <w:r>
-        <w:t xml:space="preserve">, </w:t>
-      </w:r>
-      <w:r>
-        <w:t>классический</w:t>
-      </w:r>
-      <w:r>
-        <w:t xml:space="preserve"> </w:t>
-      </w:r>
-      <w:proofErr w:type="spellStart"/>
-      <w:r>
-        <w:t>фэнтезийный</w:t>
-      </w:r>
-      <w:proofErr w:type="spellEnd"/>
-      <w:r>
-        <w:t xml:space="preserve"> </w:t>
-      </w:r>
-      <w:r>
-        <w:t xml:space="preserve">мир, прошедший все этапы развития общества вплоть </w:t>
-      </w:r>
-      <w:proofErr w:type="gramStart"/>
-      <w:r>
-        <w:t>до</w:t>
-      </w:r>
-      <w:proofErr w:type="gramEnd"/>
-      <w:r>
-        <w:t xml:space="preserve"> современного постиндустриального</w:t>
-      </w:r>
-      <w:r>
-        <w:t>.</w:t>
-      </w:r>
-    </w:p>
-    <w:p>
-      <w:pPr>
-        <w:pStyle w:val="a9"/>
-        <w:numPr>
-          <w:ilvl w:val="0"/>
-          <w:numId w:val="5"/>
-        </w:numPr>
-      </w:pPr>
-      <w:r>
-        <w:t xml:space="preserve">3 </w:t>
-      </w:r>
-      <w:r>
-        <w:rPr>
-          <w:highlight w:val="red"/>
-        </w:rPr>
-        <w:t>(4?)</w:t>
-      </w:r>
-      <w:r>
-        <w:t xml:space="preserve"> </w:t>
-      </w:r>
-      <w:r>
-        <w:t>персонажа с различными стилями прохождения.</w:t>
-      </w:r>
-    </w:p>
-    <w:p>
-      <w:pPr>
-        <w:pStyle w:val="a9"/>
-        <w:numPr>
-          <w:ilvl w:val="0"/>
-          <w:numId w:val="5"/>
-        </w:numPr>
-      </w:pPr>
-      <w:r>
-        <w:rPr>
-          <w:lang w:val="en-US"/>
-        </w:rPr>
-        <w:t>RPG</w:t>
-      </w:r>
-      <w:r>
-        <w:t>-элементы (различные параметры у персонажей).</w:t>
-      </w:r>
-    </w:p>
-    <w:p>
-      <w:pPr>
-        <w:pStyle w:val="a9"/>
-        <w:numPr>
-          <w:ilvl w:val="0"/>
-          <w:numId w:val="5"/>
-        </w:numPr>
-      </w:pPr>
-      <w:r>
-        <w:t xml:space="preserve">Активные и пассивные способности у персонажей. </w:t>
-      </w:r>
-      <w:r>
-        <w:rPr>
-          <w:highlight w:val="red"/>
-        </w:rPr>
-        <w:t xml:space="preserve">(3 активных, 1 </w:t>
-      </w:r>
-      <w:proofErr w:type="gramStart"/>
-      <w:r>
-        <w:rPr>
-          <w:highlight w:val="red"/>
-        </w:rPr>
-        <w:t>пассивная</w:t>
-      </w:r>
-      <w:proofErr w:type="gramEnd"/>
-      <w:r>
-        <w:rPr>
-          <w:highlight w:val="red"/>
-        </w:rPr>
-        <w:t>)</w:t>
-      </w:r>
-    </w:p>
-    <w:p/>
-    <w:p>
-      <w:pPr>
-        <w:rPr>
-          <w:sz w:val="28"/>
-        </w:rPr>
-      </w:pPr>
-      <w:r>
-        <w:rPr>
-          <w:sz w:val="28"/>
-        </w:rPr>
-        <w:t xml:space="preserve">Общее описание элементов </w:t>
-      </w:r>
-      <w:proofErr w:type="spellStart"/>
-      <w:r>
-        <w:rPr>
-          <w:sz w:val="28"/>
-        </w:rPr>
-        <w:t>геймплея</w:t>
-      </w:r>
-      <w:proofErr w:type="spellEnd"/>
-    </w:p>
-    <w:p>
-      <w:r>
-        <w:t>Управление осуществляется двумя указателями – один отвечает за движение, второй за направление взгляда.</w:t>
-      </w:r>
-    </w:p>
-    <w:p>
-      <w:pPr>
-        <w:rPr>
-          <w:sz w:val="28"/>
-        </w:rPr>
-      </w:pPr>
-    </w:p>
-    <w:p>
-      <w:pPr>
-        <w:rPr>
-          <w:sz w:val="28"/>
-        </w:rPr>
-      </w:pPr>
-      <w:r>
-        <w:rPr>
-          <w:sz w:val="28"/>
-        </w:rPr>
-        <w:t>Указатель движения</w:t>
-      </w:r>
-    </w:p>
-    <w:p>
-      <w:r>
-        <w:t xml:space="preserve">Изначально не отображается. При нажатии на любую точку игровой карты становится видимым и отображается в нажатом месте. После этого персонаж начинает прямолинейное движение в заданную точку. После достижения персонажем этой точки указатель снова становится невидимым, а персонаж останавливается. </w:t>
-      </w:r>
-    </w:p>
-    <w:p>
-      <w:r>
-        <w:t>Если указатель</w:t>
-      </w:r>
-      <w:r>
-        <w:t xml:space="preserve"> уже</w:t>
-      </w:r>
-      <w:r>
-        <w:t xml:space="preserve"> был установлен в каком-либо месте в момент нажатия, то он устанавливается в новое положение, а персонаж меняет направление движения. </w:t>
-      </w:r>
-    </w:p>
-    <w:p>
-      <w:r>
-        <w:t xml:space="preserve">Помимо </w:t>
-      </w:r>
-      <w:r>
-        <w:t>слов «видим» и «</w:t>
-      </w:r>
-      <w:proofErr w:type="gramStart"/>
-      <w:r>
-        <w:t>невидим</w:t>
-      </w:r>
-      <w:proofErr w:type="gramEnd"/>
-      <w:r>
-        <w:t>» так же могут быть использованы слова «активен» и «не активен» для описания тех же состояний указателя.</w:t>
-      </w:r>
-    </w:p>
-    <w:p>
-      <w:pPr>
-        <w:rPr>
-          <w:sz w:val="28"/>
-        </w:rPr>
-      </w:pPr>
-    </w:p>
-    <w:p>
-      <w:pPr>
-        <w:rPr>
-          <w:sz w:val="28"/>
-        </w:rPr>
-      </w:pPr>
-      <w:r>
-        <w:rPr>
-          <w:sz w:val="28"/>
-        </w:rPr>
-        <w:t>Указатель обзора / указатель стрельбы</w:t>
-      </w:r>
-    </w:p>
-    <w:p>
-      <w:r>
-        <w:t xml:space="preserve">Изначально не отображается. При нажатии на любую точку карты при зажатой специальной </w:t>
-      </w:r>
-      <w:r>
-        <w:t>кнопке</w:t>
-      </w:r>
-      <w:r>
-        <w:t xml:space="preserve"> управления обзором</w:t>
-      </w:r>
-      <w:r>
-        <w:t xml:space="preserve"> </w:t>
-      </w:r>
-      <w:r>
-        <w:t xml:space="preserve">становится видимым и отображается в нажатом месте. </w:t>
-      </w:r>
-      <w:r>
-        <w:t xml:space="preserve">После этого персонаж поворачивается так, чтобы вектор его взгляда проходил через позицию указателя. </w:t>
-      </w:r>
-      <w:r>
-        <w:t>Скорость поворота персонажа конечна.</w:t>
-      </w:r>
-    </w:p>
-    <w:p>
-      <w:r>
-        <w:t xml:space="preserve">Если при отображаемом указателе персонаж движется, то указатель смещается </w:t>
-      </w:r>
-      <w:r>
-        <w:t>синхронно с ним для сохранения направления обзора</w:t>
-      </w:r>
-      <w:proofErr w:type="gramStart"/>
-      <w:r>
-        <w:t>.</w:t>
-      </w:r>
-      <w:proofErr w:type="gramEnd"/>
-      <w:r>
-        <w:t xml:space="preserve"> </w:t>
-      </w:r>
-      <w:r>
-        <w:rPr>
-          <w:highlight w:val="red"/>
-        </w:rPr>
-        <w:t>(</w:t>
-      </w:r>
-      <w:proofErr w:type="gramStart"/>
-      <w:r>
-        <w:rPr>
-          <w:highlight w:val="red"/>
-        </w:rPr>
-        <w:t>в</w:t>
-      </w:r>
-      <w:proofErr w:type="gramEnd"/>
-      <w:r>
-        <w:rPr>
-          <w:highlight w:val="red"/>
-        </w:rPr>
-        <w:t xml:space="preserve">озможность </w:t>
-      </w:r>
-      <w:proofErr w:type="spellStart"/>
-      <w:r>
-        <w:rPr>
-          <w:highlight w:val="red"/>
-        </w:rPr>
-        <w:t>лочить</w:t>
-      </w:r>
-      <w:proofErr w:type="spellEnd"/>
-      <w:r>
-        <w:rPr>
-          <w:highlight w:val="red"/>
-        </w:rPr>
-        <w:t xml:space="preserve"> указатель на определенной точке при нажатии специальной кнопки (усложняет упра</w:t>
-      </w:r>
-      <w:r>
-        <w:rPr>
-          <w:highlight w:val="red"/>
-        </w:rPr>
-        <w:t>вление</w:t>
-      </w:r>
-      <w:r>
-        <w:rPr>
-          <w:highlight w:val="red"/>
-        </w:rPr>
-        <w:t>, подумать, надо ли оно))</w:t>
-      </w:r>
-    </w:p>
-    <w:p>
-      <w:r>
-        <w:lastRenderedPageBreak/>
-        <w:t>Помимо слов «видим» и «</w:t>
-      </w:r>
-      <w:proofErr w:type="gramStart"/>
-      <w:r>
-        <w:t>невидим</w:t>
-      </w:r>
-      <w:proofErr w:type="gramEnd"/>
-      <w:r>
-        <w:t>» так же могут быть использованы слова «активен» и «не активен» для описания тех же состояний указателя.</w:t>
-      </w:r>
-    </w:p>
-    <w:p/>
-    <w:p>
-      <w:pPr>
-        <w:rPr>
-          <w:sz w:val="28"/>
-        </w:rPr>
-      </w:pPr>
-      <w:r>
-        <w:rPr>
-          <w:sz w:val="28"/>
-        </w:rPr>
-        <w:t>Активные с</w:t>
-      </w:r>
-      <w:r>
-        <w:rPr>
-          <w:sz w:val="28"/>
-        </w:rPr>
-        <w:t>пособности персонажа</w:t>
-      </w:r>
-    </w:p>
-    <w:p>
-      <w:r>
-        <w:t xml:space="preserve">Основной способ борьбы с </w:t>
-      </w:r>
-      <w:r>
-        <w:t>противниками</w:t>
-      </w:r>
-      <w:r>
-        <w:t xml:space="preserve"> – использование огнестрельного оружия. По нажатию кнопки стрельбы производятся выстрелы текущим оружием в направлении указателя обзора</w:t>
-      </w:r>
-      <w:r>
-        <w:t xml:space="preserve">. </w:t>
-      </w:r>
-    </w:p>
-    <w:p/>
-    <w:p>
-      <w:pPr>
-        <w:rPr>
-          <w:sz w:val="28"/>
-        </w:rPr>
-      </w:pPr>
-      <w:proofErr w:type="spellStart"/>
-      <w:r>
-        <w:rPr>
-          <w:sz w:val="28"/>
-        </w:rPr>
-        <w:t>Сеттинг</w:t>
-      </w:r>
-      <w:proofErr w:type="spellEnd"/>
-    </w:p>
-    <w:p>
-      <w:r>
-        <w:t xml:space="preserve">В основе </w:t>
-      </w:r>
-      <w:proofErr w:type="spellStart"/>
-      <w:r>
-        <w:t>сеттинга</w:t>
-      </w:r>
-      <w:proofErr w:type="spellEnd"/>
-      <w:r>
-        <w:t xml:space="preserve"> – классический </w:t>
-      </w:r>
-      <w:proofErr w:type="spellStart"/>
-      <w:r>
-        <w:t>фэнтезийный</w:t>
-      </w:r>
-      <w:proofErr w:type="spellEnd"/>
-      <w:r>
-        <w:t xml:space="preserve"> мир, прошедший этапы развития современной цивилизации + некоторое удаление в будущее</w:t>
-      </w:r>
-      <w:r>
-        <w:t xml:space="preserve"> (возможно)</w:t>
-      </w:r>
-      <w:r>
-        <w:t xml:space="preserve">. </w:t>
-      </w:r>
-    </w:p>
-    <w:p>
-      <w:proofErr w:type="gramStart"/>
-      <w:r>
-        <w:t xml:space="preserve">Под классическим </w:t>
-      </w:r>
-      <w:proofErr w:type="spellStart"/>
-      <w:r>
-        <w:t>фэнтезийным</w:t>
-      </w:r>
-      <w:proofErr w:type="spellEnd"/>
-      <w:r>
-        <w:t xml:space="preserve"> миром имеется в виду некоторый аналог современного средневековья </w:t>
-      </w:r>
-      <w:r>
-        <w:t xml:space="preserve">(с его атрибутикой </w:t>
-      </w:r>
-      <w:r>
-        <w:t>вроде замков, различного холодного оружия, брони</w:t>
-      </w:r>
-      <w:r>
-        <w:t xml:space="preserve"> и</w:t>
-      </w:r>
-      <w:r>
-        <w:t xml:space="preserve"> феодального </w:t>
-      </w:r>
-      <w:r>
-        <w:t>строя)</w:t>
-      </w:r>
-      <w:r>
-        <w:t xml:space="preserve"> с добавлением фантастических элементов: магии, множества разумных (или около того) рас (эльфы, орки</w:t>
-      </w:r>
-      <w:r>
-        <w:t>(?)</w:t>
-      </w:r>
-      <w:r>
-        <w:t>,</w:t>
-      </w:r>
-      <w:r>
-        <w:t xml:space="preserve"> </w:t>
-      </w:r>
-      <w:proofErr w:type="spellStart"/>
-      <w:r>
-        <w:t>дварфы</w:t>
-      </w:r>
-      <w:proofErr w:type="spellEnd"/>
-      <w:r>
-        <w:t>...</w:t>
-      </w:r>
-      <w:r>
-        <w:t>)</w:t>
-      </w:r>
-      <w:r>
-        <w:t>, менее разумных (или вообще не) рас (гоблины, нежить, драконы, демоны(?) ...) и др.</w:t>
-      </w:r>
-      <w:proofErr w:type="gramEnd"/>
-    </w:p>
-    <w:p>
-      <w:r>
-        <w:t xml:space="preserve">Представим, что аналогично нашей цивилизации, у данного мира за средневековьем последовало новое время, а затем новейшее. Соответственно из аграрного общества они перешли в </w:t>
-      </w:r>
-      <w:proofErr w:type="gramStart"/>
-      <w:r>
-        <w:t>индустриальное</w:t>
-      </w:r>
-      <w:proofErr w:type="gramEnd"/>
-      <w:r>
-        <w:t>, а затем постиндустриальное. При этом разумные расы постепенно развивали технологии</w:t>
-      </w:r>
-      <w:r>
-        <w:t xml:space="preserve"> добычи и переработки ресурсов, производства товаров и услуг, в том числе вооружения. </w:t>
-      </w:r>
-    </w:p>
-    <w:p>
-      <w:r>
-        <w:t>Разумные расы, находящиеся на уровн</w:t>
-      </w:r>
-      <w:r>
-        <w:t>е</w:t>
-      </w:r>
-      <w:r>
-        <w:t xml:space="preserve"> развития, эквивалентном</w:t>
-      </w:r>
-      <w:r>
-        <w:t xml:space="preserve"> уровню</w:t>
-      </w:r>
-      <w:r>
-        <w:t xml:space="preserve"> современно</w:t>
-      </w:r>
-      <w:r>
-        <w:t>го человечества</w:t>
-      </w:r>
-      <w:r>
-        <w:t>:</w:t>
-      </w:r>
-    </w:p>
-    <w:p>
-      <w:pPr>
-        <w:pStyle w:val="a9"/>
-        <w:numPr>
-          <w:ilvl w:val="0"/>
-          <w:numId w:val="2"/>
-        </w:numPr>
-        <w:ind w:left="360"/>
-      </w:pPr>
-      <w:r>
-        <w:t>Люди (</w:t>
-      </w:r>
-      <w:r>
-        <w:rPr>
-          <w:lang w:val="en-US"/>
-        </w:rPr>
-        <w:t>Humans</w:t>
-      </w:r>
-      <w:r>
-        <w:t>): наиболее приспособленная и разносторонняя раса, в основном из-за относительно низкой длительности жизни по сравнению с другими и быстрой сменой поколений.</w:t>
-      </w:r>
-      <w:r>
-        <w:t xml:space="preserve"> </w:t>
-      </w:r>
-    </w:p>
-    <w:p>
-      <w:pPr>
-        <w:pStyle w:val="a9"/>
-        <w:numPr>
-          <w:ilvl w:val="0"/>
-          <w:numId w:val="2"/>
-        </w:numPr>
-        <w:ind w:left="360"/>
-      </w:pPr>
-      <w:r>
-        <w:t>Эльфы (</w:t>
-      </w:r>
-      <w:r>
-        <w:rPr>
-          <w:lang w:val="en-US"/>
-        </w:rPr>
-        <w:t>Elves</w:t>
-      </w:r>
-      <w:r>
-        <w:t>): наиболее магически одаренная раса. Долгожители, поэтому часто придерживаются традиций и развивают преимущественно магические дисциплины. Тем не менее, также развивают технологии, но с большим влиянием магии.</w:t>
-      </w:r>
-    </w:p>
-    <w:p>
-      <w:pPr>
-        <w:pStyle w:val="a9"/>
-        <w:numPr>
-          <w:ilvl w:val="0"/>
-          <w:numId w:val="2"/>
-        </w:numPr>
-        <w:ind w:left="360"/>
-      </w:pPr>
-      <w:proofErr w:type="spellStart"/>
-      <w:r>
-        <w:t>Дварфы</w:t>
-      </w:r>
-      <w:proofErr w:type="spellEnd"/>
-      <w:r>
-        <w:t>/гномы (</w:t>
-      </w:r>
-      <w:r>
-        <w:rPr>
-          <w:lang w:val="en-US"/>
-        </w:rPr>
-        <w:t>Dwarves</w:t>
-      </w:r>
-      <w:r>
-        <w:t>)</w:t>
-      </w:r>
-      <w:r>
-        <w:t xml:space="preserve">: </w:t>
-      </w:r>
-      <w:r>
-        <w:t xml:space="preserve">в силу их исторических условий, развивались как добытчики руды и других ресурсов, а так же в их обработке и производстве изделий из них. В последствие стали лидерами в тяжелой промышленности. </w:t>
-      </w:r>
-      <w:r>
-        <w:t xml:space="preserve"> </w:t>
-      </w:r>
-    </w:p>
-    <w:p>
-      <w:pPr>
-        <w:pStyle w:val="a9"/>
-        <w:numPr>
-          <w:ilvl w:val="0"/>
-          <w:numId w:val="2"/>
-        </w:numPr>
-        <w:ind w:left="360"/>
-      </w:pPr>
-      <w:r>
-        <w:t>Орки</w:t>
-      </w:r>
-      <w:r>
-        <w:t xml:space="preserve"> </w:t>
-      </w:r>
-      <w:r>
-        <w:t>(</w:t>
-      </w:r>
-      <w:r>
-        <w:rPr>
-          <w:highlight w:val="yellow"/>
-        </w:rPr>
-        <w:t>нужны ли?</w:t>
-      </w:r>
-      <w:r>
-        <w:t>) (</w:t>
-      </w:r>
-      <w:r>
-        <w:rPr>
-          <w:lang w:val="en-US"/>
-        </w:rPr>
-        <w:t>Orcs</w:t>
-      </w:r>
-      <w:r>
-        <w:t>): изначально агрессивная</w:t>
-      </w:r>
-      <w:r>
-        <w:t>, физически развитая</w:t>
-      </w:r>
-      <w:r>
-        <w:t xml:space="preserve"> разумная раса. Связаны, в основном, с тем, что требует физической силы. Предпочитают вступать в армию или работать в добыче или производстве. </w:t>
-      </w:r>
-    </w:p>
-    <w:p>
-      <w:pPr>
-        <w:pStyle w:val="a9"/>
-        <w:numPr>
-          <w:ilvl w:val="0"/>
-          <w:numId w:val="2"/>
-        </w:numPr>
-        <w:ind w:left="360"/>
-      </w:pPr>
-      <w:r>
-        <w:lastRenderedPageBreak/>
-        <w:t xml:space="preserve">Менее разумные расы, добывающие себе ресурсы в основном грабежом и набегами (например, гоблины) постепенно вымерли, так как практически не обладали средствами, способностями и мотивацией для какого-либо развития. Их низкокачественное оружие вроде кривых копий и грубых клинков изначально не позволяло на равных сражаться с разумными расами, поэтому их основной тактикой были либо набеги на плохо охраняемые деревни, либо тактика орды. </w:t>
-      </w:r>
-      <w:r>
-        <w:t xml:space="preserve">С </w:t>
-      </w:r>
-      <w:r>
-        <w:t xml:space="preserve">развитием оборонительных вооружений агрессивные малоразвитые расы постепенно вымерли, так как даже численное преимущество и краденое оружие не позволяло получить какой-либо стоящий результат от набега. </w:t>
-      </w:r>
-    </w:p>
-    <w:p>
-      <w:r>
-        <w:t>Тем не менее, некоторые избежали вымирания:</w:t>
-      </w:r>
-    </w:p>
-    <w:p>
-      <w:pPr>
-        <w:pStyle w:val="a9"/>
-        <w:numPr>
-          <w:ilvl w:val="0"/>
-          <w:numId w:val="1"/>
-        </w:numPr>
-        <w:ind w:left="356" w:hanging="356"/>
-      </w:pPr>
-      <w:r>
-        <w:t>Нежить: имеют магическую природу, поэтому не нуждаются в еде и удовлетворении потребностей живых существ.</w:t>
-      </w:r>
-      <w:r>
-        <w:t xml:space="preserve"> Появляются в основном из-за действий некромантов, либо спонтанно, хотя последнее случается редко. В крупных городах появление нежити на кладбищах довольно быстро пресекается, но в более мелких это может обернуться проблемой.</w:t>
-      </w:r>
-    </w:p>
-    <w:p>
-      <w:pPr>
-        <w:pStyle w:val="a9"/>
-        <w:numPr>
-          <w:ilvl w:val="0"/>
-          <w:numId w:val="1"/>
-        </w:numPr>
-        <w:ind w:left="356" w:hanging="356"/>
-      </w:pPr>
-      <w:r>
-        <w:t xml:space="preserve">Демоны: так же как и нежить не нуждаются в еде и удовлетворении потребностей живых существ с точки зрения органической жизни, однако </w:t>
-      </w:r>
-      <w:r>
-        <w:t xml:space="preserve">могут заниматься этим из других побуждений (например, адские гончие, поедающие плоть, или суккубы, совращающие людей). Приходят с других планов/измерений, поэтому избежали истребления. </w:t>
-      </w:r>
-    </w:p>
-    <w:p>
-      <w:pPr>
-        <w:pStyle w:val="a9"/>
-        <w:numPr>
-          <w:ilvl w:val="0"/>
-          <w:numId w:val="1"/>
-        </w:numPr>
-        <w:ind w:left="356" w:hanging="356"/>
-      </w:pPr>
-      <w:r>
-        <w:t>Различные обитатели диких местностей (русалки/тритоны в морях и океанах, дриады в лесах): остались в местах, куда развивающиеся расы не пришли в поисках ресурсов, либо заповедных землях, где добыча запрещена именно с целью сохранения местных обитателей. В отличие от заповедников в нашем понимании, когда инициатива сохранения природы исходит от человека, здесь это может быть результатом договора между развитыми расами и обитателями этих мест с теми или иными</w:t>
+        <w:t>землях, где добыча запрещена именно с целью сохранения местных обитателей. В отличие от заповедников в нашем понимании, когда инициатива сохранения природы исходит от человека, здесь это может быть результатом договора между развитыми расами и обитателями этих мест с теми или иными</w:t>
       </w:r>
       <w:r>
         <w:t xml:space="preserve"> взаимовыгодными</w:t>
@@ -1468,6 +1595,92 @@
     </w:lvl>
   </w:abstractNum>
   <w:abstractNum w:abstractNumId="2">
+    <w:nsid w:val="3CD15876"/>
+    <w:multiLevelType w:val="hybridMultilevel"/>
+    <w:tmpl w:val="BC3CE54C"/>
+    <w:lvl w:ilvl="0" w:tplc="0419000F">
+      <w:start w:val="1"/>
+      <w:numFmt w:val="decimal"/>
+      <w:lvlText w:val="%1."/>
+      <w:lvlJc w:val="left"/>
+      <w:pPr>
+        <w:ind w:left="1429" w:hanging="360"/>
+      </w:pPr>
+    </w:lvl>
+    <w:lvl w:ilvl="1" w:tplc="04190019" w:tentative="1">
+      <w:start w:val="1"/>
+      <w:numFmt w:val="lowerLetter"/>
+      <w:lvlText w:val="%2."/>
+      <w:lvlJc w:val="left"/>
+      <w:pPr>
+        <w:ind w:left="2149" w:hanging="360"/>
+      </w:pPr>
+    </w:lvl>
+    <w:lvl w:ilvl="2" w:tplc="0419001B" w:tentative="1">
+      <w:start w:val="1"/>
+      <w:numFmt w:val="lowerRoman"/>
+      <w:lvlText w:val="%3."/>
+      <w:lvlJc w:val="right"/>
+      <w:pPr>
+        <w:ind w:left="2869" w:hanging="180"/>
+      </w:pPr>
+    </w:lvl>
+    <w:lvl w:ilvl="3" w:tplc="0419000F" w:tentative="1">
+      <w:start w:val="1"/>
+      <w:numFmt w:val="decimal"/>
+      <w:lvlText w:val="%4."/>
+      <w:lvlJc w:val="left"/>
+      <w:pPr>
+        <w:ind w:left="3589" w:hanging="360"/>
+      </w:pPr>
+    </w:lvl>
+    <w:lvl w:ilvl="4" w:tplc="04190019" w:tentative="1">
+      <w:start w:val="1"/>
+      <w:numFmt w:val="lowerLetter"/>
+      <w:lvlText w:val="%5."/>
+      <w:lvlJc w:val="left"/>
+      <w:pPr>
+        <w:ind w:left="4309" w:hanging="360"/>
+      </w:pPr>
+    </w:lvl>
+    <w:lvl w:ilvl="5" w:tplc="0419001B" w:tentative="1">
+      <w:start w:val="1"/>
+      <w:numFmt w:val="lowerRoman"/>
+      <w:lvlText w:val="%6."/>
+      <w:lvlJc w:val="right"/>
+      <w:pPr>
+        <w:ind w:left="5029" w:hanging="180"/>
+      </w:pPr>
+    </w:lvl>
+    <w:lvl w:ilvl="6" w:tplc="0419000F" w:tentative="1">
+      <w:start w:val="1"/>
+      <w:numFmt w:val="decimal"/>
+      <w:lvlText w:val="%7."/>
+      <w:lvlJc w:val="left"/>
+      <w:pPr>
+        <w:ind w:left="5749" w:hanging="360"/>
+      </w:pPr>
+    </w:lvl>
+    <w:lvl w:ilvl="7" w:tplc="04190019" w:tentative="1">
+      <w:start w:val="1"/>
+      <w:numFmt w:val="lowerLetter"/>
+      <w:lvlText w:val="%8."/>
+      <w:lvlJc w:val="left"/>
+      <w:pPr>
+        <w:ind w:left="6469" w:hanging="360"/>
+      </w:pPr>
+    </w:lvl>
+    <w:lvl w:ilvl="8" w:tplc="0419001B" w:tentative="1">
+      <w:start w:val="1"/>
+      <w:numFmt w:val="lowerRoman"/>
+      <w:lvlText w:val="%9."/>
+      <w:lvlJc w:val="right"/>
+      <w:pPr>
+        <w:ind w:left="7189" w:hanging="180"/>
+      </w:pPr>
+    </w:lvl>
+  </w:abstractNum>
+  <w:abstractNum w:abstractNumId="3">
     <w:nsid w:val="4DFC7794"/>
     <w:multiLevelType w:val="hybridMultilevel"/>
     <w:tmpl w:val="6360E278"/>
@@ -1553,7 +1766,7 @@
       </w:pPr>
     </w:lvl>
   </w:abstractNum>
-  <w:abstractNum w:abstractNumId="3">
+  <w:abstractNum w:abstractNumId="4">
     <w:nsid w:val="4ECB125E"/>
     <w:multiLevelType w:val="hybridMultilevel"/>
     <w:tmpl w:val="90A8EA8C"/>
@@ -1639,7 +1852,7 @@
       </w:pPr>
     </w:lvl>
   </w:abstractNum>
-  <w:abstractNum w:abstractNumId="4">
+  <w:abstractNum w:abstractNumId="5">
     <w:nsid w:val="74F77BDA"/>
     <w:multiLevelType w:val="hybridMultilevel"/>
     <w:tmpl w:val="72FEF396"/>
@@ -1729,16 +1942,19 @@
     <w:abstractNumId w:val="0"/>
   </w:num>
   <w:num w:numId="2">
-    <w:abstractNumId w:val="3"/>
+    <w:abstractNumId w:val="4"/>
   </w:num>
   <w:num w:numId="3">
-    <w:abstractNumId w:val="4"/>
+    <w:abstractNumId w:val="5"/>
   </w:num>
   <w:num w:numId="4">
-    <w:abstractNumId w:val="2"/>
+    <w:abstractNumId w:val="3"/>
   </w:num>
   <w:num w:numId="5">
     <w:abstractNumId w:val="1"/>
+  </w:num>
+  <w:num w:numId="6">
+    <w:abstractNumId w:val="2"/>
   </w:num>
 </w:numbering>
 </file>

--- a/GDD.docx
+++ b/GDD.docx
@@ -44,10 +44,44 @@
       </w:r>
     </w:p>
     <w:p>
-      <w:pPr>
+      <w:r>
+        <w:t xml:space="preserve">Предположительное финальное название: </w:t>
+      </w:r>
+      <w:proofErr w:type="gramStart"/>
+      <w:r>
         <w:rPr>
           <w:lang w:val="en-US"/>
         </w:rPr>
+        <w:t>Modern</w:t>
+      </w:r>
+      <w:r>
+        <w:t xml:space="preserve"> </w:t>
+      </w:r>
+      <w:r>
+        <w:rPr>
+          <w:lang w:val="en-US"/>
+        </w:rPr>
+        <w:t>Fantasy</w:t>
+      </w:r>
+      <w:r>
+        <w:t xml:space="preserve"> </w:t>
+      </w:r>
+      <w:r>
+        <w:rPr>
+          <w:lang w:val="en-US"/>
+        </w:rPr>
+        <w:t>Tactics</w:t>
+      </w:r>
+      <w:r>
+        <w:t>.</w:t>
+      </w:r>
+      <w:proofErr w:type="gramEnd"/>
+    </w:p>
+    <w:p>
+      <w:pPr>
+        <w:rPr>
+          <w:lang w:val="en-US"/>
+        </w:rPr>
       </w:pPr>
       <w:r>
         <w:t>Жанр</w:t>
@@ -82,1305 +116,1657 @@
         </w:rPr>
         <w:t xml:space="preserve"> </w:t>
       </w:r>
+      <w:r>
+        <w:rPr>
+          <w:lang w:val="en-US"/>
+        </w:rPr>
+        <w:t>top</w:t>
+      </w:r>
+      <w:r>
+        <w:rPr>
+          <w:lang w:val="en-US"/>
+        </w:rPr>
+        <w:t>-</w:t>
+      </w:r>
+      <w:r>
+        <w:rPr>
+          <w:lang w:val="en-US"/>
+        </w:rPr>
+        <w:t>down</w:t>
+      </w:r>
+      <w:r>
+        <w:rPr>
+          <w:lang w:val="en-US"/>
+        </w:rPr>
+        <w:t xml:space="preserve"> </w:t>
+      </w:r>
+      <w:r>
+        <w:rPr>
+          <w:lang w:val="en-US"/>
+        </w:rPr>
+        <w:t>shooter</w:t>
+      </w:r>
+      <w:r>
+        <w:rPr>
+          <w:lang w:val="en-US"/>
+        </w:rPr>
+        <w:t xml:space="preserve">. </w:t>
+      </w:r>
+    </w:p>
+    <w:p>
+      <w:pPr>
+        <w:rPr>
+          <w:lang w:val="en-US"/>
+        </w:rPr>
+      </w:pPr>
+    </w:p>
+    <w:p>
+      <w:r>
+        <w:t xml:space="preserve">Игра представляет собой </w:t>
+      </w:r>
+      <w:proofErr w:type="gramStart"/>
+      <w:r>
+        <w:t>тактический</w:t>
+      </w:r>
+      <w:proofErr w:type="gramEnd"/>
+      <w:r>
+        <w:t xml:space="preserve"> </w:t>
+      </w:r>
       <w:proofErr w:type="spellStart"/>
       <w:r>
+        <w:t>шутер</w:t>
+      </w:r>
+      <w:proofErr w:type="spellEnd"/>
+      <w:r>
+        <w:t xml:space="preserve"> с видом сверху. Управление осуществляется с помощью двух указателей: указателя движения и указателя обзора. Это позволяет производить стрельбу при движении боком (</w:t>
+      </w:r>
+      <w:proofErr w:type="spellStart"/>
+      <w:r>
+        <w:t>стрейф</w:t>
+      </w:r>
+      <w:proofErr w:type="spellEnd"/>
+      <w:r>
+        <w:t>), а также осматриваться и находить окружающие объекты.</w:t>
+      </w:r>
+      <w:r>
+        <w:t xml:space="preserve"> </w:t>
+      </w:r>
+      <w:r>
+        <w:t xml:space="preserve">Для облегчения </w:t>
+      </w:r>
+      <w:r>
+        <w:t>управления</w:t>
+      </w:r>
+      <w:r>
+        <w:t xml:space="preserve"> указателями, а также для тактического планирования и принятия решен</w:t>
+      </w:r>
+      <w:r>
+        <w:t>ия используется активная пауза.</w:t>
+      </w:r>
+    </w:p>
+    <w:p>
+      <w:r>
+        <w:t xml:space="preserve">Основной акцент в </w:t>
+      </w:r>
+      <w:proofErr w:type="spellStart"/>
+      <w:r>
+        <w:t>геймплее</w:t>
+      </w:r>
+      <w:proofErr w:type="spellEnd"/>
+      <w:r>
+        <w:t xml:space="preserve"> ставится на тактику. Необходимо анализировать обстановку и продумывать действия. Количество очков здоровья сильно ограничено, что приводит к смерти от одного-двух попаданий. Броня дает вероятность блокирования </w:t>
+      </w:r>
+      <w:r>
+        <w:t>попадания</w:t>
+      </w:r>
+      <w:r>
+        <w:t>, а не подавлени</w:t>
+      </w:r>
+      <w:r>
+        <w:t>е</w:t>
+      </w:r>
+      <w:r>
+        <w:t xml:space="preserve"> части</w:t>
+      </w:r>
+      <w:r>
+        <w:t xml:space="preserve"> урона</w:t>
+      </w:r>
+      <w:r>
+        <w:t xml:space="preserve">. Таким образом, при попадании выстрела по персонажу существует вероятность игнорирования урона (блокирования его броней), но остается необходимость осторожного планирования действий, так как любое попадание может стать последним, если выстрел пробьет </w:t>
+      </w:r>
+      <w:r>
+        <w:t>защиту</w:t>
+      </w:r>
+      <w:r>
+        <w:t>.</w:t>
+      </w:r>
+    </w:p>
+    <w:p>
+      <w:r>
+        <w:t xml:space="preserve">При приближении к стене персонаж прижимается к ней спиной. Можно вести стрельбу и использовать способности персонажа, выглядывая из-за угла. При этом по персонажу сложнее </w:t>
+      </w:r>
+      <w:proofErr w:type="gramStart"/>
+      <w:r>
+        <w:t>попасть</w:t>
+      </w:r>
+      <w:proofErr w:type="gramEnd"/>
+      <w:r>
+        <w:t xml:space="preserve"> </w:t>
+      </w:r>
+      <w:r>
+        <w:rPr>
+          <w:highlight w:val="red"/>
+        </w:rPr>
+        <w:t>и увеличивается вероятность блокирования урона</w:t>
+      </w:r>
+      <w:r>
+        <w:t>.</w:t>
+      </w:r>
+    </w:p>
+    <w:p>
+      <w:r>
+        <w:t>Количество информации о</w:t>
+      </w:r>
+      <w:r>
+        <w:t>б игровом окружении ограничено. Игрок видит только то, что находится в пределах конуса обзора</w:t>
+      </w:r>
+      <w:r>
+        <w:t>,</w:t>
+      </w:r>
+      <w:r>
+        <w:t xml:space="preserve"> </w:t>
+      </w:r>
+      <w:r>
+        <w:t>п</w:t>
+      </w:r>
+      <w:r>
+        <w:t xml:space="preserve">оэтому важно постоянно менять направления </w:t>
+      </w:r>
+      <w:r>
+        <w:t>персонажа</w:t>
+      </w:r>
+      <w:r>
+        <w:t>, чтобы быть готовым к засадам за углом или подкрадывающимся сзади врагам. Каждый объект также издает звуки, которые позволяют его обнаружить</w:t>
+      </w:r>
+      <w:r>
+        <w:t xml:space="preserve"> (шаги, выстрелы)</w:t>
+      </w:r>
+      <w:r>
+        <w:t>.</w:t>
+      </w:r>
+    </w:p>
+    <w:p>
+      <w:proofErr w:type="spellStart"/>
+      <w:r>
+        <w:t>Сеттинг</w:t>
+      </w:r>
+      <w:proofErr w:type="spellEnd"/>
+      <w:r>
+        <w:t xml:space="preserve"> игры – классический</w:t>
+      </w:r>
+      <w:r>
+        <w:t xml:space="preserve"> </w:t>
+      </w:r>
+      <w:proofErr w:type="spellStart"/>
+      <w:r>
+        <w:t>фэнтезийный</w:t>
+      </w:r>
+      <w:proofErr w:type="spellEnd"/>
+      <w:r>
+        <w:t xml:space="preserve"> </w:t>
+      </w:r>
+      <w:r>
+        <w:t xml:space="preserve">мир, прошедший все этапы развития общества вплоть </w:t>
+      </w:r>
+      <w:proofErr w:type="gramStart"/>
+      <w:r>
+        <w:t>до</w:t>
+      </w:r>
+      <w:proofErr w:type="gramEnd"/>
+      <w:r>
+        <w:t xml:space="preserve"> современного постиндустриального</w:t>
+      </w:r>
+      <w:r>
+        <w:t>.</w:t>
+      </w:r>
+      <w:r>
+        <w:t xml:space="preserve"> Поэтому в игре современная техника и огнестрельное оружие сосуществует с магией и сказочными существами. </w:t>
+      </w:r>
+    </w:p>
+    <w:p>
+      <w:r>
+        <w:t xml:space="preserve">Персонажи обладают рядом параметров (точность стрельбы, броня, активные и пассивные способности). Набор этих параметров определяет стиль игры: агрессивный, тактический, с упором на активные способности и другие. Благодаря </w:t>
+      </w:r>
+      <w:proofErr w:type="gramStart"/>
+      <w:r>
+        <w:t>выбранному</w:t>
+      </w:r>
+      <w:proofErr w:type="gramEnd"/>
+      <w:r>
+        <w:t xml:space="preserve"> </w:t>
+      </w:r>
+      <w:proofErr w:type="spellStart"/>
+      <w:r>
+        <w:t>сеттингу</w:t>
+      </w:r>
+      <w:proofErr w:type="spellEnd"/>
+      <w:r>
+        <w:t xml:space="preserve"> персонажи могут полагаться на оружие, магию или технические средства и вооружение (ловушки, гранаты, турели).</w:t>
+      </w:r>
+    </w:p>
+    <w:p/>
+    <w:p>
+      <w:pPr>
+        <w:rPr>
+          <w:sz w:val="28"/>
+        </w:rPr>
+      </w:pPr>
+      <w:r>
+        <w:rPr>
+          <w:sz w:val="28"/>
+        </w:rPr>
+        <w:t>Игровые особенности и механики</w:t>
+      </w:r>
+    </w:p>
+    <w:p>
+      <w:pPr>
+        <w:pStyle w:val="a9"/>
+        <w:numPr>
+          <w:ilvl w:val="0"/>
+          <w:numId w:val="5"/>
+        </w:numPr>
+      </w:pPr>
+      <w:r>
+        <w:t>Управление с помощью двух указателей: указателя движения и указателя обзора.</w:t>
+      </w:r>
+    </w:p>
+    <w:p>
+      <w:pPr>
+        <w:pStyle w:val="a9"/>
+        <w:numPr>
+          <w:ilvl w:val="0"/>
+          <w:numId w:val="5"/>
+        </w:numPr>
+      </w:pPr>
+      <w:r>
+        <w:t>Активная пауза</w:t>
+      </w:r>
+      <w:r>
+        <w:t xml:space="preserve"> и режим планирования действий</w:t>
+      </w:r>
+      <w:r>
+        <w:t>.</w:t>
+      </w:r>
+      <w:r>
+        <w:t xml:space="preserve"> </w:t>
+      </w:r>
+    </w:p>
+    <w:p>
+      <w:pPr>
+        <w:pStyle w:val="a9"/>
+        <w:numPr>
+          <w:ilvl w:val="0"/>
+          <w:numId w:val="5"/>
+        </w:numPr>
+      </w:pPr>
+      <w:r>
+        <w:t xml:space="preserve">Упор на тактическую составляющую в </w:t>
+      </w:r>
+      <w:proofErr w:type="spellStart"/>
+      <w:r>
+        <w:t>геймплее</w:t>
+      </w:r>
+      <w:proofErr w:type="spellEnd"/>
+      <w:r>
+        <w:t>.</w:t>
+      </w:r>
+    </w:p>
+    <w:p>
+      <w:pPr>
+        <w:pStyle w:val="a9"/>
+        <w:numPr>
+          <w:ilvl w:val="0"/>
+          <w:numId w:val="5"/>
+        </w:numPr>
+      </w:pPr>
+      <w:r>
+        <w:lastRenderedPageBreak/>
+        <w:t>Малое количество очков здоровья у персонажей (1-2 выстрела).</w:t>
+      </w:r>
+    </w:p>
+    <w:p>
+      <w:pPr>
+        <w:pStyle w:val="a9"/>
+        <w:numPr>
+          <w:ilvl w:val="0"/>
+          <w:numId w:val="5"/>
+        </w:numPr>
+      </w:pPr>
+      <w:r>
+        <w:t xml:space="preserve">Броня задает вероятность пробивания, а не подавление урона. </w:t>
+      </w:r>
+      <w:r>
+        <w:rPr>
+          <w:highlight w:val="red"/>
+        </w:rPr>
+        <w:t>(?)</w:t>
+      </w:r>
+    </w:p>
+    <w:p>
+      <w:pPr>
+        <w:pStyle w:val="a9"/>
+        <w:numPr>
+          <w:ilvl w:val="0"/>
+          <w:numId w:val="5"/>
+        </w:numPr>
+      </w:pPr>
+      <w:r>
+        <w:t>Ограниченный угол обзора.</w:t>
+      </w:r>
+    </w:p>
+    <w:p>
+      <w:pPr>
+        <w:pStyle w:val="a9"/>
+        <w:numPr>
+          <w:ilvl w:val="0"/>
+          <w:numId w:val="5"/>
+        </w:numPr>
+      </w:pPr>
+      <w:r>
+        <w:t>Возможность обнаружения по издаваемому звуку.</w:t>
+      </w:r>
+    </w:p>
+    <w:p>
+      <w:pPr>
+        <w:pStyle w:val="a9"/>
+        <w:numPr>
+          <w:ilvl w:val="0"/>
+          <w:numId w:val="5"/>
+        </w:numPr>
+      </w:pPr>
+      <w:r>
+        <w:t xml:space="preserve">Укрытия </w:t>
+      </w:r>
+      <w:r>
+        <w:rPr>
+          <w:highlight w:val="red"/>
+        </w:rPr>
+        <w:t>и перекаты</w:t>
+      </w:r>
+      <w:r>
+        <w:t xml:space="preserve">. </w:t>
+      </w:r>
+    </w:p>
+    <w:p>
+      <w:pPr>
+        <w:pStyle w:val="a9"/>
+        <w:numPr>
+          <w:ilvl w:val="0"/>
+          <w:numId w:val="5"/>
+        </w:numPr>
+      </w:pPr>
+      <w:proofErr w:type="spellStart"/>
+      <w:r>
+        <w:t>Сеттинг</w:t>
+      </w:r>
+      <w:proofErr w:type="spellEnd"/>
+      <w:r>
+        <w:t xml:space="preserve"> – </w:t>
+      </w:r>
+      <w:r>
         <w:rPr>
           <w:lang w:val="en-US"/>
         </w:rPr>
-        <w:t>topdown</w:t>
+        <w:t>contemporary</w:t>
+      </w:r>
+      <w:r>
+        <w:t xml:space="preserve"> </w:t>
+      </w:r>
+      <w:r>
+        <w:rPr>
+          <w:lang w:val="en-US"/>
+        </w:rPr>
+        <w:t>fantasy</w:t>
+      </w:r>
+      <w:r>
+        <w:t xml:space="preserve"> / </w:t>
+      </w:r>
+      <w:r>
+        <w:rPr>
+          <w:lang w:val="en-US"/>
+        </w:rPr>
+        <w:t>high</w:t>
+      </w:r>
+      <w:r>
+        <w:t xml:space="preserve"> </w:t>
+      </w:r>
+      <w:r>
+        <w:rPr>
+          <w:lang w:val="en-US"/>
+        </w:rPr>
+        <w:t>fantasy</w:t>
+      </w:r>
+      <w:r>
+        <w:t xml:space="preserve">, </w:t>
+      </w:r>
+      <w:r>
+        <w:t>классический</w:t>
+      </w:r>
+      <w:r>
+        <w:t xml:space="preserve"> </w:t>
+      </w:r>
+      <w:proofErr w:type="spellStart"/>
+      <w:r>
+        <w:t>фэнтезийный</w:t>
       </w:r>
       <w:proofErr w:type="spellEnd"/>
       <w:r>
+        <w:t xml:space="preserve"> </w:t>
+      </w:r>
+      <w:r>
+        <w:t xml:space="preserve">мир, прошедший все этапы развития общества вплоть </w:t>
+      </w:r>
+      <w:proofErr w:type="gramStart"/>
+      <w:r>
+        <w:t>до</w:t>
+      </w:r>
+      <w:proofErr w:type="gramEnd"/>
+      <w:r>
+        <w:t xml:space="preserve"> современного постиндустриального</w:t>
+      </w:r>
+      <w:r>
+        <w:t>.</w:t>
+      </w:r>
+    </w:p>
+    <w:p>
+      <w:pPr>
+        <w:pStyle w:val="a9"/>
+        <w:numPr>
+          <w:ilvl w:val="0"/>
+          <w:numId w:val="5"/>
+        </w:numPr>
+      </w:pPr>
+      <w:r>
+        <w:t xml:space="preserve">3 </w:t>
+      </w:r>
+      <w:r>
+        <w:rPr>
+          <w:highlight w:val="red"/>
+        </w:rPr>
+        <w:t>(4?)</w:t>
+      </w:r>
+      <w:r>
+        <w:t xml:space="preserve"> </w:t>
+      </w:r>
+      <w:r>
+        <w:t>персонажа с различными стилями прохождения.</w:t>
+      </w:r>
+    </w:p>
+    <w:p>
+      <w:pPr>
+        <w:pStyle w:val="a9"/>
+        <w:numPr>
+          <w:ilvl w:val="0"/>
+          <w:numId w:val="5"/>
+        </w:numPr>
+      </w:pPr>
+      <w:r>
         <w:rPr>
           <w:lang w:val="en-US"/>
         </w:rPr>
+        <w:t>RPG</w:t>
+      </w:r>
+      <w:r>
+        <w:t>-элементы (различные параметры у персонажей).</w:t>
+      </w:r>
+    </w:p>
+    <w:p>
+      <w:pPr>
+        <w:pStyle w:val="a9"/>
+        <w:numPr>
+          <w:ilvl w:val="0"/>
+          <w:numId w:val="5"/>
+        </w:numPr>
+      </w:pPr>
+      <w:r>
+        <w:t xml:space="preserve">Активные и пассивные способности у персонажей. </w:t>
+      </w:r>
+      <w:r>
+        <w:rPr>
+          <w:highlight w:val="red"/>
+        </w:rPr>
+        <w:t xml:space="preserve">(3 активных, 1 </w:t>
+      </w:r>
+      <w:proofErr w:type="gramStart"/>
+      <w:r>
+        <w:rPr>
+          <w:highlight w:val="red"/>
+        </w:rPr>
+        <w:t>пассивная</w:t>
+      </w:r>
+      <w:proofErr w:type="gramEnd"/>
+      <w:r>
+        <w:rPr>
+          <w:highlight w:val="red"/>
+        </w:rPr>
+        <w:t>)</w:t>
+      </w:r>
+    </w:p>
+    <w:p/>
+    <w:p>
+      <w:pPr>
+        <w:rPr>
+          <w:sz w:val="28"/>
+        </w:rPr>
+      </w:pPr>
+      <w:r>
+        <w:rPr>
+          <w:sz w:val="28"/>
+        </w:rPr>
+        <w:t xml:space="preserve">Общее описание элементов </w:t>
+      </w:r>
+      <w:proofErr w:type="spellStart"/>
+      <w:r>
+        <w:rPr>
+          <w:sz w:val="28"/>
+        </w:rPr>
+        <w:t>геймплея</w:t>
+      </w:r>
+      <w:proofErr w:type="spellEnd"/>
+    </w:p>
+    <w:p>
+      <w:r>
+        <w:t>Управление осуществляется двумя указателями – один отвечает за движение, второй за направление взгляда.</w:t>
+      </w:r>
+    </w:p>
+    <w:p>
+      <w:pPr>
+        <w:rPr>
+          <w:sz w:val="28"/>
+        </w:rPr>
+      </w:pPr>
+    </w:p>
+    <w:p>
+      <w:pPr>
+        <w:rPr>
+          <w:sz w:val="28"/>
+        </w:rPr>
+      </w:pPr>
+      <w:r>
+        <w:rPr>
+          <w:sz w:val="28"/>
+        </w:rPr>
+        <w:t>Указатель движения</w:t>
+      </w:r>
+    </w:p>
+    <w:p>
+      <w:r>
+        <w:t xml:space="preserve">Изначально не отображается. При нажатии на любую точку игровой карты становится видимым и отображается в нажатом месте. После этого персонаж начинает прямолинейное движение в заданную точку. После достижения персонажем этой точки указатель снова становится невидимым, а персонаж останавливается. </w:t>
+      </w:r>
+    </w:p>
+    <w:p>
+      <w:r>
+        <w:t>Если указатель</w:t>
+      </w:r>
+      <w:r>
+        <w:t xml:space="preserve"> уже</w:t>
+      </w:r>
+      <w:r>
+        <w:t xml:space="preserve"> был установлен в каком-либо месте в момент нажатия, то он уста</w:t>
+      </w:r>
+      <w:r>
+        <w:t>навливается в новое положение, и</w:t>
+      </w:r>
+      <w:r>
+        <w:t xml:space="preserve"> персонаж меняет направление движения. </w:t>
+      </w:r>
+    </w:p>
+    <w:p>
+      <w:r>
+        <w:t xml:space="preserve">Помимо </w:t>
+      </w:r>
+      <w:r>
+        <w:t>слов «видим» и «</w:t>
+      </w:r>
+      <w:proofErr w:type="gramStart"/>
+      <w:r>
+        <w:t>невидим</w:t>
+      </w:r>
+      <w:proofErr w:type="gramEnd"/>
+      <w:r>
+        <w:t>» так же могут быть использованы слова «активен» и «не активен» для описания тех же состояний указателя.</w:t>
+      </w:r>
+    </w:p>
+    <w:p>
+      <w:pPr>
+        <w:rPr>
+          <w:sz w:val="28"/>
+        </w:rPr>
+      </w:pPr>
+    </w:p>
+    <w:p>
+      <w:pPr>
+        <w:rPr>
+          <w:sz w:val="28"/>
+        </w:rPr>
+      </w:pPr>
+      <w:r>
+        <w:rPr>
+          <w:sz w:val="28"/>
+        </w:rPr>
+        <w:t>Указатель обзора / указатель стрельбы</w:t>
+      </w:r>
+    </w:p>
+    <w:p>
+      <w:r>
+        <w:t xml:space="preserve">При нажатии на любую точку карты при зажатой </w:t>
+      </w:r>
+      <w:r>
+        <w:t>кнопке</w:t>
+      </w:r>
+      <w:r>
+        <w:t xml:space="preserve"> управления обзором</w:t>
+      </w:r>
+      <w:r>
         <w:t xml:space="preserve"> </w:t>
       </w:r>
       <w:r>
+        <w:t xml:space="preserve">становится видимым и отображается в нажатом месте. </w:t>
+      </w:r>
+      <w:r>
+        <w:t xml:space="preserve">После этого персонаж поворачивается так, чтобы вектор его взгляда проходил через позицию указателя. </w:t>
+      </w:r>
+      <w:r>
+        <w:t>Скорость поворота персонажа конечна.</w:t>
+      </w:r>
+    </w:p>
+    <w:p>
+      <w:r>
+        <w:t xml:space="preserve">Если при отображаемом указателе персонаж движется, то указатель смещается </w:t>
+      </w:r>
+      <w:r>
+        <w:t>синхронно с ним для сохране</w:t>
+      </w:r>
+      <w:r>
+        <w:t>ния направления обзора.</w:t>
+      </w:r>
+    </w:p>
+    <w:p>
+      <w:r>
+        <w:t>Помимо слов «видим» и «</w:t>
+      </w:r>
+      <w:proofErr w:type="gramStart"/>
+      <w:r>
+        <w:t>невидим</w:t>
+      </w:r>
+      <w:proofErr w:type="gramEnd"/>
+      <w:r>
+        <w:t>» так же могут быть использованы слова «активен» и «не активен» для описания тех же состояний указателя.</w:t>
+      </w:r>
+    </w:p>
+    <w:p/>
+    <w:p>
+      <w:pPr>
+        <w:rPr>
+          <w:sz w:val="28"/>
+        </w:rPr>
+      </w:pPr>
+      <w:r>
+        <w:rPr>
+          <w:sz w:val="28"/>
+        </w:rPr>
+        <w:t>Активная пауза и режим планирования действий</w:t>
+      </w:r>
+    </w:p>
+    <w:p>
+      <w:r>
+        <w:t xml:space="preserve">При нажатии на кнопку паузы останавливается анимация и обновление состояния объектов игры. Графический интерфейс расширяется, появляются дополнительные кнопки. В режиме паузы все </w:t>
+      </w:r>
+      <w:r>
+        <w:t xml:space="preserve">действия добавляются в очередь. После выхода из режима паузы они выполняются в реальном игровом времени. При этом игровые объекты могут реагировать на действия игрока или окружающая обстановка может поменяться по другим причинам, поэтому часть запланированных действий </w:t>
+      </w:r>
+      <w:r>
+        <w:t>может</w:t>
+      </w:r>
+      <w:r>
+        <w:t xml:space="preserve"> потерять актуальность. Для этого требуется снова перейти в режим паузы и заново все спланировать.</w:t>
+      </w:r>
+    </w:p>
+    <w:p/>
+    <w:p>
+      <w:r>
+        <w:t>Доступные действия в режиме планирования:</w:t>
+      </w:r>
+    </w:p>
+    <w:p>
+      <w:pPr>
+        <w:pStyle w:val="a9"/>
+        <w:numPr>
+          <w:ilvl w:val="0"/>
+          <w:numId w:val="7"/>
+        </w:numPr>
+        <w:ind w:left="1069"/>
+      </w:pPr>
+      <w:r>
+        <w:t>Установить указатель движения в определенную точку. Можно создавать сложные маршруты, добавляя точки последовательно.</w:t>
+      </w:r>
+    </w:p>
+    <w:p>
+      <w:pPr>
+        <w:pStyle w:val="a9"/>
+        <w:numPr>
+          <w:ilvl w:val="0"/>
+          <w:numId w:val="7"/>
+        </w:numPr>
+        <w:ind w:left="1069"/>
+      </w:pPr>
+      <w:r>
+        <w:t>Изменить направление обзора. Просто устанавливается указатель обзора в определенную точку. Стоит учитывать, что скорость поворота конечна, а в очереди для него не отводится какое-то время. То есть, поворот будет происходить одновременно со следующим действием.</w:t>
+      </w:r>
+    </w:p>
+    <w:p>
+      <w:pPr>
+        <w:pStyle w:val="a9"/>
+        <w:numPr>
+          <w:ilvl w:val="0"/>
+          <w:numId w:val="7"/>
+        </w:numPr>
+        <w:ind w:left="1069"/>
+      </w:pPr>
+      <w:r>
+        <w:t>Ждать 0.5 секунды. Может быть использовано для ожидания поворота линии обзора или для ожидания какого-то изменения состояния игрового мира (например, когда враг дойдет до определенной точки). Могут накапливаться.</w:t>
+      </w:r>
+    </w:p>
+    <w:p>
+      <w:pPr>
+        <w:pStyle w:val="a9"/>
+        <w:numPr>
+          <w:ilvl w:val="0"/>
+          <w:numId w:val="7"/>
+        </w:numPr>
+        <w:ind w:left="1069"/>
+      </w:pPr>
+      <w:r>
+        <w:t>Сделать одиночный выстрел</w:t>
+      </w:r>
+      <w:r>
+        <w:t>. Стрельба осуществляется в направлении взгляда персонажа, а не в направлении указателя обзора, поэтому необходимо принимать во внимание конечную скорость поворота.</w:t>
+      </w:r>
+      <w:r>
+        <w:t xml:space="preserve"> Можно добавлять несколько раз для последовательных выстрелов (учитывается скорострельность оружия)</w:t>
+      </w:r>
+      <w:r>
+        <w:t xml:space="preserve">. </w:t>
+      </w:r>
+    </w:p>
+    <w:p>
+      <w:pPr>
+        <w:pStyle w:val="a9"/>
+        <w:numPr>
+          <w:ilvl w:val="0"/>
+          <w:numId w:val="7"/>
+        </w:numPr>
+        <w:ind w:left="1069"/>
+      </w:pPr>
+      <w:r>
+        <w:t xml:space="preserve">Активировать способность персонажа. </w:t>
+      </w:r>
+    </w:p>
+    <w:p>
+      <w:pPr>
+        <w:pStyle w:val="a9"/>
+        <w:numPr>
+          <w:ilvl w:val="0"/>
+          <w:numId w:val="7"/>
+        </w:numPr>
+        <w:ind w:left="1069"/>
+      </w:pPr>
+      <w:r>
+        <w:t>Отменить последнее действие в очереди</w:t>
+      </w:r>
+      <w:r>
+        <w:t xml:space="preserve"> </w:t>
+      </w:r>
+      <w:r>
+        <w:rPr>
+          <w:highlight w:val="red"/>
+        </w:rPr>
+        <w:t>или любое</w:t>
+      </w:r>
+      <w:r>
+        <w:rPr>
+          <w:highlight w:val="red"/>
+        </w:rPr>
+        <w:t xml:space="preserve"> другое</w:t>
+      </w:r>
+      <w:r>
+        <w:rPr>
+          <w:highlight w:val="red"/>
+        </w:rPr>
+        <w:t>, включая промежуточные</w:t>
+      </w:r>
+      <w:r>
+        <w:rPr>
+          <w:highlight w:val="red"/>
+        </w:rPr>
+        <w:t>.</w:t>
+      </w:r>
+      <w:r>
+        <w:t xml:space="preserve"> </w:t>
+      </w:r>
+    </w:p>
+    <w:p>
+      <w:pPr>
+        <w:pStyle w:val="a9"/>
+        <w:numPr>
+          <w:ilvl w:val="0"/>
+          <w:numId w:val="7"/>
+        </w:numPr>
+        <w:ind w:left="1069"/>
+      </w:pPr>
+      <w:r>
+        <w:t>Очистить очередь действий.</w:t>
+      </w:r>
+      <w:r>
+        <w:t xml:space="preserve"> </w:t>
+      </w:r>
+    </w:p>
+    <w:p/>
+    <w:p>
+      <w:r>
+        <w:t xml:space="preserve">Запланированные действия отмечаются в виде иконок в местах их использования </w:t>
+      </w:r>
+      <w:r>
+        <w:rPr>
+          <w:highlight w:val="red"/>
+        </w:rPr>
+        <w:t xml:space="preserve">или </w:t>
+      </w:r>
+      <w:r>
+        <w:rPr>
+          <w:highlight w:val="red"/>
+        </w:rPr>
+        <w:t>с краю экрана</w:t>
+      </w:r>
+      <w:r>
+        <w:rPr>
+          <w:highlight w:val="red"/>
+        </w:rPr>
+        <w:t xml:space="preserve"> в виде простой очереди, если будет сложно сделать прямо в игровой области</w:t>
+      </w:r>
+      <w:r>
+        <w:t>, а маршрут движения указывается линиями, соединяющими точку старта и точку финиша</w:t>
+      </w:r>
+      <w:r>
+        <w:t>.</w:t>
+      </w:r>
+    </w:p>
+    <w:p/>
+    <w:p>
+      <w:pPr>
+        <w:rPr>
+          <w:sz w:val="28"/>
+        </w:rPr>
+      </w:pPr>
+      <w:r>
+        <w:rPr>
+          <w:sz w:val="28"/>
+        </w:rPr>
+        <w:t>Стрельба и оружие</w:t>
+      </w:r>
+    </w:p>
+    <w:p>
+      <w:r>
+        <w:t xml:space="preserve">Основной способ противодействия вражеским персонажам – стрельба из баллистического оружия. </w:t>
+      </w:r>
+      <w:r>
+        <w:t xml:space="preserve">Стрельба осуществляется либо по нажатию кнопки стрельбы, либо с помощью </w:t>
+      </w:r>
+      <w:proofErr w:type="spellStart"/>
+      <w:r>
+        <w:t>мультитач</w:t>
+      </w:r>
+      <w:proofErr w:type="spellEnd"/>
+      <w:r>
+        <w:t>-</w:t>
+      </w:r>
+      <w:r>
+        <w:lastRenderedPageBreak/>
+        <w:t>управления: первое нажатие в игровой области перемещает указатель (движения или обзора в зависимости от состояния кнопки управления указателями), любое другое осуществляет стрельбу. Первый вариант удобен в режиме планирования, второй – в динамике, так как позволяет одновременно</w:t>
+      </w:r>
+      <w:r>
+        <w:t xml:space="preserve"> двигаться/целиться и стрелять.</w:t>
+      </w:r>
+    </w:p>
+    <w:p>
+      <w:r>
+        <w:t>При движении точность уменьшается.</w:t>
+      </w:r>
+    </w:p>
+    <w:p/>
+    <w:p>
+      <w:r>
+        <w:t>Оружие имеет ряд параметров:</w:t>
+      </w:r>
+    </w:p>
+    <w:p>
+      <w:pPr>
+        <w:pStyle w:val="a9"/>
+        <w:numPr>
+          <w:ilvl w:val="0"/>
+          <w:numId w:val="6"/>
+        </w:numPr>
+        <w:ind w:left="1069"/>
+      </w:pPr>
+      <w:r>
+        <w:t>Пробивная сила. Параметр, характеризующий способность игнорирования брони. Чем выше значение параметра, тем меньшее влияние будет оказывать броня.</w:t>
+      </w:r>
+    </w:p>
+    <w:p>
+      <w:pPr>
+        <w:pStyle w:val="a9"/>
+        <w:numPr>
+          <w:ilvl w:val="0"/>
+          <w:numId w:val="6"/>
+        </w:numPr>
+        <w:ind w:left="1069"/>
+      </w:pPr>
+      <w:r>
+        <w:t>Вероятность убийства.</w:t>
+      </w:r>
+      <w:r>
+        <w:t xml:space="preserve"> Каждое оружие может убить с одного попадания. Значение этого параметра находится в диапазоне от 50% до 90% в зависимости от оружия.</w:t>
+      </w:r>
+    </w:p>
+    <w:p>
+      <w:pPr>
+        <w:pStyle w:val="a9"/>
+        <w:numPr>
+          <w:ilvl w:val="0"/>
+          <w:numId w:val="6"/>
+        </w:numPr>
+        <w:ind w:left="1069"/>
+      </w:pPr>
+      <w:r>
+        <w:t>Урон.</w:t>
+      </w:r>
+      <w:r>
+        <w:t xml:space="preserve"> Каждое попадание наносит определенный урон, чтобы в случае выживания цели у нее накапливались повреждения. Таким образом, даже при большом везении под шквальным огнем персонаж не может прожить долго.</w:t>
+      </w:r>
+    </w:p>
+    <w:p>
+      <w:pPr>
+        <w:pStyle w:val="a9"/>
+        <w:numPr>
+          <w:ilvl w:val="0"/>
+          <w:numId w:val="6"/>
+        </w:numPr>
+        <w:ind w:left="1069"/>
+      </w:pPr>
+      <w:r>
+        <w:t>Точность</w:t>
+      </w:r>
+      <w:r>
+        <w:t xml:space="preserve">. </w:t>
+      </w:r>
+      <w:r>
+        <w:t>Параметр, характеризующий базовую дисперсию разлета пуль. Чем ниже параметр, тем выше разлет. При движении  и ранениях параметр увеличивается.</w:t>
+      </w:r>
+    </w:p>
+    <w:p>
+      <w:pPr>
+        <w:pStyle w:val="a9"/>
+        <w:numPr>
+          <w:ilvl w:val="0"/>
+          <w:numId w:val="6"/>
+        </w:numPr>
+        <w:ind w:left="1069"/>
+      </w:pPr>
+      <w:r>
+        <w:t xml:space="preserve">Скорострельность. </w:t>
+      </w:r>
+      <w:r>
+        <w:t>Количество выстрелов в единицу времени.</w:t>
+      </w:r>
+    </w:p>
+    <w:p>
+      <w:pPr>
+        <w:pStyle w:val="a9"/>
+        <w:numPr>
+          <w:ilvl w:val="0"/>
+          <w:numId w:val="6"/>
+        </w:numPr>
+        <w:ind w:left="1069"/>
+      </w:pPr>
+      <w:r>
+        <w:t>Количество</w:t>
+      </w:r>
+      <w:r>
+        <w:t xml:space="preserve"> патронов в обойме. Патроны в игре бесконечные, но после каждых </w:t>
+      </w:r>
+      <w:r>
         <w:rPr>
           <w:lang w:val="en-US"/>
         </w:rPr>
-        <w:t>shooter</w:t>
-      </w:r>
-      <w:r>
-        <w:rPr>
-          <w:lang w:val="en-US"/>
-        </w:rPr>
+        <w:t>N</w:t>
+      </w:r>
+      <w:r>
+        <w:t xml:space="preserve"> выст</w:t>
+      </w:r>
+      <w:r>
+        <w:t>релов осуществляется перезарядка</w:t>
+      </w:r>
+      <w:r>
         <w:t xml:space="preserve">. </w:t>
       </w:r>
     </w:p>
     <w:p>
       <w:pPr>
-        <w:rPr>
-          <w:lang w:val="en-US"/>
-        </w:rPr>
-      </w:pPr>
-    </w:p>
-    <w:p>
-      <w:r>
-        <w:t xml:space="preserve">Игра представляет собой </w:t>
+        <w:pStyle w:val="a9"/>
+        <w:numPr>
+          <w:ilvl w:val="0"/>
+          <w:numId w:val="6"/>
+        </w:numPr>
+        <w:ind w:left="1069"/>
+      </w:pPr>
+      <w:r>
+        <w:t xml:space="preserve">Время перезарядки. </w:t>
+      </w:r>
+      <w:r>
+        <w:t xml:space="preserve">Процесс перезарядки отображается в виде </w:t>
       </w:r>
       <w:proofErr w:type="gramStart"/>
       <w:r>
-        <w:t>тактический</w:t>
+        <w:t>небольшого</w:t>
       </w:r>
       <w:proofErr w:type="gramEnd"/>
       <w:r>
         <w:t xml:space="preserve"> </w:t>
       </w:r>
-      <w:proofErr w:type="spellStart"/>
-      <w:r>
-        <w:t>шутер</w:t>
-      </w:r>
-      <w:proofErr w:type="spellEnd"/>
-      <w:r>
-        <w:t xml:space="preserve"> с видом сверху. Управление осуществляется с помощью двух указателей: указателя движения и указателя обзора. Это позволяет производить стрельбу при движении боком (</w:t>
-      </w:r>
-      <w:proofErr w:type="spellStart"/>
-      <w:r>
-        <w:t>стрейф</w:t>
-      </w:r>
-      <w:proofErr w:type="spellEnd"/>
-      <w:r>
-        <w:t>), а также осматриваться и находить окружающие объекты.</w:t>
+      <w:r>
+        <w:t>прогресс-бара. В это время можно передвигаться, но нельзя стрелять. Активация способностей сбрасывает таймер перезарядки.</w:t>
+      </w:r>
+    </w:p>
+    <w:p/>
+    <w:p>
+      <w:r>
+        <w:t>Виды оружия:</w:t>
+      </w:r>
+    </w:p>
+    <w:p>
+      <w:pPr>
+        <w:pStyle w:val="a9"/>
+        <w:numPr>
+          <w:ilvl w:val="0"/>
+          <w:numId w:val="8"/>
+        </w:numPr>
+        <w:ind w:left="1069"/>
+      </w:pPr>
+      <w:r>
+        <w:t>Самозарядное (оружие одиночного огня). Включает в</w:t>
+      </w:r>
+      <w:r>
+        <w:t xml:space="preserve"> себя пистолеты и винтовки. За одно нажатие осуществляется один выстрел. </w:t>
+      </w:r>
+      <w:r>
+        <w:t xml:space="preserve">Нажатие стартует прицеливание, отпускание осуществляет выстрел. Длительное прицеливание </w:t>
+      </w:r>
+      <w:r>
+        <w:t>увеличивает точность стрельбы, урон и вероятность убийства. Пробивная сила при этом не меняется, так как она отражается параметры самого оружия, а не стрелка.</w:t>
+      </w:r>
+    </w:p>
+    <w:p>
+      <w:pPr>
+        <w:pStyle w:val="a9"/>
+        <w:numPr>
+          <w:ilvl w:val="0"/>
+          <w:numId w:val="8"/>
+        </w:numPr>
+        <w:ind w:left="1069"/>
+      </w:pPr>
+      <w:r>
+        <w:t>Самострельное (оружие непрерывного огня).</w:t>
       </w:r>
       <w:r>
         <w:t xml:space="preserve"> </w:t>
       </w:r>
       <w:r>
-        <w:t xml:space="preserve">Для облегчения </w:t>
-      </w:r>
-      <w:r>
-        <w:t>управления</w:t>
-      </w:r>
-      <w:r>
-        <w:t xml:space="preserve"> указателями, а также для тактического планирования и принятия решен</w:t>
-      </w:r>
-      <w:r>
-        <w:t>ия используется активная пауза.</w:t>
-      </w:r>
-    </w:p>
-    <w:p>
-      <w:r>
-        <w:t xml:space="preserve">Основной акцент в </w:t>
-      </w:r>
-      <w:proofErr w:type="spellStart"/>
-      <w:r>
-        <w:t>геймплее</w:t>
-      </w:r>
-      <w:proofErr w:type="spellEnd"/>
-      <w:r>
-        <w:t xml:space="preserve"> ставится на тактику. Необходимо анализировать обстановку и продумывать действия. Количество очков здоровья сильно ограничено, что приводит к смерти от одного-двух попаданий. Броня дает вероятность блокирования </w:t>
-      </w:r>
-      <w:r>
-        <w:t>попадания</w:t>
-      </w:r>
-      <w:r>
-        <w:t>, а не подавлени</w:t>
-      </w:r>
-      <w:r>
-        <w:t>е</w:t>
-      </w:r>
-      <w:r>
-        <w:t xml:space="preserve"> части</w:t>
-      </w:r>
-      <w:r>
-        <w:t xml:space="preserve"> урона</w:t>
-      </w:r>
-      <w:r>
-        <w:t xml:space="preserve">. Таким образом, при попадании выстрела по персонажу существует вероятность игнорирования урона (блокирования его броней), но остается необходимость осторожного планирования действий, так как любое попадание может стать последним, если выстрел пробьет </w:t>
-      </w:r>
-      <w:r>
-        <w:t>защиту</w:t>
-      </w:r>
-      <w:r>
-        <w:t>.</w:t>
-      </w:r>
-    </w:p>
-    <w:p>
-      <w:r>
-        <w:t xml:space="preserve">При приближении к стене персонаж прижимается к ней спиной. Можно вести стрельбу и использовать способности персонажа, выглядывая из-за угла. При этом по персонажу сложнее </w:t>
-      </w:r>
-      <w:proofErr w:type="gramStart"/>
-      <w:r>
-        <w:t>попасть</w:t>
-      </w:r>
-      <w:proofErr w:type="gramEnd"/>
+        <w:t xml:space="preserve">Начинает стрелять по нажатию и заканчивает при отпускании. </w:t>
+      </w:r>
+      <w:r>
+        <w:t>При не прерывной стрельбе после каждого выстрела уменьшается точность (остальные параметры не меняются). При прекращении стрельбы точность восстанавливается за относительно быстрое время.</w:t>
+      </w:r>
       <w:r>
         <w:t xml:space="preserve"> </w:t>
       </w:r>
-      <w:r>
-        <w:rPr>
-          <w:highlight w:val="red"/>
-        </w:rPr>
-        <w:t>и увеличивается вероятность блокирования урона</w:t>
-      </w:r>
-      <w:r>
-        <w:t>.</w:t>
-      </w:r>
-    </w:p>
-    <w:p>
-      <w:r>
-        <w:t>Количество информации о</w:t>
-      </w:r>
-      <w:r>
-        <w:t>б игровом окружении ограничено. Игрок видит только то, что находится в пределах конуса обзора</w:t>
-      </w:r>
-      <w:r>
-        <w:t>,</w:t>
-      </w:r>
-      <w:r>
-        <w:t xml:space="preserve"> </w:t>
-      </w:r>
-      <w:r>
-        <w:t>п</w:t>
-      </w:r>
-      <w:r>
-        <w:t xml:space="preserve">оэтому важно постоянно менять направления </w:t>
-      </w:r>
-      <w:r>
-        <w:t>персонажа</w:t>
-      </w:r>
-      <w:r>
-        <w:t>, чтобы быть готовым к засадам за углом или подкрадывающимся сзади врагам. Каждый объект также издает звуки, которые позволяют его обнаружить</w:t>
-      </w:r>
-      <w:r>
-        <w:t xml:space="preserve"> (шаги, выстрелы)</w:t>
-      </w:r>
-      <w:r>
-        <w:t>.</w:t>
-      </w:r>
-    </w:p>
-    <w:p>
-      <w:proofErr w:type="spellStart"/>
-      <w:r>
-        <w:t>Сеттинг</w:t>
-      </w:r>
-      <w:proofErr w:type="spellEnd"/>
-      <w:r>
-        <w:t xml:space="preserve"> игры – классический</w:t>
-      </w:r>
-      <w:r>
-        <w:t xml:space="preserve"> </w:t>
-      </w:r>
-      <w:proofErr w:type="spellStart"/>
-      <w:r>
-        <w:t>фэнтезийный</w:t>
-      </w:r>
-      <w:proofErr w:type="spellEnd"/>
-      <w:r>
-        <w:t xml:space="preserve"> </w:t>
-      </w:r>
-      <w:r>
-        <w:t xml:space="preserve">мир, прошедший все этапы развития общества вплоть </w:t>
-      </w:r>
-      <w:proofErr w:type="gramStart"/>
-      <w:r>
-        <w:t>до</w:t>
-      </w:r>
-      <w:proofErr w:type="gramEnd"/>
-      <w:r>
-        <w:t xml:space="preserve"> современного постиндустриального</w:t>
-      </w:r>
-      <w:r>
-        <w:t>.</w:t>
-      </w:r>
-      <w:r>
-        <w:t xml:space="preserve"> Поэтому в игре современная техника и огнестрельное оружие сосуществует с магией и сказочными существами. </w:t>
-      </w:r>
-    </w:p>
-    <w:p>
-      <w:r>
-        <w:t xml:space="preserve">Персонажи обладают рядом параметров (точность стрельбы, броня, активные и пассивные способности). Набор этих параметров определяет стиль игры: агрессивный, тактический, с упором на активные способности и другие. Благодаря </w:t>
-      </w:r>
-      <w:proofErr w:type="gramStart"/>
-      <w:r>
-        <w:t>выбранному</w:t>
-      </w:r>
-      <w:proofErr w:type="gramEnd"/>
-      <w:r>
-        <w:t xml:space="preserve"> </w:t>
-      </w:r>
-      <w:proofErr w:type="spellStart"/>
-      <w:r>
-        <w:t>сеттингу</w:t>
-      </w:r>
-      <w:proofErr w:type="spellEnd"/>
-      <w:r>
-        <w:t xml:space="preserve"> персонажи могут полагаться на оружие, магию или технические средства и вооружение (ловушки, гранаты, турели).</w:t>
-      </w:r>
-    </w:p>
-    <w:p/>
+    </w:p>
+    <w:p>
+      <w:pPr>
+        <w:pStyle w:val="a9"/>
+        <w:numPr>
+          <w:ilvl w:val="0"/>
+          <w:numId w:val="8"/>
+        </w:numPr>
+        <w:ind w:left="1069"/>
+      </w:pPr>
+      <w:r>
+        <w:lastRenderedPageBreak/>
+        <w:t xml:space="preserve">Дробовое. </w:t>
+      </w:r>
+      <w:r>
+        <w:t>Стреляет одиночными выстрелами по несколько снарядов за раз. Каждый снаряд отклоняется от направления на некоторую величину в соответствии с нормальным распределением. Дисперсия зависит от точности оружия.</w:t>
+      </w:r>
+    </w:p>
     <w:p>
       <w:pPr>
         <w:rPr>
           <w:sz w:val="28"/>
         </w:rPr>
       </w:pPr>
-      <w:r>
+    </w:p>
+    <w:p>
+      <w:pPr>
         <w:rPr>
           <w:sz w:val="28"/>
         </w:rPr>
-        <w:t>Игровые особенности и механики</w:t>
-      </w:r>
-    </w:p>
-    <w:p>
-      <w:pPr>
-        <w:pStyle w:val="a9"/>
-        <w:numPr>
-          <w:ilvl w:val="0"/>
-          <w:numId w:val="5"/>
-        </w:numPr>
-      </w:pPr>
-      <w:r>
-        <w:t>Управление с помощью двух указателей: указателя движения и указателя обзора.</w:t>
-      </w:r>
-    </w:p>
-    <w:p>
-      <w:pPr>
-        <w:pStyle w:val="a9"/>
-        <w:numPr>
-          <w:ilvl w:val="0"/>
-          <w:numId w:val="5"/>
-        </w:numPr>
-      </w:pPr>
-      <w:r>
-        <w:t>Активная пауза.</w:t>
-      </w:r>
-    </w:p>
-    <w:p>
-      <w:pPr>
-        <w:pStyle w:val="a9"/>
-        <w:numPr>
-          <w:ilvl w:val="0"/>
-          <w:numId w:val="5"/>
-        </w:numPr>
-      </w:pPr>
-      <w:r>
-        <w:t xml:space="preserve">Упор на тактическую составляющую в </w:t>
-      </w:r>
-      <w:proofErr w:type="spellStart"/>
-      <w:r>
-        <w:t>геймплее</w:t>
-      </w:r>
-      <w:proofErr w:type="spellEnd"/>
-      <w:r>
-        <w:t>.</w:t>
-      </w:r>
-    </w:p>
-    <w:p>
-      <w:pPr>
-        <w:pStyle w:val="a9"/>
-        <w:numPr>
-          <w:ilvl w:val="0"/>
-          <w:numId w:val="5"/>
-        </w:numPr>
-      </w:pPr>
-      <w:r>
-        <w:t>Малое количество очков здоровья у персонажей (1-2 выстрела).</w:t>
-      </w:r>
-    </w:p>
-    <w:p>
-      <w:pPr>
-        <w:pStyle w:val="a9"/>
-        <w:numPr>
-          <w:ilvl w:val="0"/>
-          <w:numId w:val="5"/>
-        </w:numPr>
-      </w:pPr>
-      <w:r>
-        <w:lastRenderedPageBreak/>
-        <w:t xml:space="preserve">Броня задает вероятность пробивания, а не подавление урона. </w:t>
-      </w:r>
-      <w:r>
-        <w:rPr>
-          <w:highlight w:val="red"/>
-        </w:rPr>
-        <w:t>(?)</w:t>
-      </w:r>
-    </w:p>
-    <w:p>
-      <w:pPr>
-        <w:pStyle w:val="a9"/>
-        <w:numPr>
-          <w:ilvl w:val="0"/>
-          <w:numId w:val="5"/>
-        </w:numPr>
-      </w:pPr>
-      <w:r>
-        <w:t>Ограниченный угол обзора.</w:t>
-      </w:r>
-    </w:p>
-    <w:p>
-      <w:pPr>
-        <w:pStyle w:val="a9"/>
-        <w:numPr>
-          <w:ilvl w:val="0"/>
-          <w:numId w:val="5"/>
-        </w:numPr>
-      </w:pPr>
-      <w:r>
-        <w:t>Возможность обнаружения по издаваемому звуку.</w:t>
-      </w:r>
-    </w:p>
-    <w:p>
-      <w:pPr>
-        <w:pStyle w:val="a9"/>
-        <w:numPr>
-          <w:ilvl w:val="0"/>
-          <w:numId w:val="5"/>
-        </w:numPr>
-      </w:pPr>
-      <w:r>
-        <w:t xml:space="preserve">Укрытия </w:t>
-      </w:r>
-      <w:r>
-        <w:rPr>
-          <w:highlight w:val="red"/>
-        </w:rPr>
-        <w:t>(</w:t>
-      </w:r>
-      <w:r>
-        <w:rPr>
-          <w:highlight w:val="red"/>
-        </w:rPr>
-        <w:t>и перекаты</w:t>
-      </w:r>
-      <w:r>
-        <w:rPr>
-          <w:highlight w:val="red"/>
-        </w:rPr>
-        <w:t>)</w:t>
-      </w:r>
-      <w:r>
-        <w:t xml:space="preserve">. </w:t>
-      </w:r>
-    </w:p>
-    <w:p>
-      <w:pPr>
-        <w:pStyle w:val="a9"/>
-        <w:numPr>
-          <w:ilvl w:val="0"/>
-          <w:numId w:val="5"/>
-        </w:numPr>
-      </w:pPr>
-      <w:proofErr w:type="spellStart"/>
-      <w:r>
-        <w:t>Сеттинг</w:t>
-      </w:r>
-      <w:proofErr w:type="spellEnd"/>
-      <w:r>
-        <w:t xml:space="preserve"> – </w:t>
-      </w:r>
-      <w:r>
-        <w:rPr>
-          <w:lang w:val="en-US"/>
-        </w:rPr>
-        <w:t>contemporary</w:t>
-      </w:r>
-      <w:r>
-        <w:t xml:space="preserve"> </w:t>
-      </w:r>
-      <w:r>
-        <w:rPr>
-          <w:lang w:val="en-US"/>
-        </w:rPr>
-        <w:t>fantasy</w:t>
-      </w:r>
-      <w:r>
-        <w:t xml:space="preserve"> / </w:t>
-      </w:r>
-      <w:r>
-        <w:rPr>
-          <w:lang w:val="en-US"/>
-        </w:rPr>
-        <w:t>high</w:t>
-      </w:r>
-      <w:r>
-        <w:t xml:space="preserve"> </w:t>
-      </w:r>
-      <w:r>
-        <w:rPr>
-          <w:lang w:val="en-US"/>
-        </w:rPr>
-        <w:t>fantasy</w:t>
-      </w:r>
-      <w:r>
-        <w:t xml:space="preserve">, </w:t>
-      </w:r>
-      <w:r>
-        <w:t>классический</w:t>
-      </w:r>
-      <w:r>
-        <w:t xml:space="preserve"> </w:t>
-      </w:r>
-      <w:proofErr w:type="spellStart"/>
-      <w:r>
-        <w:t>фэнтезийный</w:t>
-      </w:r>
-      <w:proofErr w:type="spellEnd"/>
-      <w:r>
-        <w:t xml:space="preserve"> </w:t>
-      </w:r>
-      <w:r>
-        <w:t xml:space="preserve">мир, прошедший все этапы развития общества вплоть </w:t>
-      </w:r>
-      <w:proofErr w:type="gramStart"/>
-      <w:r>
-        <w:t>до</w:t>
-      </w:r>
-      <w:proofErr w:type="gramEnd"/>
-      <w:r>
-        <w:t xml:space="preserve"> современного постиндустриального</w:t>
-      </w:r>
-      <w:r>
-        <w:t>.</w:t>
-      </w:r>
-    </w:p>
-    <w:p>
-      <w:pPr>
-        <w:pStyle w:val="a9"/>
-        <w:numPr>
-          <w:ilvl w:val="0"/>
-          <w:numId w:val="5"/>
-        </w:numPr>
-      </w:pPr>
-      <w:r>
-        <w:t xml:space="preserve">3 </w:t>
-      </w:r>
-      <w:r>
-        <w:rPr>
-          <w:highlight w:val="red"/>
-        </w:rPr>
-        <w:t>(4?)</w:t>
-      </w:r>
-      <w:r>
-        <w:t xml:space="preserve"> </w:t>
-      </w:r>
-      <w:r>
-        <w:t>персонажа с различными стилями прохождения.</w:t>
-      </w:r>
-    </w:p>
-    <w:p>
-      <w:pPr>
-        <w:pStyle w:val="a9"/>
-        <w:numPr>
-          <w:ilvl w:val="0"/>
-          <w:numId w:val="5"/>
-        </w:numPr>
-      </w:pPr>
-      <w:r>
-        <w:rPr>
-          <w:lang w:val="en-US"/>
-        </w:rPr>
-        <w:t>RPG</w:t>
-      </w:r>
-      <w:r>
-        <w:t>-элементы (различные параметры у персонажей).</w:t>
-      </w:r>
-    </w:p>
-    <w:p>
-      <w:pPr>
-        <w:pStyle w:val="a9"/>
-        <w:numPr>
-          <w:ilvl w:val="0"/>
-          <w:numId w:val="5"/>
-        </w:numPr>
-      </w:pPr>
-      <w:r>
-        <w:t xml:space="preserve">Активные и пассивные способности у персонажей. </w:t>
-      </w:r>
-      <w:r>
-        <w:rPr>
-          <w:highlight w:val="red"/>
-        </w:rPr>
-        <w:t xml:space="preserve">(3 активных, 1 </w:t>
-      </w:r>
-      <w:proofErr w:type="gramStart"/>
-      <w:r>
-        <w:rPr>
-          <w:highlight w:val="red"/>
-        </w:rPr>
-        <w:t>пассивная</w:t>
-      </w:r>
-      <w:proofErr w:type="gramEnd"/>
-      <w:r>
-        <w:rPr>
-          <w:highlight w:val="red"/>
-        </w:rPr>
-        <w:t>)</w:t>
-      </w:r>
-    </w:p>
-    <w:p/>
-    <w:p>
-      <w:pPr>
+      </w:pPr>
+      <w:r>
         <w:rPr>
           <w:sz w:val="28"/>
         </w:rPr>
-      </w:pPr>
-      <w:r>
-        <w:rPr>
-          <w:sz w:val="28"/>
-        </w:rPr>
-        <w:t xml:space="preserve">Общее описание элементов </w:t>
-      </w:r>
-      <w:proofErr w:type="spellStart"/>
-      <w:r>
-        <w:rPr>
-          <w:sz w:val="28"/>
-        </w:rPr>
-        <w:t>геймплея</w:t>
-      </w:r>
-      <w:proofErr w:type="spellEnd"/>
-    </w:p>
-    <w:p>
-      <w:r>
-        <w:t>Управление осуществляется двумя указателями – один отвечает за движение, второй за направление взгляда.</w:t>
-      </w:r>
-    </w:p>
-    <w:p>
-      <w:pPr>
-        <w:rPr>
-          <w:sz w:val="28"/>
-        </w:rPr>
-      </w:pPr>
-    </w:p>
-    <w:p>
-      <w:pPr>
-        <w:rPr>
-          <w:sz w:val="28"/>
-        </w:rPr>
-      </w:pPr>
-      <w:r>
-        <w:rPr>
-          <w:sz w:val="28"/>
-        </w:rPr>
-        <w:t>Указатель движения</w:t>
-      </w:r>
-    </w:p>
-    <w:p>
-      <w:r>
-        <w:t xml:space="preserve">Изначально не отображается. При нажатии на любую точку игровой карты становится видимым и отображается в нажатом месте. После этого персонаж начинает прямолинейное движение в заданную точку. После достижения персонажем этой точки указатель снова становится невидимым, а персонаж останавливается. </w:t>
-      </w:r>
-    </w:p>
-    <w:p>
-      <w:r>
-        <w:t>Если указатель</w:t>
-      </w:r>
-      <w:r>
-        <w:t xml:space="preserve"> уже</w:t>
-      </w:r>
-      <w:r>
-        <w:t xml:space="preserve"> был установлен в каком-либо месте в момент нажатия, то он устанавливается в новое положение, а персонаж меняет направление движения. </w:t>
-      </w:r>
-    </w:p>
-    <w:p>
-      <w:r>
-        <w:t xml:space="preserve">Помимо </w:t>
-      </w:r>
-      <w:r>
-        <w:t>слов «видим» и «</w:t>
-      </w:r>
-      <w:proofErr w:type="gramStart"/>
-      <w:r>
-        <w:t>невидим</w:t>
-      </w:r>
-      <w:proofErr w:type="gramEnd"/>
-      <w:r>
-        <w:t>» так же могут быть использованы слова «активен» и «не активен» для описания тех же состояний указателя.</w:t>
-      </w:r>
-    </w:p>
-    <w:p>
-      <w:pPr>
-        <w:rPr>
-          <w:sz w:val="28"/>
-        </w:rPr>
-      </w:pPr>
-    </w:p>
-    <w:p>
-      <w:pPr>
-        <w:rPr>
-          <w:sz w:val="28"/>
-        </w:rPr>
-      </w:pPr>
-      <w:r>
-        <w:rPr>
-          <w:sz w:val="28"/>
-        </w:rPr>
-        <w:t>Указатель обзора / указатель стрельбы</w:t>
-      </w:r>
-    </w:p>
-    <w:p>
-      <w:r>
-        <w:t xml:space="preserve">Изначально не отображается. При нажатии на любую точку карты при зажатой специальной </w:t>
-      </w:r>
-      <w:r>
-        <w:t>кнопке</w:t>
-      </w:r>
-      <w:r>
-        <w:t xml:space="preserve"> управления обзором</w:t>
-      </w:r>
-      <w:r>
-        <w:t xml:space="preserve"> </w:t>
-      </w:r>
-      <w:r>
-        <w:t xml:space="preserve">становится видимым и отображается в нажатом месте. </w:t>
-      </w:r>
-      <w:r>
-        <w:t xml:space="preserve">После этого персонаж поворачивается так, чтобы вектор его взгляда проходил через позицию указателя. </w:t>
-      </w:r>
-      <w:r>
-        <w:t>Скорость поворота персонажа конечна.</w:t>
-      </w:r>
-    </w:p>
-    <w:p>
-      <w:r>
-        <w:t xml:space="preserve">Если при отображаемом указателе персонаж движется, то указатель смещается </w:t>
-      </w:r>
-      <w:r>
-        <w:t>синхронно с ним для сохранения направления обзора</w:t>
-      </w:r>
-      <w:proofErr w:type="gramStart"/>
-      <w:r>
-        <w:t>.</w:t>
-      </w:r>
-      <w:proofErr w:type="gramEnd"/>
-      <w:r>
-        <w:t xml:space="preserve"> </w:t>
-      </w:r>
-      <w:r>
-        <w:rPr>
-          <w:highlight w:val="red"/>
-        </w:rPr>
-        <w:t>(</w:t>
-      </w:r>
-      <w:proofErr w:type="gramStart"/>
-      <w:r>
-        <w:rPr>
-          <w:highlight w:val="red"/>
-        </w:rPr>
-        <w:t>в</w:t>
-      </w:r>
-      <w:proofErr w:type="gramEnd"/>
-      <w:r>
-        <w:rPr>
-          <w:highlight w:val="red"/>
-        </w:rPr>
-        <w:t xml:space="preserve">озможность </w:t>
-      </w:r>
-      <w:proofErr w:type="spellStart"/>
-      <w:r>
-        <w:rPr>
-          <w:highlight w:val="red"/>
-        </w:rPr>
-        <w:t>лочить</w:t>
-      </w:r>
-      <w:proofErr w:type="spellEnd"/>
-      <w:r>
-        <w:rPr>
-          <w:highlight w:val="red"/>
-        </w:rPr>
-        <w:t xml:space="preserve"> указатель на определенной точке при нажатии специальной кнопки (усложняет упра</w:t>
-      </w:r>
-      <w:r>
-        <w:rPr>
-          <w:highlight w:val="red"/>
-        </w:rPr>
-        <w:t>вление</w:t>
-      </w:r>
-      <w:r>
-        <w:rPr>
-          <w:highlight w:val="red"/>
-        </w:rPr>
-        <w:t>, подумать, надо ли оно))</w:t>
-      </w:r>
-    </w:p>
-    <w:p>
-      <w:r>
-        <w:lastRenderedPageBreak/>
-        <w:t>Помимо слов «видим» и «</w:t>
-      </w:r>
-      <w:proofErr w:type="gramStart"/>
-      <w:r>
-        <w:t>невидим</w:t>
-      </w:r>
-      <w:proofErr w:type="gramEnd"/>
-      <w:r>
-        <w:t>» так же могут быть использованы слова «активен» и «не активен» для описания тех же состояний указателя.</w:t>
-      </w:r>
-    </w:p>
-    <w:p/>
-    <w:p>
-      <w:pPr>
-        <w:rPr>
-          <w:sz w:val="28"/>
-        </w:rPr>
-      </w:pPr>
-      <w:r>
-        <w:rPr>
-          <w:sz w:val="28"/>
-        </w:rPr>
-        <w:t>Стрельба и оружие</w:t>
-      </w:r>
-    </w:p>
-    <w:p>
-      <w:r>
-        <w:t>Основной способ противодействия вражеским персонажам – стрельба из баллистического оружия. Оружие имеет ряд параметров:</w:t>
-      </w:r>
-    </w:p>
-    <w:p>
-      <w:pPr>
-        <w:pStyle w:val="a9"/>
-        <w:numPr>
-          <w:ilvl w:val="0"/>
-          <w:numId w:val="6"/>
+        <w:t>Броня</w:t>
+      </w:r>
+    </w:p>
+    <w:p>
+      <w:r>
+        <w:t xml:space="preserve">Персонажи могут носить броню. </w:t>
+      </w:r>
+    </w:p>
+    <w:p>
+      <w:r>
+        <w:t>Броня обладает следующими параметрами:</w:t>
+      </w:r>
+    </w:p>
+    <w:p>
+      <w:pPr>
+        <w:pStyle w:val="a9"/>
+        <w:numPr>
+          <w:ilvl w:val="0"/>
+          <w:numId w:val="9"/>
         </w:numPr>
         <w:ind w:left="1069"/>
       </w:pPr>
       <w:r>
-        <w:t>Пробивная сила. Параметр, характеризующий способность игнорирования брони. Чем выше значение параметра, тем меньшее влияние будет оказывать броня.</w:t>
-      </w:r>
-    </w:p>
-    <w:p>
-      <w:pPr>
-        <w:pStyle w:val="a9"/>
-        <w:numPr>
-          <w:ilvl w:val="0"/>
-          <w:numId w:val="6"/>
+        <w:t>Вероятность игнорирования попадания.</w:t>
+      </w:r>
+    </w:p>
+    <w:p>
+      <w:pPr>
+        <w:pStyle w:val="a9"/>
+        <w:numPr>
+          <w:ilvl w:val="0"/>
+          <w:numId w:val="9"/>
         </w:numPr>
         <w:ind w:left="1069"/>
       </w:pPr>
       <w:r>
-        <w:t>Вероятность убийства.</w:t>
-      </w:r>
-      <w:r>
-        <w:t xml:space="preserve"> Каждое оружие может убить с одного попадания. Значение этого параметра находится в диапазоне от 50% до 90% в зависимости от оружия.</w:t>
-      </w:r>
-    </w:p>
-    <w:p>
-      <w:pPr>
-        <w:pStyle w:val="a9"/>
-        <w:numPr>
-          <w:ilvl w:val="0"/>
-          <w:numId w:val="6"/>
+        <w:t>Крепость.</w:t>
+      </w:r>
+    </w:p>
+    <w:p>
+      <w:pPr>
+        <w:pStyle w:val="a9"/>
+        <w:numPr>
+          <w:ilvl w:val="0"/>
+          <w:numId w:val="9"/>
         </w:numPr>
         <w:ind w:left="1069"/>
       </w:pPr>
       <w:r>
-        <w:t>Урон.</w:t>
-      </w:r>
-      <w:r>
-        <w:t xml:space="preserve"> Каждое попадание наносит определенный урон, чтобы в случае выживания цели у нее накапливались повреждения. Таким образом, даже при большом везении под шквальным огнем персонаж не может прожить долго.</w:t>
-      </w:r>
-    </w:p>
-    <w:p>
-      <w:pPr>
-        <w:pStyle w:val="a9"/>
-        <w:numPr>
-          <w:ilvl w:val="0"/>
-          <w:numId w:val="6"/>
-        </w:numPr>
-        <w:ind w:left="1069"/>
-      </w:pPr>
-      <w:r>
-        <w:t>Точность</w:t>
-      </w:r>
-      <w:r>
-        <w:t xml:space="preserve">. </w:t>
-      </w:r>
-      <w:r>
-        <w:t>Параметр, характеризующий базовую дисперсию разлета пуль. Чем ниже параметр, тем выше разлет. При движении  и ранениях параметр увеличивается.</w:t>
-      </w:r>
-    </w:p>
-    <w:p>
-      <w:pPr>
-        <w:pStyle w:val="a9"/>
-        <w:numPr>
-          <w:ilvl w:val="0"/>
-          <w:numId w:val="6"/>
-        </w:numPr>
-        <w:ind w:left="1069"/>
-      </w:pPr>
-      <w:r>
-        <w:t xml:space="preserve">Тип стрельбы. </w:t>
-      </w:r>
-      <w:r>
-        <w:t>Классификация оружия по типу стрельбы: одиночные, автоматические, дробь.</w:t>
-      </w:r>
-    </w:p>
-    <w:p>
-      <w:pPr>
-        <w:pStyle w:val="a9"/>
-        <w:numPr>
-          <w:ilvl w:val="0"/>
-          <w:numId w:val="6"/>
-        </w:numPr>
-        <w:ind w:left="1069"/>
-      </w:pPr>
-      <w:r>
-        <w:t xml:space="preserve">Скорострельность. </w:t>
-      </w:r>
-      <w:r>
-        <w:t>Количество выстрелов в единицу времени.</w:t>
+        <w:t>Влияние на скорость передвижения.</w:t>
       </w:r>
       <w:bookmarkStart w:id="0" w:name="_GoBack"/>
       <w:bookmarkEnd w:id="0"/>
     </w:p>
+    <w:p>
+      <w:pPr>
+        <w:rPr>
+          <w:sz w:val="28"/>
+        </w:rPr>
+      </w:pPr>
+    </w:p>
+    <w:p>
+      <w:pPr>
+        <w:rPr>
+          <w:sz w:val="28"/>
+        </w:rPr>
+      </w:pPr>
+      <w:proofErr w:type="spellStart"/>
+      <w:r>
+        <w:rPr>
+          <w:sz w:val="28"/>
+        </w:rPr>
+        <w:t>Сеттинг</w:t>
+      </w:r>
+      <w:proofErr w:type="spellEnd"/>
+    </w:p>
+    <w:p>
+      <w:r>
+        <w:t xml:space="preserve">В основе </w:t>
+      </w:r>
+      <w:proofErr w:type="spellStart"/>
+      <w:r>
+        <w:t>сеттинга</w:t>
+      </w:r>
+      <w:proofErr w:type="spellEnd"/>
+      <w:r>
+        <w:t xml:space="preserve"> – классический </w:t>
+      </w:r>
+      <w:proofErr w:type="spellStart"/>
+      <w:r>
+        <w:t>фэнтезийный</w:t>
+      </w:r>
+      <w:proofErr w:type="spellEnd"/>
+      <w:r>
+        <w:t xml:space="preserve"> мир, прошедший этапы развития современной цивилизации + некоторое удаление в будущее</w:t>
+      </w:r>
+      <w:r>
+        <w:t xml:space="preserve"> (возможно)</w:t>
+      </w:r>
+      <w:r>
+        <w:t xml:space="preserve">. </w:t>
+      </w:r>
+    </w:p>
+    <w:p>
+      <w:proofErr w:type="gramStart"/>
+      <w:r>
+        <w:t xml:space="preserve">Под классическим </w:t>
+      </w:r>
+      <w:proofErr w:type="spellStart"/>
+      <w:r>
+        <w:t>фэнтезийным</w:t>
+      </w:r>
+      <w:proofErr w:type="spellEnd"/>
+      <w:r>
+        <w:t xml:space="preserve"> миром имеется в виду некоторый аналог современного средневековья </w:t>
+      </w:r>
+      <w:r>
+        <w:t xml:space="preserve">(с его атрибутикой </w:t>
+      </w:r>
+      <w:r>
+        <w:t>вроде замков, различного холодного оружия, брони</w:t>
+      </w:r>
+      <w:r>
+        <w:t xml:space="preserve"> и</w:t>
+      </w:r>
+      <w:r>
+        <w:t xml:space="preserve"> феодального </w:t>
+      </w:r>
+      <w:r>
+        <w:t>строя)</w:t>
+      </w:r>
+      <w:r>
+        <w:t xml:space="preserve"> с добавлением фантастических элементов: магии, множества разумных (или около того) рас (эльфы, орки</w:t>
+      </w:r>
+      <w:r>
+        <w:t>(?)</w:t>
+      </w:r>
+      <w:r>
+        <w:t>,</w:t>
+      </w:r>
+      <w:r>
+        <w:t xml:space="preserve"> </w:t>
+      </w:r>
+      <w:proofErr w:type="spellStart"/>
+      <w:r>
+        <w:t>дварфы</w:t>
+      </w:r>
+      <w:proofErr w:type="spellEnd"/>
+      <w:r>
+        <w:t>...</w:t>
+      </w:r>
+      <w:r>
+        <w:t>)</w:t>
+      </w:r>
+      <w:r>
+        <w:t>, менее разумных (или вообще не) рас (гоб</w:t>
+      </w:r>
+      <w:r>
+        <w:t>лины, нежить, драконы, демоны</w:t>
+      </w:r>
+      <w:r>
+        <w:t xml:space="preserve"> ...) и др.</w:t>
+      </w:r>
+      <w:proofErr w:type="gramEnd"/>
+    </w:p>
+    <w:p>
+      <w:r>
+        <w:t xml:space="preserve">Представим, что аналогично нашей цивилизации, у данного мира за средневековьем последовало новое время, а затем новейшее. Соответственно из аграрного общества они перешли в </w:t>
+      </w:r>
+      <w:proofErr w:type="gramStart"/>
+      <w:r>
+        <w:t>индустриальное</w:t>
+      </w:r>
+      <w:proofErr w:type="gramEnd"/>
+      <w:r>
+        <w:t>, а затем постиндустриальное. При этом разумные расы постепенно развивали технологии</w:t>
+      </w:r>
+      <w:r>
+        <w:t xml:space="preserve"> добычи и переработки ресурсов, производства товаров и услуг, в том числе вооружения. </w:t>
+      </w:r>
+    </w:p>
+    <w:p>
+      <w:r>
+        <w:t>Разумные расы, находящиеся на уровн</w:t>
+      </w:r>
+      <w:r>
+        <w:t>е</w:t>
+      </w:r>
+      <w:r>
+        <w:t xml:space="preserve"> развития, эквивалентном</w:t>
+      </w:r>
+      <w:r>
+        <w:t xml:space="preserve"> уровню</w:t>
+      </w:r>
+      <w:r>
+        <w:t xml:space="preserve"> современно</w:t>
+      </w:r>
+      <w:r>
+        <w:t>го человечества</w:t>
+      </w:r>
+      <w:r>
+        <w:t>:</w:t>
+      </w:r>
+    </w:p>
+    <w:p>
+      <w:pPr>
+        <w:pStyle w:val="a9"/>
+        <w:numPr>
+          <w:ilvl w:val="0"/>
+          <w:numId w:val="2"/>
+        </w:numPr>
+        <w:ind w:left="360"/>
+      </w:pPr>
+      <w:r>
+        <w:t>Люди (</w:t>
+      </w:r>
+      <w:r>
+        <w:rPr>
+          <w:lang w:val="en-US"/>
+        </w:rPr>
+        <w:t>Humans</w:t>
+      </w:r>
+      <w:r>
+        <w:t>): наиболее приспособленная и разносторонняя раса, в основном из-за относительно низкой длительности жизни по сравнению с другими и быстрой сменой поколений.</w:t>
+      </w:r>
+      <w:r>
+        <w:t xml:space="preserve"> </w:t>
+      </w:r>
+    </w:p>
+    <w:p>
+      <w:pPr>
+        <w:pStyle w:val="a9"/>
+        <w:numPr>
+          <w:ilvl w:val="0"/>
+          <w:numId w:val="2"/>
+        </w:numPr>
+        <w:ind w:left="360"/>
+      </w:pPr>
+      <w:r>
+        <w:t>Эльфы (</w:t>
+      </w:r>
+      <w:r>
+        <w:rPr>
+          <w:lang w:val="en-US"/>
+        </w:rPr>
+        <w:t>Elves</w:t>
+      </w:r>
+      <w:r>
+        <w:t>): наиболее магически одаренная раса. Долгожители, поэтому часто придерживаются традиций и развивают преимущественно магические дисциплины. Тем не менее, также развивают технологии, но с большим влиянием магии.</w:t>
+      </w:r>
+    </w:p>
+    <w:p>
+      <w:pPr>
+        <w:pStyle w:val="a9"/>
+        <w:numPr>
+          <w:ilvl w:val="0"/>
+          <w:numId w:val="2"/>
+        </w:numPr>
+        <w:ind w:left="360"/>
+      </w:pPr>
+      <w:proofErr w:type="spellStart"/>
+      <w:r>
+        <w:lastRenderedPageBreak/>
+        <w:t>Дварфы</w:t>
+      </w:r>
+      <w:proofErr w:type="spellEnd"/>
+      <w:r>
+        <w:t>/гномы (</w:t>
+      </w:r>
+      <w:r>
+        <w:rPr>
+          <w:lang w:val="en-US"/>
+        </w:rPr>
+        <w:t>Dwarves</w:t>
+      </w:r>
+      <w:r>
+        <w:t>)</w:t>
+      </w:r>
+      <w:r>
+        <w:t xml:space="preserve">: </w:t>
+      </w:r>
+      <w:r>
+        <w:t xml:space="preserve">в силу их исторических условий, развивались как добытчики руды и других ресурсов, а так же в их обработке и производстве изделий из них. В последствие стали лидерами в тяжелой промышленности. </w:t>
+      </w:r>
+      <w:r>
+        <w:t xml:space="preserve"> </w:t>
+      </w:r>
+    </w:p>
+    <w:p>
+      <w:pPr>
+        <w:pStyle w:val="a9"/>
+        <w:numPr>
+          <w:ilvl w:val="0"/>
+          <w:numId w:val="2"/>
+        </w:numPr>
+        <w:ind w:left="360"/>
+      </w:pPr>
+      <w:r>
+        <w:t>Орки</w:t>
+      </w:r>
+      <w:r>
+        <w:t xml:space="preserve"> </w:t>
+      </w:r>
+      <w:r>
+        <w:rPr>
+          <w:highlight w:val="red"/>
+        </w:rPr>
+        <w:t>(</w:t>
+      </w:r>
+      <w:r>
+        <w:rPr>
+          <w:highlight w:val="red"/>
+        </w:rPr>
+        <w:t>нужны ли?</w:t>
+      </w:r>
+      <w:r>
+        <w:rPr>
+          <w:highlight w:val="red"/>
+        </w:rPr>
+        <w:t>)</w:t>
+      </w:r>
+      <w:r>
+        <w:t xml:space="preserve"> (</w:t>
+      </w:r>
+      <w:r>
+        <w:rPr>
+          <w:lang w:val="en-US"/>
+        </w:rPr>
+        <w:t>Orcs</w:t>
+      </w:r>
+      <w:r>
+        <w:t>): изначально агрессивная</w:t>
+      </w:r>
+      <w:r>
+        <w:t>, физически развитая</w:t>
+      </w:r>
+      <w:r>
+        <w:t xml:space="preserve"> разумная раса. Связаны, в основном, с тем, что требует физической силы. Предпочитают вступать в армию или работать в добыче или производстве. </w:t>
+      </w:r>
+    </w:p>
+    <w:p>
+      <w:pPr>
+        <w:pStyle w:val="a9"/>
+        <w:numPr>
+          <w:ilvl w:val="0"/>
+          <w:numId w:val="2"/>
+        </w:numPr>
+        <w:ind w:left="360"/>
+      </w:pPr>
+      <w:r>
+        <w:t xml:space="preserve">Менее разумные расы, добывающие себе ресурсы в основном грабежом и набегами (например, гоблины) постепенно вымерли, так как практически не обладали средствами, способностями и мотивацией для какого-либо развития. Их низкокачественное оружие вроде кривых копий и грубых клинков изначально не позволяло на равных сражаться с разумными расами, поэтому их основной тактикой были либо набеги на плохо охраняемые деревни, либо тактика орды. </w:t>
+      </w:r>
+      <w:r>
+        <w:t xml:space="preserve">С </w:t>
+      </w:r>
+      <w:r>
+        <w:t xml:space="preserve">развитием оборонительных вооружений агрессивные малоразвитые расы постепенно вымерли, так как даже численное преимущество и краденое оружие не позволяло получить какой-либо стоящий результат от набега. </w:t>
+      </w:r>
+    </w:p>
+    <w:p>
+      <w:r>
+        <w:t>Тем не менее, некоторые избежали вымирания:</w:t>
+      </w:r>
+    </w:p>
+    <w:p>
+      <w:pPr>
+        <w:pStyle w:val="a9"/>
+        <w:numPr>
+          <w:ilvl w:val="0"/>
+          <w:numId w:val="1"/>
+        </w:numPr>
+        <w:ind w:left="356" w:hanging="356"/>
+      </w:pPr>
+      <w:r>
+        <w:t>Нежить: имеют магическую природу, поэтому не нуждаются в еде и удовлетворении потребностей живых существ.</w:t>
+      </w:r>
+      <w:r>
+        <w:t xml:space="preserve"> Появляются в основном из-за действий некромантов, либо спонтанно, хотя последнее случается редко. В крупных городах появление нежити на кладбищах довольно быстро пресекается, но в более мелких это может обернуться проблемой.</w:t>
+      </w:r>
+    </w:p>
+    <w:p>
+      <w:pPr>
+        <w:pStyle w:val="a9"/>
+        <w:numPr>
+          <w:ilvl w:val="0"/>
+          <w:numId w:val="1"/>
+        </w:numPr>
+        <w:ind w:left="356" w:hanging="356"/>
+      </w:pPr>
+      <w:r>
+        <w:t xml:space="preserve">Демоны: так же как и нежить не нуждаются в еде и удовлетворении потребностей живых существ с точки зрения органической жизни, однако </w:t>
+      </w:r>
+      <w:r>
+        <w:t xml:space="preserve">могут заниматься этим из других побуждений (например, адские гончие, поедающие плоть, или суккубы, совращающие людей). Приходят с других планов/измерений, поэтому избежали истребления. </w:t>
+      </w:r>
+    </w:p>
+    <w:p>
+      <w:pPr>
+        <w:pStyle w:val="a9"/>
+        <w:numPr>
+          <w:ilvl w:val="0"/>
+          <w:numId w:val="1"/>
+        </w:numPr>
+        <w:ind w:left="356" w:hanging="356"/>
+      </w:pPr>
+      <w:r>
+        <w:t>Различные обитатели диких местностей (русалки/тритоны в морях и океанах, дриады в лесах): остались в местах, куда развивающиеся расы не пришли в поисках ресурсов, либо заповедных землях, где добыча запрещена именно с целью сохранения местных обитателей. В отличие от заповедников в нашем понимании, когда инициатива сохранения природы исходит от человека, здесь это может быть результатом договора между развитыми расами и обитателями этих мест с теми или иными</w:t>
+      </w:r>
+      <w:r>
+        <w:t xml:space="preserve"> взаимовыгодными</w:t>
+      </w:r>
+      <w:r>
+        <w:t xml:space="preserve"> условиями.</w:t>
+      </w:r>
+    </w:p>
+    <w:p>
+      <w:pPr>
+        <w:pStyle w:val="a9"/>
+        <w:numPr>
+          <w:ilvl w:val="0"/>
+          <w:numId w:val="1"/>
+        </w:numPr>
+        <w:ind w:left="284" w:hanging="356"/>
+      </w:pPr>
+      <w:r>
+        <w:t xml:space="preserve">Драконы: выжили исключительно из-за своей силы, хотя развитие вооружений привело к сокращению </w:t>
+      </w:r>
+      <w:r>
+        <w:t>их численности. Прячутся в дикой</w:t>
+      </w:r>
+      <w:r>
+        <w:t xml:space="preserve"> местност</w:t>
+      </w:r>
+      <w:r>
+        <w:t>и и</w:t>
+      </w:r>
+      <w:r>
+        <w:t xml:space="preserve"> остаются верхушкой пищевой цепи до тех пор, пока не встречаются с разумными расами, поэтому всячески избегают встреч с ними. По-прежнему представляют угрозу.</w:t>
+      </w:r>
+    </w:p>
     <w:p/>
     <w:p>
-      <w:pPr>
-        <w:rPr>
-          <w:sz w:val="28"/>
-        </w:rPr>
-      </w:pPr>
-      <w:r>
-        <w:rPr>
-          <w:sz w:val="28"/>
-        </w:rPr>
-        <w:t>Активные с</w:t>
-      </w:r>
-      <w:r>
-        <w:rPr>
-          <w:sz w:val="28"/>
-        </w:rPr>
-        <w:t>пособности персонажа</w:t>
-      </w:r>
-    </w:p>
-    <w:p>
-      <w:r>
-        <w:t xml:space="preserve">Основной способ борьбы с </w:t>
-      </w:r>
-      <w:r>
-        <w:t>противниками</w:t>
-      </w:r>
-      <w:r>
-        <w:t xml:space="preserve"> – использование огнестрельного оружия. По нажатию кнопки стрельбы производятся выстрелы текущим оружием в направлении указателя обзора</w:t>
-      </w:r>
-      <w:r>
-        <w:t xml:space="preserve">. </w:t>
-      </w:r>
-    </w:p>
-    <w:p/>
-    <w:p>
-      <w:pPr>
-        <w:rPr>
-          <w:sz w:val="28"/>
-        </w:rPr>
-      </w:pPr>
-      <w:proofErr w:type="spellStart"/>
-      <w:r>
-        <w:rPr>
-          <w:sz w:val="28"/>
-        </w:rPr>
-        <w:t>Сеттинг</w:t>
-      </w:r>
-      <w:proofErr w:type="spellEnd"/>
-    </w:p>
-    <w:p>
-      <w:r>
-        <w:t xml:space="preserve">В основе </w:t>
-      </w:r>
-      <w:proofErr w:type="spellStart"/>
-      <w:r>
-        <w:t>сеттинга</w:t>
-      </w:r>
-      <w:proofErr w:type="spellEnd"/>
-      <w:r>
-        <w:t xml:space="preserve"> – классический </w:t>
-      </w:r>
-      <w:proofErr w:type="spellStart"/>
-      <w:r>
-        <w:t>фэнтезийный</w:t>
-      </w:r>
-      <w:proofErr w:type="spellEnd"/>
-      <w:r>
-        <w:t xml:space="preserve"> мир, прошедший этапы развития современной цивилизации + некоторое удаление в будущее</w:t>
-      </w:r>
-      <w:r>
-        <w:t xml:space="preserve"> (возможно)</w:t>
-      </w:r>
-      <w:r>
-        <w:t xml:space="preserve">. </w:t>
-      </w:r>
-    </w:p>
-    <w:p>
+      <w:r>
+        <w:t>Персонажи</w:t>
+      </w:r>
+    </w:p>
+    <w:p>
+      <w:pPr>
+        <w:pStyle w:val="a9"/>
+        <w:numPr>
+          <w:ilvl w:val="0"/>
+          <w:numId w:val="3"/>
+        </w:numPr>
+        <w:ind w:left="284"/>
+      </w:pPr>
+      <w:r>
+        <w:lastRenderedPageBreak/>
+        <w:t xml:space="preserve">Эльф-маг. </w:t>
+      </w:r>
       <w:proofErr w:type="gramStart"/>
       <w:r>
-        <w:t xml:space="preserve">Под классическим </w:t>
-      </w:r>
-      <w:proofErr w:type="spellStart"/>
-      <w:r>
-        <w:t>фэнтезийным</w:t>
-      </w:r>
-      <w:proofErr w:type="spellEnd"/>
-      <w:r>
-        <w:t xml:space="preserve"> миром имеется в виду некоторый аналог современного средневековья </w:t>
-      </w:r>
-      <w:r>
-        <w:t xml:space="preserve">(с его атрибутикой </w:t>
-      </w:r>
-      <w:r>
-        <w:t>вроде замков, различного холодного оружия, брони</w:t>
-      </w:r>
-      <w:r>
-        <w:t xml:space="preserve"> и</w:t>
-      </w:r>
-      <w:r>
-        <w:t xml:space="preserve"> феодального </w:t>
-      </w:r>
-      <w:r>
-        <w:t>строя)</w:t>
-      </w:r>
-      <w:r>
-        <w:t xml:space="preserve"> с добавлением фантастических элементов: магии, множества разумных (или около того) рас (эльфы, орки</w:t>
-      </w:r>
-      <w:r>
-        <w:t>(?)</w:t>
-      </w:r>
-      <w:r>
-        <w:t>,</w:t>
+        <w:t>Вооружен</w:t>
+      </w:r>
+      <w:proofErr w:type="gramEnd"/>
+      <w:r>
+        <w:t xml:space="preserve"> пистолетом. Владеет исключительно магическими навыками.</w:t>
+      </w:r>
+    </w:p>
+    <w:p>
+      <w:pPr>
+        <w:pStyle w:val="a9"/>
+        <w:numPr>
+          <w:ilvl w:val="0"/>
+          <w:numId w:val="3"/>
+        </w:numPr>
+        <w:ind w:left="284"/>
+      </w:pPr>
+      <w:r>
+        <w:t>Гном-инженер.</w:t>
       </w:r>
       <w:r>
         <w:t xml:space="preserve"> </w:t>
       </w:r>
-      <w:proofErr w:type="spellStart"/>
-      <w:r>
-        <w:t>дварфы</w:t>
-      </w:r>
-      <w:proofErr w:type="spellEnd"/>
-      <w:r>
-        <w:t>...</w:t>
-      </w:r>
-      <w:r>
-        <w:t>)</w:t>
-      </w:r>
-      <w:r>
-        <w:t>, менее разумных (или вообще не) рас (гоблины, нежить, драконы, демоны(?) ...) и др.</w:t>
+      <w:proofErr w:type="gramStart"/>
+      <w:r>
+        <w:t>Вооружен</w:t>
       </w:r>
       <w:proofErr w:type="gramEnd"/>
-    </w:p>
-    <w:p>
-      <w:r>
-        <w:t xml:space="preserve">Представим, что аналогично нашей цивилизации, у данного мира за средневековьем последовало новое время, а затем новейшее. Соответственно из аграрного общества они перешли в </w:t>
-      </w:r>
-      <w:proofErr w:type="gramStart"/>
-      <w:r>
-        <w:t>индустриальное</w:t>
-      </w:r>
-      <w:proofErr w:type="gramEnd"/>
-      <w:r>
-        <w:t xml:space="preserve">, а затем постиндустриальное. При этом разумные расы постепенно развивали </w:t>
-      </w:r>
-      <w:r>
-        <w:lastRenderedPageBreak/>
-        <w:t>технологии</w:t>
-      </w:r>
-      <w:r>
-        <w:t xml:space="preserve"> добычи и переработки ресурсов, производства товаров и услуг, в том числе вооружения. </w:t>
-      </w:r>
-    </w:p>
-    <w:p>
-      <w:r>
-        <w:t>Разумные расы, находящиеся на уровн</w:t>
-      </w:r>
-      <w:r>
-        <w:t>е</w:t>
-      </w:r>
-      <w:r>
-        <w:t xml:space="preserve"> развития, эквивалентном</w:t>
-      </w:r>
-      <w:r>
-        <w:t xml:space="preserve"> уровню</w:t>
-      </w:r>
-      <w:r>
-        <w:t xml:space="preserve"> современно</w:t>
-      </w:r>
-      <w:r>
-        <w:t>го человечества</w:t>
-      </w:r>
-      <w:r>
-        <w:t>:</w:t>
-      </w:r>
-    </w:p>
-    <w:p>
-      <w:pPr>
-        <w:pStyle w:val="a9"/>
-        <w:numPr>
-          <w:ilvl w:val="0"/>
-          <w:numId w:val="2"/>
-        </w:numPr>
-        <w:ind w:left="360"/>
-      </w:pPr>
-      <w:r>
-        <w:t>Люди (</w:t>
-      </w:r>
-      <w:r>
-        <w:rPr>
-          <w:lang w:val="en-US"/>
-        </w:rPr>
-        <w:t>Humans</w:t>
-      </w:r>
-      <w:r>
-        <w:t>): наиболее приспособленная и разносторонняя раса, в основном из-за относительно низкой длительности жизни по сравнению с другими и быстрой сменой поколений.</w:t>
-      </w:r>
-      <w:r>
-        <w:t xml:space="preserve"> </w:t>
-      </w:r>
-    </w:p>
-    <w:p>
-      <w:pPr>
-        <w:pStyle w:val="a9"/>
-        <w:numPr>
-          <w:ilvl w:val="0"/>
-          <w:numId w:val="2"/>
-        </w:numPr>
-        <w:ind w:left="360"/>
-      </w:pPr>
-      <w:r>
-        <w:t>Эльфы (</w:t>
-      </w:r>
-      <w:r>
-        <w:rPr>
-          <w:lang w:val="en-US"/>
-        </w:rPr>
-        <w:t>Elves</w:t>
-      </w:r>
-      <w:r>
-        <w:t>): наиболее магически одаренная раса. Долгожители, поэтому часто придерживаются традиций и развивают преимущественно магические дисциплины. Тем не менее, также развивают технологии, но с большим влиянием магии.</w:t>
-      </w:r>
-    </w:p>
-    <w:p>
-      <w:pPr>
-        <w:pStyle w:val="a9"/>
-        <w:numPr>
-          <w:ilvl w:val="0"/>
-          <w:numId w:val="2"/>
-        </w:numPr>
-        <w:ind w:left="360"/>
-      </w:pPr>
-      <w:proofErr w:type="spellStart"/>
-      <w:r>
-        <w:t>Дварфы</w:t>
-      </w:r>
-      <w:proofErr w:type="spellEnd"/>
-      <w:r>
-        <w:t>/гномы (</w:t>
-      </w:r>
-      <w:r>
-        <w:rPr>
-          <w:lang w:val="en-US"/>
-        </w:rPr>
-        <w:t>Dwarves</w:t>
-      </w:r>
-      <w:r>
-        <w:t>)</w:t>
-      </w:r>
-      <w:r>
-        <w:t xml:space="preserve">: </w:t>
-      </w:r>
-      <w:r>
-        <w:t xml:space="preserve">в силу их исторических условий, развивались как добытчики руды и других ресурсов, а так же в их обработке и производстве изделий из них. В последствие стали лидерами в тяжелой промышленности. </w:t>
-      </w:r>
-      <w:r>
-        <w:t xml:space="preserve"> </w:t>
-      </w:r>
-    </w:p>
-    <w:p>
-      <w:pPr>
-        <w:pStyle w:val="a9"/>
-        <w:numPr>
-          <w:ilvl w:val="0"/>
-          <w:numId w:val="2"/>
-        </w:numPr>
-        <w:ind w:left="360"/>
-      </w:pPr>
-      <w:r>
-        <w:t>Орки</w:t>
-      </w:r>
-      <w:r>
-        <w:t xml:space="preserve"> </w:t>
-      </w:r>
-      <w:r>
-        <w:t>(</w:t>
-      </w:r>
-      <w:r>
-        <w:rPr>
-          <w:highlight w:val="yellow"/>
-        </w:rPr>
-        <w:t>нужны ли?</w:t>
-      </w:r>
-      <w:r>
-        <w:t>) (</w:t>
-      </w:r>
-      <w:r>
-        <w:rPr>
-          <w:lang w:val="en-US"/>
-        </w:rPr>
-        <w:t>Orcs</w:t>
-      </w:r>
-      <w:r>
-        <w:t>): изначально агрессивная</w:t>
-      </w:r>
-      <w:r>
-        <w:t>, физически развитая</w:t>
-      </w:r>
-      <w:r>
-        <w:t xml:space="preserve"> разумная раса. Связаны, в основном, с тем, что требует физической силы. Предпочитают вступать в армию или работать в добыче или производстве. </w:t>
-      </w:r>
-    </w:p>
-    <w:p>
-      <w:pPr>
-        <w:pStyle w:val="a9"/>
-        <w:numPr>
-          <w:ilvl w:val="0"/>
-          <w:numId w:val="2"/>
-        </w:numPr>
-        <w:ind w:left="360"/>
-      </w:pPr>
-      <w:r>
-        <w:t xml:space="preserve">Менее разумные расы, добывающие себе ресурсы в основном грабежом и набегами (например, гоблины) постепенно вымерли, так как практически не обладали средствами, способностями и мотивацией для какого-либо развития. Их низкокачественное оружие вроде кривых копий и грубых клинков изначально не позволяло на равных сражаться с разумными расами, поэтому их основной тактикой были либо набеги на плохо охраняемые деревни, либо тактика орды. </w:t>
-      </w:r>
-      <w:r>
-        <w:t xml:space="preserve">С </w:t>
-      </w:r>
-      <w:r>
-        <w:t xml:space="preserve">развитием оборонительных вооружений агрессивные малоразвитые расы постепенно вымерли, так как даже численное преимущество и краденое оружие не позволяло получить какой-либо стоящий результат от набега. </w:t>
-      </w:r>
-    </w:p>
-    <w:p>
-      <w:r>
-        <w:t>Тем не менее, некоторые избежали вымирания:</w:t>
-      </w:r>
-    </w:p>
-    <w:p>
-      <w:pPr>
-        <w:pStyle w:val="a9"/>
-        <w:numPr>
-          <w:ilvl w:val="0"/>
-          <w:numId w:val="1"/>
-        </w:numPr>
-        <w:ind w:left="356" w:hanging="356"/>
-      </w:pPr>
-      <w:r>
-        <w:t>Нежить: имеют магическую природу, поэтому не нуждаются в еде и удовлетворении потребностей живых существ.</w:t>
-      </w:r>
-      <w:r>
-        <w:t xml:space="preserve"> Появляются в основном из-за действий некромантов, либо спонтанно, хотя последнее случается редко. В крупных городах появление нежити на кладбищах довольно быстро пресекается, но в более мелких это может обернуться проблемой.</w:t>
-      </w:r>
-    </w:p>
-    <w:p>
-      <w:pPr>
-        <w:pStyle w:val="a9"/>
-        <w:numPr>
-          <w:ilvl w:val="0"/>
-          <w:numId w:val="1"/>
-        </w:numPr>
-        <w:ind w:left="356" w:hanging="356"/>
-      </w:pPr>
-      <w:r>
-        <w:t xml:space="preserve">Демоны: так же как и нежить не нуждаются в еде и удовлетворении потребностей живых существ с точки зрения органической жизни, однако </w:t>
-      </w:r>
-      <w:r>
-        <w:t xml:space="preserve">могут заниматься этим из других побуждений (например, адские гончие, поедающие плоть, или суккубы, совращающие людей). Приходят с других планов/измерений, поэтому избежали истребления. </w:t>
-      </w:r>
-    </w:p>
-    <w:p>
-      <w:pPr>
-        <w:pStyle w:val="a9"/>
-        <w:numPr>
-          <w:ilvl w:val="0"/>
-          <w:numId w:val="1"/>
-        </w:numPr>
-        <w:ind w:left="356" w:hanging="356"/>
-      </w:pPr>
-      <w:r>
-        <w:t xml:space="preserve">Различные обитатели диких местностей (русалки/тритоны в морях и океанах, дриады в лесах): остались в местах, куда развивающиеся расы не пришли в поисках ресурсов, либо заповедных </w:t>
-      </w:r>
-      <w:r>
-        <w:lastRenderedPageBreak/>
-        <w:t>землях, где добыча запрещена именно с целью сохранения местных обитателей. В отличие от заповедников в нашем понимании, когда инициатива сохранения природы исходит от человека, здесь это может быть результатом договора между развитыми расами и обитателями этих мест с теми или иными</w:t>
-      </w:r>
-      <w:r>
-        <w:t xml:space="preserve"> взаимовыгодными</w:t>
-      </w:r>
-      <w:r>
-        <w:t xml:space="preserve"> условиями.</w:t>
-      </w:r>
-    </w:p>
-    <w:p>
-      <w:pPr>
-        <w:pStyle w:val="a9"/>
-        <w:numPr>
-          <w:ilvl w:val="0"/>
-          <w:numId w:val="1"/>
-        </w:numPr>
-        <w:ind w:left="284" w:hanging="356"/>
-      </w:pPr>
-      <w:r>
-        <w:t xml:space="preserve">Драконы: выжили исключительно из-за своей силы, хотя развитие вооружений привело к сокращению </w:t>
-      </w:r>
-      <w:r>
-        <w:t>их численности. Прячутся в дикой</w:t>
-      </w:r>
-      <w:r>
-        <w:t xml:space="preserve"> местност</w:t>
-      </w:r>
-      <w:r>
-        <w:t>и и</w:t>
-      </w:r>
-      <w:r>
-        <w:t xml:space="preserve"> остаются верхушкой пищевой цепи до тех пор, пока не встречаются с разумными расами, поэтому всячески избегают встреч с ними. По-прежнему представляют угрозу.</w:t>
-      </w:r>
-    </w:p>
-    <w:p/>
-    <w:p>
-      <w:r>
-        <w:t>Персонажи</w:t>
-      </w:r>
-    </w:p>
-    <w:p>
-      <w:pPr>
-        <w:pStyle w:val="a9"/>
-        <w:numPr>
-          <w:ilvl w:val="0"/>
-          <w:numId w:val="3"/>
-        </w:numPr>
-        <w:ind w:left="284"/>
-      </w:pPr>
-      <w:r>
-        <w:t xml:space="preserve">Эльф-маг. </w:t>
-      </w:r>
-      <w:proofErr w:type="gramStart"/>
-      <w:r>
-        <w:t>Вооружен</w:t>
-      </w:r>
-      <w:proofErr w:type="gramEnd"/>
-      <w:r>
-        <w:t xml:space="preserve"> пистолетом. Владеет исключительно магическими навыками.</w:t>
-      </w:r>
-    </w:p>
-    <w:p>
-      <w:pPr>
-        <w:pStyle w:val="a9"/>
-        <w:numPr>
-          <w:ilvl w:val="0"/>
-          <w:numId w:val="3"/>
-        </w:numPr>
-        <w:ind w:left="284"/>
-      </w:pPr>
-      <w:r>
-        <w:t>Гном-инженер.</w:t>
-      </w:r>
-      <w:r>
-        <w:t xml:space="preserve"> </w:t>
-      </w:r>
-      <w:proofErr w:type="gramStart"/>
-      <w:r>
-        <w:t>Вооружен</w:t>
-      </w:r>
-      <w:proofErr w:type="gramEnd"/>
       <w:r>
         <w:t xml:space="preserve"> дробовиком. </w:t>
+      </w:r>
+      <w:r>
+        <w:t>Владеет только техническими навыками.</w:t>
       </w:r>
     </w:p>
     <w:p>
@@ -1506,6 +1892,92 @@
     </w:lvl>
   </w:abstractNum>
   <w:abstractNum w:abstractNumId="1">
+    <w:nsid w:val="0C5A1665"/>
+    <w:multiLevelType w:val="hybridMultilevel"/>
+    <w:tmpl w:val="8A16DCEE"/>
+    <w:lvl w:ilvl="0" w:tplc="0419000F">
+      <w:start w:val="1"/>
+      <w:numFmt w:val="decimal"/>
+      <w:lvlText w:val="%1."/>
+      <w:lvlJc w:val="left"/>
+      <w:pPr>
+        <w:ind w:left="1429" w:hanging="360"/>
+      </w:pPr>
+    </w:lvl>
+    <w:lvl w:ilvl="1" w:tplc="04190019" w:tentative="1">
+      <w:start w:val="1"/>
+      <w:numFmt w:val="lowerLetter"/>
+      <w:lvlText w:val="%2."/>
+      <w:lvlJc w:val="left"/>
+      <w:pPr>
+        <w:ind w:left="2149" w:hanging="360"/>
+      </w:pPr>
+    </w:lvl>
+    <w:lvl w:ilvl="2" w:tplc="0419001B" w:tentative="1">
+      <w:start w:val="1"/>
+      <w:numFmt w:val="lowerRoman"/>
+      <w:lvlText w:val="%3."/>
+      <w:lvlJc w:val="right"/>
+      <w:pPr>
+        <w:ind w:left="2869" w:hanging="180"/>
+      </w:pPr>
+    </w:lvl>
+    <w:lvl w:ilvl="3" w:tplc="0419000F" w:tentative="1">
+      <w:start w:val="1"/>
+      <w:numFmt w:val="decimal"/>
+      <w:lvlText w:val="%4."/>
+      <w:lvlJc w:val="left"/>
+      <w:pPr>
+        <w:ind w:left="3589" w:hanging="360"/>
+      </w:pPr>
+    </w:lvl>
+    <w:lvl w:ilvl="4" w:tplc="04190019" w:tentative="1">
+      <w:start w:val="1"/>
+      <w:numFmt w:val="lowerLetter"/>
+      <w:lvlText w:val="%5."/>
+      <w:lvlJc w:val="left"/>
+      <w:pPr>
+        <w:ind w:left="4309" w:hanging="360"/>
+      </w:pPr>
+    </w:lvl>
+    <w:lvl w:ilvl="5" w:tplc="0419001B" w:tentative="1">
+      <w:start w:val="1"/>
+      <w:numFmt w:val="lowerRoman"/>
+      <w:lvlText w:val="%6."/>
+      <w:lvlJc w:val="right"/>
+      <w:pPr>
+        <w:ind w:left="5029" w:hanging="180"/>
+      </w:pPr>
+    </w:lvl>
+    <w:lvl w:ilvl="6" w:tplc="0419000F" w:tentative="1">
+      <w:start w:val="1"/>
+      <w:numFmt w:val="decimal"/>
+      <w:lvlText w:val="%7."/>
+      <w:lvlJc w:val="left"/>
+      <w:pPr>
+        <w:ind w:left="5749" w:hanging="360"/>
+      </w:pPr>
+    </w:lvl>
+    <w:lvl w:ilvl="7" w:tplc="04190019" w:tentative="1">
+      <w:start w:val="1"/>
+      <w:numFmt w:val="lowerLetter"/>
+      <w:lvlText w:val="%8."/>
+      <w:lvlJc w:val="left"/>
+      <w:pPr>
+        <w:ind w:left="6469" w:hanging="360"/>
+      </w:pPr>
+    </w:lvl>
+    <w:lvl w:ilvl="8" w:tplc="0419001B" w:tentative="1">
+      <w:start w:val="1"/>
+      <w:numFmt w:val="lowerRoman"/>
+      <w:lvlText w:val="%9."/>
+      <w:lvlJc w:val="right"/>
+      <w:pPr>
+        <w:ind w:left="7189" w:hanging="180"/>
+      </w:pPr>
+    </w:lvl>
+  </w:abstractNum>
+  <w:abstractNum w:abstractNumId="2">
     <w:nsid w:val="2C921625"/>
     <w:multiLevelType w:val="hybridMultilevel"/>
     <w:tmpl w:val="BA54B506"/>
@@ -1594,7 +2066,7 @@
       </w:pPr>
     </w:lvl>
   </w:abstractNum>
-  <w:abstractNum w:abstractNumId="2">
+  <w:abstractNum w:abstractNumId="3">
     <w:nsid w:val="3CD15876"/>
     <w:multiLevelType w:val="hybridMultilevel"/>
     <w:tmpl w:val="BC3CE54C"/>
@@ -1680,7 +2152,7 @@
       </w:pPr>
     </w:lvl>
   </w:abstractNum>
-  <w:abstractNum w:abstractNumId="3">
+  <w:abstractNum w:abstractNumId="4">
     <w:nsid w:val="4DFC7794"/>
     <w:multiLevelType w:val="hybridMultilevel"/>
     <w:tmpl w:val="6360E278"/>
@@ -1766,7 +2238,7 @@
       </w:pPr>
     </w:lvl>
   </w:abstractNum>
-  <w:abstractNum w:abstractNumId="4">
+  <w:abstractNum w:abstractNumId="5">
     <w:nsid w:val="4ECB125E"/>
     <w:multiLevelType w:val="hybridMultilevel"/>
     <w:tmpl w:val="90A8EA8C"/>
@@ -1852,10 +2324,182 @@
       </w:pPr>
     </w:lvl>
   </w:abstractNum>
-  <w:abstractNum w:abstractNumId="5">
+  <w:abstractNum w:abstractNumId="6">
+    <w:nsid w:val="695C3F00"/>
+    <w:multiLevelType w:val="hybridMultilevel"/>
+    <w:tmpl w:val="5E204BB2"/>
+    <w:lvl w:ilvl="0" w:tplc="0419000F">
+      <w:start w:val="1"/>
+      <w:numFmt w:val="decimal"/>
+      <w:lvlText w:val="%1."/>
+      <w:lvlJc w:val="left"/>
+      <w:pPr>
+        <w:ind w:left="1429" w:hanging="360"/>
+      </w:pPr>
+    </w:lvl>
+    <w:lvl w:ilvl="1" w:tplc="04190019" w:tentative="1">
+      <w:start w:val="1"/>
+      <w:numFmt w:val="lowerLetter"/>
+      <w:lvlText w:val="%2."/>
+      <w:lvlJc w:val="left"/>
+      <w:pPr>
+        <w:ind w:left="2149" w:hanging="360"/>
+      </w:pPr>
+    </w:lvl>
+    <w:lvl w:ilvl="2" w:tplc="0419001B" w:tentative="1">
+      <w:start w:val="1"/>
+      <w:numFmt w:val="lowerRoman"/>
+      <w:lvlText w:val="%3."/>
+      <w:lvlJc w:val="right"/>
+      <w:pPr>
+        <w:ind w:left="2869" w:hanging="180"/>
+      </w:pPr>
+    </w:lvl>
+    <w:lvl w:ilvl="3" w:tplc="0419000F" w:tentative="1">
+      <w:start w:val="1"/>
+      <w:numFmt w:val="decimal"/>
+      <w:lvlText w:val="%4."/>
+      <w:lvlJc w:val="left"/>
+      <w:pPr>
+        <w:ind w:left="3589" w:hanging="360"/>
+      </w:pPr>
+    </w:lvl>
+    <w:lvl w:ilvl="4" w:tplc="04190019" w:tentative="1">
+      <w:start w:val="1"/>
+      <w:numFmt w:val="lowerLetter"/>
+      <w:lvlText w:val="%5."/>
+      <w:lvlJc w:val="left"/>
+      <w:pPr>
+        <w:ind w:left="4309" w:hanging="360"/>
+      </w:pPr>
+    </w:lvl>
+    <w:lvl w:ilvl="5" w:tplc="0419001B" w:tentative="1">
+      <w:start w:val="1"/>
+      <w:numFmt w:val="lowerRoman"/>
+      <w:lvlText w:val="%6."/>
+      <w:lvlJc w:val="right"/>
+      <w:pPr>
+        <w:ind w:left="5029" w:hanging="180"/>
+      </w:pPr>
+    </w:lvl>
+    <w:lvl w:ilvl="6" w:tplc="0419000F" w:tentative="1">
+      <w:start w:val="1"/>
+      <w:numFmt w:val="decimal"/>
+      <w:lvlText w:val="%7."/>
+      <w:lvlJc w:val="left"/>
+      <w:pPr>
+        <w:ind w:left="5749" w:hanging="360"/>
+      </w:pPr>
+    </w:lvl>
+    <w:lvl w:ilvl="7" w:tplc="04190019" w:tentative="1">
+      <w:start w:val="1"/>
+      <w:numFmt w:val="lowerLetter"/>
+      <w:lvlText w:val="%8."/>
+      <w:lvlJc w:val="left"/>
+      <w:pPr>
+        <w:ind w:left="6469" w:hanging="360"/>
+      </w:pPr>
+    </w:lvl>
+    <w:lvl w:ilvl="8" w:tplc="0419001B" w:tentative="1">
+      <w:start w:val="1"/>
+      <w:numFmt w:val="lowerRoman"/>
+      <w:lvlText w:val="%9."/>
+      <w:lvlJc w:val="right"/>
+      <w:pPr>
+        <w:ind w:left="7189" w:hanging="180"/>
+      </w:pPr>
+    </w:lvl>
+  </w:abstractNum>
+  <w:abstractNum w:abstractNumId="7">
     <w:nsid w:val="74F77BDA"/>
     <w:multiLevelType w:val="hybridMultilevel"/>
     <w:tmpl w:val="72FEF396"/>
+    <w:lvl w:ilvl="0" w:tplc="0419000F">
+      <w:start w:val="1"/>
+      <w:numFmt w:val="decimal"/>
+      <w:lvlText w:val="%1."/>
+      <w:lvlJc w:val="left"/>
+      <w:pPr>
+        <w:ind w:left="1429" w:hanging="360"/>
+      </w:pPr>
+    </w:lvl>
+    <w:lvl w:ilvl="1" w:tplc="04190019" w:tentative="1">
+      <w:start w:val="1"/>
+      <w:numFmt w:val="lowerLetter"/>
+      <w:lvlText w:val="%2."/>
+      <w:lvlJc w:val="left"/>
+      <w:pPr>
+        <w:ind w:left="2149" w:hanging="360"/>
+      </w:pPr>
+    </w:lvl>
+    <w:lvl w:ilvl="2" w:tplc="0419001B" w:tentative="1">
+      <w:start w:val="1"/>
+      <w:numFmt w:val="lowerRoman"/>
+      <w:lvlText w:val="%3."/>
+      <w:lvlJc w:val="right"/>
+      <w:pPr>
+        <w:ind w:left="2869" w:hanging="180"/>
+      </w:pPr>
+    </w:lvl>
+    <w:lvl w:ilvl="3" w:tplc="0419000F" w:tentative="1">
+      <w:start w:val="1"/>
+      <w:numFmt w:val="decimal"/>
+      <w:lvlText w:val="%4."/>
+      <w:lvlJc w:val="left"/>
+      <w:pPr>
+        <w:ind w:left="3589" w:hanging="360"/>
+      </w:pPr>
+    </w:lvl>
+    <w:lvl w:ilvl="4" w:tplc="04190019" w:tentative="1">
+      <w:start w:val="1"/>
+      <w:numFmt w:val="lowerLetter"/>
+      <w:lvlText w:val="%5."/>
+      <w:lvlJc w:val="left"/>
+      <w:pPr>
+        <w:ind w:left="4309" w:hanging="360"/>
+      </w:pPr>
+    </w:lvl>
+    <w:lvl w:ilvl="5" w:tplc="0419001B" w:tentative="1">
+      <w:start w:val="1"/>
+      <w:numFmt w:val="lowerRoman"/>
+      <w:lvlText w:val="%6."/>
+      <w:lvlJc w:val="right"/>
+      <w:pPr>
+        <w:ind w:left="5029" w:hanging="180"/>
+      </w:pPr>
+    </w:lvl>
+    <w:lvl w:ilvl="6" w:tplc="0419000F" w:tentative="1">
+      <w:start w:val="1"/>
+      <w:numFmt w:val="decimal"/>
+      <w:lvlText w:val="%7."/>
+      <w:lvlJc w:val="left"/>
+      <w:pPr>
+        <w:ind w:left="5749" w:hanging="360"/>
+      </w:pPr>
+    </w:lvl>
+    <w:lvl w:ilvl="7" w:tplc="04190019" w:tentative="1">
+      <w:start w:val="1"/>
+      <w:numFmt w:val="lowerLetter"/>
+      <w:lvlText w:val="%8."/>
+      <w:lvlJc w:val="left"/>
+      <w:pPr>
+        <w:ind w:left="6469" w:hanging="360"/>
+      </w:pPr>
+    </w:lvl>
+    <w:lvl w:ilvl="8" w:tplc="0419001B" w:tentative="1">
+      <w:start w:val="1"/>
+      <w:numFmt w:val="lowerRoman"/>
+      <w:lvlText w:val="%9."/>
+      <w:lvlJc w:val="right"/>
+      <w:pPr>
+        <w:ind w:left="7189" w:hanging="180"/>
+      </w:pPr>
+    </w:lvl>
+  </w:abstractNum>
+  <w:abstractNum w:abstractNumId="8">
+    <w:nsid w:val="7D23755E"/>
+    <w:multiLevelType w:val="hybridMultilevel"/>
+    <w:tmpl w:val="E5D471CA"/>
     <w:lvl w:ilvl="0" w:tplc="0419000F">
       <w:start w:val="1"/>
       <w:numFmt w:val="decimal"/>
@@ -1942,19 +2586,28 @@
     <w:abstractNumId w:val="0"/>
   </w:num>
   <w:num w:numId="2">
+    <w:abstractNumId w:val="5"/>
+  </w:num>
+  <w:num w:numId="3">
+    <w:abstractNumId w:val="7"/>
+  </w:num>
+  <w:num w:numId="4">
     <w:abstractNumId w:val="4"/>
   </w:num>
-  <w:num w:numId="3">
-    <w:abstractNumId w:val="5"/>
+  <w:num w:numId="5">
+    <w:abstractNumId w:val="2"/>
   </w:num>
-  <w:num w:numId="4">
+  <w:num w:numId="6">
     <w:abstractNumId w:val="3"/>
   </w:num>
-  <w:num w:numId="5">
+  <w:num w:numId="7">
     <w:abstractNumId w:val="1"/>
   </w:num>
-  <w:num w:numId="6">
-    <w:abstractNumId w:val="2"/>
+  <w:num w:numId="8">
+    <w:abstractNumId w:val="6"/>
+  </w:num>
+  <w:num w:numId="9">
+    <w:abstractNumId w:val="8"/>
   </w:num>
 </w:numbering>
 </file>

--- a/GDD.docx
+++ b/GDD.docx
@@ -161,12 +161,122 @@
       </w:pPr>
     </w:p>
     <w:p>
-      <w:r>
-        <w:t xml:space="preserve">Игра представляет собой </w:t>
+      <w:pPr>
+        <w:rPr>
+          <w:sz w:val="28"/>
+        </w:rPr>
+      </w:pPr>
+      <w:r>
+        <w:rPr>
+          <w:sz w:val="28"/>
+        </w:rPr>
+        <w:t>Анализ вариантов</w:t>
+      </w:r>
+      <w:r>
+        <w:rPr>
+          <w:sz w:val="28"/>
+        </w:rPr>
+        <w:t xml:space="preserve"> </w:t>
+      </w:r>
+      <w:proofErr w:type="spellStart"/>
+      <w:r>
+        <w:rPr>
+          <w:sz w:val="28"/>
+        </w:rPr>
+        <w:t>геймдизай</w:t>
+      </w:r>
+      <w:r>
+        <w:rPr>
+          <w:sz w:val="28"/>
+        </w:rPr>
+        <w:t>на</w:t>
+      </w:r>
+      <w:proofErr w:type="spellEnd"/>
+    </w:p>
+    <w:p>
+      <w:r>
+        <w:t>Тема проекта: динамичные тактические бои.</w:t>
+      </w:r>
+    </w:p>
+    <w:p>
+      <w:r>
+        <w:t>Факторы,</w:t>
+      </w:r>
+      <w:r>
+        <w:t xml:space="preserve"> которые могут</w:t>
+      </w:r>
+      <w:r>
+        <w:t xml:space="preserve"> подчерк</w:t>
+      </w:r>
+      <w:r>
+        <w:t>нуть</w:t>
+      </w:r>
+      <w:r>
+        <w:t xml:space="preserve"> тему:</w:t>
+      </w:r>
+    </w:p>
+    <w:p>
+      <w:pPr>
+        <w:pStyle w:val="a9"/>
+        <w:numPr>
+          <w:ilvl w:val="0"/>
+          <w:numId w:val="10"/>
+        </w:numPr>
+        <w:ind w:left="1069"/>
+      </w:pPr>
+      <w:r>
+        <w:t>Бои в р</w:t>
+      </w:r>
+      <w:r>
+        <w:t>еальн</w:t>
+      </w:r>
+      <w:r>
+        <w:t>ом</w:t>
+      </w:r>
+      <w:r>
+        <w:t xml:space="preserve"> врем</w:t>
+      </w:r>
+      <w:r>
+        <w:t>ени</w:t>
+      </w:r>
+      <w:r>
+        <w:t xml:space="preserve"> </w:t>
+      </w:r>
+      <w:r>
+        <w:t>могут придать</w:t>
+      </w:r>
+      <w:r>
+        <w:t xml:space="preserve"> динамичность игровому процессу.</w:t>
+      </w:r>
+    </w:p>
+    <w:p>
+      <w:pPr>
+        <w:pStyle w:val="a9"/>
+        <w:numPr>
+          <w:ilvl w:val="0"/>
+          <w:numId w:val="10"/>
+        </w:numPr>
+        <w:ind w:left="1069"/>
+      </w:pPr>
+      <w:r>
+        <w:t>Активная пауза, вызываемая в произвольный момент без привязки к ходам.</w:t>
+      </w:r>
+    </w:p>
+    <w:p>
+      <w:pPr>
+        <w:pStyle w:val="a9"/>
+        <w:numPr>
+          <w:ilvl w:val="0"/>
+          <w:numId w:val="10"/>
+        </w:numPr>
+        <w:ind w:left="1069"/>
+      </w:pPr>
+      <w:r>
+        <w:t xml:space="preserve">Пошаговые бои с </w:t>
       </w:r>
       <w:proofErr w:type="gramStart"/>
       <w:r>
-        <w:t>тактический</w:t>
+        <w:t>одновременным</w:t>
       </w:r>
       <w:proofErr w:type="gramEnd"/>
       <w:r>
@@ -174,138 +284,2761 @@
       </w:r>
       <w:proofErr w:type="spellStart"/>
       <w:r>
+        <w:t>резолвом</w:t>
+      </w:r>
+      <w:proofErr w:type="spellEnd"/>
+      <w:r>
+        <w:t xml:space="preserve"> запланированных действий для всех персонажей. </w:t>
+      </w:r>
+      <w:proofErr w:type="gramStart"/>
+      <w:r>
+        <w:t>Зрелищное выполнение хода, но длительное планирование (пример:</w:t>
+      </w:r>
+      <w:proofErr w:type="gramEnd"/>
+      <w:r>
+        <w:t xml:space="preserve"> </w:t>
+      </w:r>
+      <w:r>
+        <w:rPr>
+          <w:lang w:val="en-US"/>
+        </w:rPr>
+        <w:t>Frozen</w:t>
+      </w:r>
+      <w:r>
+        <w:t xml:space="preserve"> </w:t>
+      </w:r>
+      <w:r>
+        <w:rPr>
+          <w:lang w:val="en-US"/>
+        </w:rPr>
+        <w:t>Synapse</w:t>
+      </w:r>
+      <w:r>
+        <w:t>).</w:t>
+      </w:r>
+    </w:p>
+    <w:p>
+      <w:pPr>
+        <w:pStyle w:val="a9"/>
+        <w:numPr>
+          <w:ilvl w:val="0"/>
+          <w:numId w:val="10"/>
+        </w:numPr>
+        <w:ind w:left="1069"/>
+      </w:pPr>
+      <w:r>
+        <w:t xml:space="preserve">Бесконечное игровое пространство без разделения на клетки или </w:t>
+      </w:r>
+      <w:proofErr w:type="spellStart"/>
+      <w:r>
+        <w:t>гексы</w:t>
+      </w:r>
+      <w:proofErr w:type="spellEnd"/>
+      <w:r>
+        <w:t>. Дает плавное движение от точки к точке.</w:t>
+      </w:r>
+    </w:p>
+    <w:p>
+      <w:pPr>
+        <w:pStyle w:val="a9"/>
+        <w:numPr>
+          <w:ilvl w:val="0"/>
+          <w:numId w:val="10"/>
+        </w:numPr>
+        <w:ind w:left="1069"/>
+      </w:pPr>
+      <w:r>
+        <w:t>Планирование действий в режиме паузы и их выполнение в реальном времени</w:t>
+      </w:r>
+      <w:r>
+        <w:t>, вместо пошаговых боев</w:t>
+      </w:r>
+      <w:r>
+        <w:t>. Так как окружение мгновенно реагирует на игрока, нет возможности планировать большие последовательности дейст</w:t>
+      </w:r>
+      <w:r>
+        <w:t>вий,</w:t>
+      </w:r>
+      <w:r>
+        <w:t xml:space="preserve"> следовательно, уменьшается общее время нахождения игрока в режиме паузы</w:t>
+      </w:r>
+      <w:r>
+        <w:t>,</w:t>
+      </w:r>
+      <w:r>
+        <w:t xml:space="preserve"> и увеличивается темп игры.</w:t>
+      </w:r>
+    </w:p>
+    <w:p>
+      <w:pPr>
+        <w:pStyle w:val="a9"/>
+        <w:numPr>
+          <w:ilvl w:val="0"/>
+          <w:numId w:val="10"/>
+        </w:numPr>
+        <w:ind w:left="1069"/>
+      </w:pPr>
+      <w:r>
+        <w:t>Высокая цена ошибки</w:t>
+      </w:r>
+      <w:r>
+        <w:t xml:space="preserve">. Прохождение в стиле </w:t>
+      </w:r>
+      <w:proofErr w:type="spellStart"/>
+      <w:r>
+        <w:t>Рэмбо</w:t>
+      </w:r>
+      <w:proofErr w:type="spellEnd"/>
+      <w:r>
+        <w:t xml:space="preserve"> не эффективно – необходимо обдумывать действия. </w:t>
+      </w:r>
+    </w:p>
+    <w:p>
+      <w:pPr>
+        <w:pStyle w:val="a9"/>
+        <w:numPr>
+          <w:ilvl w:val="0"/>
+          <w:numId w:val="10"/>
+        </w:numPr>
+        <w:ind w:left="1069"/>
+      </w:pPr>
+      <w:r>
+        <w:t>Ограниченная информация. Игрок знает о противниках и объектах, находящихся только в поле зрения персонажа или выдавших себя звуком.</w:t>
+      </w:r>
+    </w:p>
+    <w:p>
+      <w:pPr>
+        <w:pStyle w:val="a9"/>
+        <w:numPr>
+          <w:ilvl w:val="0"/>
+          <w:numId w:val="10"/>
+        </w:numPr>
+        <w:ind w:left="1069"/>
+      </w:pPr>
+      <w:r>
+        <w:t>Система укрытий, возможность выбирать удобную позицию для стрельбы и защиты.</w:t>
+      </w:r>
+    </w:p>
+    <w:p>
+      <w:pPr>
+        <w:pStyle w:val="a9"/>
+        <w:numPr>
+          <w:ilvl w:val="0"/>
+          <w:numId w:val="10"/>
+        </w:numPr>
+        <w:ind w:left="1069"/>
+      </w:pPr>
+      <w:r>
+        <w:t>Разные классы персонажей со своими наборами способностей.</w:t>
+      </w:r>
+    </w:p>
+    <w:p>
+      <w:pPr>
+        <w:ind w:left="709" w:firstLine="0"/>
+      </w:pPr>
+    </w:p>
+    <w:p>
+      <w:pPr>
+        <w:ind w:left="709" w:firstLine="0"/>
+      </w:pPr>
+      <w:r>
+        <w:t xml:space="preserve">Варианты </w:t>
+      </w:r>
+      <w:r>
+        <w:t xml:space="preserve">реализации темы применительно к </w:t>
+      </w:r>
+      <w:proofErr w:type="spellStart"/>
+      <w:r>
+        <w:t>тетраде</w:t>
+      </w:r>
+      <w:proofErr w:type="spellEnd"/>
+      <w:r>
+        <w:t xml:space="preserve"> составляющих (по Джесси Шеллу):</w:t>
+      </w:r>
+    </w:p>
+    <w:p>
+      <w:pPr>
+        <w:ind w:left="709" w:firstLine="0"/>
+        <w:rPr>
+          <w:b/>
+          <w:lang w:val="en-US"/>
+        </w:rPr>
+      </w:pPr>
+      <w:r>
+        <w:rPr>
+          <w:b/>
+        </w:rPr>
+        <w:t>Механика:</w:t>
+      </w:r>
+    </w:p>
+    <w:p>
+      <w:pPr>
+        <w:ind w:left="709" w:firstLine="0"/>
+        <w:rPr>
+          <w:b/>
+        </w:rPr>
+      </w:pPr>
+      <w:r>
+        <w:rPr>
+          <w:b/>
+        </w:rPr>
+        <w:t>По построению боев:</w:t>
+      </w:r>
+    </w:p>
+    <w:p>
+      <w:pPr>
+        <w:pStyle w:val="a9"/>
+        <w:numPr>
+          <w:ilvl w:val="0"/>
+          <w:numId w:val="11"/>
+        </w:numPr>
+        <w:ind w:left="1069"/>
+      </w:pPr>
+      <w:r>
+        <w:t>А</w:t>
+      </w:r>
+      <w:r>
+        <w:t>симметричные пошаговые</w:t>
+      </w:r>
+      <w:r>
+        <w:t xml:space="preserve"> </w:t>
+      </w:r>
+      <w:r>
+        <w:t>бои</w:t>
+      </w:r>
+      <w:r>
+        <w:t>.</w:t>
+      </w:r>
+      <w:r>
+        <w:t xml:space="preserve"> Явное</w:t>
+      </w:r>
+      <w:r>
+        <w:t xml:space="preserve"> </w:t>
+      </w:r>
+      <w:r>
+        <w:t>деление</w:t>
+      </w:r>
+      <w:r>
+        <w:t xml:space="preserve"> </w:t>
+      </w:r>
+      <w:r>
+        <w:t>активностей игроков по временным интервалам, выполняемым по очереди.</w:t>
+      </w:r>
+      <w:r>
+        <w:t xml:space="preserve"> (</w:t>
+      </w:r>
+      <w:r>
+        <w:rPr>
+          <w:lang w:val="en-US"/>
+        </w:rPr>
+        <w:t>XCOM</w:t>
+      </w:r>
+      <w:r>
+        <w:t xml:space="preserve">, </w:t>
+      </w:r>
+      <w:r>
+        <w:rPr>
+          <w:lang w:val="en-US"/>
+        </w:rPr>
+        <w:t>Silent</w:t>
+      </w:r>
+      <w:r>
+        <w:t xml:space="preserve"> </w:t>
+      </w:r>
+      <w:r>
+        <w:rPr>
+          <w:lang w:val="en-US"/>
+        </w:rPr>
+        <w:t>Storm</w:t>
+      </w:r>
+      <w:r>
+        <w:t xml:space="preserve">, </w:t>
+      </w:r>
+      <w:r>
+        <w:rPr>
+          <w:lang w:val="en-US"/>
+        </w:rPr>
+        <w:t>Invisible</w:t>
+      </w:r>
+      <w:r>
+        <w:t xml:space="preserve"> </w:t>
+      </w:r>
+      <w:proofErr w:type="spellStart"/>
+      <w:r>
+        <w:rPr>
+          <w:lang w:val="en-US"/>
+        </w:rPr>
+        <w:t>Inc</w:t>
+      </w:r>
+      <w:proofErr w:type="spellEnd"/>
+      <w:r>
+        <w:t>.)</w:t>
+      </w:r>
+    </w:p>
+    <w:p>
+      <w:pPr>
+        <w:pStyle w:val="a9"/>
+        <w:numPr>
+          <w:ilvl w:val="0"/>
+          <w:numId w:val="11"/>
+        </w:numPr>
+        <w:ind w:left="1069"/>
+      </w:pPr>
+      <w:r>
+        <w:t>Симметричные пошаговые бои. Игроки</w:t>
+      </w:r>
+      <w:r>
+        <w:t xml:space="preserve"> </w:t>
+      </w:r>
+      <w:r>
+        <w:t>планируют действия одновременно</w:t>
+      </w:r>
+      <w:r>
+        <w:t>, затем они одновременно выполняются</w:t>
+      </w:r>
+      <w:r>
+        <w:t xml:space="preserve"> (</w:t>
+      </w:r>
+      <w:r>
+        <w:rPr>
+          <w:lang w:val="en-US"/>
+        </w:rPr>
+        <w:t>Frozen</w:t>
+      </w:r>
+      <w:r>
+        <w:t xml:space="preserve"> </w:t>
+      </w:r>
+      <w:r>
+        <w:rPr>
+          <w:lang w:val="en-US"/>
+        </w:rPr>
+        <w:t>Synapse</w:t>
+      </w:r>
+      <w:r>
+        <w:t>,</w:t>
+      </w:r>
+      <w:r>
+        <w:t xml:space="preserve"> </w:t>
+      </w:r>
+      <w:r>
+        <w:rPr>
+          <w:lang w:val="en-US"/>
+        </w:rPr>
+        <w:t>Frozen</w:t>
+      </w:r>
+      <w:r>
+        <w:t xml:space="preserve"> </w:t>
+      </w:r>
+      <w:r>
+        <w:rPr>
+          <w:lang w:val="en-US"/>
+        </w:rPr>
+        <w:t>Cortex</w:t>
+      </w:r>
+      <w:r>
+        <w:t>)</w:t>
+      </w:r>
+    </w:p>
+    <w:p>
+      <w:pPr>
+        <w:pStyle w:val="a9"/>
+        <w:numPr>
+          <w:ilvl w:val="0"/>
+          <w:numId w:val="11"/>
+        </w:numPr>
+        <w:ind w:left="1069"/>
+        <w:rPr>
+          <w:lang w:val="en-US"/>
+        </w:rPr>
+      </w:pPr>
+      <w:r>
+        <w:t>Условно пошаговые бои</w:t>
+      </w:r>
+      <w:r>
+        <w:t xml:space="preserve">. Игра в реальном времени, но все действия привязаны к временным интервалам – персонажи атакуют друг друга по очереди с фиксированным </w:t>
+      </w:r>
+      <w:r>
+        <w:lastRenderedPageBreak/>
+        <w:t>интервалом повторений, активирования способностей привязаны к этим же интервалам и так далее. (</w:t>
+      </w:r>
+      <w:proofErr w:type="spellStart"/>
+      <w:r>
+        <w:rPr>
+          <w:lang w:val="en-US"/>
+        </w:rPr>
+        <w:t>Neverwinter</w:t>
+      </w:r>
+      <w:proofErr w:type="spellEnd"/>
+      <w:r>
+        <w:t xml:space="preserve"> </w:t>
+      </w:r>
+      <w:r>
+        <w:rPr>
+          <w:lang w:val="en-US"/>
+        </w:rPr>
+        <w:t>Nights</w:t>
+      </w:r>
+      <w:r>
+        <w:t xml:space="preserve">) </w:t>
+      </w:r>
+    </w:p>
+    <w:p>
+      <w:pPr>
+        <w:pStyle w:val="a9"/>
+        <w:numPr>
+          <w:ilvl w:val="0"/>
+          <w:numId w:val="11"/>
+        </w:numPr>
+        <w:ind w:left="1069"/>
+      </w:pPr>
+      <w:r>
+        <w:t>Бои в реальном времени с активной паузой.</w:t>
+      </w:r>
+      <w:r>
+        <w:t xml:space="preserve"> Активная</w:t>
+      </w:r>
+      <w:r>
+        <w:t xml:space="preserve"> </w:t>
+      </w:r>
+      <w:r>
+        <w:t>пауза останавливает ход игры и</w:t>
+      </w:r>
+      <w:r>
+        <w:t xml:space="preserve"> </w:t>
+      </w:r>
+      <w:r>
+        <w:t>расширяет</w:t>
+      </w:r>
+      <w:r>
+        <w:t xml:space="preserve"> </w:t>
+      </w:r>
+      <w:r>
+        <w:t>возможности игрока: дает обзор ситуации, доступ к активным способностям и прочее.</w:t>
+      </w:r>
+      <w:r>
+        <w:t xml:space="preserve"> </w:t>
+      </w:r>
+      <w:proofErr w:type="gramStart"/>
+      <w:r>
+        <w:t>(</w:t>
+      </w:r>
+      <w:r>
+        <w:rPr>
+          <w:lang w:val="en-US"/>
+        </w:rPr>
+        <w:t>Dragon</w:t>
+      </w:r>
+      <w:r>
+        <w:t xml:space="preserve"> </w:t>
+      </w:r>
+      <w:r>
+        <w:rPr>
+          <w:lang w:val="en-US"/>
+        </w:rPr>
+        <w:t>Age</w:t>
+      </w:r>
+      <w:r>
+        <w:t xml:space="preserve">, </w:t>
+      </w:r>
+      <w:r>
+        <w:rPr>
+          <w:lang w:val="en-US"/>
+        </w:rPr>
+        <w:t>Mass</w:t>
+      </w:r>
+      <w:r>
+        <w:t xml:space="preserve"> </w:t>
+      </w:r>
+      <w:r>
+        <w:rPr>
+          <w:lang w:val="en-US"/>
+        </w:rPr>
+        <w:t>Effect</w:t>
+      </w:r>
+      <w:r>
+        <w:t xml:space="preserve">, </w:t>
+      </w:r>
+      <w:r>
+        <w:rPr>
+          <w:lang w:val="en-US"/>
+        </w:rPr>
+        <w:t>The</w:t>
+      </w:r>
+      <w:r>
+        <w:t xml:space="preserve"> </w:t>
+      </w:r>
+      <w:r>
+        <w:rPr>
+          <w:lang w:val="en-US"/>
+        </w:rPr>
+        <w:t>Bureau</w:t>
+      </w:r>
+      <w:r>
+        <w:t>:</w:t>
+      </w:r>
+      <w:proofErr w:type="gramEnd"/>
+      <w:r>
+        <w:t xml:space="preserve"> </w:t>
+      </w:r>
+      <w:r>
+        <w:rPr>
+          <w:lang w:val="en-US"/>
+        </w:rPr>
+        <w:t>XCOM</w:t>
+      </w:r>
+      <w:r>
+        <w:t xml:space="preserve"> </w:t>
+      </w:r>
+      <w:r>
+        <w:rPr>
+          <w:lang w:val="en-US"/>
+        </w:rPr>
+        <w:t>Declassified</w:t>
+      </w:r>
+      <w:r>
+        <w:t>)</w:t>
+      </w:r>
+    </w:p>
+    <w:p>
+      <w:pPr>
+        <w:pStyle w:val="a9"/>
+        <w:numPr>
+          <w:ilvl w:val="0"/>
+          <w:numId w:val="11"/>
+        </w:numPr>
+        <w:ind w:left="1069"/>
+        <w:rPr>
+          <w:lang w:val="en-US"/>
+        </w:rPr>
+      </w:pPr>
+      <w:r>
+        <w:t xml:space="preserve">Планирование очереди действий и </w:t>
+      </w:r>
+      <w:r>
+        <w:t>их</w:t>
+      </w:r>
+      <w:r>
+        <w:t xml:space="preserve"> выполнение после </w:t>
+      </w:r>
+      <w:proofErr w:type="spellStart"/>
+      <w:r>
+        <w:t>коммита</w:t>
+      </w:r>
+      <w:proofErr w:type="spellEnd"/>
+      <w:r>
+        <w:t xml:space="preserve">. </w:t>
+      </w:r>
+      <w:r>
+        <w:rPr>
+          <w:lang w:val="en-US"/>
+        </w:rPr>
+        <w:t>(</w:t>
+      </w:r>
+      <w:r>
+        <w:rPr>
+          <w:lang w:val="en-US"/>
+        </w:rPr>
+        <w:t xml:space="preserve">Transistor, Frozen Synapse, </w:t>
+      </w:r>
+      <w:proofErr w:type="spellStart"/>
+      <w:r>
+        <w:rPr>
+          <w:lang w:val="en-US"/>
+        </w:rPr>
+        <w:t>Neverwinter</w:t>
+      </w:r>
+      <w:proofErr w:type="spellEnd"/>
+      <w:r>
+        <w:rPr>
+          <w:lang w:val="en-US"/>
+        </w:rPr>
+        <w:t xml:space="preserve"> Nights</w:t>
+      </w:r>
+      <w:r>
+        <w:rPr>
+          <w:lang w:val="en-US"/>
+        </w:rPr>
+        <w:t>)</w:t>
+      </w:r>
+    </w:p>
+    <w:p>
+      <w:pPr>
+        <w:ind w:left="709" w:firstLine="0"/>
+        <w:rPr>
+          <w:b/>
+        </w:rPr>
+      </w:pPr>
+      <w:r>
+        <w:rPr>
+          <w:b/>
+        </w:rPr>
+        <w:t>По пространству:</w:t>
+      </w:r>
+    </w:p>
+    <w:p>
+      <w:pPr>
+        <w:pStyle w:val="a9"/>
+        <w:numPr>
+          <w:ilvl w:val="0"/>
+          <w:numId w:val="20"/>
+        </w:numPr>
+        <w:ind w:left="1069"/>
+      </w:pPr>
+      <w:r>
+        <w:t xml:space="preserve">Раздельное. </w:t>
+      </w:r>
+      <w:r>
+        <w:t>Деление пространства на клетки.</w:t>
+      </w:r>
+      <w:r>
+        <w:t xml:space="preserve"> Плохо совмещается с реальным временем. </w:t>
+      </w:r>
+    </w:p>
+    <w:p>
+      <w:pPr>
+        <w:pStyle w:val="a9"/>
+        <w:numPr>
+          <w:ilvl w:val="0"/>
+          <w:numId w:val="20"/>
+        </w:numPr>
+        <w:ind w:left="1069"/>
+      </w:pPr>
+      <w:r>
+        <w:t>Бесконечное.</w:t>
+      </w:r>
+      <w:r>
+        <w:t xml:space="preserve"> Свободное перемещение по уровню.</w:t>
+      </w:r>
+      <w:r>
+        <w:t xml:space="preserve"> Совместимо с любым режимом боя.</w:t>
+      </w:r>
+    </w:p>
+    <w:p>
+      <w:pPr>
+        <w:ind w:left="709" w:firstLine="0"/>
+        <w:rPr>
+          <w:b/>
+        </w:rPr>
+      </w:pPr>
+      <w:r>
+        <w:rPr>
+          <w:b/>
+        </w:rPr>
+        <w:t>По виду:</w:t>
+      </w:r>
+    </w:p>
+    <w:p>
+      <w:pPr>
+        <w:pStyle w:val="a9"/>
+        <w:numPr>
+          <w:ilvl w:val="0"/>
+          <w:numId w:val="12"/>
+        </w:numPr>
+        <w:ind w:left="1069"/>
+      </w:pPr>
+      <w:r>
+        <w:t>От первого лица</w:t>
+      </w:r>
+      <w:r>
+        <w:t xml:space="preserve">. Малый обзор, удобно целиться, но тяжело оценивать ситуацию. </w:t>
+      </w:r>
+      <w:r>
+        <w:t>(</w:t>
+      </w:r>
+      <w:r>
+        <w:t xml:space="preserve">В основном </w:t>
+      </w:r>
+      <w:r>
+        <w:rPr>
+          <w:lang w:val="en-US"/>
+        </w:rPr>
+        <w:t>fps</w:t>
+      </w:r>
+      <w:r>
+        <w:t xml:space="preserve"> </w:t>
+      </w:r>
+      <w:r>
+        <w:t xml:space="preserve">или </w:t>
+      </w:r>
+      <w:r>
+        <w:rPr>
+          <w:lang w:val="en-US"/>
+        </w:rPr>
+        <w:t>stealth</w:t>
+      </w:r>
+      <w:r>
+        <w:t xml:space="preserve"> (</w:t>
+      </w:r>
+      <w:r>
+        <w:rPr>
+          <w:lang w:val="en-US"/>
+        </w:rPr>
+        <w:t>Thief</w:t>
+      </w:r>
+      <w:r>
+        <w:t xml:space="preserve">, </w:t>
+      </w:r>
+      <w:r>
+        <w:rPr>
+          <w:lang w:val="en-US"/>
+        </w:rPr>
+        <w:t>Dishonored</w:t>
+      </w:r>
+      <w:r>
+        <w:t>)</w:t>
+      </w:r>
+      <w:r>
+        <w:t xml:space="preserve">, </w:t>
+      </w:r>
+      <w:r>
+        <w:t>нет или очень мало тактических боев</w:t>
+      </w:r>
+      <w:r>
+        <w:t>)</w:t>
+      </w:r>
+    </w:p>
+    <w:p>
+      <w:pPr>
+        <w:pStyle w:val="a9"/>
+        <w:numPr>
+          <w:ilvl w:val="0"/>
+          <w:numId w:val="12"/>
+        </w:numPr>
+        <w:ind w:left="1069"/>
+      </w:pPr>
+      <w:r>
+        <w:t xml:space="preserve">От третьего лица. Дает хороший обзор, часто используется в </w:t>
+      </w:r>
+      <w:proofErr w:type="spellStart"/>
+      <w:r>
+        <w:t>стелсах</w:t>
+      </w:r>
+      <w:proofErr w:type="spellEnd"/>
+      <w:r>
+        <w:t xml:space="preserve"> и </w:t>
+      </w:r>
+      <w:proofErr w:type="gramStart"/>
+      <w:r>
+        <w:t>тактических</w:t>
+      </w:r>
+      <w:proofErr w:type="gramEnd"/>
+      <w:r>
+        <w:t xml:space="preserve"> </w:t>
+      </w:r>
+      <w:proofErr w:type="spellStart"/>
+      <w:r>
+        <w:t>экшенах</w:t>
+      </w:r>
+      <w:proofErr w:type="spellEnd"/>
+      <w:r>
+        <w:t xml:space="preserve">. </w:t>
+      </w:r>
+      <w:r>
+        <w:t>(</w:t>
+      </w:r>
+      <w:r>
+        <w:rPr>
+          <w:lang w:val="en-US"/>
+        </w:rPr>
+        <w:t>Splinter</w:t>
+      </w:r>
+      <w:r>
+        <w:t xml:space="preserve"> </w:t>
+      </w:r>
+      <w:r>
+        <w:rPr>
+          <w:lang w:val="en-US"/>
+        </w:rPr>
+        <w:t>Cell</w:t>
+      </w:r>
+      <w:r>
+        <w:t xml:space="preserve">, </w:t>
+      </w:r>
+      <w:r>
+        <w:rPr>
+          <w:lang w:val="en-US"/>
+        </w:rPr>
+        <w:t>Mass</w:t>
+      </w:r>
+      <w:r>
+        <w:t xml:space="preserve"> </w:t>
+      </w:r>
+      <w:r>
+        <w:rPr>
+          <w:lang w:val="en-US"/>
+        </w:rPr>
+        <w:t>Effect</w:t>
+      </w:r>
+      <w:r>
+        <w:t xml:space="preserve">, </w:t>
+      </w:r>
+      <w:r>
+        <w:rPr>
+          <w:lang w:val="en-US"/>
+        </w:rPr>
+        <w:t>Assassins</w:t>
+      </w:r>
+      <w:r>
+        <w:t xml:space="preserve"> </w:t>
+      </w:r>
+      <w:r>
+        <w:rPr>
+          <w:lang w:val="en-US"/>
+        </w:rPr>
+        <w:t>Creed</w:t>
+      </w:r>
+      <w:r>
+        <w:t xml:space="preserve">, </w:t>
+      </w:r>
+      <w:r>
+        <w:t>тысячи</w:t>
+      </w:r>
+      <w:r>
+        <w:t xml:space="preserve"> </w:t>
+      </w:r>
+      <w:r>
+        <w:t>их</w:t>
+      </w:r>
+      <w:r>
+        <w:t>)</w:t>
+      </w:r>
+    </w:p>
+    <w:p>
+      <w:pPr>
+        <w:pStyle w:val="a9"/>
+        <w:numPr>
+          <w:ilvl w:val="0"/>
+          <w:numId w:val="12"/>
+        </w:numPr>
+        <w:ind w:left="1069"/>
+      </w:pPr>
+      <w:r>
+        <w:t>Изометрия.</w:t>
+      </w:r>
+      <w:r>
+        <w:t xml:space="preserve"> </w:t>
+      </w:r>
+      <w:r>
+        <w:t>Обзор игрового пространства с некоторого удаления</w:t>
+      </w:r>
+      <w:r>
+        <w:t>.</w:t>
+      </w:r>
+      <w:r>
+        <w:t xml:space="preserve"> Не всегда видно, что происходит за стенами – требуется добавление прозрачности стен или вращение камеры (</w:t>
+      </w:r>
+      <w:r>
+        <w:rPr>
+          <w:lang w:val="en-US"/>
+        </w:rPr>
+        <w:t>Transistor</w:t>
+      </w:r>
+      <w:r>
+        <w:t xml:space="preserve">, </w:t>
+      </w:r>
+      <w:r>
+        <w:rPr>
+          <w:lang w:val="en-US"/>
+        </w:rPr>
+        <w:t>Commandos</w:t>
+      </w:r>
+      <w:r>
+        <w:t xml:space="preserve">, </w:t>
+      </w:r>
+      <w:r>
+        <w:rPr>
+          <w:lang w:val="en-US"/>
+        </w:rPr>
+        <w:t>Fallout</w:t>
+      </w:r>
+      <w:r>
+        <w:t xml:space="preserve"> </w:t>
+      </w:r>
+      <w:r>
+        <w:rPr>
+          <w:lang w:val="en-US"/>
+        </w:rPr>
+        <w:t>Tactics</w:t>
+      </w:r>
+      <w:r>
+        <w:t>)</w:t>
+      </w:r>
+    </w:p>
+    <w:p>
+      <w:pPr>
+        <w:pStyle w:val="a9"/>
+        <w:numPr>
+          <w:ilvl w:val="0"/>
+          <w:numId w:val="12"/>
+        </w:numPr>
+        <w:ind w:left="1069"/>
+      </w:pPr>
+      <w:r>
+        <w:t>Вид сверху.</w:t>
+      </w:r>
+      <w:r>
+        <w:t xml:space="preserve"> Полный тактический обзор</w:t>
+      </w:r>
+      <w:r>
+        <w:t xml:space="preserve"> с высоты птичьего полета, но меньшее погружение в игру для игрока.</w:t>
+      </w:r>
+      <w:r>
+        <w:t xml:space="preserve"> (</w:t>
+      </w:r>
+      <w:r>
+        <w:rPr>
+          <w:lang w:val="en-US"/>
+        </w:rPr>
+        <w:t>Frozen</w:t>
+      </w:r>
+      <w:r>
+        <w:t xml:space="preserve"> </w:t>
+      </w:r>
+      <w:r>
+        <w:rPr>
+          <w:lang w:val="en-US"/>
+        </w:rPr>
+        <w:t>Synapse</w:t>
+      </w:r>
+      <w:r>
+        <w:t>)</w:t>
+      </w:r>
+    </w:p>
+    <w:p>
+      <w:pPr>
+        <w:ind w:left="709" w:firstLine="0"/>
+        <w:rPr>
+          <w:b/>
+        </w:rPr>
+      </w:pPr>
+      <w:r>
+        <w:rPr>
+          <w:b/>
+        </w:rPr>
+        <w:t>По количеству игровых персонажей:</w:t>
+      </w:r>
+    </w:p>
+    <w:p>
+      <w:pPr>
+        <w:pStyle w:val="a9"/>
+        <w:numPr>
+          <w:ilvl w:val="0"/>
+          <w:numId w:val="18"/>
+        </w:numPr>
+        <w:ind w:left="1069"/>
+      </w:pPr>
+      <w:r>
+        <w:t>Один персонаж на протяжении компании. Наибольшее вживление в образ, но малое разнообразие.</w:t>
+      </w:r>
+    </w:p>
+    <w:p>
+      <w:pPr>
+        <w:pStyle w:val="a9"/>
+        <w:numPr>
+          <w:ilvl w:val="0"/>
+          <w:numId w:val="18"/>
+        </w:numPr>
+        <w:ind w:left="1069"/>
+      </w:pPr>
+      <w:r>
+        <w:t xml:space="preserve">Несколько персонажей с выбором активного для того и или иного уровня. Увеличивается разнообразие и вариативность прохождения уровней. </w:t>
+      </w:r>
+    </w:p>
+    <w:p>
+      <w:pPr>
+        <w:pStyle w:val="a9"/>
+        <w:numPr>
+          <w:ilvl w:val="0"/>
+          <w:numId w:val="18"/>
+        </w:numPr>
+        <w:ind w:left="1069"/>
+      </w:pPr>
+      <w:r>
+        <w:t xml:space="preserve">Несколько персонажей в игре. Либо ручное управление каждым по отдельности, либо полуавтоматическое (неактивные персонажи управляются </w:t>
+      </w:r>
+      <w:r>
+        <w:rPr>
+          <w:lang w:val="en-US"/>
+        </w:rPr>
+        <w:t>AI</w:t>
+      </w:r>
+      <w:r>
+        <w:t>).</w:t>
+      </w:r>
+    </w:p>
+    <w:p>
+      <w:pPr>
+        <w:ind w:left="709" w:firstLine="0"/>
+        <w:rPr>
+          <w:b/>
+        </w:rPr>
+      </w:pPr>
+      <w:r>
+        <w:rPr>
+          <w:b/>
+        </w:rPr>
+        <w:t>По количеству игроков:</w:t>
+      </w:r>
+    </w:p>
+    <w:p>
+      <w:pPr>
+        <w:pStyle w:val="a9"/>
+        <w:numPr>
+          <w:ilvl w:val="0"/>
+          <w:numId w:val="17"/>
+        </w:numPr>
+        <w:ind w:left="1069"/>
+      </w:pPr>
+      <w:r>
+        <w:t xml:space="preserve">Синхронный </w:t>
+      </w:r>
+      <w:proofErr w:type="spellStart"/>
+      <w:r>
+        <w:t>мультиплеер</w:t>
+      </w:r>
+      <w:proofErr w:type="spellEnd"/>
+      <w:r>
+        <w:t>. Без дополнительных</w:t>
+      </w:r>
+      <w:r>
+        <w:t xml:space="preserve"> ухищрений только пошаговые бои </w:t>
+      </w:r>
+      <w:r>
+        <w:t>(</w:t>
+      </w:r>
+      <w:r>
+        <w:t>симметричные или асимметричные</w:t>
+      </w:r>
+      <w:r>
+        <w:t>)</w:t>
+      </w:r>
+      <w:r>
+        <w:t>. Кооператив или противостояние.</w:t>
+      </w:r>
+    </w:p>
+    <w:p>
+      <w:pPr>
+        <w:pStyle w:val="a9"/>
+        <w:numPr>
+          <w:ilvl w:val="0"/>
+          <w:numId w:val="17"/>
+        </w:numPr>
+        <w:ind w:left="1069"/>
+      </w:pPr>
+      <w:r>
+        <w:t xml:space="preserve">Асинхронный </w:t>
+      </w:r>
+      <w:proofErr w:type="spellStart"/>
+      <w:r>
+        <w:t>мультиплеер</w:t>
+      </w:r>
+      <w:proofErr w:type="spellEnd"/>
+      <w:r>
+        <w:t xml:space="preserve">. Нападение на базу другого игрока с целью получения ресурсов. Произвольный режим боя. Из близких аналогов – </w:t>
+      </w:r>
+      <w:r>
+        <w:rPr>
+          <w:lang w:val="en-US"/>
+        </w:rPr>
+        <w:t>King of Thieves</w:t>
+      </w:r>
+      <w:r>
+        <w:t>.</w:t>
+      </w:r>
+    </w:p>
+    <w:p>
+      <w:pPr>
+        <w:pStyle w:val="a9"/>
+        <w:numPr>
+          <w:ilvl w:val="0"/>
+          <w:numId w:val="17"/>
+        </w:numPr>
+        <w:ind w:left="1069"/>
+      </w:pPr>
+      <w:r>
+        <w:t xml:space="preserve">Одиночная игра. </w:t>
+      </w:r>
+      <w:r>
+        <w:t>Сюжетный режим, произвольный режим боя.</w:t>
+      </w:r>
+    </w:p>
+    <w:p>
+      <w:pPr>
+        <w:ind w:left="709" w:firstLine="0"/>
+      </w:pPr>
+    </w:p>
+    <w:p>
+      <w:r>
+        <w:lastRenderedPageBreak/>
+        <w:t>Для динамичной тактической игры более предпочтительными кажутся игры в реальном времени с активной паузой</w:t>
+      </w:r>
+      <w:r>
+        <w:t xml:space="preserve"> </w:t>
+      </w:r>
+      <w:r>
+        <w:t xml:space="preserve">– в этом случае игрок может сам определять темп игры, переходя к тактической паузе только в необходимые для него моменты. </w:t>
+      </w:r>
+      <w:r>
+        <w:t xml:space="preserve">Отсюда же следует бесконечное пространство без разделения на сегменты. </w:t>
+      </w:r>
+    </w:p>
+    <w:p>
+      <w:r>
+        <w:t xml:space="preserve">По виду камеры больше подходит вид от третьего лица, так как в этом случае игрок находится в гуще событий практические лично – это добавляет динамики, но такой вариант не удобен на мобильных платформах. Изометрия и вид сверху подходят к теме меньше, но они больше приспособлены к управлению тапами и </w:t>
+      </w:r>
+      <w:proofErr w:type="spellStart"/>
+      <w:r>
+        <w:t>свайпами</w:t>
+      </w:r>
+      <w:proofErr w:type="spellEnd"/>
+      <w:r>
+        <w:t xml:space="preserve"> (особенно вид сверху, так как не дает искажений, связанных с перспективой). </w:t>
+      </w:r>
+    </w:p>
+    <w:p>
+      <w:r>
+        <w:t xml:space="preserve">По количеству игровых персонажей предпочтительным кажется вариант с несколькими персонажами, один из которых участвуем в миссии. Такой вариант позволяет разнообразить </w:t>
+      </w:r>
+      <w:proofErr w:type="spellStart"/>
+      <w:r>
+        <w:t>геймплей</w:t>
+      </w:r>
+      <w:proofErr w:type="spellEnd"/>
+      <w:r>
+        <w:t xml:space="preserve"> и сохранить динамику, так как управление несколькими персонажами замедляет общий темп игры из-за переключения между ними и отдельного планирования.</w:t>
+      </w:r>
+    </w:p>
+    <w:p>
+      <w:r>
+        <w:t xml:space="preserve">Игра в реальном времени с активной паузой плохо совместима с </w:t>
+      </w:r>
+      <w:proofErr w:type="gramStart"/>
+      <w:r>
+        <w:t>синхронным</w:t>
+      </w:r>
+      <w:proofErr w:type="gramEnd"/>
+      <w:r>
+        <w:t xml:space="preserve"> </w:t>
+      </w:r>
+      <w:proofErr w:type="spellStart"/>
+      <w:r>
+        <w:t>мультиплеером</w:t>
+      </w:r>
+      <w:proofErr w:type="spellEnd"/>
+      <w:r>
+        <w:t xml:space="preserve">. </w:t>
+      </w:r>
+      <w:proofErr w:type="gramStart"/>
+      <w:r>
+        <w:t>Асинхронный</w:t>
+      </w:r>
+      <w:proofErr w:type="gramEnd"/>
+      <w:r>
+        <w:t xml:space="preserve"> </w:t>
+      </w:r>
+      <w:proofErr w:type="spellStart"/>
+      <w:r>
+        <w:t>мультиплеер</w:t>
+      </w:r>
+      <w:proofErr w:type="spellEnd"/>
+      <w:r>
+        <w:t xml:space="preserve"> сильно расширяет </w:t>
+      </w:r>
+      <w:proofErr w:type="spellStart"/>
+      <w:r>
+        <w:t>метаигру</w:t>
+      </w:r>
+      <w:proofErr w:type="spellEnd"/>
+      <w:r>
+        <w:t>, расширяя механику базы и управление ей, однако сильно усложняет техническую часть. Предпочтительным вариантом остается одиночная игра. Возможно добавление некоторых социальных элементов – рейтинговые таблицы, статистика и подобное.</w:t>
+      </w:r>
+    </w:p>
+    <w:p>
+      <w:pPr>
+        <w:ind w:left="709" w:firstLine="0"/>
+      </w:pPr>
+    </w:p>
+    <w:p>
+      <w:pPr>
+        <w:ind w:left="709" w:firstLine="0"/>
+        <w:rPr>
+          <w:b/>
+        </w:rPr>
+      </w:pPr>
+      <w:r>
+        <w:rPr>
+          <w:b/>
+        </w:rPr>
+        <w:t>Технология:</w:t>
+      </w:r>
+    </w:p>
+    <w:p>
+      <w:pPr>
+        <w:ind w:left="709" w:firstLine="0"/>
+        <w:rPr>
+          <w:b/>
+        </w:rPr>
+      </w:pPr>
+      <w:r>
+        <w:rPr>
+          <w:b/>
+        </w:rPr>
+        <w:t>Платформа:</w:t>
+      </w:r>
+    </w:p>
+    <w:p>
+      <w:pPr>
+        <w:pStyle w:val="a9"/>
+        <w:numPr>
+          <w:ilvl w:val="0"/>
+          <w:numId w:val="13"/>
+        </w:numPr>
+        <w:ind w:left="1069"/>
+      </w:pPr>
+      <w:r>
+        <w:t>Мобильные устройства. Меньше требования к качеству и проще распространять (</w:t>
+      </w:r>
+      <w:r>
+        <w:rPr>
+          <w:lang w:val="en-US"/>
+        </w:rPr>
+        <w:t>f</w:t>
+      </w:r>
+      <w:r>
+        <w:t>2</w:t>
+      </w:r>
+      <w:r>
+        <w:rPr>
+          <w:lang w:val="en-US"/>
+        </w:rPr>
+        <w:t>p</w:t>
+      </w:r>
+      <w:r>
+        <w:t xml:space="preserve"> </w:t>
+      </w:r>
+      <w:r>
+        <w:t xml:space="preserve">через </w:t>
+      </w:r>
+      <w:proofErr w:type="spellStart"/>
+      <w:r>
+        <w:t>маркеты</w:t>
+      </w:r>
+      <w:proofErr w:type="spellEnd"/>
+      <w:r>
+        <w:t>).</w:t>
+      </w:r>
+    </w:p>
+    <w:p>
+      <w:pPr>
+        <w:pStyle w:val="a9"/>
+        <w:numPr>
+          <w:ilvl w:val="0"/>
+          <w:numId w:val="13"/>
+        </w:numPr>
+        <w:ind w:left="1069"/>
+      </w:pPr>
+      <w:r>
+        <w:t>ПК. Высокие требования к контенту (графика и длительность игры), трудности распространения (</w:t>
+      </w:r>
+      <w:r>
+        <w:rPr>
+          <w:lang w:val="en-US"/>
+        </w:rPr>
+        <w:t>Steam</w:t>
+      </w:r>
+      <w:r>
+        <w:t xml:space="preserve"> </w:t>
+      </w:r>
+      <w:r>
+        <w:t>или свой сайт).</w:t>
+      </w:r>
+    </w:p>
+    <w:p>
+      <w:pPr>
+        <w:pStyle w:val="a9"/>
+        <w:numPr>
+          <w:ilvl w:val="0"/>
+          <w:numId w:val="13"/>
+        </w:numPr>
+        <w:ind w:left="1069"/>
+      </w:pPr>
+      <w:r>
+        <w:t xml:space="preserve">Веб и социальные сети. Ориентация на взаимодействие с друзьями и </w:t>
+      </w:r>
+      <w:proofErr w:type="spellStart"/>
+      <w:r>
+        <w:t>рандомными</w:t>
+      </w:r>
+      <w:proofErr w:type="spellEnd"/>
+      <w:r>
+        <w:t xml:space="preserve"> оппонентами, ММО-ориентированные игры. </w:t>
+      </w:r>
+    </w:p>
+    <w:p>
+      <w:pPr>
+        <w:ind w:left="709" w:firstLine="0"/>
+      </w:pPr>
+      <w:r>
+        <w:rPr>
+          <w:b/>
+        </w:rPr>
+        <w:t>Движок:</w:t>
+      </w:r>
+    </w:p>
+    <w:p>
+      <w:pPr>
+        <w:pStyle w:val="a9"/>
+        <w:numPr>
+          <w:ilvl w:val="0"/>
+          <w:numId w:val="16"/>
+        </w:numPr>
+        <w:ind w:left="1069"/>
+      </w:pPr>
+      <w:proofErr w:type="spellStart"/>
+      <w:r>
+        <w:rPr>
+          <w:lang w:val="en-US"/>
+        </w:rPr>
+        <w:t>Libgdx</w:t>
+      </w:r>
+      <w:proofErr w:type="spellEnd"/>
+      <w:r>
+        <w:t xml:space="preserve">. </w:t>
+      </w:r>
+      <w:r>
+        <w:rPr>
+          <w:lang w:val="en-US"/>
+        </w:rPr>
+        <w:t>Java</w:t>
+      </w:r>
+      <w:r>
+        <w:t xml:space="preserve">, </w:t>
+      </w:r>
+      <w:r>
+        <w:t xml:space="preserve">кроссплатформенный </w:t>
+      </w:r>
+      <w:proofErr w:type="spellStart"/>
+      <w:r>
+        <w:t>фреймворк</w:t>
+      </w:r>
+      <w:proofErr w:type="spellEnd"/>
+      <w:r>
+        <w:t xml:space="preserve">, </w:t>
+      </w:r>
+      <w:r>
+        <w:t>преимущественно 2</w:t>
+      </w:r>
+      <w:r>
+        <w:rPr>
+          <w:lang w:val="en-US"/>
+        </w:rPr>
+        <w:t>D</w:t>
+      </w:r>
+      <w:r>
+        <w:t xml:space="preserve">, средняя популярность. </w:t>
+      </w:r>
+    </w:p>
+    <w:p>
+      <w:pPr>
+        <w:pStyle w:val="a9"/>
+        <w:numPr>
+          <w:ilvl w:val="0"/>
+          <w:numId w:val="16"/>
+        </w:numPr>
+        <w:ind w:left="1069"/>
+      </w:pPr>
+      <w:r>
+        <w:rPr>
+          <w:lang w:val="en-US"/>
+        </w:rPr>
+        <w:t>Unity</w:t>
+      </w:r>
+      <w:r>
+        <w:t xml:space="preserve">. </w:t>
+      </w:r>
+      <w:r>
+        <w:rPr>
+          <w:lang w:val="en-US"/>
+        </w:rPr>
+        <w:t>C</w:t>
+      </w:r>
+      <w:r>
+        <w:t>#</w:t>
+      </w:r>
+      <w:r>
+        <w:t>, кроссплатформенный, преимущественно 3</w:t>
+      </w:r>
+      <w:r>
+        <w:rPr>
+          <w:lang w:val="en-US"/>
+        </w:rPr>
+        <w:t>D</w:t>
+      </w:r>
+      <w:r>
+        <w:t>, высокая популярность.</w:t>
+      </w:r>
+    </w:p>
+    <w:p>
+      <w:pPr>
+        <w:pStyle w:val="a9"/>
+        <w:numPr>
+          <w:ilvl w:val="0"/>
+          <w:numId w:val="16"/>
+        </w:numPr>
+        <w:ind w:left="1069"/>
+      </w:pPr>
+      <w:r>
+        <w:rPr>
+          <w:lang w:val="en-US"/>
+        </w:rPr>
+        <w:t>Unreal</w:t>
+      </w:r>
+      <w:r>
+        <w:t xml:space="preserve"> </w:t>
+      </w:r>
+      <w:r>
+        <w:rPr>
+          <w:lang w:val="en-US"/>
+        </w:rPr>
+        <w:t>Engine</w:t>
+      </w:r>
+      <w:r>
+        <w:t xml:space="preserve"> 4.</w:t>
+      </w:r>
+      <w:r>
+        <w:t xml:space="preserve"> </w:t>
+      </w:r>
+      <w:r>
+        <w:rPr>
+          <w:lang w:val="en-US"/>
+        </w:rPr>
+        <w:t>C</w:t>
+      </w:r>
+      <w:r>
+        <w:t xml:space="preserve">++, </w:t>
+      </w:r>
+      <w:r>
+        <w:t>преимущественно ПК, преимущественно 3</w:t>
+      </w:r>
+      <w:r>
+        <w:rPr>
+          <w:lang w:val="en-US"/>
+        </w:rPr>
+        <w:t>D</w:t>
+      </w:r>
+      <w:r>
+        <w:t xml:space="preserve">, высокая популярность. </w:t>
+      </w:r>
+    </w:p>
+    <w:p>
+      <w:pPr>
+        <w:ind w:left="709" w:firstLine="0"/>
+      </w:pPr>
+    </w:p>
+    <w:p>
+      <w:r>
+        <w:lastRenderedPageBreak/>
+        <w:t>Предпочтительными</w:t>
+      </w:r>
+      <w:r>
+        <w:t xml:space="preserve"> </w:t>
+      </w:r>
+      <w:r>
+        <w:t xml:space="preserve">платформами являются мобильные устройства и ПК. Для мобильных платформ – </w:t>
+      </w:r>
+      <w:proofErr w:type="spellStart"/>
+      <w:r>
         <w:t>шутер</w:t>
       </w:r>
       <w:proofErr w:type="spellEnd"/>
       <w:r>
-        <w:t xml:space="preserve"> с видом сверху. Управление осуществляется с помощью двух указателей: указателя движения и указателя обзора. Это позволяет производить стрельбу при движении боком (</w:t>
+        <w:t xml:space="preserve"> с видом сверху и управлением через тапы, для ПК – </w:t>
       </w:r>
       <w:proofErr w:type="spellStart"/>
       <w:r>
-        <w:t>стрейф</w:t>
+        <w:t>шутер</w:t>
       </w:r>
       <w:proofErr w:type="spellEnd"/>
       <w:r>
-        <w:t>), а также осматриваться и находить окружающие объекты.</w:t>
-      </w:r>
-      <w:r>
-        <w:t xml:space="preserve"> </w:t>
-      </w:r>
-      <w:r>
-        <w:t xml:space="preserve">Для облегчения </w:t>
-      </w:r>
-      <w:r>
-        <w:t>управления</w:t>
-      </w:r>
-      <w:r>
-        <w:t xml:space="preserve"> указателями, а также для тактического планирования и принятия решен</w:t>
-      </w:r>
-      <w:r>
-        <w:t>ия используется активная пауза.</w:t>
-      </w:r>
-    </w:p>
-    <w:p>
-      <w:r>
-        <w:t xml:space="preserve">Основной акцент в </w:t>
+        <w:t xml:space="preserve"> с видом от третьего лица</w:t>
+      </w:r>
+      <w:r>
+        <w:t xml:space="preserve"> и управлением </w:t>
+      </w:r>
+      <w:proofErr w:type="gramStart"/>
+      <w:r>
+        <w:t>через</w:t>
+      </w:r>
+      <w:proofErr w:type="gramEnd"/>
+      <w:r>
+        <w:t xml:space="preserve"> стандартные манипуляторы. </w:t>
+      </w:r>
+    </w:p>
+    <w:p>
+      <w:r>
+        <w:t xml:space="preserve">Предпочтительный движок – </w:t>
+      </w:r>
+      <w:r>
+        <w:rPr>
+          <w:lang w:val="en-US"/>
+        </w:rPr>
+        <w:t>Unity</w:t>
+      </w:r>
+      <w:r>
+        <w:t xml:space="preserve">, так как активно развивается в мобильном направлении и имеет </w:t>
+      </w:r>
+      <w:proofErr w:type="gramStart"/>
+      <w:r>
+        <w:t>обширное</w:t>
+      </w:r>
+      <w:proofErr w:type="gramEnd"/>
+      <w:r>
+        <w:t xml:space="preserve"> </w:t>
       </w:r>
       <w:proofErr w:type="spellStart"/>
       <w:r>
-        <w:t>геймплее</w:t>
+        <w:t>коммьюнити</w:t>
       </w:r>
       <w:proofErr w:type="spellEnd"/>
       <w:r>
-        <w:t xml:space="preserve"> ставится на тактику. Необходимо анализировать обстановку и продумывать действия. Количество очков здоровья сильно ограничено, что приводит к смерти от одного-двух попаданий. Броня дает вероятность блокирования </w:t>
-      </w:r>
-      <w:r>
-        <w:t>попадания</w:t>
-      </w:r>
-      <w:r>
-        <w:t>, а не подавлени</w:t>
-      </w:r>
-      <w:r>
-        <w:t>е</w:t>
-      </w:r>
-      <w:r>
-        <w:t xml:space="preserve"> части</w:t>
-      </w:r>
-      <w:r>
-        <w:t xml:space="preserve"> урона</w:t>
-      </w:r>
-      <w:r>
-        <w:t xml:space="preserve">. Таким образом, при попадании выстрела по персонажу существует вероятность игнорирования урона (блокирования его броней), но остается необходимость осторожного планирования действий, так как любое попадание может стать последним, если выстрел пробьет </w:t>
-      </w:r>
-      <w:r>
-        <w:t>защиту</w:t>
+        <w:t xml:space="preserve">. </w:t>
+      </w:r>
+      <w:proofErr w:type="gramStart"/>
+      <w:r>
+        <w:rPr>
+          <w:lang w:val="en-US"/>
+        </w:rPr>
+        <w:t>UE</w:t>
+      </w:r>
+      <w:r>
+        <w:t xml:space="preserve">4 </w:t>
+      </w:r>
+      <w:r>
+        <w:t>больше подходит для ПК.</w:t>
+      </w:r>
+      <w:proofErr w:type="gramEnd"/>
+      <w:r>
+        <w:t xml:space="preserve"> </w:t>
+      </w:r>
+    </w:p>
+    <w:p>
+      <w:pPr>
+        <w:ind w:left="709" w:firstLine="0"/>
+      </w:pPr>
+    </w:p>
+    <w:p>
+      <w:pPr>
+        <w:ind w:left="709" w:firstLine="0"/>
+        <w:rPr>
+          <w:b/>
+        </w:rPr>
+      </w:pPr>
+      <w:r>
+        <w:rPr>
+          <w:b/>
+        </w:rPr>
+        <w:t>История:</w:t>
+      </w:r>
+    </w:p>
+    <w:p>
+      <w:pPr>
+        <w:ind w:left="709" w:firstLine="0"/>
+        <w:rPr>
+          <w:b/>
+        </w:rPr>
+      </w:pPr>
+      <w:r>
+        <w:rPr>
+          <w:b/>
+        </w:rPr>
+        <w:t xml:space="preserve">По </w:t>
+      </w:r>
+      <w:proofErr w:type="spellStart"/>
+      <w:r>
+        <w:rPr>
+          <w:b/>
+        </w:rPr>
+        <w:t>сеттингу</w:t>
+      </w:r>
+      <w:proofErr w:type="spellEnd"/>
+      <w:r>
+        <w:rPr>
+          <w:b/>
+        </w:rPr>
+        <w:t>:</w:t>
+      </w:r>
+    </w:p>
+    <w:p>
+      <w:pPr>
+        <w:pStyle w:val="a9"/>
+        <w:numPr>
+          <w:ilvl w:val="0"/>
+          <w:numId w:val="19"/>
+        </w:numPr>
+        <w:ind w:left="1069"/>
+      </w:pPr>
+      <w:r>
+        <w:t xml:space="preserve">Реальный мир. Оружие, приближенное к </w:t>
+      </w:r>
+      <w:proofErr w:type="gramStart"/>
+      <w:r>
+        <w:t>реальному</w:t>
+      </w:r>
+      <w:proofErr w:type="gramEnd"/>
+      <w:r>
+        <w:t>, технические средства, способности персонажей без аномалий</w:t>
       </w:r>
       <w:r>
         <w:t>.</w:t>
       </w:r>
-    </w:p>
-    <w:p>
-      <w:r>
-        <w:t xml:space="preserve">При приближении к стене персонаж прижимается к ней спиной. Можно вести стрельбу и использовать способности персонажа, выглядывая из-за угла. При этом по персонажу сложнее </w:t>
+      <w:r>
+        <w:t xml:space="preserve"> </w:t>
+      </w:r>
+      <w:r>
+        <w:t>Противники</w:t>
+      </w:r>
+      <w:r>
+        <w:t xml:space="preserve"> – различные группировки людей. (</w:t>
+      </w:r>
+      <w:r>
+        <w:rPr>
+          <w:lang w:val="en-US"/>
+        </w:rPr>
+        <w:t>Commandos, Splinter Cell</w:t>
+      </w:r>
+      <w:r>
+        <w:t>)</w:t>
+      </w:r>
+    </w:p>
+    <w:p>
+      <w:pPr>
+        <w:pStyle w:val="a9"/>
+        <w:numPr>
+          <w:ilvl w:val="0"/>
+          <w:numId w:val="19"/>
+        </w:numPr>
+        <w:ind w:left="1069"/>
+      </w:pPr>
+      <w:r>
+        <w:t>Будущее</w:t>
+      </w:r>
+      <w:r>
+        <w:t xml:space="preserve">, </w:t>
+      </w:r>
+      <w:proofErr w:type="spellStart"/>
+      <w:r>
+        <w:rPr>
+          <w:lang w:val="en-US"/>
+        </w:rPr>
+        <w:t>Sci</w:t>
+      </w:r>
+      <w:proofErr w:type="spellEnd"/>
+      <w:r>
+        <w:t>-</w:t>
+      </w:r>
+      <w:r>
+        <w:rPr>
+          <w:lang w:val="en-US"/>
+        </w:rPr>
+        <w:t>Fi</w:t>
+      </w:r>
+      <w:r>
+        <w:t>, космос</w:t>
+      </w:r>
+      <w:r>
+        <w:t>.</w:t>
+      </w:r>
+      <w:r>
+        <w:t xml:space="preserve"> Разнообразное оружие: баллистическое, лазерное, плазменное. Различные технические средства. Возможность добавления аномальных способностей персонажам (</w:t>
+      </w:r>
+      <w:proofErr w:type="spellStart"/>
+      <w:r>
+        <w:t>псионики</w:t>
+      </w:r>
+      <w:proofErr w:type="spellEnd"/>
+      <w:r>
+        <w:t xml:space="preserve">, </w:t>
+      </w:r>
+      <w:proofErr w:type="spellStart"/>
+      <w:r>
+        <w:t>биотики</w:t>
+      </w:r>
+      <w:proofErr w:type="spellEnd"/>
+      <w:r>
+        <w:t xml:space="preserve"> и подобное). </w:t>
+      </w:r>
+      <w:r>
+        <w:t>Противники</w:t>
+      </w:r>
+      <w:r>
+        <w:t xml:space="preserve"> – различные группировки людей, инопланетяне. </w:t>
+      </w:r>
+      <w:r>
+        <w:t>(</w:t>
+      </w:r>
+      <w:r>
+        <w:rPr>
+          <w:lang w:val="en-US"/>
+        </w:rPr>
+        <w:t>XCOM</w:t>
+      </w:r>
+      <w:r>
+        <w:t xml:space="preserve">, </w:t>
+      </w:r>
+      <w:r>
+        <w:rPr>
+          <w:lang w:val="en-US"/>
+        </w:rPr>
+        <w:t>Mass</w:t>
+      </w:r>
+      <w:r>
+        <w:t xml:space="preserve"> </w:t>
+      </w:r>
+      <w:r>
+        <w:rPr>
+          <w:lang w:val="en-US"/>
+        </w:rPr>
+        <w:t>Effect</w:t>
+      </w:r>
+      <w:r>
+        <w:t xml:space="preserve">, </w:t>
+      </w:r>
+      <w:r>
+        <w:rPr>
+          <w:lang w:val="en-US"/>
+        </w:rPr>
+        <w:t>Warhammer</w:t>
+      </w:r>
+      <w:r>
+        <w:t xml:space="preserve"> 40</w:t>
+      </w:r>
+      <w:r>
+        <w:rPr>
+          <w:lang w:val="en-US"/>
+        </w:rPr>
+        <w:t>k</w:t>
+      </w:r>
+      <w:r>
+        <w:t>)</w:t>
+      </w:r>
+    </w:p>
+    <w:p>
+      <w:pPr>
+        <w:pStyle w:val="a9"/>
+        <w:numPr>
+          <w:ilvl w:val="0"/>
+          <w:numId w:val="19"/>
+        </w:numPr>
+        <w:ind w:left="1069"/>
+      </w:pPr>
+      <w:r>
+        <w:rPr>
+          <w:lang w:val="en-US"/>
+        </w:rPr>
+        <w:t>High</w:t>
+      </w:r>
+      <w:r>
+        <w:t xml:space="preserve"> </w:t>
+      </w:r>
+      <w:r>
+        <w:rPr>
+          <w:lang w:val="en-US"/>
+        </w:rPr>
+        <w:t>fantasy</w:t>
+      </w:r>
+      <w:r>
+        <w:t xml:space="preserve">. Большое разнообразие рас. Оружие – классическое средневековое, магические способности. </w:t>
+      </w:r>
+      <w:r>
+        <w:t>Противники</w:t>
+      </w:r>
+      <w:r>
+        <w:t xml:space="preserve"> – различные группировки</w:t>
+      </w:r>
+      <w:r>
+        <w:t xml:space="preserve"> человекоподобных рас</w:t>
+      </w:r>
+      <w:r>
+        <w:t>, фантастические существа. (</w:t>
+      </w:r>
+      <w:r>
+        <w:rPr>
+          <w:lang w:val="en-US"/>
+        </w:rPr>
+        <w:t>Dragon</w:t>
+      </w:r>
+      <w:r>
+        <w:t xml:space="preserve"> </w:t>
+      </w:r>
+      <w:r>
+        <w:rPr>
+          <w:lang w:val="en-US"/>
+        </w:rPr>
+        <w:t>Age</w:t>
+      </w:r>
+      <w:r>
+        <w:t xml:space="preserve">, </w:t>
+      </w:r>
+      <w:proofErr w:type="spellStart"/>
+      <w:r>
+        <w:rPr>
+          <w:lang w:val="en-US"/>
+        </w:rPr>
+        <w:t>Neverwinter</w:t>
+      </w:r>
+      <w:proofErr w:type="spellEnd"/>
+      <w:r>
+        <w:t xml:space="preserve"> </w:t>
+      </w:r>
+      <w:r>
+        <w:rPr>
+          <w:lang w:val="en-US"/>
+        </w:rPr>
+        <w:t>Nights</w:t>
+      </w:r>
+      <w:r>
+        <w:t>)</w:t>
+      </w:r>
+      <w:r>
+        <w:t>.</w:t>
+      </w:r>
+    </w:p>
+    <w:p>
+      <w:pPr>
+        <w:pStyle w:val="a9"/>
+        <w:numPr>
+          <w:ilvl w:val="0"/>
+          <w:numId w:val="19"/>
+        </w:numPr>
+        <w:ind w:left="1069"/>
+      </w:pPr>
+      <w:r>
+        <w:rPr>
+          <w:lang w:val="en-US"/>
+        </w:rPr>
+        <w:t>Contemporary</w:t>
+      </w:r>
+      <w:r>
+        <w:t xml:space="preserve"> </w:t>
+      </w:r>
+      <w:r>
+        <w:rPr>
+          <w:lang w:val="en-US"/>
+        </w:rPr>
+        <w:t>Fantasy</w:t>
+      </w:r>
+      <w:r>
+        <w:t xml:space="preserve"> / </w:t>
+      </w:r>
+      <w:r>
+        <w:rPr>
+          <w:lang w:val="en-US"/>
+        </w:rPr>
+        <w:t>Urban</w:t>
+      </w:r>
+      <w:r>
+        <w:t xml:space="preserve"> </w:t>
+      </w:r>
+      <w:r>
+        <w:rPr>
+          <w:lang w:val="en-US"/>
+        </w:rPr>
+        <w:t>Fantasy</w:t>
+      </w:r>
+      <w:r>
+        <w:t xml:space="preserve">. </w:t>
+      </w:r>
+      <w:r>
+        <w:t xml:space="preserve">Реальный мир с примесью </w:t>
+      </w:r>
+      <w:proofErr w:type="spellStart"/>
+      <w:r>
+        <w:t>фэнтези</w:t>
+      </w:r>
+      <w:proofErr w:type="spellEnd"/>
+      <w:r>
+        <w:t xml:space="preserve">-элементов. Оружие, приближенное к </w:t>
       </w:r>
       <w:proofErr w:type="gramStart"/>
       <w:r>
-        <w:t>попасть</w:t>
+        <w:t>реальному</w:t>
       </w:r>
       <w:proofErr w:type="gramEnd"/>
       <w:r>
-        <w:t xml:space="preserve"> </w:t>
-      </w:r>
-      <w:r>
-        <w:rPr>
-          <w:highlight w:val="red"/>
-        </w:rPr>
-        <w:t>и увеличивается вероятность блокирования урона</w:t>
+        <w:t>. Аномальные расы и способности, скрытые от публики (вампиры, оборотни, магия). Противники – группировки людей и аномальных рас. (</w:t>
+      </w:r>
+      <w:r>
+        <w:rPr>
+          <w:lang w:val="en-US"/>
+        </w:rPr>
+        <w:t>Vampire</w:t>
+      </w:r>
+      <w:r>
+        <w:t xml:space="preserve">: </w:t>
+      </w:r>
+      <w:r>
+        <w:rPr>
+          <w:lang w:val="en-US"/>
+        </w:rPr>
+        <w:t>the</w:t>
+      </w:r>
+      <w:r>
+        <w:t xml:space="preserve"> </w:t>
+      </w:r>
+      <w:r>
+        <w:rPr>
+          <w:lang w:val="en-US"/>
+        </w:rPr>
+        <w:t>Masquerade</w:t>
+      </w:r>
+      <w:r>
+        <w:t>)</w:t>
       </w:r>
       <w:r>
         <w:t>.</w:t>
       </w:r>
     </w:p>
     <w:p>
-      <w:r>
-        <w:t>Количество информации о</w:t>
-      </w:r>
-      <w:r>
-        <w:t>б игровом окружении ограничено. Игрок видит только то, что находится в пределах конуса обзора</w:t>
+      <w:pPr>
+        <w:pStyle w:val="a9"/>
+        <w:numPr>
+          <w:ilvl w:val="0"/>
+          <w:numId w:val="19"/>
+        </w:numPr>
+        <w:ind w:left="1069"/>
+      </w:pPr>
+      <w:r>
+        <w:rPr>
+          <w:lang w:val="en-US"/>
+        </w:rPr>
+        <w:t>Contemporary</w:t>
+      </w:r>
+      <w:r>
+        <w:t xml:space="preserve"> </w:t>
+      </w:r>
+      <w:r>
+        <w:rPr>
+          <w:lang w:val="en-US"/>
+        </w:rPr>
+        <w:t>Fantasy</w:t>
+      </w:r>
+      <w:r>
+        <w:t xml:space="preserve"> / </w:t>
+      </w:r>
+      <w:r>
+        <w:rPr>
+          <w:lang w:val="en-US"/>
+        </w:rPr>
+        <w:t>High</w:t>
+      </w:r>
+      <w:r>
+        <w:t xml:space="preserve"> </w:t>
+      </w:r>
+      <w:r>
+        <w:rPr>
+          <w:lang w:val="en-US"/>
+        </w:rPr>
+        <w:t>Fantasy</w:t>
+      </w:r>
+      <w:r>
+        <w:t xml:space="preserve">. </w:t>
+      </w:r>
+      <w:r>
+        <w:t>Классический</w:t>
+      </w:r>
+      <w:r>
+        <w:t xml:space="preserve"> </w:t>
+      </w:r>
+      <w:proofErr w:type="spellStart"/>
+      <w:r>
+        <w:t>фэнтезийный</w:t>
+      </w:r>
+      <w:proofErr w:type="spellEnd"/>
+      <w:r>
+        <w:t xml:space="preserve"> </w:t>
+      </w:r>
+      <w:r>
+        <w:t xml:space="preserve">мир, прошедший все этапы классического развития общества </w:t>
+      </w:r>
+      <w:proofErr w:type="gramStart"/>
+      <w:r>
+        <w:t>до</w:t>
+      </w:r>
+      <w:proofErr w:type="gramEnd"/>
+      <w:r>
+        <w:t xml:space="preserve"> постиндустриального. Оружие и технические средства, приближенные к </w:t>
+      </w:r>
+      <w:proofErr w:type="gramStart"/>
+      <w:r>
+        <w:t>реальным</w:t>
+      </w:r>
+      <w:proofErr w:type="gramEnd"/>
+      <w:r>
+        <w:t>. Наличие магии и аномальных способностей у персонажей.</w:t>
+      </w:r>
+    </w:p>
+    <w:p>
+      <w:pPr>
+        <w:pStyle w:val="a9"/>
+        <w:numPr>
+          <w:ilvl w:val="0"/>
+          <w:numId w:val="19"/>
+        </w:numPr>
+        <w:ind w:left="1069"/>
+      </w:pPr>
+      <w:proofErr w:type="spellStart"/>
+      <w:r>
+        <w:t>Кибер</w:t>
+      </w:r>
+      <w:proofErr w:type="spellEnd"/>
+      <w:r>
+        <w:t>-Панк</w:t>
+      </w:r>
+      <w:r>
+        <w:t>.</w:t>
+      </w:r>
+      <w:r>
+        <w:t xml:space="preserve"> Оружие, приближенное к </w:t>
+      </w:r>
+      <w:proofErr w:type="gramStart"/>
+      <w:r>
+        <w:t>реальному</w:t>
+      </w:r>
+      <w:proofErr w:type="gramEnd"/>
+      <w:r>
+        <w:t xml:space="preserve">. Большое количество высокотехнологичных средств: имплантаты, устройства для взлома, голограммы, </w:t>
+      </w:r>
+      <w:r>
+        <w:t xml:space="preserve">и другое. </w:t>
+      </w:r>
+      <w:proofErr w:type="gramStart"/>
+      <w:r>
+        <w:t>(</w:t>
+      </w:r>
+      <w:r>
+        <w:t>Код до</w:t>
+      </w:r>
+      <w:r>
+        <w:t>ст</w:t>
+      </w:r>
+      <w:r>
+        <w:t>упа</w:t>
+      </w:r>
+      <w:r>
+        <w:rPr>
+          <w:lang w:val="en-US"/>
+        </w:rPr>
+        <w:t>:</w:t>
+      </w:r>
+      <w:proofErr w:type="gramEnd"/>
+      <w:r>
+        <w:rPr>
+          <w:lang w:val="en-US"/>
+        </w:rPr>
+        <w:t xml:space="preserve"> </w:t>
+      </w:r>
+      <w:proofErr w:type="gramStart"/>
+      <w:r>
+        <w:t>РАЙ, Власть Закона</w:t>
+      </w:r>
+      <w:r>
+        <w:t>)</w:t>
+      </w:r>
+      <w:proofErr w:type="gramEnd"/>
+    </w:p>
+    <w:p>
+      <w:pPr>
+        <w:pStyle w:val="a9"/>
+        <w:numPr>
+          <w:ilvl w:val="0"/>
+          <w:numId w:val="19"/>
+        </w:numPr>
+        <w:ind w:left="1069"/>
+      </w:pPr>
+      <w:proofErr w:type="spellStart"/>
+      <w:r>
+        <w:t>Стим</w:t>
+      </w:r>
+      <w:proofErr w:type="spellEnd"/>
+      <w:r>
+        <w:t xml:space="preserve">-Панк. </w:t>
+      </w:r>
+      <w:r>
+        <w:t xml:space="preserve">Оружие: пистолеты, винтовки и механические автоматы. </w:t>
+      </w:r>
+      <w:r>
+        <w:t>Механические инструменты. Нет аномальных способностей. (</w:t>
+      </w:r>
+      <w:r>
+        <w:rPr>
+          <w:lang w:val="en-US"/>
+        </w:rPr>
+        <w:t>Arcanum</w:t>
+      </w:r>
+      <w:r>
+        <w:t>)</w:t>
+      </w:r>
+    </w:p>
+    <w:p/>
+    <w:p>
+      <w:r>
+        <w:t xml:space="preserve">Для тактической игры необходимо разнообразить оружие и способности персонажей, поэтому реальный мир плохо подходит для этого. Классическое </w:t>
+      </w:r>
+      <w:proofErr w:type="spellStart"/>
+      <w:r>
+        <w:t>фэнтези</w:t>
+      </w:r>
+      <w:proofErr w:type="spellEnd"/>
+      <w:r>
+        <w:t xml:space="preserve"> не подходит из-за отсутствия огнестрельного оружия (либо оно сильно упрощено) и акцента на ближний бой. </w:t>
+      </w:r>
+    </w:p>
+    <w:p>
+      <w:r>
+        <w:lastRenderedPageBreak/>
+        <w:t xml:space="preserve">Оптимальным </w:t>
+      </w:r>
+      <w:proofErr w:type="spellStart"/>
+      <w:r>
+        <w:t>сеттингом</w:t>
+      </w:r>
+      <w:proofErr w:type="spellEnd"/>
+      <w:r>
+        <w:t xml:space="preserve"> кажется </w:t>
+      </w:r>
+      <w:proofErr w:type="spellStart"/>
+      <w:r>
+        <w:rPr>
+          <w:lang w:val="en-US"/>
+        </w:rPr>
+        <w:t>sci</w:t>
+      </w:r>
+      <w:proofErr w:type="spellEnd"/>
+      <w:r>
+        <w:t>-</w:t>
+      </w:r>
+      <w:r>
+        <w:rPr>
+          <w:lang w:val="en-US"/>
+        </w:rPr>
+        <w:t>fi</w:t>
+      </w:r>
+      <w:r>
+        <w:t xml:space="preserve"> про будущее, так как </w:t>
+      </w:r>
+      <w:r>
+        <w:t xml:space="preserve">позволяет </w:t>
+      </w:r>
+      <w:r>
+        <w:t xml:space="preserve">легко объединить высокие технологии и аномальные способности. Далее идет </w:t>
+      </w:r>
+      <w:r>
+        <w:rPr>
+          <w:lang w:val="en-US"/>
+        </w:rPr>
+        <w:t>contemporary</w:t>
+      </w:r>
+      <w:r>
+        <w:t xml:space="preserve"> </w:t>
+      </w:r>
+      <w:r>
+        <w:rPr>
+          <w:lang w:val="en-US"/>
+        </w:rPr>
+        <w:t>fantasy</w:t>
+      </w:r>
+      <w:r>
+        <w:t xml:space="preserve"> – </w:t>
+      </w:r>
+      <w:r>
+        <w:t>еще один хороший способ добавить аномальные способности к игре про огнестрельное оружие.</w:t>
+      </w:r>
+    </w:p>
+    <w:p/>
+    <w:p>
+      <w:pPr>
+        <w:rPr>
+          <w:b/>
+        </w:rPr>
+      </w:pPr>
+      <w:r>
+        <w:rPr>
+          <w:b/>
+        </w:rPr>
+        <w:t>Эстетика:</w:t>
+      </w:r>
+    </w:p>
+    <w:p>
+      <w:pPr>
+        <w:pStyle w:val="a9"/>
+        <w:numPr>
+          <w:ilvl w:val="0"/>
+          <w:numId w:val="22"/>
+        </w:numPr>
+        <w:ind w:left="1069"/>
+      </w:pPr>
+      <w:r>
+        <w:t xml:space="preserve">Реализм. Подходит для всех </w:t>
+      </w:r>
+      <w:proofErr w:type="spellStart"/>
+      <w:r>
+        <w:t>сеттингов</w:t>
+      </w:r>
+      <w:proofErr w:type="spellEnd"/>
+      <w:r>
+        <w:t>. Больше подходит для 3</w:t>
+      </w:r>
+      <w:r>
+        <w:rPr>
+          <w:lang w:val="en-US"/>
+        </w:rPr>
+        <w:t>D</w:t>
+      </w:r>
+      <w:r>
+        <w:t xml:space="preserve">. </w:t>
+      </w:r>
+    </w:p>
+    <w:p>
+      <w:pPr>
+        <w:pStyle w:val="a9"/>
+        <w:numPr>
+          <w:ilvl w:val="1"/>
+          <w:numId w:val="22"/>
+        </w:numPr>
+        <w:ind w:left="1210"/>
+      </w:pPr>
+      <w:r>
+        <w:t xml:space="preserve">Полный реализм. </w:t>
+      </w:r>
+      <w:r>
+        <w:t xml:space="preserve">Реалистичные </w:t>
+      </w:r>
+      <w:r>
+        <w:t xml:space="preserve">пропорциональные модели, цвета близкие к </w:t>
+      </w:r>
+      <w:proofErr w:type="gramStart"/>
+      <w:r>
+        <w:t>повседневным</w:t>
+      </w:r>
+      <w:proofErr w:type="gramEnd"/>
+      <w:r>
+        <w:t xml:space="preserve">. Полет снарядов и эффекты взрывов имитируют  реальное поведение. </w:t>
+      </w:r>
+      <w:r>
+        <w:t>(</w:t>
+      </w:r>
+      <w:r>
+        <w:rPr>
+          <w:lang w:val="en-US"/>
+        </w:rPr>
+        <w:t>Splinter Cell</w:t>
       </w:r>
       <w:r>
         <w:t>,</w:t>
       </w:r>
       <w:r>
-        <w:t xml:space="preserve"> </w:t>
-      </w:r>
-      <w:r>
-        <w:t>п</w:t>
-      </w:r>
-      <w:r>
-        <w:t xml:space="preserve">оэтому важно постоянно менять направления </w:t>
-      </w:r>
-      <w:r>
-        <w:t>персонажа</w:t>
-      </w:r>
-      <w:r>
-        <w:t>, чтобы быть готовым к засадам за углом или подкрадывающимся сзади врагам. Каждый объект также издает звуки, которые позволяют его обнаружить</w:t>
-      </w:r>
-      <w:r>
-        <w:t xml:space="preserve"> (шаги, выстрелы)</w:t>
+        <w:rPr>
+          <w:lang w:val="en-US"/>
+        </w:rPr>
+        <w:t xml:space="preserve"> This War of Mine</w:t>
+      </w:r>
+      <w:r>
+        <w:t>)</w:t>
+      </w:r>
+    </w:p>
+    <w:p>
+      <w:pPr>
+        <w:pStyle w:val="a9"/>
+        <w:numPr>
+          <w:ilvl w:val="1"/>
+          <w:numId w:val="22"/>
+        </w:numPr>
+        <w:ind w:left="1210"/>
+      </w:pPr>
+      <w:proofErr w:type="spellStart"/>
+      <w:r>
+        <w:t>Футуристичны</w:t>
+      </w:r>
+      <w:r>
+        <w:t>й</w:t>
+      </w:r>
+      <w:proofErr w:type="spellEnd"/>
+      <w:r>
+        <w:t xml:space="preserve"> стиль. Яркие цвета окружения, местами кислотные</w:t>
+      </w:r>
+      <w:r>
+        <w:t>. Снаряды и взрывы менее реальные – использование плазменных сгустков в качестве пуль, энергетические взрывы и прочее.</w:t>
+      </w:r>
+      <w:r>
+        <w:t xml:space="preserve"> </w:t>
+      </w:r>
+      <w:r>
+        <w:t xml:space="preserve">Больше подходит для </w:t>
+      </w:r>
+      <w:proofErr w:type="spellStart"/>
+      <w:r>
+        <w:t>фэнтези</w:t>
+      </w:r>
+      <w:proofErr w:type="spellEnd"/>
+      <w:r>
+        <w:t xml:space="preserve"> и </w:t>
+      </w:r>
+      <w:proofErr w:type="spellStart"/>
+      <w:r>
+        <w:rPr>
+          <w:lang w:val="en-US"/>
+        </w:rPr>
+        <w:t>sci</w:t>
+      </w:r>
+      <w:proofErr w:type="spellEnd"/>
+      <w:r>
+        <w:t>-</w:t>
+      </w:r>
+      <w:r>
+        <w:rPr>
+          <w:lang w:val="en-US"/>
+        </w:rPr>
+        <w:t>fi</w:t>
+      </w:r>
+      <w:r>
+        <w:t xml:space="preserve"> </w:t>
+      </w:r>
+      <w:proofErr w:type="spellStart"/>
+      <w:r>
+        <w:t>сеттингов</w:t>
+      </w:r>
+      <w:proofErr w:type="spellEnd"/>
+      <w:r>
+        <w:t xml:space="preserve">. </w:t>
+      </w:r>
+      <w:r>
+        <w:t>(</w:t>
+      </w:r>
+      <w:r>
+        <w:rPr>
+          <w:lang w:val="en-US"/>
+        </w:rPr>
+        <w:t>Mass</w:t>
+      </w:r>
+      <w:r>
+        <w:t xml:space="preserve"> </w:t>
+      </w:r>
+      <w:r>
+        <w:rPr>
+          <w:lang w:val="en-US"/>
+        </w:rPr>
+        <w:t>Effect</w:t>
+      </w:r>
+      <w:r>
+        <w:t>)</w:t>
+      </w:r>
+    </w:p>
+    <w:p>
+      <w:pPr>
+        <w:pStyle w:val="a9"/>
+        <w:numPr>
+          <w:ilvl w:val="0"/>
+          <w:numId w:val="22"/>
+        </w:numPr>
+        <w:ind w:left="1069"/>
+      </w:pPr>
+      <w:r>
+        <w:t>Упрощенная</w:t>
+      </w:r>
+      <w:r>
+        <w:t xml:space="preserve"> графика</w:t>
+      </w:r>
+      <w:r>
+        <w:t xml:space="preserve">. </w:t>
+      </w:r>
+    </w:p>
+    <w:p>
+      <w:pPr>
+        <w:pStyle w:val="a9"/>
+        <w:numPr>
+          <w:ilvl w:val="1"/>
+          <w:numId w:val="22"/>
+        </w:numPr>
+        <w:ind w:left="1210"/>
+      </w:pPr>
+      <w:r>
+        <w:t>Геометрические правильные объекты, стилизованное окружение и эффекты. Модели без текстур, покрашенные в один цвет + тени. Подходит для вида сверху и изометрии, когда камера сильно отдалена от объектов. (</w:t>
+      </w:r>
+      <w:r>
+        <w:rPr>
+          <w:lang w:val="en-US"/>
+        </w:rPr>
+        <w:t>Frozen</w:t>
+      </w:r>
+      <w:r>
+        <w:t xml:space="preserve"> </w:t>
+      </w:r>
+      <w:r>
+        <w:rPr>
+          <w:lang w:val="en-US"/>
+        </w:rPr>
+        <w:t>Synapse</w:t>
+      </w:r>
+      <w:r>
+        <w:t>)</w:t>
+      </w:r>
+    </w:p>
+    <w:p>
+      <w:pPr>
+        <w:pStyle w:val="a9"/>
+        <w:numPr>
+          <w:ilvl w:val="1"/>
+          <w:numId w:val="22"/>
+        </w:numPr>
+        <w:ind w:left="1210"/>
+      </w:pPr>
+      <w:r>
+        <w:t xml:space="preserve">Рисованная </w:t>
+      </w:r>
+      <w:r>
+        <w:t xml:space="preserve">графика. Упрощенные модели, ярко выраженные силуэты с ограниченным набором деталей, </w:t>
+      </w:r>
+      <w:proofErr w:type="spellStart"/>
+      <w:r>
+        <w:rPr>
+          <w:lang w:val="en-US"/>
+        </w:rPr>
+        <w:t>cel</w:t>
+      </w:r>
+      <w:proofErr w:type="spellEnd"/>
+      <w:r>
+        <w:t xml:space="preserve"> </w:t>
+      </w:r>
+      <w:r>
+        <w:rPr>
+          <w:lang w:val="en-US"/>
+        </w:rPr>
+        <w:t>shading</w:t>
+      </w:r>
+      <w:r>
+        <w:t>, соответс</w:t>
+      </w:r>
+      <w:r>
+        <w:t>т</w:t>
+      </w:r>
+      <w:r>
+        <w:t>вующие эффекты.</w:t>
+      </w:r>
+      <w:r>
+        <w:t xml:space="preserve"> </w:t>
+      </w:r>
+      <w:r>
+        <w:t>(</w:t>
+      </w:r>
+      <w:r>
+        <w:rPr>
+          <w:lang w:val="en-US"/>
+        </w:rPr>
+        <w:t>XIII</w:t>
+      </w:r>
+      <w:r>
+        <w:t xml:space="preserve">, </w:t>
+      </w:r>
+      <w:r>
+        <w:rPr>
+          <w:lang w:val="en-US"/>
+        </w:rPr>
+        <w:t>Borderlands</w:t>
+      </w:r>
+      <w:r>
+        <w:t>)</w:t>
+      </w:r>
+    </w:p>
+    <w:p>
+      <w:pPr>
+        <w:pStyle w:val="a9"/>
+        <w:numPr>
+          <w:ilvl w:val="0"/>
+          <w:numId w:val="22"/>
+        </w:numPr>
+        <w:ind w:left="1069"/>
+      </w:pPr>
+      <w:r>
+        <w:t>Искаженная</w:t>
+      </w:r>
+      <w:r>
+        <w:t xml:space="preserve"> графика</w:t>
       </w:r>
       <w:r>
         <w:t>.</w:t>
       </w:r>
     </w:p>
     <w:p>
+      <w:pPr>
+        <w:pStyle w:val="a9"/>
+        <w:numPr>
+          <w:ilvl w:val="1"/>
+          <w:numId w:val="22"/>
+        </w:numPr>
+        <w:ind w:left="1210"/>
+      </w:pPr>
+      <w:r>
+        <w:t xml:space="preserve">Пиксель-арт. Стилизованные под пиксельную графику объекты, упрощенные эффекты и частицы. Подходит для </w:t>
+      </w:r>
+      <w:r>
+        <w:t>2</w:t>
+      </w:r>
+      <w:r>
+        <w:rPr>
+          <w:lang w:val="en-US"/>
+        </w:rPr>
+        <w:t>D</w:t>
+      </w:r>
+      <w:r>
+        <w:t>. (</w:t>
+      </w:r>
+      <w:r>
+        <w:rPr>
+          <w:lang w:val="en-US"/>
+        </w:rPr>
+        <w:t>Hotline</w:t>
+      </w:r>
+      <w:r>
+        <w:t xml:space="preserve"> </w:t>
+      </w:r>
+      <w:r>
+        <w:rPr>
+          <w:lang w:val="en-US"/>
+        </w:rPr>
+        <w:t>Miami</w:t>
+      </w:r>
+      <w:r>
+        <w:t>)</w:t>
+      </w:r>
+    </w:p>
+    <w:p>
+      <w:pPr>
+        <w:pStyle w:val="a9"/>
+        <w:numPr>
+          <w:ilvl w:val="1"/>
+          <w:numId w:val="22"/>
+        </w:numPr>
+        <w:ind w:left="1210"/>
+      </w:pPr>
+      <w:r>
+        <w:t xml:space="preserve">Несерьезная </w:t>
+      </w:r>
+      <w:r>
+        <w:t xml:space="preserve">местами </w:t>
+      </w:r>
+      <w:r>
+        <w:t>мультяшная графика. Рисованные объекты с гипертрофированными пропорциями, частично мультяшные эффекты, яркие цвета. (</w:t>
+      </w:r>
+      <w:r>
+        <w:rPr>
+          <w:lang w:val="en-US"/>
+        </w:rPr>
+        <w:t>Clash</w:t>
+      </w:r>
+      <w:r>
+        <w:t xml:space="preserve"> </w:t>
+      </w:r>
+      <w:r>
+        <w:rPr>
+          <w:lang w:val="en-US"/>
+        </w:rPr>
+        <w:t>of</w:t>
+      </w:r>
+      <w:r>
+        <w:t xml:space="preserve"> </w:t>
+      </w:r>
+      <w:r>
+        <w:rPr>
+          <w:lang w:val="en-US"/>
+        </w:rPr>
+        <w:t>Clans</w:t>
+      </w:r>
+      <w:r>
+        <w:t xml:space="preserve">, </w:t>
+      </w:r>
+      <w:r>
+        <w:rPr>
+          <w:lang w:val="en-US"/>
+        </w:rPr>
+        <w:t>Kingdom</w:t>
+      </w:r>
+      <w:r>
+        <w:t xml:space="preserve"> </w:t>
+      </w:r>
+      <w:r>
+        <w:rPr>
+          <w:lang w:val="en-US"/>
+        </w:rPr>
+        <w:t>Rush</w:t>
+      </w:r>
+      <w:r>
+        <w:t xml:space="preserve">, значительная часть игр на мобильных платформах и в </w:t>
+      </w:r>
       <w:proofErr w:type="spellStart"/>
       <w:r>
+        <w:t>соц</w:t>
+      </w:r>
+      <w:proofErr w:type="gramStart"/>
+      <w:r>
+        <w:t>.с</w:t>
+      </w:r>
+      <w:proofErr w:type="gramEnd"/>
+      <w:r>
+        <w:t>етях</w:t>
+      </w:r>
+      <w:proofErr w:type="spellEnd"/>
+      <w:r>
+        <w:t>)</w:t>
+      </w:r>
+    </w:p>
+    <w:p/>
+    <w:p>
+      <w:r>
+        <w:t>Для</w:t>
+      </w:r>
+      <w:r>
+        <w:t xml:space="preserve"> </w:t>
+      </w:r>
+      <w:proofErr w:type="spellStart"/>
+      <w:r>
+        <w:rPr>
+          <w:lang w:val="en-US"/>
+        </w:rPr>
+        <w:t>sci</w:t>
+      </w:r>
+      <w:proofErr w:type="spellEnd"/>
+      <w:r>
+        <w:t>-</w:t>
+      </w:r>
+      <w:r>
+        <w:rPr>
+          <w:lang w:val="en-US"/>
+        </w:rPr>
+        <w:t>fi</w:t>
+      </w:r>
+      <w:r>
+        <w:t xml:space="preserve"> </w:t>
+      </w:r>
+      <w:r>
+        <w:t>и</w:t>
+      </w:r>
+      <w:r>
+        <w:t xml:space="preserve"> </w:t>
+      </w:r>
+      <w:r>
+        <w:rPr>
+          <w:lang w:val="en-US"/>
+        </w:rPr>
+        <w:t>contemporary</w:t>
+      </w:r>
+      <w:r>
+        <w:t xml:space="preserve"> </w:t>
+      </w:r>
+      <w:r>
+        <w:rPr>
+          <w:lang w:val="en-US"/>
+        </w:rPr>
+        <w:t>fantasy</w:t>
+      </w:r>
+      <w:r>
+        <w:t xml:space="preserve"> </w:t>
+      </w:r>
+      <w:proofErr w:type="spellStart"/>
+      <w:r>
+        <w:t>сеттингов</w:t>
+      </w:r>
+      <w:proofErr w:type="spellEnd"/>
+      <w:r>
+        <w:t xml:space="preserve"> предпочтительным визуальным стилем кажется реализм с </w:t>
+      </w:r>
+      <w:proofErr w:type="spellStart"/>
+      <w:r>
+        <w:t>футуристичным</w:t>
+      </w:r>
+      <w:proofErr w:type="spellEnd"/>
+      <w:r>
+        <w:t xml:space="preserve"> стилем. Яркие цвета, светлое окружение, много металла, яркие эффекты. В качестве </w:t>
+      </w:r>
+      <w:proofErr w:type="spellStart"/>
+      <w:r>
+        <w:t>референса</w:t>
+      </w:r>
+      <w:proofErr w:type="spellEnd"/>
+      <w:r>
+        <w:t xml:space="preserve"> можно взять </w:t>
+      </w:r>
+      <w:r>
+        <w:rPr>
+          <w:lang w:val="en-US"/>
+        </w:rPr>
+        <w:t>Mass</w:t>
+      </w:r>
+      <w:r>
+        <w:t xml:space="preserve"> </w:t>
+      </w:r>
+      <w:r>
+        <w:rPr>
+          <w:lang w:val="en-US"/>
+        </w:rPr>
+        <w:t>Effect</w:t>
+      </w:r>
+      <w:r>
+        <w:t xml:space="preserve">. </w:t>
+      </w:r>
+    </w:p>
+    <w:p/>
+    <w:p>
+      <w:r>
+        <w:t>Для итоговой реализации выбрана следующая версия:</w:t>
+      </w:r>
+    </w:p>
+    <w:p>
+      <w:pPr>
+        <w:rPr>
+          <w:lang w:val="en-US"/>
+        </w:rPr>
+      </w:pPr>
+      <w:proofErr w:type="gramStart"/>
+      <w:r>
+        <w:t>Тактический</w:t>
+      </w:r>
+      <w:proofErr w:type="gramEnd"/>
+      <w:r>
+        <w:t xml:space="preserve"> </w:t>
+      </w:r>
+      <w:proofErr w:type="spellStart"/>
+      <w:r>
+        <w:t>шутер</w:t>
+      </w:r>
+      <w:proofErr w:type="spellEnd"/>
+      <w:r>
+        <w:t xml:space="preserve"> с видом сверху. В реальном времени, активная пауза, очередь запланированных действий. Мобильные устройства, </w:t>
+      </w:r>
+      <w:r>
+        <w:rPr>
+          <w:lang w:val="en-US"/>
+        </w:rPr>
+        <w:t xml:space="preserve">3D, </w:t>
+      </w:r>
+      <w:r>
+        <w:t xml:space="preserve">движок – </w:t>
+      </w:r>
+      <w:r>
+        <w:rPr>
+          <w:lang w:val="en-US"/>
+        </w:rPr>
+        <w:t>Unity</w:t>
+      </w:r>
+      <w:r>
+        <w:t xml:space="preserve">. </w:t>
+      </w:r>
+      <w:proofErr w:type="spellStart"/>
+      <w:r>
         <w:t>Сеттинг</w:t>
       </w:r>
       <w:proofErr w:type="spellEnd"/>
       <w:r>
-        <w:t xml:space="preserve"> игры – классический</w:t>
-      </w:r>
-      <w:r>
-        <w:t xml:space="preserve"> </w:t>
+        <w:t xml:space="preserve"> – классический </w:t>
       </w:r>
       <w:proofErr w:type="spellStart"/>
       <w:r>
@@ -313,1045 +3046,1338 @@
       </w:r>
       <w:proofErr w:type="spellEnd"/>
       <w:r>
-        <w:t xml:space="preserve"> </w:t>
-      </w:r>
-      <w:r>
-        <w:t xml:space="preserve">мир, прошедший все этапы развития общества вплоть </w:t>
+        <w:t xml:space="preserve"> мир в современную эпоху. </w:t>
+      </w:r>
+    </w:p>
+    <w:p>
+      <w:pPr>
+        <w:rPr>
+          <w:sz w:val="28"/>
+        </w:rPr>
+      </w:pPr>
+      <w:r>
+        <w:rPr>
+          <w:sz w:val="28"/>
+        </w:rPr>
+        <w:lastRenderedPageBreak/>
+        <w:t>Навыки игрока</w:t>
+      </w:r>
+    </w:p>
+    <w:p>
+      <w:r>
+        <w:t>К реальным навыкам, требуемым от игрока можно отнести:</w:t>
+      </w:r>
+    </w:p>
+    <w:p>
+      <w:pPr>
+        <w:pStyle w:val="a9"/>
+        <w:numPr>
+          <w:ilvl w:val="0"/>
+          <w:numId w:val="24"/>
+        </w:numPr>
+        <w:ind w:left="1069"/>
+      </w:pPr>
+      <w:r>
+        <w:t xml:space="preserve">Аналитическое мышление. Так как игра подразумевает тактические решения, от игрока требуется правильно понимать ситуацию, оценивать риски и прогнозировать влияние тех или иных действий на </w:t>
+      </w:r>
+      <w:r>
+        <w:t>окружение</w:t>
+      </w:r>
+      <w:r>
+        <w:t xml:space="preserve">. </w:t>
+      </w:r>
+    </w:p>
+    <w:p>
+      <w:pPr>
+        <w:pStyle w:val="a9"/>
+        <w:numPr>
+          <w:ilvl w:val="0"/>
+          <w:numId w:val="24"/>
+        </w:numPr>
+        <w:ind w:left="1069"/>
+      </w:pPr>
+      <w:r>
+        <w:t>Память. Этот пункт, скорее всего, можно отнести к аналитическому мышлению. Так как это игра с ограниченной информацией, иногда требуется запоминать последнее расположение объектов.</w:t>
+      </w:r>
+    </w:p>
+    <w:p>
+      <w:pPr>
+        <w:pStyle w:val="a9"/>
+        <w:numPr>
+          <w:ilvl w:val="0"/>
+          <w:numId w:val="24"/>
+        </w:numPr>
+        <w:ind w:left="1069"/>
+      </w:pPr>
+      <w:r>
+        <w:t xml:space="preserve">Реакция. В игре есть активная пауза, но все действия игры выполняются в реальном времени. Требование реакции не такое жесткое, как в </w:t>
       </w:r>
       <w:proofErr w:type="gramStart"/>
       <w:r>
-        <w:t>до</w:t>
+        <w:t>классических</w:t>
       </w:r>
       <w:proofErr w:type="gramEnd"/>
       <w:r>
-        <w:t xml:space="preserve"> современного постиндустриального</w:t>
-      </w:r>
-      <w:r>
-        <w:t>.</w:t>
-      </w:r>
-      <w:r>
-        <w:t xml:space="preserve"> Поэтому в игре современная техника и огнестрельное оружие сосуществует с магией и сказочными существами. </w:t>
-      </w:r>
-    </w:p>
-    <w:p>
-      <w:r>
-        <w:t xml:space="preserve">Персонажи обладают рядом параметров (точность стрельбы, броня, активные и пассивные способности). Набор этих параметров определяет стиль игры: агрессивный, тактический, с упором на активные способности и другие. Благодаря </w:t>
+        <w:t xml:space="preserve"> </w:t>
+      </w:r>
+      <w:proofErr w:type="spellStart"/>
+      <w:r>
+        <w:t>шутерах</w:t>
+      </w:r>
+      <w:proofErr w:type="spellEnd"/>
+      <w:r>
+        <w:t>, и требуется в основном для того, чтобы вовремя среагировать на ситуацию, нажать на паузу и скорректировать действия.</w:t>
+      </w:r>
+    </w:p>
+    <w:p>
+      <w:pPr>
+        <w:rPr>
+          <w:sz w:val="28"/>
+        </w:rPr>
+      </w:pPr>
+    </w:p>
+    <w:p>
+      <w:pPr>
+        <w:rPr>
+          <w:sz w:val="28"/>
+        </w:rPr>
+      </w:pPr>
+      <w:r>
+        <w:rPr>
+          <w:sz w:val="28"/>
+        </w:rPr>
+        <w:t>Целевая аудитория</w:t>
+      </w:r>
+    </w:p>
+    <w:p>
+      <w:r>
+        <w:t>Мужская аудитория от 18 до 35 лет.</w:t>
+      </w:r>
+    </w:p>
+    <w:p>
+      <w:r>
+        <w:t xml:space="preserve">Основная аудитория игр про оружие и боевую систему – это мужчины. </w:t>
+      </w:r>
+      <w:r>
+        <w:t xml:space="preserve">Учитывая тактическую ориентированность и необходимость аналитического мышления, из целевой аудитории с большой вероятностью уходят школьники, и нижняя граница возраста устанавливается на 18 лет. Минимальная игровая сессия ограничивается одним уровнем и занимает порядка 10-20 минут. Основное место игры – дом. Метро также возможно, но игры для метро – это, как правило, </w:t>
       </w:r>
       <w:proofErr w:type="gramStart"/>
       <w:r>
-        <w:t>выбранному</w:t>
+        <w:t>тайм-киллеры</w:t>
       </w:r>
       <w:proofErr w:type="gramEnd"/>
       <w:r>
-        <w:t xml:space="preserve"> </w:t>
-      </w:r>
-      <w:proofErr w:type="spellStart"/>
-      <w:r>
-        <w:t>сеттингу</w:t>
-      </w:r>
-      <w:proofErr w:type="spellEnd"/>
-      <w:r>
-        <w:t xml:space="preserve"> персонажи могут полагаться на оружие, магию или технические средства и вооружение (ловушки, гранаты, турели).</w:t>
-      </w:r>
-    </w:p>
-    <w:p/>
-    <w:p>
-      <w:pPr>
-        <w:rPr>
-          <w:sz w:val="28"/>
-        </w:rPr>
-      </w:pPr>
-      <w:r>
-        <w:rPr>
-          <w:sz w:val="28"/>
-        </w:rPr>
-        <w:t>Игровые особенности и механики</w:t>
-      </w:r>
-    </w:p>
-    <w:p>
-      <w:pPr>
-        <w:pStyle w:val="a9"/>
-        <w:numPr>
-          <w:ilvl w:val="0"/>
-          <w:numId w:val="5"/>
-        </w:numPr>
-      </w:pPr>
-      <w:r>
-        <w:t>Управление с помощью двух указателей: указателя движения и указателя обзора.</w:t>
-      </w:r>
-    </w:p>
-    <w:p>
-      <w:pPr>
-        <w:pStyle w:val="a9"/>
-        <w:numPr>
-          <w:ilvl w:val="0"/>
-          <w:numId w:val="5"/>
-        </w:numPr>
-      </w:pPr>
-      <w:r>
-        <w:t>Активная пауза</w:t>
-      </w:r>
-      <w:r>
-        <w:t xml:space="preserve"> и режим планирования действий</w:t>
-      </w:r>
-      <w:r>
-        <w:t>.</w:t>
-      </w:r>
-      <w:r>
-        <w:t xml:space="preserve"> </w:t>
-      </w:r>
-    </w:p>
-    <w:p>
-      <w:pPr>
-        <w:pStyle w:val="a9"/>
-        <w:numPr>
-          <w:ilvl w:val="0"/>
-          <w:numId w:val="5"/>
-        </w:numPr>
-      </w:pPr>
-      <w:r>
-        <w:t xml:space="preserve">Упор на тактическую составляющую в </w:t>
-      </w:r>
-      <w:proofErr w:type="spellStart"/>
-      <w:r>
-        <w:t>геймплее</w:t>
-      </w:r>
-      <w:proofErr w:type="spellEnd"/>
-      <w:r>
-        <w:t>.</w:t>
-      </w:r>
-    </w:p>
-    <w:p>
-      <w:pPr>
-        <w:pStyle w:val="a9"/>
-        <w:numPr>
-          <w:ilvl w:val="0"/>
-          <w:numId w:val="5"/>
-        </w:numPr>
-      </w:pPr>
-      <w:r>
-        <w:lastRenderedPageBreak/>
-        <w:t>Малое количество очков здоровья у персонажей (1-2 выстрела).</w:t>
-      </w:r>
-    </w:p>
-    <w:p>
-      <w:pPr>
-        <w:pStyle w:val="a9"/>
-        <w:numPr>
-          <w:ilvl w:val="0"/>
-          <w:numId w:val="5"/>
-        </w:numPr>
-      </w:pPr>
-      <w:r>
-        <w:t xml:space="preserve">Броня задает вероятность пробивания, а не подавление урона. </w:t>
-      </w:r>
-      <w:r>
-        <w:rPr>
-          <w:highlight w:val="red"/>
-        </w:rPr>
-        <w:t>(?)</w:t>
-      </w:r>
-    </w:p>
-    <w:p>
-      <w:pPr>
-        <w:pStyle w:val="a9"/>
-        <w:numPr>
-          <w:ilvl w:val="0"/>
-          <w:numId w:val="5"/>
-        </w:numPr>
-      </w:pPr>
-      <w:r>
-        <w:t>Ограниченный угол обзора.</w:t>
-      </w:r>
-    </w:p>
-    <w:p>
-      <w:pPr>
-        <w:pStyle w:val="a9"/>
-        <w:numPr>
-          <w:ilvl w:val="0"/>
-          <w:numId w:val="5"/>
-        </w:numPr>
-      </w:pPr>
-      <w:r>
-        <w:t>Возможность обнаружения по издаваемому звуку.</w:t>
-      </w:r>
-    </w:p>
-    <w:p>
-      <w:pPr>
-        <w:pStyle w:val="a9"/>
-        <w:numPr>
-          <w:ilvl w:val="0"/>
-          <w:numId w:val="5"/>
-        </w:numPr>
-      </w:pPr>
-      <w:r>
-        <w:t xml:space="preserve">Укрытия </w:t>
-      </w:r>
-      <w:r>
-        <w:rPr>
-          <w:highlight w:val="red"/>
-        </w:rPr>
-        <w:t>и перекаты</w:t>
-      </w:r>
-      <w:r>
-        <w:t xml:space="preserve">. </w:t>
-      </w:r>
-    </w:p>
-    <w:p>
-      <w:pPr>
-        <w:pStyle w:val="a9"/>
-        <w:numPr>
-          <w:ilvl w:val="0"/>
-          <w:numId w:val="5"/>
-        </w:numPr>
-      </w:pPr>
-      <w:proofErr w:type="spellStart"/>
-      <w:r>
-        <w:t>Сеттинг</w:t>
-      </w:r>
-      <w:proofErr w:type="spellEnd"/>
-      <w:r>
-        <w:t xml:space="preserve"> – </w:t>
-      </w:r>
-      <w:r>
-        <w:rPr>
-          <w:lang w:val="en-US"/>
-        </w:rPr>
-        <w:t>contemporary</w:t>
-      </w:r>
-      <w:r>
-        <w:t xml:space="preserve"> </w:t>
-      </w:r>
-      <w:r>
-        <w:rPr>
-          <w:lang w:val="en-US"/>
-        </w:rPr>
-        <w:t>fantasy</w:t>
-      </w:r>
-      <w:r>
-        <w:t xml:space="preserve"> / </w:t>
-      </w:r>
-      <w:r>
-        <w:rPr>
-          <w:lang w:val="en-US"/>
-        </w:rPr>
-        <w:t>high</w:t>
-      </w:r>
-      <w:r>
-        <w:t xml:space="preserve"> </w:t>
-      </w:r>
-      <w:r>
-        <w:rPr>
-          <w:lang w:val="en-US"/>
-        </w:rPr>
-        <w:t>fantasy</w:t>
-      </w:r>
-      <w:r>
-        <w:t xml:space="preserve">, </w:t>
-      </w:r>
-      <w:r>
-        <w:t>классический</w:t>
-      </w:r>
-      <w:r>
-        <w:t xml:space="preserve"> </w:t>
-      </w:r>
-      <w:proofErr w:type="spellStart"/>
-      <w:r>
-        <w:t>фэнтезийный</w:t>
-      </w:r>
-      <w:proofErr w:type="spellEnd"/>
-      <w:r>
-        <w:t xml:space="preserve"> </w:t>
-      </w:r>
-      <w:r>
-        <w:t xml:space="preserve">мир, прошедший все этапы развития общества вплоть </w:t>
-      </w:r>
-      <w:proofErr w:type="gramStart"/>
-      <w:r>
-        <w:t>до</w:t>
-      </w:r>
-      <w:proofErr w:type="gramEnd"/>
-      <w:r>
-        <w:t xml:space="preserve"> современного постиндустриального</w:t>
-      </w:r>
-      <w:r>
-        <w:t>.</w:t>
-      </w:r>
-    </w:p>
-    <w:p>
-      <w:pPr>
-        <w:pStyle w:val="a9"/>
-        <w:numPr>
-          <w:ilvl w:val="0"/>
-          <w:numId w:val="5"/>
-        </w:numPr>
-      </w:pPr>
-      <w:r>
-        <w:t xml:space="preserve">3 </w:t>
-      </w:r>
-      <w:r>
-        <w:rPr>
-          <w:highlight w:val="red"/>
-        </w:rPr>
-        <w:t>(4?)</w:t>
-      </w:r>
-      <w:r>
-        <w:t xml:space="preserve"> </w:t>
-      </w:r>
-      <w:r>
-        <w:t>персонажа с различными стилями прохождения.</w:t>
-      </w:r>
-    </w:p>
-    <w:p>
-      <w:pPr>
-        <w:pStyle w:val="a9"/>
-        <w:numPr>
-          <w:ilvl w:val="0"/>
-          <w:numId w:val="5"/>
-        </w:numPr>
-      </w:pPr>
-      <w:r>
-        <w:rPr>
-          <w:lang w:val="en-US"/>
-        </w:rPr>
-        <w:t>RPG</w:t>
-      </w:r>
-      <w:r>
-        <w:t>-элементы (различные параметры у персонажей).</w:t>
-      </w:r>
-    </w:p>
-    <w:p>
-      <w:pPr>
-        <w:pStyle w:val="a9"/>
-        <w:numPr>
-          <w:ilvl w:val="0"/>
-          <w:numId w:val="5"/>
-        </w:numPr>
-      </w:pPr>
-      <w:r>
-        <w:t xml:space="preserve">Активные и пассивные способности у персонажей. </w:t>
-      </w:r>
-      <w:r>
-        <w:rPr>
-          <w:highlight w:val="red"/>
-        </w:rPr>
-        <w:t xml:space="preserve">(3 активных, 1 </w:t>
-      </w:r>
-      <w:proofErr w:type="gramStart"/>
-      <w:r>
-        <w:rPr>
-          <w:highlight w:val="red"/>
-        </w:rPr>
-        <w:t>пассивная</w:t>
-      </w:r>
-      <w:proofErr w:type="gramEnd"/>
-      <w:r>
-        <w:rPr>
-          <w:highlight w:val="red"/>
-        </w:rPr>
-        <w:t>)</w:t>
-      </w:r>
-    </w:p>
-    <w:p/>
-    <w:p>
-      <w:pPr>
-        <w:rPr>
-          <w:sz w:val="28"/>
-        </w:rPr>
-      </w:pPr>
-      <w:r>
-        <w:rPr>
-          <w:sz w:val="28"/>
-        </w:rPr>
-        <w:t xml:space="preserve">Общее описание элементов </w:t>
-      </w:r>
-      <w:proofErr w:type="spellStart"/>
-      <w:r>
-        <w:rPr>
-          <w:sz w:val="28"/>
-        </w:rPr>
-        <w:t>геймплея</w:t>
-      </w:r>
-      <w:proofErr w:type="spellEnd"/>
-    </w:p>
-    <w:p>
-      <w:r>
-        <w:t>Управление осуществляется двумя указателями – один отвечает за движение, второй за направление взгляда.</w:t>
-      </w:r>
-    </w:p>
-    <w:p>
-      <w:pPr>
-        <w:rPr>
-          <w:sz w:val="28"/>
-        </w:rPr>
-      </w:pPr>
-    </w:p>
-    <w:p>
-      <w:pPr>
-        <w:rPr>
-          <w:sz w:val="28"/>
-        </w:rPr>
-      </w:pPr>
-      <w:r>
-        <w:rPr>
-          <w:sz w:val="28"/>
-        </w:rPr>
-        <w:t>Указатель движения</w:t>
-      </w:r>
-    </w:p>
-    <w:p>
-      <w:r>
-        <w:t xml:space="preserve">Изначально не отображается. При нажатии на любую точку игровой карты становится видимым и отображается в нажатом месте. После этого персонаж начинает прямолинейное движение в заданную точку. После достижения персонажем этой точки указатель снова становится невидимым, а персонаж останавливается. </w:t>
-      </w:r>
-    </w:p>
-    <w:p>
-      <w:r>
-        <w:t>Если указатель</w:t>
-      </w:r>
-      <w:r>
-        <w:t xml:space="preserve"> уже</w:t>
-      </w:r>
-      <w:r>
-        <w:t xml:space="preserve"> был установлен в каком-либо месте в момент нажатия, то он уста</w:t>
-      </w:r>
-      <w:r>
-        <w:t>навливается в новое положение, и</w:t>
-      </w:r>
-      <w:r>
-        <w:t xml:space="preserve"> персонаж меняет направление движения. </w:t>
-      </w:r>
-    </w:p>
-    <w:p>
-      <w:r>
-        <w:t xml:space="preserve">Помимо </w:t>
-      </w:r>
-      <w:r>
-        <w:t>слов «видим» и «</w:t>
-      </w:r>
-      <w:proofErr w:type="gramStart"/>
-      <w:r>
-        <w:t>невидим</w:t>
-      </w:r>
-      <w:proofErr w:type="gramEnd"/>
-      <w:r>
-        <w:t>» так же могут быть использованы слова «активен» и «не активен» для описания тех же состояний указателя.</w:t>
-      </w:r>
-    </w:p>
-    <w:p>
-      <w:pPr>
-        <w:rPr>
-          <w:sz w:val="28"/>
-        </w:rPr>
-      </w:pPr>
-    </w:p>
-    <w:p>
-      <w:pPr>
-        <w:rPr>
-          <w:sz w:val="28"/>
-        </w:rPr>
-      </w:pPr>
-      <w:r>
-        <w:rPr>
-          <w:sz w:val="28"/>
-        </w:rPr>
-        <w:t>Указатель обзора / указатель стрельбы</w:t>
-      </w:r>
-    </w:p>
-    <w:p>
-      <w:r>
-        <w:t xml:space="preserve">При нажатии на любую точку карты при зажатой </w:t>
-      </w:r>
-      <w:r>
-        <w:t>кнопке</w:t>
-      </w:r>
-      <w:r>
-        <w:t xml:space="preserve"> управления обзором</w:t>
-      </w:r>
-      <w:r>
-        <w:t xml:space="preserve"> </w:t>
-      </w:r>
-      <w:r>
-        <w:t xml:space="preserve">становится видимым и отображается в нажатом месте. </w:t>
-      </w:r>
-      <w:r>
-        <w:t xml:space="preserve">После этого персонаж поворачивается так, чтобы вектор его взгляда проходил через позицию указателя. </w:t>
-      </w:r>
-      <w:r>
-        <w:t>Скорость поворота персонажа конечна.</w:t>
-      </w:r>
-    </w:p>
-    <w:p>
-      <w:r>
-        <w:t xml:space="preserve">Если при отображаемом указателе персонаж движется, то указатель смещается </w:t>
-      </w:r>
-      <w:r>
-        <w:t>синхронно с ним для сохране</w:t>
-      </w:r>
-      <w:r>
-        <w:t>ния направления обзора.</w:t>
-      </w:r>
-    </w:p>
-    <w:p>
-      <w:r>
-        <w:t>Помимо слов «видим» и «</w:t>
-      </w:r>
-      <w:proofErr w:type="gramStart"/>
-      <w:r>
-        <w:t>невидим</w:t>
-      </w:r>
-      <w:proofErr w:type="gramEnd"/>
-      <w:r>
-        <w:t>» так же могут быть использованы слова «активен» и «не активен» для описания тех же состояний указателя.</w:t>
-      </w:r>
-    </w:p>
-    <w:p/>
-    <w:p>
-      <w:pPr>
-        <w:rPr>
-          <w:sz w:val="28"/>
-        </w:rPr>
-      </w:pPr>
-      <w:r>
-        <w:rPr>
-          <w:sz w:val="28"/>
-        </w:rPr>
-        <w:t>Активная пауза и режим планирования действий</w:t>
-      </w:r>
-    </w:p>
-    <w:p>
-      <w:r>
-        <w:t xml:space="preserve">При нажатии на кнопку паузы останавливается анимация и обновление состояния объектов игры. Графический интерфейс расширяется, появляются дополнительные кнопки. В режиме паузы все </w:t>
-      </w:r>
-      <w:r>
-        <w:t xml:space="preserve">действия добавляются в очередь. После выхода из режима паузы они выполняются в реальном игровом времени. При этом игровые объекты могут реагировать на действия игрока или окружающая обстановка может поменяться по другим причинам, поэтому часть запланированных действий </w:t>
-      </w:r>
-      <w:r>
-        <w:t>может</w:t>
-      </w:r>
-      <w:r>
-        <w:t xml:space="preserve"> потерять актуальность. Для этого требуется снова перейти в режим паузы и заново все спланировать.</w:t>
-      </w:r>
-    </w:p>
-    <w:p/>
-    <w:p>
-      <w:r>
-        <w:t>Доступные действия в режиме планирования:</w:t>
-      </w:r>
-    </w:p>
-    <w:p>
-      <w:pPr>
-        <w:pStyle w:val="a9"/>
-        <w:numPr>
-          <w:ilvl w:val="0"/>
-          <w:numId w:val="7"/>
-        </w:numPr>
-        <w:ind w:left="1069"/>
-      </w:pPr>
-      <w:r>
-        <w:t>Установить указатель движения в определенную точку. Можно создавать сложные маршруты, добавляя точки последовательно.</w:t>
-      </w:r>
-    </w:p>
-    <w:p>
-      <w:pPr>
-        <w:pStyle w:val="a9"/>
-        <w:numPr>
-          <w:ilvl w:val="0"/>
-          <w:numId w:val="7"/>
-        </w:numPr>
-        <w:ind w:left="1069"/>
-      </w:pPr>
-      <w:r>
-        <w:t>Изменить направление обзора. Просто устанавливается указатель обзора в определенную точку. Стоит учитывать, что скорость поворота конечна, а в очереди для него не отводится какое-то время. То есть, поворот будет происходить одновременно со следующим действием.</w:t>
-      </w:r>
-    </w:p>
-    <w:p>
-      <w:pPr>
-        <w:pStyle w:val="a9"/>
-        <w:numPr>
-          <w:ilvl w:val="0"/>
-          <w:numId w:val="7"/>
-        </w:numPr>
-        <w:ind w:left="1069"/>
-      </w:pPr>
-      <w:r>
-        <w:t>Ждать 0.5 секунды. Может быть использовано для ожидания поворота линии обзора или для ожидания какого-то изменения состояния игрового мира (например, когда враг дойдет до определенной точки). Могут накапливаться.</w:t>
-      </w:r>
-    </w:p>
-    <w:p>
-      <w:pPr>
-        <w:pStyle w:val="a9"/>
-        <w:numPr>
-          <w:ilvl w:val="0"/>
-          <w:numId w:val="7"/>
-        </w:numPr>
-        <w:ind w:left="1069"/>
-      </w:pPr>
-      <w:r>
-        <w:t>Сделать одиночный выстрел</w:t>
-      </w:r>
-      <w:r>
-        <w:t>. Стрельба осуществляется в направлении взгляда персонажа, а не в направлении указателя обзора, поэтому необходимо принимать во внимание конечную скорость поворота.</w:t>
-      </w:r>
-      <w:r>
-        <w:t xml:space="preserve"> Можно добавлять несколько раз для последовательных выстрелов (учитывается скорострельность оружия)</w:t>
-      </w:r>
-      <w:r>
-        <w:t xml:space="preserve">. </w:t>
-      </w:r>
-    </w:p>
-    <w:p>
-      <w:pPr>
-        <w:pStyle w:val="a9"/>
-        <w:numPr>
-          <w:ilvl w:val="0"/>
-          <w:numId w:val="7"/>
-        </w:numPr>
-        <w:ind w:left="1069"/>
-      </w:pPr>
-      <w:r>
-        <w:t xml:space="preserve">Активировать способность персонажа. </w:t>
-      </w:r>
-    </w:p>
-    <w:p>
-      <w:pPr>
-        <w:pStyle w:val="a9"/>
-        <w:numPr>
-          <w:ilvl w:val="0"/>
-          <w:numId w:val="7"/>
-        </w:numPr>
-        <w:ind w:left="1069"/>
-      </w:pPr>
-      <w:r>
-        <w:t>Отменить последнее действие в очереди</w:t>
-      </w:r>
-      <w:r>
-        <w:t xml:space="preserve"> </w:t>
-      </w:r>
-      <w:r>
-        <w:rPr>
-          <w:highlight w:val="red"/>
-        </w:rPr>
-        <w:t>или любое</w:t>
-      </w:r>
-      <w:r>
-        <w:rPr>
-          <w:highlight w:val="red"/>
-        </w:rPr>
-        <w:t xml:space="preserve"> другое</w:t>
-      </w:r>
-      <w:r>
-        <w:rPr>
-          <w:highlight w:val="red"/>
-        </w:rPr>
-        <w:t>, включая промежуточные</w:t>
-      </w:r>
-      <w:r>
-        <w:rPr>
-          <w:highlight w:val="red"/>
-        </w:rPr>
-        <w:t>.</w:t>
-      </w:r>
-      <w:r>
-        <w:t xml:space="preserve"> </w:t>
-      </w:r>
-    </w:p>
-    <w:p>
-      <w:pPr>
-        <w:pStyle w:val="a9"/>
-        <w:numPr>
-          <w:ilvl w:val="0"/>
-          <w:numId w:val="7"/>
-        </w:numPr>
-        <w:ind w:left="1069"/>
-      </w:pPr>
-      <w:r>
-        <w:t>Очистить очередь действий.</w:t>
-      </w:r>
-      <w:r>
-        <w:t xml:space="preserve"> </w:t>
-      </w:r>
-    </w:p>
-    <w:p/>
-    <w:p>
-      <w:r>
-        <w:t xml:space="preserve">Запланированные действия отмечаются в виде иконок в местах их использования </w:t>
-      </w:r>
-      <w:r>
-        <w:rPr>
-          <w:highlight w:val="red"/>
-        </w:rPr>
-        <w:t xml:space="preserve">или </w:t>
-      </w:r>
-      <w:r>
-        <w:rPr>
-          <w:highlight w:val="red"/>
-        </w:rPr>
-        <w:t>с краю экрана</w:t>
-      </w:r>
-      <w:r>
-        <w:rPr>
-          <w:highlight w:val="red"/>
-        </w:rPr>
-        <w:t xml:space="preserve"> в виде простой очереди, если будет сложно сделать прямо в игровой области</w:t>
-      </w:r>
-      <w:r>
-        <w:t>, а маршрут движения указывается линиями, соединяющими точку старта и точку финиша</w:t>
-      </w:r>
-      <w:r>
-        <w:t>.</w:t>
-      </w:r>
-    </w:p>
-    <w:p/>
-    <w:p>
-      <w:pPr>
-        <w:rPr>
-          <w:sz w:val="28"/>
-        </w:rPr>
-      </w:pPr>
-      <w:r>
-        <w:rPr>
-          <w:sz w:val="28"/>
-        </w:rPr>
-        <w:t>Стрельба и оружие</w:t>
-      </w:r>
-    </w:p>
-    <w:p>
-      <w:r>
-        <w:t xml:space="preserve">Основной способ противодействия вражеским персонажам – стрельба из баллистического оружия. </w:t>
-      </w:r>
-      <w:r>
-        <w:t xml:space="preserve">Стрельба осуществляется либо по нажатию кнопки стрельбы, либо с помощью </w:t>
-      </w:r>
-      <w:proofErr w:type="spellStart"/>
-      <w:r>
-        <w:t>мультитач</w:t>
-      </w:r>
-      <w:proofErr w:type="spellEnd"/>
-      <w:r>
-        <w:t>-</w:t>
-      </w:r>
-      <w:r>
-        <w:lastRenderedPageBreak/>
-        <w:t>управления: первое нажатие в игровой области перемещает указатель (движения или обзора в зависимости от состояния кнопки управления указателями), любое другое осуществляет стрельбу. Первый вариант удобен в режиме планирования, второй – в динамике, так как позволяет одновременно</w:t>
-      </w:r>
-      <w:r>
-        <w:t xml:space="preserve"> двигаться/целиться и стрелять.</w:t>
-      </w:r>
-    </w:p>
-    <w:p>
-      <w:r>
-        <w:t>При движении точность уменьшается.</w:t>
-      </w:r>
-    </w:p>
-    <w:p/>
-    <w:p>
-      <w:r>
-        <w:t>Оружие имеет ряд параметров:</w:t>
-      </w:r>
-    </w:p>
-    <w:p>
-      <w:pPr>
-        <w:pStyle w:val="a9"/>
-        <w:numPr>
-          <w:ilvl w:val="0"/>
-          <w:numId w:val="6"/>
-        </w:numPr>
-        <w:ind w:left="1069"/>
-      </w:pPr>
-      <w:r>
-        <w:t>Пробивная сила. Параметр, характеризующий способность игнорирования брони. Чем выше значение параметра, тем меньшее влияние будет оказывать броня.</w:t>
-      </w:r>
-    </w:p>
-    <w:p>
-      <w:pPr>
-        <w:pStyle w:val="a9"/>
-        <w:numPr>
-          <w:ilvl w:val="0"/>
-          <w:numId w:val="6"/>
-        </w:numPr>
-        <w:ind w:left="1069"/>
-      </w:pPr>
-      <w:r>
-        <w:t>Вероятность убийства.</w:t>
-      </w:r>
-      <w:r>
-        <w:t xml:space="preserve"> Каждое оружие может убить с одного попадания. Значение этого параметра находится в диапазоне от 50% до 90% в зависимости от оружия.</w:t>
-      </w:r>
-    </w:p>
-    <w:p>
-      <w:pPr>
-        <w:pStyle w:val="a9"/>
-        <w:numPr>
-          <w:ilvl w:val="0"/>
-          <w:numId w:val="6"/>
-        </w:numPr>
-        <w:ind w:left="1069"/>
-      </w:pPr>
-      <w:r>
-        <w:t>Урон.</w:t>
-      </w:r>
-      <w:r>
-        <w:t xml:space="preserve"> Каждое попадание наносит определенный урон, чтобы в случае выживания цели у нее накапливались повреждения. Таким образом, даже при большом везении под шквальным огнем персонаж не может прожить долго.</w:t>
-      </w:r>
-    </w:p>
-    <w:p>
-      <w:pPr>
-        <w:pStyle w:val="a9"/>
-        <w:numPr>
-          <w:ilvl w:val="0"/>
-          <w:numId w:val="6"/>
-        </w:numPr>
-        <w:ind w:left="1069"/>
-      </w:pPr>
-      <w:r>
-        <w:t>Точность</w:t>
-      </w:r>
-      <w:r>
-        <w:t xml:space="preserve">. </w:t>
-      </w:r>
-      <w:r>
-        <w:t>Параметр, характеризующий базовую дисперсию разлета пуль. Чем ниже параметр, тем выше разлет. При движении  и ранениях параметр увеличивается.</w:t>
-      </w:r>
-    </w:p>
-    <w:p>
-      <w:pPr>
-        <w:pStyle w:val="a9"/>
-        <w:numPr>
-          <w:ilvl w:val="0"/>
-          <w:numId w:val="6"/>
-        </w:numPr>
-        <w:ind w:left="1069"/>
-      </w:pPr>
-      <w:r>
-        <w:t xml:space="preserve">Скорострельность. </w:t>
-      </w:r>
-      <w:r>
-        <w:t>Количество выстрелов в единицу времени.</w:t>
-      </w:r>
-    </w:p>
-    <w:p>
-      <w:pPr>
-        <w:pStyle w:val="a9"/>
-        <w:numPr>
-          <w:ilvl w:val="0"/>
-          <w:numId w:val="6"/>
-        </w:numPr>
-        <w:ind w:left="1069"/>
-      </w:pPr>
-      <w:r>
-        <w:t>Количество</w:t>
-      </w:r>
-      <w:r>
-        <w:t xml:space="preserve"> патронов в обойме. Патроны в игре бесконечные, но после каждых </w:t>
-      </w:r>
-      <w:r>
-        <w:rPr>
-          <w:lang w:val="en-US"/>
-        </w:rPr>
-        <w:t>N</w:t>
-      </w:r>
-      <w:r>
-        <w:t xml:space="preserve"> выст</w:t>
-      </w:r>
-      <w:r>
-        <w:t>релов осуществляется перезарядка</w:t>
-      </w:r>
-      <w:r>
-        <w:t xml:space="preserve">. </w:t>
-      </w:r>
-    </w:p>
-    <w:p>
-      <w:pPr>
-        <w:pStyle w:val="a9"/>
-        <w:numPr>
-          <w:ilvl w:val="0"/>
-          <w:numId w:val="6"/>
-        </w:numPr>
-        <w:ind w:left="1069"/>
-      </w:pPr>
-      <w:r>
-        <w:t xml:space="preserve">Время перезарядки. </w:t>
-      </w:r>
-      <w:r>
-        <w:t xml:space="preserve">Процесс перезарядки отображается в виде </w:t>
-      </w:r>
-      <w:proofErr w:type="gramStart"/>
-      <w:r>
-        <w:t>небольшого</w:t>
-      </w:r>
-      <w:proofErr w:type="gramEnd"/>
-      <w:r>
-        <w:t xml:space="preserve"> </w:t>
-      </w:r>
-      <w:r>
-        <w:t>прогресс-бара. В это время можно передвигаться, но нельзя стрелять. Активация способностей сбрасывает таймер перезарядки.</w:t>
-      </w:r>
-    </w:p>
-    <w:p/>
-    <w:p>
-      <w:r>
-        <w:t>Виды оружия:</w:t>
-      </w:r>
-    </w:p>
-    <w:p>
-      <w:pPr>
-        <w:pStyle w:val="a9"/>
-        <w:numPr>
-          <w:ilvl w:val="0"/>
-          <w:numId w:val="8"/>
-        </w:numPr>
-        <w:ind w:left="1069"/>
-      </w:pPr>
-      <w:r>
-        <w:t>Самозарядное (оружие одиночного огня). Включает в</w:t>
-      </w:r>
-      <w:r>
-        <w:t xml:space="preserve"> себя пистолеты и винтовки. За одно нажатие осуществляется один выстрел. </w:t>
-      </w:r>
-      <w:r>
-        <w:t xml:space="preserve">Нажатие стартует прицеливание, отпускание осуществляет выстрел. Длительное прицеливание </w:t>
-      </w:r>
-      <w:r>
-        <w:t>увеличивает точность стрельбы, урон и вероятность убийства. Пробивная сила при этом не меняется, так как она отражается параметры самого оружия, а не стрелка.</w:t>
-      </w:r>
-    </w:p>
-    <w:p>
-      <w:pPr>
-        <w:pStyle w:val="a9"/>
-        <w:numPr>
-          <w:ilvl w:val="0"/>
-          <w:numId w:val="8"/>
-        </w:numPr>
-        <w:ind w:left="1069"/>
-      </w:pPr>
-      <w:r>
-        <w:t>Самострельное (оружие непрерывного огня).</w:t>
-      </w:r>
-      <w:r>
-        <w:t xml:space="preserve"> </w:t>
-      </w:r>
-      <w:r>
-        <w:t xml:space="preserve">Начинает стрелять по нажатию и заканчивает при отпускании. </w:t>
-      </w:r>
-      <w:r>
-        <w:t>При не прерывной стрельбе после каждого выстрела уменьшается точность (остальные параметры не меняются). При прекращении стрельбы точность восстанавливается за относительно быстрое время.</w:t>
-      </w:r>
-      <w:r>
-        <w:t xml:space="preserve"> </w:t>
-      </w:r>
-    </w:p>
-    <w:p>
-      <w:pPr>
-        <w:pStyle w:val="a9"/>
-        <w:numPr>
-          <w:ilvl w:val="0"/>
-          <w:numId w:val="8"/>
-        </w:numPr>
-        <w:ind w:left="1069"/>
-      </w:pPr>
-      <w:r>
-        <w:lastRenderedPageBreak/>
-        <w:t xml:space="preserve">Дробовое. </w:t>
-      </w:r>
-      <w:r>
-        <w:t>Стреляет одиночными выстрелами по несколько снарядов за раз. Каждый снаряд отклоняется от направления на некоторую величину в соответствии с нормальным распределением. Дисперсия зависит от точности оружия.</w:t>
-      </w:r>
-    </w:p>
-    <w:p>
-      <w:pPr>
-        <w:rPr>
-          <w:sz w:val="28"/>
-        </w:rPr>
-      </w:pPr>
-    </w:p>
-    <w:p>
-      <w:pPr>
-        <w:rPr>
-          <w:sz w:val="28"/>
-        </w:rPr>
-      </w:pPr>
-      <w:r>
-        <w:rPr>
-          <w:sz w:val="28"/>
-        </w:rPr>
-        <w:t>Броня</w:t>
-      </w:r>
-    </w:p>
-    <w:p>
-      <w:r>
-        <w:t xml:space="preserve">Персонажи могут носить броню. </w:t>
-      </w:r>
-    </w:p>
-    <w:p>
-      <w:r>
-        <w:t>Броня обладает следующими параметрами:</w:t>
-      </w:r>
-    </w:p>
-    <w:p>
-      <w:pPr>
-        <w:pStyle w:val="a9"/>
-        <w:numPr>
-          <w:ilvl w:val="0"/>
-          <w:numId w:val="9"/>
-        </w:numPr>
-        <w:ind w:left="1069"/>
-      </w:pPr>
-      <w:r>
-        <w:t>Вероятность игнорирования попадания.</w:t>
-      </w:r>
-    </w:p>
-    <w:p>
-      <w:pPr>
-        <w:pStyle w:val="a9"/>
-        <w:numPr>
-          <w:ilvl w:val="0"/>
-          <w:numId w:val="9"/>
-        </w:numPr>
-        <w:ind w:left="1069"/>
-      </w:pPr>
-      <w:r>
-        <w:t>Крепость.</w:t>
-      </w:r>
-    </w:p>
-    <w:p>
-      <w:pPr>
-        <w:pStyle w:val="a9"/>
-        <w:numPr>
-          <w:ilvl w:val="0"/>
-          <w:numId w:val="9"/>
-        </w:numPr>
-        <w:ind w:left="1069"/>
-      </w:pPr>
-      <w:r>
-        <w:t>Влияние на скорость передвижения.</w:t>
+        <w:t>, требующие одной свободной руки. Здесь требуется две руки и непрерывный контроль (хотя можно поставить паузу). К целевой аудитории можно отнести студентов, имеющих свободное время дома, а также молодых специалистов преимущественно технических специальностей.</w:t>
       </w:r>
       <w:bookmarkStart w:id="0" w:name="_GoBack"/>
       <w:bookmarkEnd w:id="0"/>
     </w:p>
+    <w:p/>
     <w:p>
       <w:pPr>
         <w:rPr>
           <w:sz w:val="28"/>
         </w:rPr>
       </w:pPr>
-    </w:p>
-    <w:p>
-      <w:pPr>
+      <w:r>
         <w:rPr>
           <w:sz w:val="28"/>
         </w:rPr>
-      </w:pPr>
+        <w:t>Описание</w:t>
+      </w:r>
+    </w:p>
+    <w:p>
+      <w:r>
+        <w:t xml:space="preserve">Игра представляет собой </w:t>
+      </w:r>
+      <w:proofErr w:type="gramStart"/>
+      <w:r>
+        <w:t>тактический</w:t>
+      </w:r>
+      <w:proofErr w:type="gramEnd"/>
+      <w:r>
+        <w:t xml:space="preserve"> </w:t>
+      </w:r>
       <w:proofErr w:type="spellStart"/>
       <w:r>
+        <w:t>шутер</w:t>
+      </w:r>
+      <w:proofErr w:type="spellEnd"/>
+      <w:r>
+        <w:t xml:space="preserve"> с видом сверху. Управление осуществляется с помощью двух указателей: указателя движения и указателя обзора. Это позволяет производить стрельбу при движении боком (</w:t>
+      </w:r>
+      <w:proofErr w:type="spellStart"/>
+      <w:r>
+        <w:t>стрейф</w:t>
+      </w:r>
+      <w:proofErr w:type="spellEnd"/>
+      <w:r>
+        <w:t>), а также осматриваться и находить окружающие объекты.</w:t>
+      </w:r>
+      <w:r>
+        <w:t xml:space="preserve"> </w:t>
+      </w:r>
+      <w:r>
+        <w:t xml:space="preserve">Для облегчения </w:t>
+      </w:r>
+      <w:r>
+        <w:t>управления</w:t>
+      </w:r>
+      <w:r>
+        <w:t xml:space="preserve"> указателями, а также для тактического планирования и принятия решен</w:t>
+      </w:r>
+      <w:r>
+        <w:t>ия используется активная пауза.</w:t>
+      </w:r>
+    </w:p>
+    <w:p>
+      <w:r>
+        <w:t xml:space="preserve">Основной акцент в </w:t>
+      </w:r>
+      <w:proofErr w:type="spellStart"/>
+      <w:r>
+        <w:t>геймплее</w:t>
+      </w:r>
+      <w:proofErr w:type="spellEnd"/>
+      <w:r>
+        <w:t xml:space="preserve"> ставится на тактику. Необходимо анализировать обстановку и продумывать действия. Количество очков здоровья сильно ограничено, что приводит к смерти от одного-двух попаданий. Броня дает вероятность блокирования </w:t>
+      </w:r>
+      <w:r>
+        <w:t>попадания</w:t>
+      </w:r>
+      <w:r>
+        <w:t>, а не подавлени</w:t>
+      </w:r>
+      <w:r>
+        <w:t>е</w:t>
+      </w:r>
+      <w:r>
+        <w:t xml:space="preserve"> части</w:t>
+      </w:r>
+      <w:r>
+        <w:t xml:space="preserve"> </w:t>
+      </w:r>
+      <w:r>
+        <w:lastRenderedPageBreak/>
+        <w:t>урона</w:t>
+      </w:r>
+      <w:r>
+        <w:t xml:space="preserve">. Таким образом, при попадании выстрела по персонажу существует вероятность игнорирования урона (блокирования его броней), но остается необходимость осторожного планирования действий, так как любое попадание может стать последним, если выстрел пробьет </w:t>
+      </w:r>
+      <w:r>
+        <w:t>защиту</w:t>
+      </w:r>
+      <w:r>
+        <w:t>.</w:t>
+      </w:r>
+    </w:p>
+    <w:p>
+      <w:r>
+        <w:t xml:space="preserve">При приближении к стене персонаж прижимается к ней спиной. Можно вести стрельбу и использовать способности персонажа, выглядывая из-за угла. При этом по персонажу сложнее </w:t>
+      </w:r>
+      <w:proofErr w:type="gramStart"/>
+      <w:r>
+        <w:t>попасть</w:t>
+      </w:r>
+      <w:proofErr w:type="gramEnd"/>
+      <w:r>
+        <w:t xml:space="preserve"> </w:t>
+      </w:r>
+      <w:r>
+        <w:rPr>
+          <w:highlight w:val="red"/>
+        </w:rPr>
+        <w:t>и увеличивается вероятность блокирования урона</w:t>
+      </w:r>
+      <w:r>
+        <w:t>.</w:t>
+      </w:r>
+    </w:p>
+    <w:p>
+      <w:r>
+        <w:t>Количество информации о</w:t>
+      </w:r>
+      <w:r>
+        <w:t>б игровом окружении ограничено. Игрок видит только то, что находится в пределах конуса обзора</w:t>
+      </w:r>
+      <w:r>
+        <w:t>,</w:t>
+      </w:r>
+      <w:r>
+        <w:t xml:space="preserve"> </w:t>
+      </w:r>
+      <w:r>
+        <w:t>п</w:t>
+      </w:r>
+      <w:r>
+        <w:t xml:space="preserve">оэтому важно постоянно менять направления </w:t>
+      </w:r>
+      <w:r>
+        <w:t>персонажа</w:t>
+      </w:r>
+      <w:r>
+        <w:t>, чтобы быть готовым к засадам за углом или подкрадывающимся сзади врагам. Каждый объект также издает звуки, которые позволяют его обнаружить</w:t>
+      </w:r>
+      <w:r>
+        <w:t xml:space="preserve"> (шаги, выстрелы)</w:t>
+      </w:r>
+      <w:r>
+        <w:t>.</w:t>
+      </w:r>
+    </w:p>
+    <w:p>
+      <w:proofErr w:type="spellStart"/>
+      <w:r>
+        <w:t>Сеттинг</w:t>
+      </w:r>
+      <w:proofErr w:type="spellEnd"/>
+      <w:r>
+        <w:t xml:space="preserve"> игры – классический</w:t>
+      </w:r>
+      <w:r>
+        <w:t xml:space="preserve"> </w:t>
+      </w:r>
+      <w:proofErr w:type="spellStart"/>
+      <w:r>
+        <w:t>фэнтезийный</w:t>
+      </w:r>
+      <w:proofErr w:type="spellEnd"/>
+      <w:r>
+        <w:t xml:space="preserve"> </w:t>
+      </w:r>
+      <w:r>
+        <w:t xml:space="preserve">мир, прошедший все этапы развития общества вплоть </w:t>
+      </w:r>
+      <w:proofErr w:type="gramStart"/>
+      <w:r>
+        <w:t>до</w:t>
+      </w:r>
+      <w:proofErr w:type="gramEnd"/>
+      <w:r>
+        <w:t xml:space="preserve"> современного постиндустриального</w:t>
+      </w:r>
+      <w:r>
+        <w:t>.</w:t>
+      </w:r>
+      <w:r>
+        <w:t xml:space="preserve"> Поэтому в игре современная техника и огнестрельное оружие сосуществует с магией и сказочными существами. </w:t>
+      </w:r>
+    </w:p>
+    <w:p>
+      <w:r>
+        <w:t xml:space="preserve">Персонажи обладают рядом параметров (точность стрельбы, броня, активные и пассивные способности). Набор этих параметров определяет стиль игры: агрессивный, тактический, с упором на активные способности и другие. Благодаря </w:t>
+      </w:r>
+      <w:proofErr w:type="gramStart"/>
+      <w:r>
+        <w:t>выбранному</w:t>
+      </w:r>
+      <w:proofErr w:type="gramEnd"/>
+      <w:r>
+        <w:t xml:space="preserve"> </w:t>
+      </w:r>
+      <w:proofErr w:type="spellStart"/>
+      <w:r>
+        <w:t>сеттингу</w:t>
+      </w:r>
+      <w:proofErr w:type="spellEnd"/>
+      <w:r>
+        <w:t xml:space="preserve"> персонажи могут полагаться на оружие, магию или технические средства и вооружение (ловушки, гранаты, турели).</w:t>
+      </w:r>
+    </w:p>
+    <w:p/>
+    <w:p>
+      <w:pPr>
         <w:rPr>
           <w:sz w:val="28"/>
         </w:rPr>
+      </w:pPr>
+      <w:r>
+        <w:rPr>
+          <w:sz w:val="28"/>
+        </w:rPr>
+        <w:t>Игровые особенности и механики</w:t>
+      </w:r>
+    </w:p>
+    <w:p>
+      <w:pPr>
+        <w:pStyle w:val="a9"/>
+        <w:numPr>
+          <w:ilvl w:val="0"/>
+          <w:numId w:val="5"/>
+        </w:numPr>
+      </w:pPr>
+      <w:r>
+        <w:t>Управление с помощью двух указателей: указателя движения и указателя обзора.</w:t>
+      </w:r>
+    </w:p>
+    <w:p>
+      <w:pPr>
+        <w:pStyle w:val="a9"/>
+        <w:numPr>
+          <w:ilvl w:val="0"/>
+          <w:numId w:val="5"/>
+        </w:numPr>
+      </w:pPr>
+      <w:r>
+        <w:t>Активная пауза</w:t>
+      </w:r>
+      <w:r>
+        <w:t xml:space="preserve"> и режим планирования действий</w:t>
+      </w:r>
+      <w:r>
+        <w:t>.</w:t>
+      </w:r>
+      <w:r>
+        <w:t xml:space="preserve"> </w:t>
+      </w:r>
+    </w:p>
+    <w:p>
+      <w:pPr>
+        <w:pStyle w:val="a9"/>
+        <w:numPr>
+          <w:ilvl w:val="0"/>
+          <w:numId w:val="5"/>
+        </w:numPr>
+      </w:pPr>
+      <w:r>
+        <w:t xml:space="preserve">Упор на тактическую составляющую в </w:t>
+      </w:r>
+      <w:proofErr w:type="spellStart"/>
+      <w:r>
+        <w:t>геймплее</w:t>
+      </w:r>
+      <w:proofErr w:type="spellEnd"/>
+      <w:r>
+        <w:t>.</w:t>
+      </w:r>
+    </w:p>
+    <w:p>
+      <w:pPr>
+        <w:pStyle w:val="a9"/>
+        <w:numPr>
+          <w:ilvl w:val="0"/>
+          <w:numId w:val="5"/>
+        </w:numPr>
+      </w:pPr>
+      <w:r>
+        <w:t>Малое количество очков здоровья у персонажей (1-2 выстрела).</w:t>
+      </w:r>
+    </w:p>
+    <w:p>
+      <w:pPr>
+        <w:pStyle w:val="a9"/>
+        <w:numPr>
+          <w:ilvl w:val="0"/>
+          <w:numId w:val="5"/>
+        </w:numPr>
+      </w:pPr>
+      <w:r>
+        <w:t xml:space="preserve">Броня задает вероятность пробивания, а не подавление урона. </w:t>
+      </w:r>
+      <w:r>
+        <w:rPr>
+          <w:highlight w:val="red"/>
+        </w:rPr>
+        <w:t>(?)</w:t>
+      </w:r>
+    </w:p>
+    <w:p>
+      <w:pPr>
+        <w:pStyle w:val="a9"/>
+        <w:numPr>
+          <w:ilvl w:val="0"/>
+          <w:numId w:val="5"/>
+        </w:numPr>
+      </w:pPr>
+      <w:r>
+        <w:t>Ограниченный угол обзора.</w:t>
+      </w:r>
+    </w:p>
+    <w:p>
+      <w:pPr>
+        <w:pStyle w:val="a9"/>
+        <w:numPr>
+          <w:ilvl w:val="0"/>
+          <w:numId w:val="5"/>
+        </w:numPr>
+      </w:pPr>
+      <w:r>
+        <w:t>Возможность обнаружения по издаваемому звуку.</w:t>
+      </w:r>
+    </w:p>
+    <w:p>
+      <w:pPr>
+        <w:pStyle w:val="a9"/>
+        <w:numPr>
+          <w:ilvl w:val="0"/>
+          <w:numId w:val="5"/>
+        </w:numPr>
+      </w:pPr>
+      <w:r>
+        <w:t xml:space="preserve">Укрытия </w:t>
+      </w:r>
+      <w:r>
+        <w:rPr>
+          <w:highlight w:val="red"/>
+        </w:rPr>
+        <w:t>и перекаты</w:t>
+      </w:r>
+      <w:r>
+        <w:t xml:space="preserve">. </w:t>
+      </w:r>
+    </w:p>
+    <w:p>
+      <w:pPr>
+        <w:pStyle w:val="a9"/>
+        <w:numPr>
+          <w:ilvl w:val="0"/>
+          <w:numId w:val="5"/>
+        </w:numPr>
+      </w:pPr>
+      <w:proofErr w:type="spellStart"/>
+      <w:r>
         <w:t>Сеттинг</w:t>
       </w:r>
       <w:proofErr w:type="spellEnd"/>
-    </w:p>
-    <w:p>
-      <w:r>
+      <w:r>
+        <w:t xml:space="preserve"> – </w:t>
+      </w:r>
+      <w:r>
+        <w:rPr>
+          <w:lang w:val="en-US"/>
+        </w:rPr>
+        <w:t>contemporary</w:t>
+      </w:r>
+      <w:r>
+        <w:t xml:space="preserve"> </w:t>
+      </w:r>
+      <w:r>
+        <w:rPr>
+          <w:lang w:val="en-US"/>
+        </w:rPr>
+        <w:t>fantasy</w:t>
+      </w:r>
+      <w:r>
+        <w:t xml:space="preserve"> / </w:t>
+      </w:r>
+      <w:r>
+        <w:rPr>
+          <w:lang w:val="en-US"/>
+        </w:rPr>
+        <w:t>high</w:t>
+      </w:r>
+      <w:r>
+        <w:t xml:space="preserve"> </w:t>
+      </w:r>
+      <w:r>
+        <w:rPr>
+          <w:lang w:val="en-US"/>
+        </w:rPr>
+        <w:t>fantasy</w:t>
+      </w:r>
+      <w:r>
+        <w:t xml:space="preserve">, </w:t>
+      </w:r>
+      <w:r>
+        <w:t>классический</w:t>
+      </w:r>
+      <w:r>
+        <w:t xml:space="preserve"> </w:t>
+      </w:r>
+      <w:proofErr w:type="spellStart"/>
+      <w:r>
+        <w:t>фэнтезийный</w:t>
+      </w:r>
+      <w:proofErr w:type="spellEnd"/>
+      <w:r>
+        <w:t xml:space="preserve"> </w:t>
+      </w:r>
+      <w:r>
+        <w:t xml:space="preserve">мир, прошедший все этапы развития общества вплоть </w:t>
+      </w:r>
+      <w:proofErr w:type="gramStart"/>
+      <w:r>
+        <w:t>до</w:t>
+      </w:r>
+      <w:proofErr w:type="gramEnd"/>
+      <w:r>
+        <w:t xml:space="preserve"> современного постиндустриального</w:t>
+      </w:r>
+      <w:r>
+        <w:t>.</w:t>
+      </w:r>
+    </w:p>
+    <w:p>
+      <w:pPr>
+        <w:pStyle w:val="a9"/>
+        <w:numPr>
+          <w:ilvl w:val="0"/>
+          <w:numId w:val="5"/>
+        </w:numPr>
+      </w:pPr>
+      <w:r>
+        <w:t xml:space="preserve">3 </w:t>
+      </w:r>
+      <w:r>
+        <w:rPr>
+          <w:highlight w:val="red"/>
+        </w:rPr>
+        <w:t>(4?)</w:t>
+      </w:r>
+      <w:r>
+        <w:t xml:space="preserve"> </w:t>
+      </w:r>
+      <w:r>
+        <w:t>персонажа с различными стилями прохождения.</w:t>
+      </w:r>
+    </w:p>
+    <w:p>
+      <w:pPr>
+        <w:pStyle w:val="a9"/>
+        <w:numPr>
+          <w:ilvl w:val="0"/>
+          <w:numId w:val="5"/>
+        </w:numPr>
+      </w:pPr>
+      <w:r>
+        <w:rPr>
+          <w:lang w:val="en-US"/>
+        </w:rPr>
+        <w:t>RPG</w:t>
+      </w:r>
+      <w:r>
+        <w:t>-элементы (различные параметры у персонажей).</w:t>
+      </w:r>
+    </w:p>
+    <w:p>
+      <w:pPr>
+        <w:pStyle w:val="a9"/>
+        <w:numPr>
+          <w:ilvl w:val="0"/>
+          <w:numId w:val="5"/>
+        </w:numPr>
+      </w:pPr>
+      <w:r>
+        <w:t xml:space="preserve">Активные и пассивные способности у персонажей. </w:t>
+      </w:r>
+      <w:r>
+        <w:rPr>
+          <w:highlight w:val="red"/>
+        </w:rPr>
+        <w:t xml:space="preserve">(3 активных, 1 </w:t>
+      </w:r>
+      <w:proofErr w:type="gramStart"/>
+      <w:r>
+        <w:rPr>
+          <w:highlight w:val="red"/>
+        </w:rPr>
+        <w:t>пассивная</w:t>
+      </w:r>
+      <w:proofErr w:type="gramEnd"/>
+      <w:r>
+        <w:rPr>
+          <w:highlight w:val="red"/>
+        </w:rPr>
+        <w:t>)</w:t>
+      </w:r>
+    </w:p>
+    <w:p/>
+    <w:p>
+      <w:pPr>
+        <w:rPr>
+          <w:sz w:val="28"/>
+        </w:rPr>
+      </w:pPr>
+      <w:r>
+        <w:rPr>
+          <w:sz w:val="28"/>
+        </w:rPr>
+        <w:lastRenderedPageBreak/>
+        <w:t xml:space="preserve">Общее описание элементов </w:t>
+      </w:r>
+      <w:proofErr w:type="spellStart"/>
+      <w:r>
+        <w:rPr>
+          <w:sz w:val="28"/>
+        </w:rPr>
+        <w:t>геймплея</w:t>
+      </w:r>
+      <w:proofErr w:type="spellEnd"/>
+    </w:p>
+    <w:p>
+      <w:r>
+        <w:t>Управление осуществляется двумя указателями – один отвечает за движение, второй за направление взгляда.</w:t>
+      </w:r>
+    </w:p>
+    <w:p>
+      <w:pPr>
+        <w:rPr>
+          <w:sz w:val="28"/>
+        </w:rPr>
+      </w:pPr>
+    </w:p>
+    <w:p>
+      <w:pPr>
+        <w:rPr>
+          <w:sz w:val="28"/>
+        </w:rPr>
+      </w:pPr>
+      <w:r>
+        <w:rPr>
+          <w:sz w:val="28"/>
+        </w:rPr>
+        <w:t>Указатель движения</w:t>
+      </w:r>
+    </w:p>
+    <w:p>
+      <w:r>
+        <w:t xml:space="preserve">Изначально не отображается. При нажатии на любую точку игровой карты становится видимым и отображается в нажатом месте. После этого персонаж начинает прямолинейное движение в заданную точку. После достижения персонажем этой точки указатель снова становится невидимым, а персонаж останавливается. </w:t>
+      </w:r>
+    </w:p>
+    <w:p>
+      <w:r>
+        <w:t>Если указатель</w:t>
+      </w:r>
+      <w:r>
+        <w:t xml:space="preserve"> уже</w:t>
+      </w:r>
+      <w:r>
+        <w:t xml:space="preserve"> был установлен в каком-либо месте в момент нажатия, то он уста</w:t>
+      </w:r>
+      <w:r>
+        <w:t>навливается в новое положение, и</w:t>
+      </w:r>
+      <w:r>
+        <w:t xml:space="preserve"> персонаж меняет направление движения. </w:t>
+      </w:r>
+    </w:p>
+    <w:p>
+      <w:r>
+        <w:t xml:space="preserve">Помимо </w:t>
+      </w:r>
+      <w:r>
+        <w:t>слов «видим» и «</w:t>
+      </w:r>
+      <w:proofErr w:type="gramStart"/>
+      <w:r>
+        <w:t>невидим</w:t>
+      </w:r>
+      <w:proofErr w:type="gramEnd"/>
+      <w:r>
+        <w:t>» так же могут быть использованы слова «активен» и «не активен» для описания тех же состояний указателя.</w:t>
+      </w:r>
+    </w:p>
+    <w:p>
+      <w:pPr>
+        <w:rPr>
+          <w:sz w:val="28"/>
+        </w:rPr>
+      </w:pPr>
+    </w:p>
+    <w:p>
+      <w:pPr>
+        <w:rPr>
+          <w:sz w:val="28"/>
+        </w:rPr>
+      </w:pPr>
+      <w:r>
+        <w:rPr>
+          <w:sz w:val="28"/>
+        </w:rPr>
+        <w:t>Указатель обзора / указатель стрельбы</w:t>
+      </w:r>
+    </w:p>
+    <w:p>
+      <w:r>
+        <w:t xml:space="preserve">При нажатии на любую точку карты при зажатой </w:t>
+      </w:r>
+      <w:r>
+        <w:t>кнопке</w:t>
+      </w:r>
+      <w:r>
+        <w:t xml:space="preserve"> управления обзором</w:t>
+      </w:r>
+      <w:r>
+        <w:t xml:space="preserve"> </w:t>
+      </w:r>
+      <w:r>
+        <w:t xml:space="preserve">становится видимым и отображается в нажатом месте. </w:t>
+      </w:r>
+      <w:r>
+        <w:t xml:space="preserve">После этого персонаж поворачивается так, чтобы вектор его взгляда проходил через позицию указателя. </w:t>
+      </w:r>
+      <w:r>
+        <w:t>Скорость поворота персонажа конечна.</w:t>
+      </w:r>
+    </w:p>
+    <w:p>
+      <w:r>
+        <w:t xml:space="preserve">Если при отображаемом указателе персонаж движется, то указатель смещается </w:t>
+      </w:r>
+      <w:r>
+        <w:t>синхронно с ним для сохране</w:t>
+      </w:r>
+      <w:r>
+        <w:t>ния направления обзора.</w:t>
+      </w:r>
+    </w:p>
+    <w:p>
+      <w:r>
+        <w:t>Помимо слов «видим» и «</w:t>
+      </w:r>
+      <w:proofErr w:type="gramStart"/>
+      <w:r>
+        <w:t>невидим</w:t>
+      </w:r>
+      <w:proofErr w:type="gramEnd"/>
+      <w:r>
+        <w:t>» так же могут быть использованы слова «активен» и «не активен» для описания тех же состояний указателя.</w:t>
+      </w:r>
+    </w:p>
+    <w:p/>
+    <w:p>
+      <w:pPr>
+        <w:rPr>
+          <w:sz w:val="28"/>
+        </w:rPr>
+      </w:pPr>
+      <w:r>
+        <w:rPr>
+          <w:sz w:val="28"/>
+        </w:rPr>
+        <w:t>Активная пауза и режим планирования действий</w:t>
+      </w:r>
+    </w:p>
+    <w:p>
+      <w:r>
+        <w:t xml:space="preserve">При нажатии на кнопку паузы останавливается анимация и обновление состояния объектов игры. Графический интерфейс расширяется, появляются дополнительные кнопки. В режиме паузы все </w:t>
+      </w:r>
+      <w:r>
+        <w:t xml:space="preserve">действия добавляются в очередь. После выхода из режима паузы они выполняются в реальном игровом времени. При этом игровые объекты могут реагировать на действия игрока или окружающая обстановка может поменяться по другим причинам, поэтому часть запланированных действий </w:t>
+      </w:r>
+      <w:r>
+        <w:t>может</w:t>
+      </w:r>
+      <w:r>
+        <w:t xml:space="preserve"> потерять актуальность. Для этого требуется снова перейти в режим паузы и заново все спланировать.</w:t>
+      </w:r>
+    </w:p>
+    <w:p/>
+    <w:p>
+      <w:r>
+        <w:t>Доступные действия в режиме планирования:</w:t>
+      </w:r>
+    </w:p>
+    <w:p>
+      <w:pPr>
+        <w:pStyle w:val="a9"/>
+        <w:numPr>
+          <w:ilvl w:val="0"/>
+          <w:numId w:val="7"/>
+        </w:numPr>
+        <w:ind w:left="1069"/>
+      </w:pPr>
+      <w:r>
+        <w:lastRenderedPageBreak/>
+        <w:t>Установить указатель движения в определенную точку. Можно создавать сложные маршруты, добавляя точки последовательно.</w:t>
+      </w:r>
+    </w:p>
+    <w:p>
+      <w:pPr>
+        <w:pStyle w:val="a9"/>
+        <w:numPr>
+          <w:ilvl w:val="0"/>
+          <w:numId w:val="7"/>
+        </w:numPr>
+        <w:ind w:left="1069"/>
+      </w:pPr>
+      <w:r>
+        <w:t>Изменить направление обзора. Просто устанавливается указатель обзора в определенную точку. Стоит учитывать, что скорость поворота конечна, а в очереди для него не отводится какое-то время. То есть, поворот будет происходить одновременно со следующим действием.</w:t>
+      </w:r>
+    </w:p>
+    <w:p>
+      <w:pPr>
+        <w:pStyle w:val="a9"/>
+        <w:numPr>
+          <w:ilvl w:val="0"/>
+          <w:numId w:val="7"/>
+        </w:numPr>
+        <w:ind w:left="1069"/>
+      </w:pPr>
+      <w:r>
+        <w:t>Ждать 0.5 секунды. Может быть использовано для ожидания поворота линии обзора или для ожидания какого-то изменения состояния игрового мира (например, когда враг дойдет до определенной точки). Могут накапливаться.</w:t>
+      </w:r>
+    </w:p>
+    <w:p>
+      <w:pPr>
+        <w:pStyle w:val="a9"/>
+        <w:numPr>
+          <w:ilvl w:val="0"/>
+          <w:numId w:val="7"/>
+        </w:numPr>
+        <w:ind w:left="1069"/>
+      </w:pPr>
+      <w:r>
+        <w:t>Сделать одиночный выстрел</w:t>
+      </w:r>
+      <w:r>
+        <w:t>. Стрельба осуществляется в направлении взгляда персонажа, а не в направлении указателя обзора, поэтому необходимо принимать во внимание конечную скорость поворота.</w:t>
+      </w:r>
+      <w:r>
+        <w:t xml:space="preserve"> Можно добавлять несколько раз для последовательных выстрелов (учитывается скорострельность оружия)</w:t>
+      </w:r>
+      <w:r>
+        <w:t xml:space="preserve">. </w:t>
+      </w:r>
+    </w:p>
+    <w:p>
+      <w:pPr>
+        <w:pStyle w:val="a9"/>
+        <w:numPr>
+          <w:ilvl w:val="0"/>
+          <w:numId w:val="7"/>
+        </w:numPr>
+        <w:ind w:left="1069"/>
+      </w:pPr>
+      <w:r>
+        <w:t xml:space="preserve">Активировать способность персонажа. </w:t>
+      </w:r>
+    </w:p>
+    <w:p>
+      <w:pPr>
+        <w:pStyle w:val="a9"/>
+        <w:numPr>
+          <w:ilvl w:val="0"/>
+          <w:numId w:val="7"/>
+        </w:numPr>
+        <w:ind w:left="1069"/>
+      </w:pPr>
+      <w:r>
+        <w:t>Отменить последнее действие в очереди</w:t>
+      </w:r>
+      <w:r>
+        <w:t xml:space="preserve"> </w:t>
+      </w:r>
+      <w:r>
+        <w:rPr>
+          <w:highlight w:val="red"/>
+        </w:rPr>
+        <w:t>или любое</w:t>
+      </w:r>
+      <w:r>
+        <w:rPr>
+          <w:highlight w:val="red"/>
+        </w:rPr>
+        <w:t xml:space="preserve"> другое</w:t>
+      </w:r>
+      <w:r>
+        <w:rPr>
+          <w:highlight w:val="red"/>
+        </w:rPr>
+        <w:t>, включая промежуточные</w:t>
+      </w:r>
+      <w:r>
+        <w:rPr>
+          <w:highlight w:val="red"/>
+        </w:rPr>
+        <w:t>.</w:t>
+      </w:r>
+      <w:r>
+        <w:t xml:space="preserve"> </w:t>
+      </w:r>
+    </w:p>
+    <w:p>
+      <w:pPr>
+        <w:pStyle w:val="a9"/>
+        <w:numPr>
+          <w:ilvl w:val="0"/>
+          <w:numId w:val="7"/>
+        </w:numPr>
+        <w:ind w:left="1069"/>
+      </w:pPr>
+      <w:r>
+        <w:t>Очистить очередь действий.</w:t>
+      </w:r>
+      <w:r>
+        <w:t xml:space="preserve"> </w:t>
+      </w:r>
+    </w:p>
+    <w:p/>
+    <w:p>
+      <w:r>
+        <w:t xml:space="preserve">Запланированные действия отмечаются в виде иконок в местах их использования </w:t>
+      </w:r>
+      <w:r>
+        <w:rPr>
+          <w:highlight w:val="red"/>
+        </w:rPr>
+        <w:t xml:space="preserve">или </w:t>
+      </w:r>
+      <w:r>
+        <w:rPr>
+          <w:highlight w:val="red"/>
+        </w:rPr>
+        <w:t>с краю экрана</w:t>
+      </w:r>
+      <w:r>
+        <w:rPr>
+          <w:highlight w:val="red"/>
+        </w:rPr>
+        <w:t xml:space="preserve"> в виде простой очереди, если будет сложно сделать прямо в игровой области</w:t>
+      </w:r>
+      <w:r>
+        <w:t>, а маршрут движения указывается линиями, соединяющими точку старта и точку финиша</w:t>
+      </w:r>
+      <w:r>
+        <w:t>.</w:t>
+      </w:r>
+    </w:p>
+    <w:p/>
+    <w:p>
+      <w:pPr>
+        <w:rPr>
+          <w:sz w:val="28"/>
+        </w:rPr>
+      </w:pPr>
+      <w:r>
+        <w:rPr>
+          <w:sz w:val="28"/>
+        </w:rPr>
+        <w:t>Стрельба и оружие</w:t>
+      </w:r>
+    </w:p>
+    <w:p>
+      <w:r>
+        <w:t xml:space="preserve">Основной способ противодействия вражеским персонажам – стрельба из баллистического оружия. </w:t>
+      </w:r>
+      <w:r>
+        <w:t xml:space="preserve">Стрельба осуществляется либо по нажатию кнопки стрельбы, либо с помощью </w:t>
+      </w:r>
+      <w:proofErr w:type="spellStart"/>
+      <w:r>
+        <w:t>мультитач</w:t>
+      </w:r>
+      <w:proofErr w:type="spellEnd"/>
+      <w:r>
+        <w:t>-управления: первое нажатие в игровой области перемещает указатель (движения или обзора в зависимости от состояния кнопки управления указателями), любое другое осуществляет стрельбу. Первый вариант удобен в режиме планирования, второй – в динамике, так как позволяет одновременно</w:t>
+      </w:r>
+      <w:r>
+        <w:t xml:space="preserve"> двигаться/целиться и стрелять.</w:t>
+      </w:r>
+    </w:p>
+    <w:p>
+      <w:r>
+        <w:t>При движении точность уменьшается.</w:t>
+      </w:r>
+    </w:p>
+    <w:p/>
+    <w:p>
+      <w:r>
+        <w:t>Оружие имеет ряд параметров:</w:t>
+      </w:r>
+    </w:p>
+    <w:p>
+      <w:pPr>
+        <w:pStyle w:val="a9"/>
+        <w:numPr>
+          <w:ilvl w:val="0"/>
+          <w:numId w:val="6"/>
+        </w:numPr>
+        <w:ind w:left="1069"/>
+      </w:pPr>
+      <w:r>
+        <w:t>Пробивная сила. Параметр, характеризующий способность игнорирования брони. Чем выше значение параметра, тем меньшее влияние будет оказывать броня.</w:t>
+      </w:r>
+    </w:p>
+    <w:p>
+      <w:pPr>
+        <w:pStyle w:val="a9"/>
+        <w:numPr>
+          <w:ilvl w:val="0"/>
+          <w:numId w:val="6"/>
+        </w:numPr>
+        <w:ind w:left="1069"/>
+      </w:pPr>
+      <w:r>
+        <w:t>Вероятность убийства.</w:t>
+      </w:r>
+      <w:r>
+        <w:t xml:space="preserve"> Каждое оружие может убить с одного попадания. Значение этого параметра находится в диапазоне от 50% до 90% в зависимости от оружия.</w:t>
+      </w:r>
+    </w:p>
+    <w:p>
+      <w:pPr>
+        <w:pStyle w:val="a9"/>
+        <w:numPr>
+          <w:ilvl w:val="0"/>
+          <w:numId w:val="6"/>
+        </w:numPr>
+        <w:ind w:left="1069"/>
+      </w:pPr>
+      <w:r>
+        <w:lastRenderedPageBreak/>
+        <w:t>Урон.</w:t>
+      </w:r>
+      <w:r>
+        <w:t xml:space="preserve"> Каждое попадание наносит определенный урон, чтобы в случае выживания цели у нее накапливались повреждения. Таким образом, даже при большом везении под шквальным огнем персонаж не может прожить долго.</w:t>
+      </w:r>
+    </w:p>
+    <w:p>
+      <w:pPr>
+        <w:pStyle w:val="a9"/>
+        <w:numPr>
+          <w:ilvl w:val="0"/>
+          <w:numId w:val="6"/>
+        </w:numPr>
+        <w:ind w:left="1069"/>
+      </w:pPr>
+      <w:r>
+        <w:t>Точность</w:t>
+      </w:r>
+      <w:r>
+        <w:t xml:space="preserve">. </w:t>
+      </w:r>
+      <w:r>
+        <w:t>Параметр, характеризующий базовую дисперсию разлета пуль. Чем ниже параметр, тем выше разлет. При движении  и ранениях параметр увеличивается.</w:t>
+      </w:r>
+    </w:p>
+    <w:p>
+      <w:pPr>
+        <w:pStyle w:val="a9"/>
+        <w:numPr>
+          <w:ilvl w:val="0"/>
+          <w:numId w:val="6"/>
+        </w:numPr>
+        <w:ind w:left="1069"/>
+      </w:pPr>
+      <w:r>
+        <w:t xml:space="preserve">Скорострельность. </w:t>
+      </w:r>
+      <w:r>
+        <w:t>Количество выстрелов в единицу времени.</w:t>
+      </w:r>
+    </w:p>
+    <w:p>
+      <w:pPr>
+        <w:pStyle w:val="a9"/>
+        <w:numPr>
+          <w:ilvl w:val="0"/>
+          <w:numId w:val="6"/>
+        </w:numPr>
+        <w:ind w:left="1069"/>
+      </w:pPr>
+      <w:r>
+        <w:t>Количество</w:t>
+      </w:r>
+      <w:r>
+        <w:t xml:space="preserve"> патронов в обойме. Патроны в игре бесконечные, но после каждых </w:t>
+      </w:r>
+      <w:r>
+        <w:rPr>
+          <w:lang w:val="en-US"/>
+        </w:rPr>
+        <w:t>N</w:t>
+      </w:r>
+      <w:r>
+        <w:t xml:space="preserve"> выст</w:t>
+      </w:r>
+      <w:r>
+        <w:t>релов осуществляется перезарядка</w:t>
+      </w:r>
+      <w:r>
+        <w:t xml:space="preserve">. </w:t>
+      </w:r>
+    </w:p>
+    <w:p>
+      <w:pPr>
+        <w:pStyle w:val="a9"/>
+        <w:numPr>
+          <w:ilvl w:val="0"/>
+          <w:numId w:val="6"/>
+        </w:numPr>
+        <w:ind w:left="1069"/>
+      </w:pPr>
+      <w:r>
+        <w:t xml:space="preserve">Время перезарядки. </w:t>
+      </w:r>
+      <w:r>
+        <w:t xml:space="preserve">Процесс перезарядки отображается в виде </w:t>
+      </w:r>
+      <w:proofErr w:type="gramStart"/>
+      <w:r>
+        <w:t>небольшого</w:t>
+      </w:r>
+      <w:proofErr w:type="gramEnd"/>
+      <w:r>
+        <w:t xml:space="preserve"> </w:t>
+      </w:r>
+      <w:r>
+        <w:t>прогресс-бара. В это время можно передвигаться, но нельзя стрелять. Активация способностей сбрасывает таймер перезарядки.</w:t>
+      </w:r>
+    </w:p>
+    <w:p/>
+    <w:p>
+      <w:r>
+        <w:t>Виды оружия:</w:t>
+      </w:r>
+    </w:p>
+    <w:p>
+      <w:pPr>
+        <w:pStyle w:val="a9"/>
+        <w:numPr>
+          <w:ilvl w:val="0"/>
+          <w:numId w:val="8"/>
+        </w:numPr>
+        <w:ind w:left="1069"/>
+      </w:pPr>
+      <w:r>
+        <w:t>Самозарядное (оружие одиночного огня). Включает в</w:t>
+      </w:r>
+      <w:r>
+        <w:t xml:space="preserve"> себя пистолеты и винтовки. За одно нажатие осуществляется один выстрел. </w:t>
+      </w:r>
+      <w:r>
+        <w:t xml:space="preserve">Нажатие стартует прицеливание, отпускание осуществляет выстрел. Длительное прицеливание </w:t>
+      </w:r>
+      <w:r>
+        <w:t>увеличивает точность стрельбы, урон и вероятность убийства. Пробивная сила при этом не меняется, так как она отражается параметры самого оружия, а не стрелка.</w:t>
+      </w:r>
+    </w:p>
+    <w:p>
+      <w:pPr>
+        <w:pStyle w:val="a9"/>
+        <w:numPr>
+          <w:ilvl w:val="0"/>
+          <w:numId w:val="8"/>
+        </w:numPr>
+        <w:ind w:left="1069"/>
+      </w:pPr>
+      <w:r>
+        <w:t>Самострельное (оружие непрерывного огня).</w:t>
+      </w:r>
+      <w:r>
+        <w:t xml:space="preserve"> </w:t>
+      </w:r>
+      <w:r>
+        <w:t xml:space="preserve">Начинает стрелять по нажатию и заканчивает при отпускании. </w:t>
+      </w:r>
+      <w:r>
+        <w:t>При не прерывной стрельбе после каждого выстрела уменьшается точность (остальные параметры не меняются). При прекращении стрельбы точность восстанавливается за относительно быстрое время.</w:t>
+      </w:r>
+      <w:r>
+        <w:t xml:space="preserve"> </w:t>
+      </w:r>
+    </w:p>
+    <w:p>
+      <w:pPr>
+        <w:pStyle w:val="a9"/>
+        <w:numPr>
+          <w:ilvl w:val="0"/>
+          <w:numId w:val="8"/>
+        </w:numPr>
+        <w:ind w:left="1069"/>
+      </w:pPr>
+      <w:r>
+        <w:t xml:space="preserve">Дробовое. </w:t>
+      </w:r>
+      <w:r>
+        <w:t>Стреляет одиночными выстрелами по несколько снарядов за раз. Каждый снаряд отклоняется от направления на некоторую величину в соответствии с нормальным распределением. Дисперсия зависит от точности оружия.</w:t>
+      </w:r>
+    </w:p>
+    <w:p>
+      <w:pPr>
+        <w:rPr>
+          <w:sz w:val="28"/>
+        </w:rPr>
+      </w:pPr>
+    </w:p>
+    <w:p>
+      <w:pPr>
+        <w:rPr>
+          <w:sz w:val="28"/>
+        </w:rPr>
+      </w:pPr>
+      <w:r>
+        <w:rPr>
+          <w:sz w:val="28"/>
+        </w:rPr>
+        <w:t>Броня</w:t>
+      </w:r>
+    </w:p>
+    <w:p>
+      <w:r>
+        <w:t xml:space="preserve">Персонажи могут носить броню. </w:t>
+      </w:r>
+    </w:p>
+    <w:p>
+      <w:r>
+        <w:t>Броня обладает следующими параметрами:</w:t>
+      </w:r>
+    </w:p>
+    <w:p>
+      <w:pPr>
+        <w:pStyle w:val="a9"/>
+        <w:numPr>
+          <w:ilvl w:val="0"/>
+          <w:numId w:val="9"/>
+        </w:numPr>
+        <w:ind w:left="1069"/>
+      </w:pPr>
+      <w:r>
+        <w:t>Вероятность игнорирования попадания.</w:t>
+      </w:r>
+    </w:p>
+    <w:p>
+      <w:pPr>
+        <w:pStyle w:val="a9"/>
+        <w:numPr>
+          <w:ilvl w:val="0"/>
+          <w:numId w:val="9"/>
+        </w:numPr>
+        <w:ind w:left="1069"/>
+      </w:pPr>
+      <w:r>
+        <w:t>Крепость.</w:t>
+      </w:r>
+    </w:p>
+    <w:p>
+      <w:pPr>
+        <w:pStyle w:val="a9"/>
+        <w:numPr>
+          <w:ilvl w:val="0"/>
+          <w:numId w:val="9"/>
+        </w:numPr>
+        <w:ind w:left="1069"/>
+      </w:pPr>
+      <w:r>
+        <w:t>Влияние на скорость передвижения.</w:t>
+      </w:r>
+    </w:p>
+    <w:p>
+      <w:pPr>
+        <w:rPr>
+          <w:sz w:val="28"/>
+        </w:rPr>
+      </w:pPr>
+    </w:p>
+    <w:p>
+      <w:pPr>
+        <w:rPr>
+          <w:sz w:val="28"/>
+        </w:rPr>
+      </w:pPr>
+      <w:proofErr w:type="spellStart"/>
+      <w:r>
+        <w:rPr>
+          <w:sz w:val="28"/>
+        </w:rPr>
+        <w:t>Сеттинг</w:t>
+      </w:r>
+      <w:proofErr w:type="spellEnd"/>
+    </w:p>
+    <w:p>
+      <w:r>
+        <w:lastRenderedPageBreak/>
         <w:t xml:space="preserve">В основе </w:t>
       </w:r>
       <w:proofErr w:type="spellStart"/>
@@ -1536,106 +4562,122 @@
       </w:pPr>
       <w:proofErr w:type="spellStart"/>
       <w:r>
+        <w:t>Дварфы</w:t>
+      </w:r>
+      <w:proofErr w:type="spellEnd"/>
+      <w:r>
+        <w:t>/гномы (</w:t>
+      </w:r>
+      <w:r>
+        <w:rPr>
+          <w:lang w:val="en-US"/>
+        </w:rPr>
+        <w:t>Dwarves</w:t>
+      </w:r>
+      <w:r>
+        <w:t>)</w:t>
+      </w:r>
+      <w:r>
+        <w:t xml:space="preserve">: </w:t>
+      </w:r>
+      <w:r>
+        <w:t xml:space="preserve">в силу их исторических условий, развивались как добытчики руды и других ресурсов, а так же в их обработке и производстве изделий из них. В последствие стали лидерами в тяжелой промышленности. </w:t>
+      </w:r>
+      <w:r>
+        <w:t xml:space="preserve"> </w:t>
+      </w:r>
+    </w:p>
+    <w:p>
+      <w:pPr>
+        <w:pStyle w:val="a9"/>
+        <w:numPr>
+          <w:ilvl w:val="0"/>
+          <w:numId w:val="2"/>
+        </w:numPr>
+        <w:ind w:left="360"/>
+      </w:pPr>
+      <w:r>
+        <w:t>Орки</w:t>
+      </w:r>
+      <w:r>
+        <w:t xml:space="preserve"> </w:t>
+      </w:r>
+      <w:r>
+        <w:rPr>
+          <w:highlight w:val="red"/>
+        </w:rPr>
+        <w:t>(</w:t>
+      </w:r>
+      <w:r>
+        <w:rPr>
+          <w:highlight w:val="red"/>
+        </w:rPr>
+        <w:t>нужны ли?</w:t>
+      </w:r>
+      <w:r>
+        <w:rPr>
+          <w:highlight w:val="red"/>
+        </w:rPr>
+        <w:t>)</w:t>
+      </w:r>
+      <w:r>
+        <w:t xml:space="preserve"> (</w:t>
+      </w:r>
+      <w:r>
+        <w:rPr>
+          <w:lang w:val="en-US"/>
+        </w:rPr>
+        <w:t>Orcs</w:t>
+      </w:r>
+      <w:r>
+        <w:t>): изначально агрессивная</w:t>
+      </w:r>
+      <w:r>
+        <w:t>, физически развитая</w:t>
+      </w:r>
+      <w:r>
+        <w:t xml:space="preserve"> разумная раса. Связаны, в основном, с тем, что требует физической силы. Предпочитают вступать в армию или работать в добыче или производстве. </w:t>
+      </w:r>
+    </w:p>
+    <w:p>
+      <w:pPr>
+        <w:pStyle w:val="a9"/>
+        <w:numPr>
+          <w:ilvl w:val="0"/>
+          <w:numId w:val="2"/>
+        </w:numPr>
+        <w:ind w:left="360"/>
+      </w:pPr>
+      <w:r>
+        <w:t xml:space="preserve">Менее разумные расы, добывающие себе ресурсы в основном грабежом и набегами (например, гоблины) постепенно вымерли, так как практически не обладали средствами, способностями и мотивацией для какого-либо развития. Их низкокачественное оружие вроде кривых копий и грубых клинков изначально не позволяло на равных сражаться с разумными расами, поэтому их основной тактикой были либо набеги на плохо охраняемые деревни, либо тактика орды. </w:t>
+      </w:r>
+      <w:r>
+        <w:t xml:space="preserve">С </w:t>
+      </w:r>
+      <w:r>
+        <w:t xml:space="preserve">развитием оборонительных вооружений агрессивные малоразвитые расы постепенно вымерли, так как даже численное преимущество и краденое оружие не позволяло получить какой-либо стоящий результат от набега. </w:t>
+      </w:r>
+    </w:p>
+    <w:p>
+      <w:r>
+        <w:t>Тем не менее, некоторые избежали вымирания:</w:t>
+      </w:r>
+    </w:p>
+    <w:p>
+      <w:pPr>
+        <w:pStyle w:val="a9"/>
+        <w:numPr>
+          <w:ilvl w:val="0"/>
+          <w:numId w:val="1"/>
+        </w:numPr>
+        <w:ind w:left="356" w:hanging="356"/>
+      </w:pPr>
+      <w:r>
         <w:lastRenderedPageBreak/>
-        <w:t>Дварфы</w:t>
-      </w:r>
-      <w:proofErr w:type="spellEnd"/>
-      <w:r>
-        <w:t>/гномы (</w:t>
-      </w:r>
-      <w:r>
-        <w:rPr>
-          <w:lang w:val="en-US"/>
-        </w:rPr>
-        <w:t>Dwarves</w:t>
-      </w:r>
-      <w:r>
-        <w:t>)</w:t>
-      </w:r>
-      <w:r>
-        <w:t xml:space="preserve">: </w:t>
-      </w:r>
-      <w:r>
-        <w:t xml:space="preserve">в силу их исторических условий, развивались как добытчики руды и других ресурсов, а так же в их обработке и производстве изделий из них. В последствие стали лидерами в тяжелой промышленности. </w:t>
-      </w:r>
-      <w:r>
-        <w:t xml:space="preserve"> </w:t>
-      </w:r>
-    </w:p>
-    <w:p>
-      <w:pPr>
-        <w:pStyle w:val="a9"/>
-        <w:numPr>
-          <w:ilvl w:val="0"/>
-          <w:numId w:val="2"/>
-        </w:numPr>
-        <w:ind w:left="360"/>
-      </w:pPr>
-      <w:r>
-        <w:t>Орки</w:t>
-      </w:r>
-      <w:r>
-        <w:t xml:space="preserve"> </w:t>
-      </w:r>
-      <w:r>
-        <w:rPr>
-          <w:highlight w:val="red"/>
-        </w:rPr>
-        <w:t>(</w:t>
-      </w:r>
-      <w:r>
-        <w:rPr>
-          <w:highlight w:val="red"/>
-        </w:rPr>
-        <w:t>нужны ли?</w:t>
-      </w:r>
-      <w:r>
-        <w:rPr>
-          <w:highlight w:val="red"/>
-        </w:rPr>
-        <w:t>)</w:t>
-      </w:r>
-      <w:r>
-        <w:t xml:space="preserve"> (</w:t>
-      </w:r>
-      <w:r>
-        <w:rPr>
-          <w:lang w:val="en-US"/>
-        </w:rPr>
-        <w:t>Orcs</w:t>
-      </w:r>
-      <w:r>
-        <w:t>): изначально агрессивная</w:t>
-      </w:r>
-      <w:r>
-        <w:t>, физически развитая</w:t>
-      </w:r>
-      <w:r>
-        <w:t xml:space="preserve"> разумная раса. Связаны, в основном, с тем, что требует физической силы. Предпочитают вступать в армию или работать в добыче или производстве. </w:t>
-      </w:r>
-    </w:p>
-    <w:p>
-      <w:pPr>
-        <w:pStyle w:val="a9"/>
-        <w:numPr>
-          <w:ilvl w:val="0"/>
-          <w:numId w:val="2"/>
-        </w:numPr>
-        <w:ind w:left="360"/>
-      </w:pPr>
-      <w:r>
-        <w:t xml:space="preserve">Менее разумные расы, добывающие себе ресурсы в основном грабежом и набегами (например, гоблины) постепенно вымерли, так как практически не обладали средствами, способностями и мотивацией для какого-либо развития. Их низкокачественное оружие вроде кривых копий и грубых клинков изначально не позволяло на равных сражаться с разумными расами, поэтому их основной тактикой были либо набеги на плохо охраняемые деревни, либо тактика орды. </w:t>
-      </w:r>
-      <w:r>
-        <w:t xml:space="preserve">С </w:t>
-      </w:r>
-      <w:r>
-        <w:t xml:space="preserve">развитием оборонительных вооружений агрессивные малоразвитые расы постепенно вымерли, так как даже численное преимущество и краденое оружие не позволяло получить какой-либо стоящий результат от набега. </w:t>
-      </w:r>
-    </w:p>
-    <w:p>
-      <w:r>
-        <w:t>Тем не менее, некоторые избежали вымирания:</w:t>
+        <w:t>Нежить: имеют магическую природу, поэтому не нуждаются в еде и удовлетворении потребностей живых существ.</w:t>
+      </w:r>
+      <w:r>
+        <w:t xml:space="preserve"> Появляются в основном из-за действий некромантов, либо спонтанно, хотя последнее случается редко. В крупных городах появление нежити на кладбищах довольно быстро пресекается, но в более мелких это может обернуться проблемой.</w:t>
       </w:r>
     </w:p>
     <w:p>
@@ -1648,10 +4690,10 @@
         <w:ind w:left="356" w:hanging="356"/>
       </w:pPr>
       <w:r>
-        <w:t>Нежить: имеют магическую природу, поэтому не нуждаются в еде и удовлетворении потребностей живых существ.</w:t>
-      </w:r>
-      <w:r>
-        <w:t xml:space="preserve"> Появляются в основном из-за действий некромантов, либо спонтанно, хотя последнее случается редко. В крупных городах появление нежити на кладбищах довольно быстро пресекается, но в более мелких это может обернуться проблемой.</w:t>
+        <w:t xml:space="preserve">Демоны: так же как и нежить не нуждаются в еде и удовлетворении потребностей живых существ с точки зрения органической жизни, однако </w:t>
+      </w:r>
+      <w:r>
+        <w:t xml:space="preserve">могут заниматься этим из других побуждений (например, адские гончие, поедающие плоть, или суккубы, совращающие людей). Приходят с других планов/измерений, поэтому избежали истребления. </w:t>
       </w:r>
     </w:p>
     <w:p>
@@ -1664,10 +4706,13 @@
         <w:ind w:left="356" w:hanging="356"/>
       </w:pPr>
       <w:r>
-        <w:t xml:space="preserve">Демоны: так же как и нежить не нуждаются в еде и удовлетворении потребностей живых существ с точки зрения органической жизни, однако </w:t>
-      </w:r>
-      <w:r>
-        <w:t xml:space="preserve">могут заниматься этим из других побуждений (например, адские гончие, поедающие плоть, или суккубы, совращающие людей). Приходят с других планов/измерений, поэтому избежали истребления. </w:t>
+        <w:t>Различные обитатели диких местностей (русалки/тритоны в морях и океанах, дриады в лесах): остались в местах, куда развивающиеся расы не пришли в поисках ресурсов, либо заповедных землях, где добыча запрещена именно с целью сохранения местных обитателей. В отличие от заповедников в нашем понимании, когда инициатива сохранения природы исходит от человека, здесь это может быть результатом договора между развитыми расами и обитателями этих мест с теми или иными</w:t>
+      </w:r>
+      <w:r>
+        <w:t xml:space="preserve"> взаимовыгодными</w:t>
+      </w:r>
+      <w:r>
+        <w:t xml:space="preserve"> условиями.</w:t>
       </w:r>
     </w:p>
     <w:p>
@@ -1677,25 +4722,6 @@
           <w:ilvl w:val="0"/>
           <w:numId w:val="1"/>
         </w:numPr>
-        <w:ind w:left="356" w:hanging="356"/>
-      </w:pPr>
-      <w:r>
-        <w:t>Различные обитатели диких местностей (русалки/тритоны в морях и океанах, дриады в лесах): остались в местах, куда развивающиеся расы не пришли в поисках ресурсов, либо заповедных землях, где добыча запрещена именно с целью сохранения местных обитателей. В отличие от заповедников в нашем понимании, когда инициатива сохранения природы исходит от человека, здесь это может быть результатом договора между развитыми расами и обитателями этих мест с теми или иными</w:t>
-      </w:r>
-      <w:r>
-        <w:t xml:space="preserve"> взаимовыгодными</w:t>
-      </w:r>
-      <w:r>
-        <w:t xml:space="preserve"> условиями.</w:t>
-      </w:r>
-    </w:p>
-    <w:p>
-      <w:pPr>
-        <w:pStyle w:val="a9"/>
-        <w:numPr>
-          <w:ilvl w:val="0"/>
-          <w:numId w:val="1"/>
-        </w:numPr>
         <w:ind w:left="284" w:hanging="356"/>
       </w:pPr>
       <w:r>
@@ -1730,7 +4756,6 @@
         <w:ind w:left="284"/>
       </w:pPr>
       <w:r>
-        <w:lastRenderedPageBreak/>
         <w:t xml:space="preserve">Эльф-маг. </w:t>
       </w:r>
       <w:proofErr w:type="gramStart"/>
@@ -1978,6 +5003,617 @@
     </w:lvl>
   </w:abstractNum>
   <w:abstractNum w:abstractNumId="2">
+    <w:nsid w:val="11B87946"/>
+    <w:multiLevelType w:val="hybridMultilevel"/>
+    <w:tmpl w:val="8EC80D02"/>
+    <w:lvl w:ilvl="0" w:tplc="0419000F">
+      <w:start w:val="1"/>
+      <w:numFmt w:val="decimal"/>
+      <w:lvlText w:val="%1."/>
+      <w:lvlJc w:val="left"/>
+      <w:pPr>
+        <w:ind w:left="1429" w:hanging="360"/>
+      </w:pPr>
+    </w:lvl>
+    <w:lvl w:ilvl="1" w:tplc="04190019" w:tentative="1">
+      <w:start w:val="1"/>
+      <w:numFmt w:val="lowerLetter"/>
+      <w:lvlText w:val="%2."/>
+      <w:lvlJc w:val="left"/>
+      <w:pPr>
+        <w:ind w:left="2149" w:hanging="360"/>
+      </w:pPr>
+    </w:lvl>
+    <w:lvl w:ilvl="2" w:tplc="0419001B" w:tentative="1">
+      <w:start w:val="1"/>
+      <w:numFmt w:val="lowerRoman"/>
+      <w:lvlText w:val="%3."/>
+      <w:lvlJc w:val="right"/>
+      <w:pPr>
+        <w:ind w:left="2869" w:hanging="180"/>
+      </w:pPr>
+    </w:lvl>
+    <w:lvl w:ilvl="3" w:tplc="0419000F" w:tentative="1">
+      <w:start w:val="1"/>
+      <w:numFmt w:val="decimal"/>
+      <w:lvlText w:val="%4."/>
+      <w:lvlJc w:val="left"/>
+      <w:pPr>
+        <w:ind w:left="3589" w:hanging="360"/>
+      </w:pPr>
+    </w:lvl>
+    <w:lvl w:ilvl="4" w:tplc="04190019" w:tentative="1">
+      <w:start w:val="1"/>
+      <w:numFmt w:val="lowerLetter"/>
+      <w:lvlText w:val="%5."/>
+      <w:lvlJc w:val="left"/>
+      <w:pPr>
+        <w:ind w:left="4309" w:hanging="360"/>
+      </w:pPr>
+    </w:lvl>
+    <w:lvl w:ilvl="5" w:tplc="0419001B" w:tentative="1">
+      <w:start w:val="1"/>
+      <w:numFmt w:val="lowerRoman"/>
+      <w:lvlText w:val="%6."/>
+      <w:lvlJc w:val="right"/>
+      <w:pPr>
+        <w:ind w:left="5029" w:hanging="180"/>
+      </w:pPr>
+    </w:lvl>
+    <w:lvl w:ilvl="6" w:tplc="0419000F" w:tentative="1">
+      <w:start w:val="1"/>
+      <w:numFmt w:val="decimal"/>
+      <w:lvlText w:val="%7."/>
+      <w:lvlJc w:val="left"/>
+      <w:pPr>
+        <w:ind w:left="5749" w:hanging="360"/>
+      </w:pPr>
+    </w:lvl>
+    <w:lvl w:ilvl="7" w:tplc="04190019" w:tentative="1">
+      <w:start w:val="1"/>
+      <w:numFmt w:val="lowerLetter"/>
+      <w:lvlText w:val="%8."/>
+      <w:lvlJc w:val="left"/>
+      <w:pPr>
+        <w:ind w:left="6469" w:hanging="360"/>
+      </w:pPr>
+    </w:lvl>
+    <w:lvl w:ilvl="8" w:tplc="0419001B" w:tentative="1">
+      <w:start w:val="1"/>
+      <w:numFmt w:val="lowerRoman"/>
+      <w:lvlText w:val="%9."/>
+      <w:lvlJc w:val="right"/>
+      <w:pPr>
+        <w:ind w:left="7189" w:hanging="180"/>
+      </w:pPr>
+    </w:lvl>
+  </w:abstractNum>
+  <w:abstractNum w:abstractNumId="3">
+    <w:nsid w:val="129F1751"/>
+    <w:multiLevelType w:val="hybridMultilevel"/>
+    <w:tmpl w:val="57FE16DA"/>
+    <w:lvl w:ilvl="0" w:tplc="72FEF928">
+      <w:start w:val="1"/>
+      <w:numFmt w:val="decimal"/>
+      <w:lvlText w:val="%1."/>
+      <w:lvlJc w:val="left"/>
+      <w:pPr>
+        <w:ind w:left="2138" w:hanging="360"/>
+      </w:pPr>
+      <w:rPr>
+        <w:b w:val="0"/>
+      </w:rPr>
+    </w:lvl>
+    <w:lvl w:ilvl="1" w:tplc="04190019" w:tentative="1">
+      <w:start w:val="1"/>
+      <w:numFmt w:val="lowerLetter"/>
+      <w:lvlText w:val="%2."/>
+      <w:lvlJc w:val="left"/>
+      <w:pPr>
+        <w:ind w:left="2149" w:hanging="360"/>
+      </w:pPr>
+    </w:lvl>
+    <w:lvl w:ilvl="2" w:tplc="0419001B" w:tentative="1">
+      <w:start w:val="1"/>
+      <w:numFmt w:val="lowerRoman"/>
+      <w:lvlText w:val="%3."/>
+      <w:lvlJc w:val="right"/>
+      <w:pPr>
+        <w:ind w:left="2869" w:hanging="180"/>
+      </w:pPr>
+    </w:lvl>
+    <w:lvl w:ilvl="3" w:tplc="0419000F" w:tentative="1">
+      <w:start w:val="1"/>
+      <w:numFmt w:val="decimal"/>
+      <w:lvlText w:val="%4."/>
+      <w:lvlJc w:val="left"/>
+      <w:pPr>
+        <w:ind w:left="3589" w:hanging="360"/>
+      </w:pPr>
+    </w:lvl>
+    <w:lvl w:ilvl="4" w:tplc="04190019" w:tentative="1">
+      <w:start w:val="1"/>
+      <w:numFmt w:val="lowerLetter"/>
+      <w:lvlText w:val="%5."/>
+      <w:lvlJc w:val="left"/>
+      <w:pPr>
+        <w:ind w:left="4309" w:hanging="360"/>
+      </w:pPr>
+    </w:lvl>
+    <w:lvl w:ilvl="5" w:tplc="0419001B" w:tentative="1">
+      <w:start w:val="1"/>
+      <w:numFmt w:val="lowerRoman"/>
+      <w:lvlText w:val="%6."/>
+      <w:lvlJc w:val="right"/>
+      <w:pPr>
+        <w:ind w:left="5029" w:hanging="180"/>
+      </w:pPr>
+    </w:lvl>
+    <w:lvl w:ilvl="6" w:tplc="0419000F" w:tentative="1">
+      <w:start w:val="1"/>
+      <w:numFmt w:val="decimal"/>
+      <w:lvlText w:val="%7."/>
+      <w:lvlJc w:val="left"/>
+      <w:pPr>
+        <w:ind w:left="5749" w:hanging="360"/>
+      </w:pPr>
+    </w:lvl>
+    <w:lvl w:ilvl="7" w:tplc="04190019" w:tentative="1">
+      <w:start w:val="1"/>
+      <w:numFmt w:val="lowerLetter"/>
+      <w:lvlText w:val="%8."/>
+      <w:lvlJc w:val="left"/>
+      <w:pPr>
+        <w:ind w:left="6469" w:hanging="360"/>
+      </w:pPr>
+    </w:lvl>
+    <w:lvl w:ilvl="8" w:tplc="0419001B" w:tentative="1">
+      <w:start w:val="1"/>
+      <w:numFmt w:val="lowerRoman"/>
+      <w:lvlText w:val="%9."/>
+      <w:lvlJc w:val="right"/>
+      <w:pPr>
+        <w:ind w:left="7189" w:hanging="180"/>
+      </w:pPr>
+    </w:lvl>
+  </w:abstractNum>
+  <w:abstractNum w:abstractNumId="4">
+    <w:nsid w:val="18BF79F3"/>
+    <w:multiLevelType w:val="hybridMultilevel"/>
+    <w:tmpl w:val="3FA4D01E"/>
+    <w:lvl w:ilvl="0" w:tplc="0419000F">
+      <w:start w:val="1"/>
+      <w:numFmt w:val="decimal"/>
+      <w:lvlText w:val="%1."/>
+      <w:lvlJc w:val="left"/>
+      <w:pPr>
+        <w:ind w:left="1429" w:hanging="360"/>
+      </w:pPr>
+    </w:lvl>
+    <w:lvl w:ilvl="1" w:tplc="04190019" w:tentative="1">
+      <w:start w:val="1"/>
+      <w:numFmt w:val="lowerLetter"/>
+      <w:lvlText w:val="%2."/>
+      <w:lvlJc w:val="left"/>
+      <w:pPr>
+        <w:ind w:left="2149" w:hanging="360"/>
+      </w:pPr>
+    </w:lvl>
+    <w:lvl w:ilvl="2" w:tplc="0419001B" w:tentative="1">
+      <w:start w:val="1"/>
+      <w:numFmt w:val="lowerRoman"/>
+      <w:lvlText w:val="%3."/>
+      <w:lvlJc w:val="right"/>
+      <w:pPr>
+        <w:ind w:left="2869" w:hanging="180"/>
+      </w:pPr>
+    </w:lvl>
+    <w:lvl w:ilvl="3" w:tplc="0419000F" w:tentative="1">
+      <w:start w:val="1"/>
+      <w:numFmt w:val="decimal"/>
+      <w:lvlText w:val="%4."/>
+      <w:lvlJc w:val="left"/>
+      <w:pPr>
+        <w:ind w:left="3589" w:hanging="360"/>
+      </w:pPr>
+    </w:lvl>
+    <w:lvl w:ilvl="4" w:tplc="04190019" w:tentative="1">
+      <w:start w:val="1"/>
+      <w:numFmt w:val="lowerLetter"/>
+      <w:lvlText w:val="%5."/>
+      <w:lvlJc w:val="left"/>
+      <w:pPr>
+        <w:ind w:left="4309" w:hanging="360"/>
+      </w:pPr>
+    </w:lvl>
+    <w:lvl w:ilvl="5" w:tplc="0419001B" w:tentative="1">
+      <w:start w:val="1"/>
+      <w:numFmt w:val="lowerRoman"/>
+      <w:lvlText w:val="%6."/>
+      <w:lvlJc w:val="right"/>
+      <w:pPr>
+        <w:ind w:left="5029" w:hanging="180"/>
+      </w:pPr>
+    </w:lvl>
+    <w:lvl w:ilvl="6" w:tplc="0419000F" w:tentative="1">
+      <w:start w:val="1"/>
+      <w:numFmt w:val="decimal"/>
+      <w:lvlText w:val="%7."/>
+      <w:lvlJc w:val="left"/>
+      <w:pPr>
+        <w:ind w:left="5749" w:hanging="360"/>
+      </w:pPr>
+    </w:lvl>
+    <w:lvl w:ilvl="7" w:tplc="04190019" w:tentative="1">
+      <w:start w:val="1"/>
+      <w:numFmt w:val="lowerLetter"/>
+      <w:lvlText w:val="%8."/>
+      <w:lvlJc w:val="left"/>
+      <w:pPr>
+        <w:ind w:left="6469" w:hanging="360"/>
+      </w:pPr>
+    </w:lvl>
+    <w:lvl w:ilvl="8" w:tplc="0419001B" w:tentative="1">
+      <w:start w:val="1"/>
+      <w:numFmt w:val="lowerRoman"/>
+      <w:lvlText w:val="%9."/>
+      <w:lvlJc w:val="right"/>
+      <w:pPr>
+        <w:ind w:left="7189" w:hanging="180"/>
+      </w:pPr>
+    </w:lvl>
+  </w:abstractNum>
+  <w:abstractNum w:abstractNumId="5">
+    <w:nsid w:val="1DE10AE3"/>
+    <w:multiLevelType w:val="hybridMultilevel"/>
+    <w:tmpl w:val="B602E524"/>
+    <w:lvl w:ilvl="0" w:tplc="0419000F">
+      <w:start w:val="1"/>
+      <w:numFmt w:val="decimal"/>
+      <w:lvlText w:val="%1."/>
+      <w:lvlJc w:val="left"/>
+      <w:pPr>
+        <w:ind w:left="1429" w:hanging="360"/>
+      </w:pPr>
+    </w:lvl>
+    <w:lvl w:ilvl="1" w:tplc="04190019" w:tentative="1">
+      <w:start w:val="1"/>
+      <w:numFmt w:val="lowerLetter"/>
+      <w:lvlText w:val="%2."/>
+      <w:lvlJc w:val="left"/>
+      <w:pPr>
+        <w:ind w:left="2149" w:hanging="360"/>
+      </w:pPr>
+    </w:lvl>
+    <w:lvl w:ilvl="2" w:tplc="0419001B" w:tentative="1">
+      <w:start w:val="1"/>
+      <w:numFmt w:val="lowerRoman"/>
+      <w:lvlText w:val="%3."/>
+      <w:lvlJc w:val="right"/>
+      <w:pPr>
+        <w:ind w:left="2869" w:hanging="180"/>
+      </w:pPr>
+    </w:lvl>
+    <w:lvl w:ilvl="3" w:tplc="0419000F" w:tentative="1">
+      <w:start w:val="1"/>
+      <w:numFmt w:val="decimal"/>
+      <w:lvlText w:val="%4."/>
+      <w:lvlJc w:val="left"/>
+      <w:pPr>
+        <w:ind w:left="3589" w:hanging="360"/>
+      </w:pPr>
+    </w:lvl>
+    <w:lvl w:ilvl="4" w:tplc="04190019" w:tentative="1">
+      <w:start w:val="1"/>
+      <w:numFmt w:val="lowerLetter"/>
+      <w:lvlText w:val="%5."/>
+      <w:lvlJc w:val="left"/>
+      <w:pPr>
+        <w:ind w:left="4309" w:hanging="360"/>
+      </w:pPr>
+    </w:lvl>
+    <w:lvl w:ilvl="5" w:tplc="0419001B" w:tentative="1">
+      <w:start w:val="1"/>
+      <w:numFmt w:val="lowerRoman"/>
+      <w:lvlText w:val="%6."/>
+      <w:lvlJc w:val="right"/>
+      <w:pPr>
+        <w:ind w:left="5029" w:hanging="180"/>
+      </w:pPr>
+    </w:lvl>
+    <w:lvl w:ilvl="6" w:tplc="0419000F" w:tentative="1">
+      <w:start w:val="1"/>
+      <w:numFmt w:val="decimal"/>
+      <w:lvlText w:val="%7."/>
+      <w:lvlJc w:val="left"/>
+      <w:pPr>
+        <w:ind w:left="5749" w:hanging="360"/>
+      </w:pPr>
+    </w:lvl>
+    <w:lvl w:ilvl="7" w:tplc="04190019" w:tentative="1">
+      <w:start w:val="1"/>
+      <w:numFmt w:val="lowerLetter"/>
+      <w:lvlText w:val="%8."/>
+      <w:lvlJc w:val="left"/>
+      <w:pPr>
+        <w:ind w:left="6469" w:hanging="360"/>
+      </w:pPr>
+    </w:lvl>
+    <w:lvl w:ilvl="8" w:tplc="0419001B" w:tentative="1">
+      <w:start w:val="1"/>
+      <w:numFmt w:val="lowerRoman"/>
+      <w:lvlText w:val="%9."/>
+      <w:lvlJc w:val="right"/>
+      <w:pPr>
+        <w:ind w:left="7189" w:hanging="180"/>
+      </w:pPr>
+    </w:lvl>
+  </w:abstractNum>
+  <w:abstractNum w:abstractNumId="6">
+    <w:nsid w:val="29EA21BE"/>
+    <w:multiLevelType w:val="hybridMultilevel"/>
+    <w:tmpl w:val="707CBE3E"/>
+    <w:lvl w:ilvl="0" w:tplc="0419000F">
+      <w:start w:val="1"/>
+      <w:numFmt w:val="decimal"/>
+      <w:lvlText w:val="%1."/>
+      <w:lvlJc w:val="left"/>
+      <w:pPr>
+        <w:ind w:left="1429" w:hanging="360"/>
+      </w:pPr>
+    </w:lvl>
+    <w:lvl w:ilvl="1" w:tplc="04190019">
+      <w:start w:val="1"/>
+      <w:numFmt w:val="lowerLetter"/>
+      <w:lvlText w:val="%2."/>
+      <w:lvlJc w:val="left"/>
+      <w:pPr>
+        <w:ind w:left="2149" w:hanging="360"/>
+      </w:pPr>
+    </w:lvl>
+    <w:lvl w:ilvl="2" w:tplc="0419001B" w:tentative="1">
+      <w:start w:val="1"/>
+      <w:numFmt w:val="lowerRoman"/>
+      <w:lvlText w:val="%3."/>
+      <w:lvlJc w:val="right"/>
+      <w:pPr>
+        <w:ind w:left="2869" w:hanging="180"/>
+      </w:pPr>
+    </w:lvl>
+    <w:lvl w:ilvl="3" w:tplc="0419000F" w:tentative="1">
+      <w:start w:val="1"/>
+      <w:numFmt w:val="decimal"/>
+      <w:lvlText w:val="%4."/>
+      <w:lvlJc w:val="left"/>
+      <w:pPr>
+        <w:ind w:left="3589" w:hanging="360"/>
+      </w:pPr>
+    </w:lvl>
+    <w:lvl w:ilvl="4" w:tplc="04190019" w:tentative="1">
+      <w:start w:val="1"/>
+      <w:numFmt w:val="lowerLetter"/>
+      <w:lvlText w:val="%5."/>
+      <w:lvlJc w:val="left"/>
+      <w:pPr>
+        <w:ind w:left="4309" w:hanging="360"/>
+      </w:pPr>
+    </w:lvl>
+    <w:lvl w:ilvl="5" w:tplc="0419001B" w:tentative="1">
+      <w:start w:val="1"/>
+      <w:numFmt w:val="lowerRoman"/>
+      <w:lvlText w:val="%6."/>
+      <w:lvlJc w:val="right"/>
+      <w:pPr>
+        <w:ind w:left="5029" w:hanging="180"/>
+      </w:pPr>
+    </w:lvl>
+    <w:lvl w:ilvl="6" w:tplc="0419000F" w:tentative="1">
+      <w:start w:val="1"/>
+      <w:numFmt w:val="decimal"/>
+      <w:lvlText w:val="%7."/>
+      <w:lvlJc w:val="left"/>
+      <w:pPr>
+        <w:ind w:left="5749" w:hanging="360"/>
+      </w:pPr>
+    </w:lvl>
+    <w:lvl w:ilvl="7" w:tplc="04190019" w:tentative="1">
+      <w:start w:val="1"/>
+      <w:numFmt w:val="lowerLetter"/>
+      <w:lvlText w:val="%8."/>
+      <w:lvlJc w:val="left"/>
+      <w:pPr>
+        <w:ind w:left="6469" w:hanging="360"/>
+      </w:pPr>
+    </w:lvl>
+    <w:lvl w:ilvl="8" w:tplc="0419001B" w:tentative="1">
+      <w:start w:val="1"/>
+      <w:numFmt w:val="lowerRoman"/>
+      <w:lvlText w:val="%9."/>
+      <w:lvlJc w:val="right"/>
+      <w:pPr>
+        <w:ind w:left="7189" w:hanging="180"/>
+      </w:pPr>
+    </w:lvl>
+  </w:abstractNum>
+  <w:abstractNum w:abstractNumId="7">
+    <w:nsid w:val="2A7F7592"/>
+    <w:multiLevelType w:val="hybridMultilevel"/>
+    <w:tmpl w:val="55E81302"/>
+    <w:lvl w:ilvl="0" w:tplc="72FEF928">
+      <w:start w:val="1"/>
+      <w:numFmt w:val="decimal"/>
+      <w:lvlText w:val="%1."/>
+      <w:lvlJc w:val="left"/>
+      <w:pPr>
+        <w:ind w:left="2138" w:hanging="360"/>
+      </w:pPr>
+      <w:rPr>
+        <w:b w:val="0"/>
+      </w:rPr>
+    </w:lvl>
+    <w:lvl w:ilvl="1" w:tplc="04190019" w:tentative="1">
+      <w:start w:val="1"/>
+      <w:numFmt w:val="lowerLetter"/>
+      <w:lvlText w:val="%2."/>
+      <w:lvlJc w:val="left"/>
+      <w:pPr>
+        <w:ind w:left="2149" w:hanging="360"/>
+      </w:pPr>
+    </w:lvl>
+    <w:lvl w:ilvl="2" w:tplc="0419001B" w:tentative="1">
+      <w:start w:val="1"/>
+      <w:numFmt w:val="lowerRoman"/>
+      <w:lvlText w:val="%3."/>
+      <w:lvlJc w:val="right"/>
+      <w:pPr>
+        <w:ind w:left="2869" w:hanging="180"/>
+      </w:pPr>
+    </w:lvl>
+    <w:lvl w:ilvl="3" w:tplc="0419000F" w:tentative="1">
+      <w:start w:val="1"/>
+      <w:numFmt w:val="decimal"/>
+      <w:lvlText w:val="%4."/>
+      <w:lvlJc w:val="left"/>
+      <w:pPr>
+        <w:ind w:left="3589" w:hanging="360"/>
+      </w:pPr>
+    </w:lvl>
+    <w:lvl w:ilvl="4" w:tplc="04190019" w:tentative="1">
+      <w:start w:val="1"/>
+      <w:numFmt w:val="lowerLetter"/>
+      <w:lvlText w:val="%5."/>
+      <w:lvlJc w:val="left"/>
+      <w:pPr>
+        <w:ind w:left="4309" w:hanging="360"/>
+      </w:pPr>
+    </w:lvl>
+    <w:lvl w:ilvl="5" w:tplc="0419001B" w:tentative="1">
+      <w:start w:val="1"/>
+      <w:numFmt w:val="lowerRoman"/>
+      <w:lvlText w:val="%6."/>
+      <w:lvlJc w:val="right"/>
+      <w:pPr>
+        <w:ind w:left="5029" w:hanging="180"/>
+      </w:pPr>
+    </w:lvl>
+    <w:lvl w:ilvl="6" w:tplc="0419000F" w:tentative="1">
+      <w:start w:val="1"/>
+      <w:numFmt w:val="decimal"/>
+      <w:lvlText w:val="%7."/>
+      <w:lvlJc w:val="left"/>
+      <w:pPr>
+        <w:ind w:left="5749" w:hanging="360"/>
+      </w:pPr>
+    </w:lvl>
+    <w:lvl w:ilvl="7" w:tplc="04190019" w:tentative="1">
+      <w:start w:val="1"/>
+      <w:numFmt w:val="lowerLetter"/>
+      <w:lvlText w:val="%8."/>
+      <w:lvlJc w:val="left"/>
+      <w:pPr>
+        <w:ind w:left="6469" w:hanging="360"/>
+      </w:pPr>
+    </w:lvl>
+    <w:lvl w:ilvl="8" w:tplc="0419001B" w:tentative="1">
+      <w:start w:val="1"/>
+      <w:numFmt w:val="lowerRoman"/>
+      <w:lvlText w:val="%9."/>
+      <w:lvlJc w:val="right"/>
+      <w:pPr>
+        <w:ind w:left="7189" w:hanging="180"/>
+      </w:pPr>
+    </w:lvl>
+  </w:abstractNum>
+  <w:abstractNum w:abstractNumId="8">
+    <w:nsid w:val="2A9E396D"/>
+    <w:multiLevelType w:val="hybridMultilevel"/>
+    <w:tmpl w:val="8E40CFAA"/>
+    <w:lvl w:ilvl="0" w:tplc="72FEF928">
+      <w:start w:val="1"/>
+      <w:numFmt w:val="decimal"/>
+      <w:lvlText w:val="%1."/>
+      <w:lvlJc w:val="left"/>
+      <w:pPr>
+        <w:ind w:left="2138" w:hanging="360"/>
+      </w:pPr>
+      <w:rPr>
+        <w:b w:val="0"/>
+      </w:rPr>
+    </w:lvl>
+    <w:lvl w:ilvl="1" w:tplc="04190019" w:tentative="1">
+      <w:start w:val="1"/>
+      <w:numFmt w:val="lowerLetter"/>
+      <w:lvlText w:val="%2."/>
+      <w:lvlJc w:val="left"/>
+      <w:pPr>
+        <w:ind w:left="2149" w:hanging="360"/>
+      </w:pPr>
+    </w:lvl>
+    <w:lvl w:ilvl="2" w:tplc="0419001B" w:tentative="1">
+      <w:start w:val="1"/>
+      <w:numFmt w:val="lowerRoman"/>
+      <w:lvlText w:val="%3."/>
+      <w:lvlJc w:val="right"/>
+      <w:pPr>
+        <w:ind w:left="2869" w:hanging="180"/>
+      </w:pPr>
+    </w:lvl>
+    <w:lvl w:ilvl="3" w:tplc="0419000F" w:tentative="1">
+      <w:start w:val="1"/>
+      <w:numFmt w:val="decimal"/>
+      <w:lvlText w:val="%4."/>
+      <w:lvlJc w:val="left"/>
+      <w:pPr>
+        <w:ind w:left="3589" w:hanging="360"/>
+      </w:pPr>
+    </w:lvl>
+    <w:lvl w:ilvl="4" w:tplc="04190019" w:tentative="1">
+      <w:start w:val="1"/>
+      <w:numFmt w:val="lowerLetter"/>
+      <w:lvlText w:val="%5."/>
+      <w:lvlJc w:val="left"/>
+      <w:pPr>
+        <w:ind w:left="4309" w:hanging="360"/>
+      </w:pPr>
+    </w:lvl>
+    <w:lvl w:ilvl="5" w:tplc="0419001B" w:tentative="1">
+      <w:start w:val="1"/>
+      <w:numFmt w:val="lowerRoman"/>
+      <w:lvlText w:val="%6."/>
+      <w:lvlJc w:val="right"/>
+      <w:pPr>
+        <w:ind w:left="5029" w:hanging="180"/>
+      </w:pPr>
+    </w:lvl>
+    <w:lvl w:ilvl="6" w:tplc="0419000F" w:tentative="1">
+      <w:start w:val="1"/>
+      <w:numFmt w:val="decimal"/>
+      <w:lvlText w:val="%7."/>
+      <w:lvlJc w:val="left"/>
+      <w:pPr>
+        <w:ind w:left="5749" w:hanging="360"/>
+      </w:pPr>
+    </w:lvl>
+    <w:lvl w:ilvl="7" w:tplc="04190019" w:tentative="1">
+      <w:start w:val="1"/>
+      <w:numFmt w:val="lowerLetter"/>
+      <w:lvlText w:val="%8."/>
+      <w:lvlJc w:val="left"/>
+      <w:pPr>
+        <w:ind w:left="6469" w:hanging="360"/>
+      </w:pPr>
+    </w:lvl>
+    <w:lvl w:ilvl="8" w:tplc="0419001B" w:tentative="1">
+      <w:start w:val="1"/>
+      <w:numFmt w:val="lowerRoman"/>
+      <w:lvlText w:val="%9."/>
+      <w:lvlJc w:val="right"/>
+      <w:pPr>
+        <w:ind w:left="7189" w:hanging="180"/>
+      </w:pPr>
+    </w:lvl>
+  </w:abstractNum>
+  <w:abstractNum w:abstractNumId="9">
     <w:nsid w:val="2C921625"/>
     <w:multiLevelType w:val="hybridMultilevel"/>
     <w:tmpl w:val="BA54B506"/>
@@ -2066,7 +5702,96 @@
       </w:pPr>
     </w:lvl>
   </w:abstractNum>
-  <w:abstractNum w:abstractNumId="3">
+  <w:abstractNum w:abstractNumId="10">
+    <w:nsid w:val="349331C4"/>
+    <w:multiLevelType w:val="hybridMultilevel"/>
+    <w:tmpl w:val="C0947C1E"/>
+    <w:lvl w:ilvl="0" w:tplc="72FEF928">
+      <w:start w:val="1"/>
+      <w:numFmt w:val="decimal"/>
+      <w:lvlText w:val="%1."/>
+      <w:lvlJc w:val="left"/>
+      <w:pPr>
+        <w:ind w:left="2138" w:hanging="360"/>
+      </w:pPr>
+      <w:rPr>
+        <w:b w:val="0"/>
+      </w:rPr>
+    </w:lvl>
+    <w:lvl w:ilvl="1" w:tplc="04190019" w:tentative="1">
+      <w:start w:val="1"/>
+      <w:numFmt w:val="lowerLetter"/>
+      <w:lvlText w:val="%2."/>
+      <w:lvlJc w:val="left"/>
+      <w:pPr>
+        <w:ind w:left="2149" w:hanging="360"/>
+      </w:pPr>
+    </w:lvl>
+    <w:lvl w:ilvl="2" w:tplc="0419001B" w:tentative="1">
+      <w:start w:val="1"/>
+      <w:numFmt w:val="lowerRoman"/>
+      <w:lvlText w:val="%3."/>
+      <w:lvlJc w:val="right"/>
+      <w:pPr>
+        <w:ind w:left="2869" w:hanging="180"/>
+      </w:pPr>
+    </w:lvl>
+    <w:lvl w:ilvl="3" w:tplc="0419000F" w:tentative="1">
+      <w:start w:val="1"/>
+      <w:numFmt w:val="decimal"/>
+      <w:lvlText w:val="%4."/>
+      <w:lvlJc w:val="left"/>
+      <w:pPr>
+        <w:ind w:left="3589" w:hanging="360"/>
+      </w:pPr>
+    </w:lvl>
+    <w:lvl w:ilvl="4" w:tplc="04190019" w:tentative="1">
+      <w:start w:val="1"/>
+      <w:numFmt w:val="lowerLetter"/>
+      <w:lvlText w:val="%5."/>
+      <w:lvlJc w:val="left"/>
+      <w:pPr>
+        <w:ind w:left="4309" w:hanging="360"/>
+      </w:pPr>
+    </w:lvl>
+    <w:lvl w:ilvl="5" w:tplc="0419001B" w:tentative="1">
+      <w:start w:val="1"/>
+      <w:numFmt w:val="lowerRoman"/>
+      <w:lvlText w:val="%6."/>
+      <w:lvlJc w:val="right"/>
+      <w:pPr>
+        <w:ind w:left="5029" w:hanging="180"/>
+      </w:pPr>
+    </w:lvl>
+    <w:lvl w:ilvl="6" w:tplc="0419000F" w:tentative="1">
+      <w:start w:val="1"/>
+      <w:numFmt w:val="decimal"/>
+      <w:lvlText w:val="%7."/>
+      <w:lvlJc w:val="left"/>
+      <w:pPr>
+        <w:ind w:left="5749" w:hanging="360"/>
+      </w:pPr>
+    </w:lvl>
+    <w:lvl w:ilvl="7" w:tplc="04190019" w:tentative="1">
+      <w:start w:val="1"/>
+      <w:numFmt w:val="lowerLetter"/>
+      <w:lvlText w:val="%8."/>
+      <w:lvlJc w:val="left"/>
+      <w:pPr>
+        <w:ind w:left="6469" w:hanging="360"/>
+      </w:pPr>
+    </w:lvl>
+    <w:lvl w:ilvl="8" w:tplc="0419001B" w:tentative="1">
+      <w:start w:val="1"/>
+      <w:numFmt w:val="lowerRoman"/>
+      <w:lvlText w:val="%9."/>
+      <w:lvlJc w:val="right"/>
+      <w:pPr>
+        <w:ind w:left="7189" w:hanging="180"/>
+      </w:pPr>
+    </w:lvl>
+  </w:abstractNum>
+  <w:abstractNum w:abstractNumId="11">
     <w:nsid w:val="3CD15876"/>
     <w:multiLevelType w:val="hybridMultilevel"/>
     <w:tmpl w:val="BC3CE54C"/>
@@ -2152,7 +5877,96 @@
       </w:pPr>
     </w:lvl>
   </w:abstractNum>
-  <w:abstractNum w:abstractNumId="4">
+  <w:abstractNum w:abstractNumId="12">
+    <w:nsid w:val="48E70A46"/>
+    <w:multiLevelType w:val="hybridMultilevel"/>
+    <w:tmpl w:val="F88EE660"/>
+    <w:lvl w:ilvl="0" w:tplc="72FEF928">
+      <w:start w:val="1"/>
+      <w:numFmt w:val="decimal"/>
+      <w:lvlText w:val="%1."/>
+      <w:lvlJc w:val="left"/>
+      <w:pPr>
+        <w:ind w:left="1429" w:hanging="360"/>
+      </w:pPr>
+      <w:rPr>
+        <w:b w:val="0"/>
+      </w:rPr>
+    </w:lvl>
+    <w:lvl w:ilvl="1" w:tplc="04190019" w:tentative="1">
+      <w:start w:val="1"/>
+      <w:numFmt w:val="lowerLetter"/>
+      <w:lvlText w:val="%2."/>
+      <w:lvlJc w:val="left"/>
+      <w:pPr>
+        <w:ind w:left="2149" w:hanging="360"/>
+      </w:pPr>
+    </w:lvl>
+    <w:lvl w:ilvl="2" w:tplc="0419001B" w:tentative="1">
+      <w:start w:val="1"/>
+      <w:numFmt w:val="lowerRoman"/>
+      <w:lvlText w:val="%3."/>
+      <w:lvlJc w:val="right"/>
+      <w:pPr>
+        <w:ind w:left="2869" w:hanging="180"/>
+      </w:pPr>
+    </w:lvl>
+    <w:lvl w:ilvl="3" w:tplc="0419000F" w:tentative="1">
+      <w:start w:val="1"/>
+      <w:numFmt w:val="decimal"/>
+      <w:lvlText w:val="%4."/>
+      <w:lvlJc w:val="left"/>
+      <w:pPr>
+        <w:ind w:left="3589" w:hanging="360"/>
+      </w:pPr>
+    </w:lvl>
+    <w:lvl w:ilvl="4" w:tplc="04190019" w:tentative="1">
+      <w:start w:val="1"/>
+      <w:numFmt w:val="lowerLetter"/>
+      <w:lvlText w:val="%5."/>
+      <w:lvlJc w:val="left"/>
+      <w:pPr>
+        <w:ind w:left="4309" w:hanging="360"/>
+      </w:pPr>
+    </w:lvl>
+    <w:lvl w:ilvl="5" w:tplc="0419001B" w:tentative="1">
+      <w:start w:val="1"/>
+      <w:numFmt w:val="lowerRoman"/>
+      <w:lvlText w:val="%6."/>
+      <w:lvlJc w:val="right"/>
+      <w:pPr>
+        <w:ind w:left="5029" w:hanging="180"/>
+      </w:pPr>
+    </w:lvl>
+    <w:lvl w:ilvl="6" w:tplc="0419000F" w:tentative="1">
+      <w:start w:val="1"/>
+      <w:numFmt w:val="decimal"/>
+      <w:lvlText w:val="%7."/>
+      <w:lvlJc w:val="left"/>
+      <w:pPr>
+        <w:ind w:left="5749" w:hanging="360"/>
+      </w:pPr>
+    </w:lvl>
+    <w:lvl w:ilvl="7" w:tplc="04190019" w:tentative="1">
+      <w:start w:val="1"/>
+      <w:numFmt w:val="lowerLetter"/>
+      <w:lvlText w:val="%8."/>
+      <w:lvlJc w:val="left"/>
+      <w:pPr>
+        <w:ind w:left="6469" w:hanging="360"/>
+      </w:pPr>
+    </w:lvl>
+    <w:lvl w:ilvl="8" w:tplc="0419001B" w:tentative="1">
+      <w:start w:val="1"/>
+      <w:numFmt w:val="lowerRoman"/>
+      <w:lvlText w:val="%9."/>
+      <w:lvlJc w:val="right"/>
+      <w:pPr>
+        <w:ind w:left="7189" w:hanging="180"/>
+      </w:pPr>
+    </w:lvl>
+  </w:abstractNum>
+  <w:abstractNum w:abstractNumId="13">
     <w:nsid w:val="4DFC7794"/>
     <w:multiLevelType w:val="hybridMultilevel"/>
     <w:tmpl w:val="6360E278"/>
@@ -2238,7 +6052,7 @@
       </w:pPr>
     </w:lvl>
   </w:abstractNum>
-  <w:abstractNum w:abstractNumId="5">
+  <w:abstractNum w:abstractNumId="14">
     <w:nsid w:val="4ECB125E"/>
     <w:multiLevelType w:val="hybridMultilevel"/>
     <w:tmpl w:val="90A8EA8C"/>
@@ -2324,7 +6138,271 @@
       </w:pPr>
     </w:lvl>
   </w:abstractNum>
-  <w:abstractNum w:abstractNumId="6">
+  <w:abstractNum w:abstractNumId="15">
+    <w:nsid w:val="56182038"/>
+    <w:multiLevelType w:val="hybridMultilevel"/>
+    <w:tmpl w:val="60EA767E"/>
+    <w:lvl w:ilvl="0" w:tplc="72FEF928">
+      <w:start w:val="1"/>
+      <w:numFmt w:val="decimal"/>
+      <w:lvlText w:val="%1."/>
+      <w:lvlJc w:val="left"/>
+      <w:pPr>
+        <w:ind w:left="2138" w:hanging="360"/>
+      </w:pPr>
+      <w:rPr>
+        <w:b w:val="0"/>
+      </w:rPr>
+    </w:lvl>
+    <w:lvl w:ilvl="1" w:tplc="04190019" w:tentative="1">
+      <w:start w:val="1"/>
+      <w:numFmt w:val="lowerLetter"/>
+      <w:lvlText w:val="%2."/>
+      <w:lvlJc w:val="left"/>
+      <w:pPr>
+        <w:ind w:left="2149" w:hanging="360"/>
+      </w:pPr>
+    </w:lvl>
+    <w:lvl w:ilvl="2" w:tplc="0419001B" w:tentative="1">
+      <w:start w:val="1"/>
+      <w:numFmt w:val="lowerRoman"/>
+      <w:lvlText w:val="%3."/>
+      <w:lvlJc w:val="right"/>
+      <w:pPr>
+        <w:ind w:left="2869" w:hanging="180"/>
+      </w:pPr>
+    </w:lvl>
+    <w:lvl w:ilvl="3" w:tplc="0419000F" w:tentative="1">
+      <w:start w:val="1"/>
+      <w:numFmt w:val="decimal"/>
+      <w:lvlText w:val="%4."/>
+      <w:lvlJc w:val="left"/>
+      <w:pPr>
+        <w:ind w:left="3589" w:hanging="360"/>
+      </w:pPr>
+    </w:lvl>
+    <w:lvl w:ilvl="4" w:tplc="04190019" w:tentative="1">
+      <w:start w:val="1"/>
+      <w:numFmt w:val="lowerLetter"/>
+      <w:lvlText w:val="%5."/>
+      <w:lvlJc w:val="left"/>
+      <w:pPr>
+        <w:ind w:left="4309" w:hanging="360"/>
+      </w:pPr>
+    </w:lvl>
+    <w:lvl w:ilvl="5" w:tplc="0419001B" w:tentative="1">
+      <w:start w:val="1"/>
+      <w:numFmt w:val="lowerRoman"/>
+      <w:lvlText w:val="%6."/>
+      <w:lvlJc w:val="right"/>
+      <w:pPr>
+        <w:ind w:left="5029" w:hanging="180"/>
+      </w:pPr>
+    </w:lvl>
+    <w:lvl w:ilvl="6" w:tplc="0419000F" w:tentative="1">
+      <w:start w:val="1"/>
+      <w:numFmt w:val="decimal"/>
+      <w:lvlText w:val="%7."/>
+      <w:lvlJc w:val="left"/>
+      <w:pPr>
+        <w:ind w:left="5749" w:hanging="360"/>
+      </w:pPr>
+    </w:lvl>
+    <w:lvl w:ilvl="7" w:tplc="04190019" w:tentative="1">
+      <w:start w:val="1"/>
+      <w:numFmt w:val="lowerLetter"/>
+      <w:lvlText w:val="%8."/>
+      <w:lvlJc w:val="left"/>
+      <w:pPr>
+        <w:ind w:left="6469" w:hanging="360"/>
+      </w:pPr>
+    </w:lvl>
+    <w:lvl w:ilvl="8" w:tplc="0419001B" w:tentative="1">
+      <w:start w:val="1"/>
+      <w:numFmt w:val="lowerRoman"/>
+      <w:lvlText w:val="%9."/>
+      <w:lvlJc w:val="right"/>
+      <w:pPr>
+        <w:ind w:left="7189" w:hanging="180"/>
+      </w:pPr>
+    </w:lvl>
+  </w:abstractNum>
+  <w:abstractNum w:abstractNumId="16">
+    <w:nsid w:val="58CF5376"/>
+    <w:multiLevelType w:val="hybridMultilevel"/>
+    <w:tmpl w:val="2F3C58E8"/>
+    <w:lvl w:ilvl="0" w:tplc="72FEF928">
+      <w:start w:val="1"/>
+      <w:numFmt w:val="decimal"/>
+      <w:lvlText w:val="%1."/>
+      <w:lvlJc w:val="left"/>
+      <w:pPr>
+        <w:ind w:left="2138" w:hanging="360"/>
+      </w:pPr>
+      <w:rPr>
+        <w:b w:val="0"/>
+      </w:rPr>
+    </w:lvl>
+    <w:lvl w:ilvl="1" w:tplc="04190019" w:tentative="1">
+      <w:start w:val="1"/>
+      <w:numFmt w:val="lowerLetter"/>
+      <w:lvlText w:val="%2."/>
+      <w:lvlJc w:val="left"/>
+      <w:pPr>
+        <w:ind w:left="2149" w:hanging="360"/>
+      </w:pPr>
+    </w:lvl>
+    <w:lvl w:ilvl="2" w:tplc="0419001B" w:tentative="1">
+      <w:start w:val="1"/>
+      <w:numFmt w:val="lowerRoman"/>
+      <w:lvlText w:val="%3."/>
+      <w:lvlJc w:val="right"/>
+      <w:pPr>
+        <w:ind w:left="2869" w:hanging="180"/>
+      </w:pPr>
+    </w:lvl>
+    <w:lvl w:ilvl="3" w:tplc="0419000F" w:tentative="1">
+      <w:start w:val="1"/>
+      <w:numFmt w:val="decimal"/>
+      <w:lvlText w:val="%4."/>
+      <w:lvlJc w:val="left"/>
+      <w:pPr>
+        <w:ind w:left="3589" w:hanging="360"/>
+      </w:pPr>
+    </w:lvl>
+    <w:lvl w:ilvl="4" w:tplc="04190019" w:tentative="1">
+      <w:start w:val="1"/>
+      <w:numFmt w:val="lowerLetter"/>
+      <w:lvlText w:val="%5."/>
+      <w:lvlJc w:val="left"/>
+      <w:pPr>
+        <w:ind w:left="4309" w:hanging="360"/>
+      </w:pPr>
+    </w:lvl>
+    <w:lvl w:ilvl="5" w:tplc="0419001B" w:tentative="1">
+      <w:start w:val="1"/>
+      <w:numFmt w:val="lowerRoman"/>
+      <w:lvlText w:val="%6."/>
+      <w:lvlJc w:val="right"/>
+      <w:pPr>
+        <w:ind w:left="5029" w:hanging="180"/>
+      </w:pPr>
+    </w:lvl>
+    <w:lvl w:ilvl="6" w:tplc="0419000F" w:tentative="1">
+      <w:start w:val="1"/>
+      <w:numFmt w:val="decimal"/>
+      <w:lvlText w:val="%7."/>
+      <w:lvlJc w:val="left"/>
+      <w:pPr>
+        <w:ind w:left="5749" w:hanging="360"/>
+      </w:pPr>
+    </w:lvl>
+    <w:lvl w:ilvl="7" w:tplc="04190019" w:tentative="1">
+      <w:start w:val="1"/>
+      <w:numFmt w:val="lowerLetter"/>
+      <w:lvlText w:val="%8."/>
+      <w:lvlJc w:val="left"/>
+      <w:pPr>
+        <w:ind w:left="6469" w:hanging="360"/>
+      </w:pPr>
+    </w:lvl>
+    <w:lvl w:ilvl="8" w:tplc="0419001B" w:tentative="1">
+      <w:start w:val="1"/>
+      <w:numFmt w:val="lowerRoman"/>
+      <w:lvlText w:val="%9."/>
+      <w:lvlJc w:val="right"/>
+      <w:pPr>
+        <w:ind w:left="7189" w:hanging="180"/>
+      </w:pPr>
+    </w:lvl>
+  </w:abstractNum>
+  <w:abstractNum w:abstractNumId="17">
+    <w:nsid w:val="64FF6590"/>
+    <w:multiLevelType w:val="hybridMultilevel"/>
+    <w:tmpl w:val="0548E226"/>
+    <w:lvl w:ilvl="0" w:tplc="0419000F">
+      <w:start w:val="1"/>
+      <w:numFmt w:val="decimal"/>
+      <w:lvlText w:val="%1."/>
+      <w:lvlJc w:val="left"/>
+      <w:pPr>
+        <w:ind w:left="1429" w:hanging="360"/>
+      </w:pPr>
+    </w:lvl>
+    <w:lvl w:ilvl="1" w:tplc="04190019" w:tentative="1">
+      <w:start w:val="1"/>
+      <w:numFmt w:val="lowerLetter"/>
+      <w:lvlText w:val="%2."/>
+      <w:lvlJc w:val="left"/>
+      <w:pPr>
+        <w:ind w:left="2149" w:hanging="360"/>
+      </w:pPr>
+    </w:lvl>
+    <w:lvl w:ilvl="2" w:tplc="0419001B" w:tentative="1">
+      <w:start w:val="1"/>
+      <w:numFmt w:val="lowerRoman"/>
+      <w:lvlText w:val="%3."/>
+      <w:lvlJc w:val="right"/>
+      <w:pPr>
+        <w:ind w:left="2869" w:hanging="180"/>
+      </w:pPr>
+    </w:lvl>
+    <w:lvl w:ilvl="3" w:tplc="0419000F" w:tentative="1">
+      <w:start w:val="1"/>
+      <w:numFmt w:val="decimal"/>
+      <w:lvlText w:val="%4."/>
+      <w:lvlJc w:val="left"/>
+      <w:pPr>
+        <w:ind w:left="3589" w:hanging="360"/>
+      </w:pPr>
+    </w:lvl>
+    <w:lvl w:ilvl="4" w:tplc="04190019" w:tentative="1">
+      <w:start w:val="1"/>
+      <w:numFmt w:val="lowerLetter"/>
+      <w:lvlText w:val="%5."/>
+      <w:lvlJc w:val="left"/>
+      <w:pPr>
+        <w:ind w:left="4309" w:hanging="360"/>
+      </w:pPr>
+    </w:lvl>
+    <w:lvl w:ilvl="5" w:tplc="0419001B" w:tentative="1">
+      <w:start w:val="1"/>
+      <w:numFmt w:val="lowerRoman"/>
+      <w:lvlText w:val="%6."/>
+      <w:lvlJc w:val="right"/>
+      <w:pPr>
+        <w:ind w:left="5029" w:hanging="180"/>
+      </w:pPr>
+    </w:lvl>
+    <w:lvl w:ilvl="6" w:tplc="0419000F" w:tentative="1">
+      <w:start w:val="1"/>
+      <w:numFmt w:val="decimal"/>
+      <w:lvlText w:val="%7."/>
+      <w:lvlJc w:val="left"/>
+      <w:pPr>
+        <w:ind w:left="5749" w:hanging="360"/>
+      </w:pPr>
+    </w:lvl>
+    <w:lvl w:ilvl="7" w:tplc="04190019" w:tentative="1">
+      <w:start w:val="1"/>
+      <w:numFmt w:val="lowerLetter"/>
+      <w:lvlText w:val="%8."/>
+      <w:lvlJc w:val="left"/>
+      <w:pPr>
+        <w:ind w:left="6469" w:hanging="360"/>
+      </w:pPr>
+    </w:lvl>
+    <w:lvl w:ilvl="8" w:tplc="0419001B" w:tentative="1">
+      <w:start w:val="1"/>
+      <w:numFmt w:val="lowerRoman"/>
+      <w:lvlText w:val="%9."/>
+      <w:lvlJc w:val="right"/>
+      <w:pPr>
+        <w:ind w:left="7189" w:hanging="180"/>
+      </w:pPr>
+    </w:lvl>
+  </w:abstractNum>
+  <w:abstractNum w:abstractNumId="18">
     <w:nsid w:val="695C3F00"/>
     <w:multiLevelType w:val="hybridMultilevel"/>
     <w:tmpl w:val="5E204BB2"/>
@@ -2410,7 +6488,182 @@
       </w:pPr>
     </w:lvl>
   </w:abstractNum>
-  <w:abstractNum w:abstractNumId="7">
+  <w:abstractNum w:abstractNumId="19">
+    <w:nsid w:val="6EA9283F"/>
+    <w:multiLevelType w:val="hybridMultilevel"/>
+    <w:tmpl w:val="776CD7CA"/>
+    <w:lvl w:ilvl="0" w:tplc="72FEF928">
+      <w:start w:val="1"/>
+      <w:numFmt w:val="decimal"/>
+      <w:lvlText w:val="%1."/>
+      <w:lvlJc w:val="left"/>
+      <w:pPr>
+        <w:ind w:left="2138" w:hanging="360"/>
+      </w:pPr>
+      <w:rPr>
+        <w:b w:val="0"/>
+      </w:rPr>
+    </w:lvl>
+    <w:lvl w:ilvl="1" w:tplc="04190019" w:tentative="1">
+      <w:start w:val="1"/>
+      <w:numFmt w:val="lowerLetter"/>
+      <w:lvlText w:val="%2."/>
+      <w:lvlJc w:val="left"/>
+      <w:pPr>
+        <w:ind w:left="2149" w:hanging="360"/>
+      </w:pPr>
+    </w:lvl>
+    <w:lvl w:ilvl="2" w:tplc="0419001B" w:tentative="1">
+      <w:start w:val="1"/>
+      <w:numFmt w:val="lowerRoman"/>
+      <w:lvlText w:val="%3."/>
+      <w:lvlJc w:val="right"/>
+      <w:pPr>
+        <w:ind w:left="2869" w:hanging="180"/>
+      </w:pPr>
+    </w:lvl>
+    <w:lvl w:ilvl="3" w:tplc="0419000F" w:tentative="1">
+      <w:start w:val="1"/>
+      <w:numFmt w:val="decimal"/>
+      <w:lvlText w:val="%4."/>
+      <w:lvlJc w:val="left"/>
+      <w:pPr>
+        <w:ind w:left="3589" w:hanging="360"/>
+      </w:pPr>
+    </w:lvl>
+    <w:lvl w:ilvl="4" w:tplc="04190019" w:tentative="1">
+      <w:start w:val="1"/>
+      <w:numFmt w:val="lowerLetter"/>
+      <w:lvlText w:val="%5."/>
+      <w:lvlJc w:val="left"/>
+      <w:pPr>
+        <w:ind w:left="4309" w:hanging="360"/>
+      </w:pPr>
+    </w:lvl>
+    <w:lvl w:ilvl="5" w:tplc="0419001B" w:tentative="1">
+      <w:start w:val="1"/>
+      <w:numFmt w:val="lowerRoman"/>
+      <w:lvlText w:val="%6."/>
+      <w:lvlJc w:val="right"/>
+      <w:pPr>
+        <w:ind w:left="5029" w:hanging="180"/>
+      </w:pPr>
+    </w:lvl>
+    <w:lvl w:ilvl="6" w:tplc="0419000F" w:tentative="1">
+      <w:start w:val="1"/>
+      <w:numFmt w:val="decimal"/>
+      <w:lvlText w:val="%7."/>
+      <w:lvlJc w:val="left"/>
+      <w:pPr>
+        <w:ind w:left="5749" w:hanging="360"/>
+      </w:pPr>
+    </w:lvl>
+    <w:lvl w:ilvl="7" w:tplc="04190019" w:tentative="1">
+      <w:start w:val="1"/>
+      <w:numFmt w:val="lowerLetter"/>
+      <w:lvlText w:val="%8."/>
+      <w:lvlJc w:val="left"/>
+      <w:pPr>
+        <w:ind w:left="6469" w:hanging="360"/>
+      </w:pPr>
+    </w:lvl>
+    <w:lvl w:ilvl="8" w:tplc="0419001B" w:tentative="1">
+      <w:start w:val="1"/>
+      <w:numFmt w:val="lowerRoman"/>
+      <w:lvlText w:val="%9."/>
+      <w:lvlJc w:val="right"/>
+      <w:pPr>
+        <w:ind w:left="7189" w:hanging="180"/>
+      </w:pPr>
+    </w:lvl>
+  </w:abstractNum>
+  <w:abstractNum w:abstractNumId="20">
+    <w:nsid w:val="6EE93BDF"/>
+    <w:multiLevelType w:val="hybridMultilevel"/>
+    <w:tmpl w:val="1C1A634E"/>
+    <w:lvl w:ilvl="0" w:tplc="0419000F">
+      <w:start w:val="1"/>
+      <w:numFmt w:val="decimal"/>
+      <w:lvlText w:val="%1."/>
+      <w:lvlJc w:val="left"/>
+      <w:pPr>
+        <w:ind w:left="1429" w:hanging="360"/>
+      </w:pPr>
+    </w:lvl>
+    <w:lvl w:ilvl="1" w:tplc="04190019" w:tentative="1">
+      <w:start w:val="1"/>
+      <w:numFmt w:val="lowerLetter"/>
+      <w:lvlText w:val="%2."/>
+      <w:lvlJc w:val="left"/>
+      <w:pPr>
+        <w:ind w:left="2149" w:hanging="360"/>
+      </w:pPr>
+    </w:lvl>
+    <w:lvl w:ilvl="2" w:tplc="0419001B" w:tentative="1">
+      <w:start w:val="1"/>
+      <w:numFmt w:val="lowerRoman"/>
+      <w:lvlText w:val="%3."/>
+      <w:lvlJc w:val="right"/>
+      <w:pPr>
+        <w:ind w:left="2869" w:hanging="180"/>
+      </w:pPr>
+    </w:lvl>
+    <w:lvl w:ilvl="3" w:tplc="0419000F" w:tentative="1">
+      <w:start w:val="1"/>
+      <w:numFmt w:val="decimal"/>
+      <w:lvlText w:val="%4."/>
+      <w:lvlJc w:val="left"/>
+      <w:pPr>
+        <w:ind w:left="3589" w:hanging="360"/>
+      </w:pPr>
+    </w:lvl>
+    <w:lvl w:ilvl="4" w:tplc="04190019" w:tentative="1">
+      <w:start w:val="1"/>
+      <w:numFmt w:val="lowerLetter"/>
+      <w:lvlText w:val="%5."/>
+      <w:lvlJc w:val="left"/>
+      <w:pPr>
+        <w:ind w:left="4309" w:hanging="360"/>
+      </w:pPr>
+    </w:lvl>
+    <w:lvl w:ilvl="5" w:tplc="0419001B" w:tentative="1">
+      <w:start w:val="1"/>
+      <w:numFmt w:val="lowerRoman"/>
+      <w:lvlText w:val="%6."/>
+      <w:lvlJc w:val="right"/>
+      <w:pPr>
+        <w:ind w:left="5029" w:hanging="180"/>
+      </w:pPr>
+    </w:lvl>
+    <w:lvl w:ilvl="6" w:tplc="0419000F" w:tentative="1">
+      <w:start w:val="1"/>
+      <w:numFmt w:val="decimal"/>
+      <w:lvlText w:val="%7."/>
+      <w:lvlJc w:val="left"/>
+      <w:pPr>
+        <w:ind w:left="5749" w:hanging="360"/>
+      </w:pPr>
+    </w:lvl>
+    <w:lvl w:ilvl="7" w:tplc="04190019" w:tentative="1">
+      <w:start w:val="1"/>
+      <w:numFmt w:val="lowerLetter"/>
+      <w:lvlText w:val="%8."/>
+      <w:lvlJc w:val="left"/>
+      <w:pPr>
+        <w:ind w:left="6469" w:hanging="360"/>
+      </w:pPr>
+    </w:lvl>
+    <w:lvl w:ilvl="8" w:tplc="0419001B" w:tentative="1">
+      <w:start w:val="1"/>
+      <w:numFmt w:val="lowerRoman"/>
+      <w:lvlText w:val="%9."/>
+      <w:lvlJc w:val="right"/>
+      <w:pPr>
+        <w:ind w:left="7189" w:hanging="180"/>
+      </w:pPr>
+    </w:lvl>
+  </w:abstractNum>
+  <w:abstractNum w:abstractNumId="21">
     <w:nsid w:val="74F77BDA"/>
     <w:multiLevelType w:val="hybridMultilevel"/>
     <w:tmpl w:val="72FEF396"/>
@@ -2496,7 +6749,93 @@
       </w:pPr>
     </w:lvl>
   </w:abstractNum>
-  <w:abstractNum w:abstractNumId="8">
+  <w:abstractNum w:abstractNumId="22">
+    <w:nsid w:val="7B400B36"/>
+    <w:multiLevelType w:val="hybridMultilevel"/>
+    <w:tmpl w:val="6B2278F0"/>
+    <w:lvl w:ilvl="0" w:tplc="0419000F">
+      <w:start w:val="1"/>
+      <w:numFmt w:val="decimal"/>
+      <w:lvlText w:val="%1."/>
+      <w:lvlJc w:val="left"/>
+      <w:pPr>
+        <w:ind w:left="1429" w:hanging="360"/>
+      </w:pPr>
+    </w:lvl>
+    <w:lvl w:ilvl="1" w:tplc="04190019" w:tentative="1">
+      <w:start w:val="1"/>
+      <w:numFmt w:val="lowerLetter"/>
+      <w:lvlText w:val="%2."/>
+      <w:lvlJc w:val="left"/>
+      <w:pPr>
+        <w:ind w:left="2149" w:hanging="360"/>
+      </w:pPr>
+    </w:lvl>
+    <w:lvl w:ilvl="2" w:tplc="0419001B" w:tentative="1">
+      <w:start w:val="1"/>
+      <w:numFmt w:val="lowerRoman"/>
+      <w:lvlText w:val="%3."/>
+      <w:lvlJc w:val="right"/>
+      <w:pPr>
+        <w:ind w:left="2869" w:hanging="180"/>
+      </w:pPr>
+    </w:lvl>
+    <w:lvl w:ilvl="3" w:tplc="0419000F" w:tentative="1">
+      <w:start w:val="1"/>
+      <w:numFmt w:val="decimal"/>
+      <w:lvlText w:val="%4."/>
+      <w:lvlJc w:val="left"/>
+      <w:pPr>
+        <w:ind w:left="3589" w:hanging="360"/>
+      </w:pPr>
+    </w:lvl>
+    <w:lvl w:ilvl="4" w:tplc="04190019" w:tentative="1">
+      <w:start w:val="1"/>
+      <w:numFmt w:val="lowerLetter"/>
+      <w:lvlText w:val="%5."/>
+      <w:lvlJc w:val="left"/>
+      <w:pPr>
+        <w:ind w:left="4309" w:hanging="360"/>
+      </w:pPr>
+    </w:lvl>
+    <w:lvl w:ilvl="5" w:tplc="0419001B" w:tentative="1">
+      <w:start w:val="1"/>
+      <w:numFmt w:val="lowerRoman"/>
+      <w:lvlText w:val="%6."/>
+      <w:lvlJc w:val="right"/>
+      <w:pPr>
+        <w:ind w:left="5029" w:hanging="180"/>
+      </w:pPr>
+    </w:lvl>
+    <w:lvl w:ilvl="6" w:tplc="0419000F" w:tentative="1">
+      <w:start w:val="1"/>
+      <w:numFmt w:val="decimal"/>
+      <w:lvlText w:val="%7."/>
+      <w:lvlJc w:val="left"/>
+      <w:pPr>
+        <w:ind w:left="5749" w:hanging="360"/>
+      </w:pPr>
+    </w:lvl>
+    <w:lvl w:ilvl="7" w:tplc="04190019" w:tentative="1">
+      <w:start w:val="1"/>
+      <w:numFmt w:val="lowerLetter"/>
+      <w:lvlText w:val="%8."/>
+      <w:lvlJc w:val="left"/>
+      <w:pPr>
+        <w:ind w:left="6469" w:hanging="360"/>
+      </w:pPr>
+    </w:lvl>
+    <w:lvl w:ilvl="8" w:tplc="0419001B" w:tentative="1">
+      <w:start w:val="1"/>
+      <w:numFmt w:val="lowerRoman"/>
+      <w:lvlText w:val="%9."/>
+      <w:lvlJc w:val="right"/>
+      <w:pPr>
+        <w:ind w:left="7189" w:hanging="180"/>
+      </w:pPr>
+    </w:lvl>
+  </w:abstractNum>
+  <w:abstractNum w:abstractNumId="23">
     <w:nsid w:val="7D23755E"/>
     <w:multiLevelType w:val="hybridMultilevel"/>
     <w:tmpl w:val="E5D471CA"/>
@@ -2586,28 +6925,73 @@
     <w:abstractNumId w:val="0"/>
   </w:num>
   <w:num w:numId="2">
-    <w:abstractNumId w:val="5"/>
+    <w:abstractNumId w:val="14"/>
   </w:num>
   <w:num w:numId="3">
-    <w:abstractNumId w:val="7"/>
+    <w:abstractNumId w:val="21"/>
   </w:num>
   <w:num w:numId="4">
-    <w:abstractNumId w:val="4"/>
+    <w:abstractNumId w:val="13"/>
   </w:num>
   <w:num w:numId="5">
-    <w:abstractNumId w:val="2"/>
+    <w:abstractNumId w:val="9"/>
   </w:num>
   <w:num w:numId="6">
-    <w:abstractNumId w:val="3"/>
+    <w:abstractNumId w:val="11"/>
   </w:num>
   <w:num w:numId="7">
     <w:abstractNumId w:val="1"/>
   </w:num>
   <w:num w:numId="8">
+    <w:abstractNumId w:val="18"/>
+  </w:num>
+  <w:num w:numId="9">
+    <w:abstractNumId w:val="23"/>
+  </w:num>
+  <w:num w:numId="10">
+    <w:abstractNumId w:val="5"/>
+  </w:num>
+  <w:num w:numId="11">
+    <w:abstractNumId w:val="17"/>
+  </w:num>
+  <w:num w:numId="12">
+    <w:abstractNumId w:val="20"/>
+  </w:num>
+  <w:num w:numId="13">
+    <w:abstractNumId w:val="22"/>
+  </w:num>
+  <w:num w:numId="14">
+    <w:abstractNumId w:val="12"/>
+  </w:num>
+  <w:num w:numId="15">
+    <w:abstractNumId w:val="7"/>
+  </w:num>
+  <w:num w:numId="16">
+    <w:abstractNumId w:val="15"/>
+  </w:num>
+  <w:num w:numId="17">
+    <w:abstractNumId w:val="3"/>
+  </w:num>
+  <w:num w:numId="18">
+    <w:abstractNumId w:val="16"/>
+  </w:num>
+  <w:num w:numId="19">
+    <w:abstractNumId w:val="10"/>
+  </w:num>
+  <w:num w:numId="20">
+    <w:abstractNumId w:val="8"/>
+  </w:num>
+  <w:num w:numId="21">
+    <w:abstractNumId w:val="19"/>
+  </w:num>
+  <w:num w:numId="22">
     <w:abstractNumId w:val="6"/>
   </w:num>
-  <w:num w:numId="9">
-    <w:abstractNumId w:val="8"/>
+  <w:num w:numId="23">
+    <w:abstractNumId w:val="2"/>
+  </w:num>
+  <w:num w:numId="24">
+    <w:abstractNumId w:val="4"/>
   </w:num>
 </w:numbering>
 </file>
